--- a/MP2021-Petr-Horák-Revize_aplikace_Rentals.docx
+++ b/MP2021-Petr-Horák-Revize_aplikace_Rentals.docx
@@ -159,7 +159,6 @@
                                 <w:dataBinding w:prefixMappings="xmlns:ns0='http://purl.org/dc/elements/1.1/' xmlns:ns1='http://schemas.openxmlformats.org/package/2006/metadata/core-properties' " w:xpath="/ns1:coreProperties[1]/ns0:creator[1]" w:storeItemID="{6C3C8BC8-F283-45AE-878A-BAB7291924A1}"/>
                                 <w:text/>
                               </w:sdtPr>
-                              <w:sdtEndPr/>
                               <w:sdtContent>
                                 <w:r>
                                   <w:rPr>
@@ -217,6 +216,7 @@
                               </w:rPr>
                               <w:t xml:space="preserve">Ing. Tomáš Kazda, </w:t>
                             </w:r>
+                            <w:proofErr w:type="spellStart"/>
                             <w:r>
                               <w:rPr>
                                 <w:b/>
@@ -229,6 +229,7 @@
                               </w:rPr>
                               <w:t>S</w:t>
                             </w:r>
+                            <w:proofErr w:type="spellEnd"/>
                             <w:r>
                               <w:rPr>
                                 <w:b/>
@@ -257,25 +258,7 @@
                               <w:rPr>
                                 <w:b/>
                               </w:rPr>
-                              <w:t>20</w:t>
-                            </w:r>
-                            <w:r>
-                              <w:rPr>
-                                <w:b/>
-                              </w:rPr>
-                              <w:t>20</w:t>
-                            </w:r>
-                            <w:r>
-                              <w:rPr>
-                                <w:b/>
-                              </w:rPr>
-                              <w:t>/20</w:t>
-                            </w:r>
-                            <w:r>
-                              <w:rPr>
-                                <w:b/>
-                              </w:rPr>
-                              <w:t>21</w:t>
+                              <w:t>2020/2021</w:t>
                             </w:r>
                           </w:p>
                         </w:txbxContent>
@@ -335,7 +318,6 @@
                           <w:dataBinding w:prefixMappings="xmlns:ns0='http://purl.org/dc/elements/1.1/' xmlns:ns1='http://schemas.openxmlformats.org/package/2006/metadata/core-properties' " w:xpath="/ns1:coreProperties[1]/ns0:creator[1]" w:storeItemID="{6C3C8BC8-F283-45AE-878A-BAB7291924A1}"/>
                           <w:text/>
                         </w:sdtPr>
-                        <w:sdtEndPr/>
                         <w:sdtContent>
                           <w:r>
                             <w:rPr>
@@ -393,6 +375,7 @@
                         </w:rPr>
                         <w:t xml:space="preserve">Ing. Tomáš Kazda, </w:t>
                       </w:r>
+                      <w:proofErr w:type="spellStart"/>
                       <w:r>
                         <w:rPr>
                           <w:b/>
@@ -405,6 +388,7 @@
                         </w:rPr>
                         <w:t>S</w:t>
                       </w:r>
+                      <w:proofErr w:type="spellEnd"/>
                       <w:r>
                         <w:rPr>
                           <w:b/>
@@ -433,25 +417,7 @@
                         <w:rPr>
                           <w:b/>
                         </w:rPr>
-                        <w:t>20</w:t>
-                      </w:r>
-                      <w:r>
-                        <w:rPr>
-                          <w:b/>
-                        </w:rPr>
-                        <w:t>20</w:t>
-                      </w:r>
-                      <w:r>
-                        <w:rPr>
-                          <w:b/>
-                        </w:rPr>
-                        <w:t>/20</w:t>
-                      </w:r>
-                      <w:r>
-                        <w:rPr>
-                          <w:b/>
-                        </w:rPr>
-                        <w:t>21</w:t>
+                        <w:t>2020/2021</w:t>
                       </w:r>
                     </w:p>
                   </w:txbxContent>
@@ -562,21 +528,7 @@
                                 <w:rFonts w:ascii="Calibri" w:hAnsi="Calibri"/>
                                 <w:sz w:val="32"/>
                               </w:rPr>
-                              <w:t>Vyšší odborná škola, Liberec</w:t>
-                            </w:r>
-                            <w:r>
-                              <w:rPr>
-                                <w:rFonts w:ascii="Calibri" w:hAnsi="Calibri"/>
-                                <w:sz w:val="32"/>
-                              </w:rPr>
-                              <w:t> 1, Masarykova </w:t>
-                            </w:r>
-                            <w:r>
-                              <w:rPr>
-                                <w:rFonts w:ascii="Calibri" w:hAnsi="Calibri"/>
-                                <w:sz w:val="32"/>
-                              </w:rPr>
-                              <w:t>3</w:t>
+                              <w:t>Vyšší odborná škola, Liberec 1, Masarykova 3</w:t>
                             </w:r>
                           </w:p>
                         </w:txbxContent>
@@ -643,21 +595,7 @@
                           <w:rFonts w:ascii="Calibri" w:hAnsi="Calibri"/>
                           <w:sz w:val="32"/>
                         </w:rPr>
-                        <w:t>Vyšší odborná škola, Liberec</w:t>
-                      </w:r>
-                      <w:r>
-                        <w:rPr>
-                          <w:rFonts w:ascii="Calibri" w:hAnsi="Calibri"/>
-                          <w:sz w:val="32"/>
-                        </w:rPr>
-                        <w:t> 1, Masarykova </w:t>
-                      </w:r>
-                      <w:r>
-                        <w:rPr>
-                          <w:rFonts w:ascii="Calibri" w:hAnsi="Calibri"/>
-                          <w:sz w:val="32"/>
-                        </w:rPr>
-                        <w:t>3</w:t>
+                        <w:t>Vyšší odborná škola, Liberec 1, Masarykova 3</w:t>
                       </w:r>
                     </w:p>
                   </w:txbxContent>
@@ -740,7 +678,6 @@
                               <w:dataBinding w:prefixMappings="xmlns:ns0='http://purl.org/dc/elements/1.1/' xmlns:ns1='http://schemas.openxmlformats.org/package/2006/metadata/core-properties' " w:xpath="/ns1:coreProperties[1]/ns0:title[1]" w:storeItemID="{6C3C8BC8-F283-45AE-878A-BAB7291924A1}"/>
                               <w:text/>
                             </w:sdtPr>
-                            <w:sdtEndPr/>
                             <w:sdtContent>
                               <w:p>
                                 <w:pPr>
@@ -778,14 +715,7 @@
                                 <w:rFonts w:ascii="Calibri" w:hAnsi="Calibri"/>
                                 <w:sz w:val="36"/>
                               </w:rPr>
-                              <w:t xml:space="preserve">Maturitní </w:t>
-                            </w:r>
-                            <w:r>
-                              <w:rPr>
-                                <w:rFonts w:ascii="Calibri" w:hAnsi="Calibri"/>
-                                <w:sz w:val="36"/>
-                              </w:rPr>
-                              <w:t>práce</w:t>
+                              <w:t>Maturitní práce</w:t>
                             </w:r>
                           </w:p>
                         </w:txbxContent>
@@ -824,7 +754,6 @@
                         <w:dataBinding w:prefixMappings="xmlns:ns0='http://purl.org/dc/elements/1.1/' xmlns:ns1='http://schemas.openxmlformats.org/package/2006/metadata/core-properties' " w:xpath="/ns1:coreProperties[1]/ns0:title[1]" w:storeItemID="{6C3C8BC8-F283-45AE-878A-BAB7291924A1}"/>
                         <w:text/>
                       </w:sdtPr>
-                      <w:sdtEndPr/>
                       <w:sdtContent>
                         <w:p>
                           <w:pPr>
@@ -862,14 +791,7 @@
                           <w:rFonts w:ascii="Calibri" w:hAnsi="Calibri"/>
                           <w:sz w:val="36"/>
                         </w:rPr>
-                        <w:t xml:space="preserve">Maturitní </w:t>
-                      </w:r>
-                      <w:r>
-                        <w:rPr>
-                          <w:rFonts w:ascii="Calibri" w:hAnsi="Calibri"/>
-                          <w:sz w:val="36"/>
-                        </w:rPr>
-                        <w:t>práce</w:t>
+                        <w:t>Maturitní práce</w:t>
                       </w:r>
                     </w:p>
                   </w:txbxContent>
@@ -1264,8 +1186,9 @@
           <w:szCs w:val="20"/>
           <w:lang w:val="en-US"/>
         </w:rPr>
-        <w:t xml:space="preserve"> the Rentals application created within the graduation work of the former student of SPŠSE and VOŠ Liberec Marek Honc in the school year 2018/19. During the operation of the original application occur</w:t>
-      </w:r>
+        <w:t xml:space="preserve"> the Rentals application created within the graduation work of the former student of SPŠSE and VOŠ Liberec Marek </w:t>
+      </w:r>
+      <w:proofErr w:type="spellStart"/>
       <w:r>
         <w:rPr>
           <w:rFonts w:ascii="Cambria" w:hAnsi="Cambria"/>
@@ -1277,8 +1200,9 @@
           <w:szCs w:val="20"/>
           <w:lang w:val="en-US"/>
         </w:rPr>
-        <w:t>red</w:t>
-      </w:r>
+        <w:t>Honc</w:t>
+      </w:r>
+      <w:proofErr w:type="spellEnd"/>
       <w:r>
         <w:rPr>
           <w:rFonts w:ascii="Cambria" w:hAnsi="Cambria"/>
@@ -1290,7 +1214,7 @@
           <w:szCs w:val="20"/>
           <w:lang w:val="en-US"/>
         </w:rPr>
-        <w:t xml:space="preserve"> errors that disrupt</w:t>
+        <w:t xml:space="preserve"> in the school year 2018/19. During the operation of the original application occur</w:t>
       </w:r>
       <w:r>
         <w:rPr>
@@ -1303,7 +1227,7 @@
           <w:szCs w:val="20"/>
           <w:lang w:val="en-US"/>
         </w:rPr>
-        <w:t>ed</w:t>
+        <w:t>red</w:t>
       </w:r>
       <w:r>
         <w:rPr>
@@ -1316,7 +1240,7 @@
           <w:szCs w:val="20"/>
           <w:lang w:val="en-US"/>
         </w:rPr>
-        <w:t xml:space="preserve"> its operation and functionality. Therefore, this work was created</w:t>
+        <w:t xml:space="preserve"> errors that disrupt</w:t>
       </w:r>
       <w:r>
         <w:rPr>
@@ -1329,7 +1253,7 @@
           <w:szCs w:val="20"/>
           <w:lang w:val="en-US"/>
         </w:rPr>
-        <w:t xml:space="preserve">. It </w:t>
+        <w:t>ed</w:t>
       </w:r>
       <w:r>
         <w:rPr>
@@ -1342,6 +1266,32 @@
           <w:szCs w:val="20"/>
           <w:lang w:val="en-US"/>
         </w:rPr>
+        <w:t xml:space="preserve"> its operation and functionality. Therefore, this work was created</w:t>
+      </w:r>
+      <w:r>
+        <w:rPr>
+          <w:rFonts w:ascii="Cambria" w:hAnsi="Cambria"/>
+          <w:b w:val="0"/>
+          <w:bCs w:val="0"/>
+          <w:color w:val="000000"/>
+          <w:kern w:val="0"/>
+          <w:sz w:val="24"/>
+          <w:szCs w:val="20"/>
+          <w:lang w:val="en-US"/>
+        </w:rPr>
+        <w:t xml:space="preserve">. It </w:t>
+      </w:r>
+      <w:r>
+        <w:rPr>
+          <w:rFonts w:ascii="Cambria" w:hAnsi="Cambria"/>
+          <w:b w:val="0"/>
+          <w:bCs w:val="0"/>
+          <w:color w:val="000000"/>
+          <w:kern w:val="0"/>
+          <w:sz w:val="24"/>
+          <w:szCs w:val="20"/>
+          <w:lang w:val="en-US"/>
+        </w:rPr>
         <w:t>provides a solution to these errors and at the same time solves and improves other shortcomings of the original version.</w:t>
       </w:r>
     </w:p>
@@ -1388,7 +1338,7 @@
           <w:rPr>
             <w:noProof/>
           </w:rPr>
-          <w:t>09.03.2021</w:t>
+          <w:t>14.03.2021</w:t>
         </w:r>
       </w:fldSimple>
       <w:r>
@@ -1416,7 +1366,6 @@
           <w:dataBinding w:prefixMappings="xmlns:ns0='http://purl.org/dc/elements/1.1/' xmlns:ns1='http://schemas.openxmlformats.org/package/2006/metadata/core-properties' " w:xpath="/ns1:coreProperties[1]/ns0:creator[1]" w:storeItemID="{6C3C8BC8-F283-45AE-878A-BAB7291924A1}"/>
           <w:text/>
         </w:sdtPr>
-        <w:sdtEndPr/>
         <w:sdtContent>
           <w:r>
             <w:t>Petr Horák</w:t>
@@ -1454,7 +1403,7 @@
       <w:r>
         <w:fldChar w:fldCharType="separate"/>
       </w:r>
-      <w:hyperlink w:anchor="_Toc64387018" w:history="1">
+      <w:hyperlink w:anchor="_Toc66272443" w:history="1">
         <w:r>
           <w:rPr>
             <w:rStyle w:val="Hypertextovodkaz"/>
@@ -1481,7 +1430,7 @@
             <w:noProof/>
             <w:webHidden/>
           </w:rPr>
-          <w:instrText xml:space="preserve"> PAGEREF _Toc64387018 \h </w:instrText>
+          <w:instrText xml:space="preserve"> PAGEREF _Toc66272443 \h </w:instrText>
         </w:r>
         <w:r>
           <w:rPr>
@@ -1527,7 +1476,7 @@
           <w:lang w:val="en-GB" w:eastAsia="en-GB"/>
         </w:rPr>
       </w:pPr>
-      <w:hyperlink w:anchor="_Toc64387019" w:history="1">
+      <w:hyperlink w:anchor="_Toc66272444" w:history="1">
         <w:r>
           <w:rPr>
             <w:rStyle w:val="Hypertextovodkaz"/>
@@ -1572,7 +1521,7 @@
             <w:noProof/>
             <w:webHidden/>
           </w:rPr>
-          <w:instrText xml:space="preserve"> PAGEREF _Toc64387019 \h </w:instrText>
+          <w:instrText xml:space="preserve"> PAGEREF _Toc66272444 \h </w:instrText>
         </w:r>
         <w:r>
           <w:rPr>
@@ -1618,7 +1567,7 @@
           <w:lang w:val="en-GB" w:eastAsia="en-GB"/>
         </w:rPr>
       </w:pPr>
-      <w:hyperlink w:anchor="_Toc64387020" w:history="1">
+      <w:hyperlink w:anchor="_Toc66272445" w:history="1">
         <w:r>
           <w:rPr>
             <w:rStyle w:val="Hypertextovodkaz"/>
@@ -1663,7 +1612,7 @@
             <w:noProof/>
             <w:webHidden/>
           </w:rPr>
-          <w:instrText xml:space="preserve"> PAGEREF _Toc64387020 \h </w:instrText>
+          <w:instrText xml:space="preserve"> PAGEREF _Toc66272445 \h </w:instrText>
         </w:r>
         <w:r>
           <w:rPr>
@@ -1684,6 +1633,288 @@
             <w:webHidden/>
           </w:rPr>
           <w:t>3</w:t>
+        </w:r>
+        <w:r>
+          <w:rPr>
+            <w:noProof/>
+            <w:webHidden/>
+          </w:rPr>
+          <w:fldChar w:fldCharType="end"/>
+        </w:r>
+      </w:hyperlink>
+    </w:p>
+    <w:p>
+      <w:pPr>
+        <w:pStyle w:val="Obsah2"/>
+        <w:tabs>
+          <w:tab w:val="left" w:pos="720"/>
+          <w:tab w:val="right" w:leader="dot" w:pos="9061"/>
+        </w:tabs>
+        <w:rPr>
+          <w:rFonts w:asciiTheme="minorHAnsi" w:eastAsiaTheme="minorEastAsia" w:hAnsiTheme="minorHAnsi" w:cstheme="minorBidi"/>
+          <w:noProof/>
+          <w:sz w:val="22"/>
+          <w:szCs w:val="22"/>
+          <w:lang w:val="en-GB" w:eastAsia="en-GB"/>
+        </w:rPr>
+      </w:pPr>
+      <w:hyperlink w:anchor="_Toc66272446" w:history="1">
+        <w:r>
+          <w:rPr>
+            <w:rStyle w:val="Hypertextovodkaz"/>
+            <w:noProof/>
+          </w:rPr>
+          <w:t>2.1</w:t>
+        </w:r>
+        <w:r>
+          <w:rPr>
+            <w:rFonts w:asciiTheme="minorHAnsi" w:eastAsiaTheme="minorEastAsia" w:hAnsiTheme="minorHAnsi" w:cstheme="minorBidi"/>
+            <w:noProof/>
+            <w:sz w:val="22"/>
+            <w:szCs w:val="22"/>
+            <w:lang w:val="en-GB" w:eastAsia="en-GB"/>
+          </w:rPr>
+          <w:tab/>
+        </w:r>
+        <w:r>
+          <w:rPr>
+            <w:rStyle w:val="Hypertextovodkaz"/>
+            <w:noProof/>
+          </w:rPr>
+          <w:t>Vložení dat do lokální databáze</w:t>
+        </w:r>
+        <w:r>
+          <w:rPr>
+            <w:noProof/>
+            <w:webHidden/>
+          </w:rPr>
+          <w:tab/>
+        </w:r>
+        <w:r>
+          <w:rPr>
+            <w:noProof/>
+            <w:webHidden/>
+          </w:rPr>
+          <w:fldChar w:fldCharType="begin"/>
+        </w:r>
+        <w:r>
+          <w:rPr>
+            <w:noProof/>
+            <w:webHidden/>
+          </w:rPr>
+          <w:instrText xml:space="preserve"> PAGEREF _Toc66272446 \h </w:instrText>
+        </w:r>
+        <w:r>
+          <w:rPr>
+            <w:noProof/>
+            <w:webHidden/>
+          </w:rPr>
+        </w:r>
+        <w:r>
+          <w:rPr>
+            <w:noProof/>
+            <w:webHidden/>
+          </w:rPr>
+          <w:fldChar w:fldCharType="separate"/>
+        </w:r>
+        <w:r>
+          <w:rPr>
+            <w:noProof/>
+            <w:webHidden/>
+          </w:rPr>
+          <w:t>3</w:t>
+        </w:r>
+        <w:r>
+          <w:rPr>
+            <w:noProof/>
+            <w:webHidden/>
+          </w:rPr>
+          <w:fldChar w:fldCharType="end"/>
+        </w:r>
+      </w:hyperlink>
+    </w:p>
+    <w:p>
+      <w:pPr>
+        <w:pStyle w:val="Obsah3"/>
+        <w:tabs>
+          <w:tab w:val="left" w:pos="720"/>
+          <w:tab w:val="right" w:leader="dot" w:pos="9061"/>
+        </w:tabs>
+        <w:rPr>
+          <w:rFonts w:asciiTheme="minorHAnsi" w:eastAsiaTheme="minorEastAsia" w:hAnsiTheme="minorHAnsi" w:cstheme="minorBidi"/>
+          <w:iCs w:val="0"/>
+          <w:noProof/>
+          <w:sz w:val="22"/>
+          <w:szCs w:val="22"/>
+          <w:lang w:val="en-GB" w:eastAsia="en-GB"/>
+        </w:rPr>
+      </w:pPr>
+      <w:hyperlink w:anchor="_Toc66272447" w:history="1">
+        <w:r>
+          <w:rPr>
+            <w:rStyle w:val="Hypertextovodkaz"/>
+            <w:noProof/>
+          </w:rPr>
+          <w:t>2.1.1</w:t>
+        </w:r>
+        <w:r>
+          <w:rPr>
+            <w:rFonts w:asciiTheme="minorHAnsi" w:eastAsiaTheme="minorEastAsia" w:hAnsiTheme="minorHAnsi" w:cstheme="minorBidi"/>
+            <w:iCs w:val="0"/>
+            <w:noProof/>
+            <w:sz w:val="22"/>
+            <w:szCs w:val="22"/>
+            <w:lang w:val="en-GB" w:eastAsia="en-GB"/>
+          </w:rPr>
+          <w:tab/>
+        </w:r>
+        <w:r>
+          <w:rPr>
+            <w:rStyle w:val="Hypertextovodkaz"/>
+            <w:noProof/>
+          </w:rPr>
+          <w:t xml:space="preserve">Vložení dat do databáze pomocí souboru formátu </w:t>
+        </w:r>
+        <w:r>
+          <w:rPr>
+            <w:rStyle w:val="Hypertextovodkaz"/>
+            <w:i/>
+            <w:noProof/>
+          </w:rPr>
+          <w:t>.bak</w:t>
+        </w:r>
+        <w:r>
+          <w:rPr>
+            <w:noProof/>
+            <w:webHidden/>
+          </w:rPr>
+          <w:tab/>
+        </w:r>
+        <w:r>
+          <w:rPr>
+            <w:noProof/>
+            <w:webHidden/>
+          </w:rPr>
+          <w:fldChar w:fldCharType="begin"/>
+        </w:r>
+        <w:r>
+          <w:rPr>
+            <w:noProof/>
+            <w:webHidden/>
+          </w:rPr>
+          <w:instrText xml:space="preserve"> PAGEREF _Toc66272447 \h </w:instrText>
+        </w:r>
+        <w:r>
+          <w:rPr>
+            <w:noProof/>
+            <w:webHidden/>
+          </w:rPr>
+        </w:r>
+        <w:r>
+          <w:rPr>
+            <w:noProof/>
+            <w:webHidden/>
+          </w:rPr>
+          <w:fldChar w:fldCharType="separate"/>
+        </w:r>
+        <w:r>
+          <w:rPr>
+            <w:noProof/>
+            <w:webHidden/>
+          </w:rPr>
+          <w:t>3</w:t>
+        </w:r>
+        <w:r>
+          <w:rPr>
+            <w:noProof/>
+            <w:webHidden/>
+          </w:rPr>
+          <w:fldChar w:fldCharType="end"/>
+        </w:r>
+      </w:hyperlink>
+    </w:p>
+    <w:p>
+      <w:pPr>
+        <w:pStyle w:val="Obsah3"/>
+        <w:tabs>
+          <w:tab w:val="left" w:pos="720"/>
+          <w:tab w:val="right" w:leader="dot" w:pos="9061"/>
+        </w:tabs>
+        <w:rPr>
+          <w:rFonts w:asciiTheme="minorHAnsi" w:eastAsiaTheme="minorEastAsia" w:hAnsiTheme="minorHAnsi" w:cstheme="minorBidi"/>
+          <w:iCs w:val="0"/>
+          <w:noProof/>
+          <w:sz w:val="22"/>
+          <w:szCs w:val="22"/>
+          <w:lang w:val="en-GB" w:eastAsia="en-GB"/>
+        </w:rPr>
+      </w:pPr>
+      <w:hyperlink w:anchor="_Toc66272448" w:history="1">
+        <w:r>
+          <w:rPr>
+            <w:rStyle w:val="Hypertextovodkaz"/>
+            <w:noProof/>
+          </w:rPr>
+          <w:t>2.1.2</w:t>
+        </w:r>
+        <w:r>
+          <w:rPr>
+            <w:rFonts w:asciiTheme="minorHAnsi" w:eastAsiaTheme="minorEastAsia" w:hAnsiTheme="minorHAnsi" w:cstheme="minorBidi"/>
+            <w:iCs w:val="0"/>
+            <w:noProof/>
+            <w:sz w:val="22"/>
+            <w:szCs w:val="22"/>
+            <w:lang w:val="en-GB" w:eastAsia="en-GB"/>
+          </w:rPr>
+          <w:tab/>
+        </w:r>
+        <w:r>
+          <w:rPr>
+            <w:rStyle w:val="Hypertextovodkaz"/>
+            <w:noProof/>
+          </w:rPr>
+          <w:t>Vložení dat do databáze pomocí SQL příkazů</w:t>
+        </w:r>
+        <w:r>
+          <w:rPr>
+            <w:noProof/>
+            <w:webHidden/>
+          </w:rPr>
+          <w:tab/>
+        </w:r>
+        <w:r>
+          <w:rPr>
+            <w:noProof/>
+            <w:webHidden/>
+          </w:rPr>
+          <w:fldChar w:fldCharType="begin"/>
+        </w:r>
+        <w:r>
+          <w:rPr>
+            <w:noProof/>
+            <w:webHidden/>
+          </w:rPr>
+          <w:instrText xml:space="preserve"> PAGEREF _Toc66272448 \h </w:instrText>
+        </w:r>
+        <w:r>
+          <w:rPr>
+            <w:noProof/>
+            <w:webHidden/>
+          </w:rPr>
+        </w:r>
+        <w:r>
+          <w:rPr>
+            <w:noProof/>
+            <w:webHidden/>
+          </w:rPr>
+          <w:fldChar w:fldCharType="separate"/>
+        </w:r>
+        <w:r>
+          <w:rPr>
+            <w:noProof/>
+            <w:webHidden/>
+          </w:rPr>
+          <w:t>4</w:t>
         </w:r>
         <w:r>
           <w:rPr>
@@ -1709,7 +1940,7 @@
           <w:lang w:val="en-GB" w:eastAsia="en-GB"/>
         </w:rPr>
       </w:pPr>
-      <w:hyperlink w:anchor="_Toc64387021" w:history="1">
+      <w:hyperlink w:anchor="_Toc66272449" w:history="1">
         <w:r>
           <w:rPr>
             <w:rStyle w:val="Hypertextovodkaz"/>
@@ -1754,7 +1985,7 @@
             <w:noProof/>
             <w:webHidden/>
           </w:rPr>
-          <w:instrText xml:space="preserve"> PAGEREF _Toc64387021 \h </w:instrText>
+          <w:instrText xml:space="preserve"> PAGEREF _Toc66272449 \h </w:instrText>
         </w:r>
         <w:r>
           <w:rPr>
@@ -1775,6 +2006,581 @@
             <w:webHidden/>
           </w:rPr>
           <w:t>5</w:t>
+        </w:r>
+        <w:r>
+          <w:rPr>
+            <w:noProof/>
+            <w:webHidden/>
+          </w:rPr>
+          <w:fldChar w:fldCharType="end"/>
+        </w:r>
+      </w:hyperlink>
+    </w:p>
+    <w:p>
+      <w:pPr>
+        <w:pStyle w:val="Obsah2"/>
+        <w:tabs>
+          <w:tab w:val="left" w:pos="720"/>
+          <w:tab w:val="right" w:leader="dot" w:pos="9061"/>
+        </w:tabs>
+        <w:rPr>
+          <w:rFonts w:asciiTheme="minorHAnsi" w:eastAsiaTheme="minorEastAsia" w:hAnsiTheme="minorHAnsi" w:cstheme="minorBidi"/>
+          <w:noProof/>
+          <w:sz w:val="22"/>
+          <w:szCs w:val="22"/>
+          <w:lang w:val="en-GB" w:eastAsia="en-GB"/>
+        </w:rPr>
+      </w:pPr>
+      <w:hyperlink w:anchor="_Toc66272450" w:history="1">
+        <w:r>
+          <w:rPr>
+            <w:rStyle w:val="Hypertextovodkaz"/>
+            <w:noProof/>
+          </w:rPr>
+          <w:t>3.1</w:t>
+        </w:r>
+        <w:r>
+          <w:rPr>
+            <w:rFonts w:asciiTheme="minorHAnsi" w:eastAsiaTheme="minorEastAsia" w:hAnsiTheme="minorHAnsi" w:cstheme="minorBidi"/>
+            <w:noProof/>
+            <w:sz w:val="22"/>
+            <w:szCs w:val="22"/>
+            <w:lang w:val="en-GB" w:eastAsia="en-GB"/>
+          </w:rPr>
+          <w:tab/>
+        </w:r>
+        <w:r>
+          <w:rPr>
+            <w:rStyle w:val="Hypertextovodkaz"/>
+            <w:noProof/>
+          </w:rPr>
+          <w:t xml:space="preserve">Projekt </w:t>
+        </w:r>
+        <w:r>
+          <w:rPr>
+            <w:rStyle w:val="Hypertextovodkaz"/>
+            <w:i/>
+            <w:iCs/>
+            <w:noProof/>
+          </w:rPr>
+          <w:t>Rentals.Common</w:t>
+        </w:r>
+        <w:r>
+          <w:rPr>
+            <w:noProof/>
+            <w:webHidden/>
+          </w:rPr>
+          <w:tab/>
+        </w:r>
+        <w:r>
+          <w:rPr>
+            <w:noProof/>
+            <w:webHidden/>
+          </w:rPr>
+          <w:fldChar w:fldCharType="begin"/>
+        </w:r>
+        <w:r>
+          <w:rPr>
+            <w:noProof/>
+            <w:webHidden/>
+          </w:rPr>
+          <w:instrText xml:space="preserve"> PAGEREF _Toc66272450 \h </w:instrText>
+        </w:r>
+        <w:r>
+          <w:rPr>
+            <w:noProof/>
+            <w:webHidden/>
+          </w:rPr>
+        </w:r>
+        <w:r>
+          <w:rPr>
+            <w:noProof/>
+            <w:webHidden/>
+          </w:rPr>
+          <w:fldChar w:fldCharType="separate"/>
+        </w:r>
+        <w:r>
+          <w:rPr>
+            <w:noProof/>
+            <w:webHidden/>
+          </w:rPr>
+          <w:t>5</w:t>
+        </w:r>
+        <w:r>
+          <w:rPr>
+            <w:noProof/>
+            <w:webHidden/>
+          </w:rPr>
+          <w:fldChar w:fldCharType="end"/>
+        </w:r>
+      </w:hyperlink>
+    </w:p>
+    <w:p>
+      <w:pPr>
+        <w:pStyle w:val="Obsah2"/>
+        <w:tabs>
+          <w:tab w:val="left" w:pos="720"/>
+          <w:tab w:val="right" w:leader="dot" w:pos="9061"/>
+        </w:tabs>
+        <w:rPr>
+          <w:rFonts w:asciiTheme="minorHAnsi" w:eastAsiaTheme="minorEastAsia" w:hAnsiTheme="minorHAnsi" w:cstheme="minorBidi"/>
+          <w:noProof/>
+          <w:sz w:val="22"/>
+          <w:szCs w:val="22"/>
+          <w:lang w:val="en-GB" w:eastAsia="en-GB"/>
+        </w:rPr>
+      </w:pPr>
+      <w:hyperlink w:anchor="_Toc66272451" w:history="1">
+        <w:r>
+          <w:rPr>
+            <w:rStyle w:val="Hypertextovodkaz"/>
+            <w:noProof/>
+          </w:rPr>
+          <w:t>3.2</w:t>
+        </w:r>
+        <w:r>
+          <w:rPr>
+            <w:rFonts w:asciiTheme="minorHAnsi" w:eastAsiaTheme="minorEastAsia" w:hAnsiTheme="minorHAnsi" w:cstheme="minorBidi"/>
+            <w:noProof/>
+            <w:sz w:val="22"/>
+            <w:szCs w:val="22"/>
+            <w:lang w:val="en-GB" w:eastAsia="en-GB"/>
+          </w:rPr>
+          <w:tab/>
+        </w:r>
+        <w:r>
+          <w:rPr>
+            <w:rStyle w:val="Hypertextovodkaz"/>
+            <w:noProof/>
+          </w:rPr>
+          <w:t xml:space="preserve">Projekt </w:t>
+        </w:r>
+        <w:r>
+          <w:rPr>
+            <w:rStyle w:val="Hypertextovodkaz"/>
+            <w:i/>
+            <w:iCs/>
+            <w:noProof/>
+          </w:rPr>
+          <w:t>Rentals.DL</w:t>
+        </w:r>
+        <w:r>
+          <w:rPr>
+            <w:noProof/>
+            <w:webHidden/>
+          </w:rPr>
+          <w:tab/>
+        </w:r>
+        <w:r>
+          <w:rPr>
+            <w:noProof/>
+            <w:webHidden/>
+          </w:rPr>
+          <w:fldChar w:fldCharType="begin"/>
+        </w:r>
+        <w:r>
+          <w:rPr>
+            <w:noProof/>
+            <w:webHidden/>
+          </w:rPr>
+          <w:instrText xml:space="preserve"> PAGEREF _Toc66272451 \h </w:instrText>
+        </w:r>
+        <w:r>
+          <w:rPr>
+            <w:noProof/>
+            <w:webHidden/>
+          </w:rPr>
+        </w:r>
+        <w:r>
+          <w:rPr>
+            <w:noProof/>
+            <w:webHidden/>
+          </w:rPr>
+          <w:fldChar w:fldCharType="separate"/>
+        </w:r>
+        <w:r>
+          <w:rPr>
+            <w:noProof/>
+            <w:webHidden/>
+          </w:rPr>
+          <w:t>5</w:t>
+        </w:r>
+        <w:r>
+          <w:rPr>
+            <w:noProof/>
+            <w:webHidden/>
+          </w:rPr>
+          <w:fldChar w:fldCharType="end"/>
+        </w:r>
+      </w:hyperlink>
+    </w:p>
+    <w:p>
+      <w:pPr>
+        <w:pStyle w:val="Obsah3"/>
+        <w:tabs>
+          <w:tab w:val="left" w:pos="720"/>
+          <w:tab w:val="right" w:leader="dot" w:pos="9061"/>
+        </w:tabs>
+        <w:rPr>
+          <w:rFonts w:asciiTheme="minorHAnsi" w:eastAsiaTheme="minorEastAsia" w:hAnsiTheme="minorHAnsi" w:cstheme="minorBidi"/>
+          <w:iCs w:val="0"/>
+          <w:noProof/>
+          <w:sz w:val="22"/>
+          <w:szCs w:val="22"/>
+          <w:lang w:val="en-GB" w:eastAsia="en-GB"/>
+        </w:rPr>
+      </w:pPr>
+      <w:hyperlink w:anchor="_Toc66272452" w:history="1">
+        <w:r>
+          <w:rPr>
+            <w:rStyle w:val="Hypertextovodkaz"/>
+            <w:noProof/>
+          </w:rPr>
+          <w:t>3.2.1</w:t>
+        </w:r>
+        <w:r>
+          <w:rPr>
+            <w:rFonts w:asciiTheme="minorHAnsi" w:eastAsiaTheme="minorEastAsia" w:hAnsiTheme="minorHAnsi" w:cstheme="minorBidi"/>
+            <w:iCs w:val="0"/>
+            <w:noProof/>
+            <w:sz w:val="22"/>
+            <w:szCs w:val="22"/>
+            <w:lang w:val="en-GB" w:eastAsia="en-GB"/>
+          </w:rPr>
+          <w:tab/>
+        </w:r>
+        <w:r>
+          <w:rPr>
+            <w:rStyle w:val="Hypertextovodkaz"/>
+            <w:noProof/>
+          </w:rPr>
+          <w:t>Struktura projektu</w:t>
+        </w:r>
+        <w:r>
+          <w:rPr>
+            <w:noProof/>
+            <w:webHidden/>
+          </w:rPr>
+          <w:tab/>
+        </w:r>
+        <w:r>
+          <w:rPr>
+            <w:noProof/>
+            <w:webHidden/>
+          </w:rPr>
+          <w:fldChar w:fldCharType="begin"/>
+        </w:r>
+        <w:r>
+          <w:rPr>
+            <w:noProof/>
+            <w:webHidden/>
+          </w:rPr>
+          <w:instrText xml:space="preserve"> PAGEREF _Toc66272452 \h </w:instrText>
+        </w:r>
+        <w:r>
+          <w:rPr>
+            <w:noProof/>
+            <w:webHidden/>
+          </w:rPr>
+        </w:r>
+        <w:r>
+          <w:rPr>
+            <w:noProof/>
+            <w:webHidden/>
+          </w:rPr>
+          <w:fldChar w:fldCharType="separate"/>
+        </w:r>
+        <w:r>
+          <w:rPr>
+            <w:noProof/>
+            <w:webHidden/>
+          </w:rPr>
+          <w:t>5</w:t>
+        </w:r>
+        <w:r>
+          <w:rPr>
+            <w:noProof/>
+            <w:webHidden/>
+          </w:rPr>
+          <w:fldChar w:fldCharType="end"/>
+        </w:r>
+      </w:hyperlink>
+    </w:p>
+    <w:p>
+      <w:pPr>
+        <w:pStyle w:val="Obsah2"/>
+        <w:tabs>
+          <w:tab w:val="left" w:pos="720"/>
+          <w:tab w:val="right" w:leader="dot" w:pos="9061"/>
+        </w:tabs>
+        <w:rPr>
+          <w:rFonts w:asciiTheme="minorHAnsi" w:eastAsiaTheme="minorEastAsia" w:hAnsiTheme="minorHAnsi" w:cstheme="minorBidi"/>
+          <w:noProof/>
+          <w:sz w:val="22"/>
+          <w:szCs w:val="22"/>
+          <w:lang w:val="en-GB" w:eastAsia="en-GB"/>
+        </w:rPr>
+      </w:pPr>
+      <w:hyperlink w:anchor="_Toc66272453" w:history="1">
+        <w:r>
+          <w:rPr>
+            <w:rStyle w:val="Hypertextovodkaz"/>
+            <w:i/>
+            <w:iCs/>
+            <w:noProof/>
+          </w:rPr>
+          <w:t>3.3</w:t>
+        </w:r>
+        <w:r>
+          <w:rPr>
+            <w:rFonts w:asciiTheme="minorHAnsi" w:eastAsiaTheme="minorEastAsia" w:hAnsiTheme="minorHAnsi" w:cstheme="minorBidi"/>
+            <w:noProof/>
+            <w:sz w:val="22"/>
+            <w:szCs w:val="22"/>
+            <w:lang w:val="en-GB" w:eastAsia="en-GB"/>
+          </w:rPr>
+          <w:tab/>
+        </w:r>
+        <w:r>
+          <w:rPr>
+            <w:rStyle w:val="Hypertextovodkaz"/>
+            <w:noProof/>
+          </w:rPr>
+          <w:t xml:space="preserve">Projekt </w:t>
+        </w:r>
+        <w:r>
+          <w:rPr>
+            <w:rStyle w:val="Hypertextovodkaz"/>
+            <w:i/>
+            <w:iCs/>
+            <w:noProof/>
+          </w:rPr>
+          <w:t>Rentals.Web</w:t>
+        </w:r>
+        <w:r>
+          <w:rPr>
+            <w:noProof/>
+            <w:webHidden/>
+          </w:rPr>
+          <w:tab/>
+        </w:r>
+        <w:r>
+          <w:rPr>
+            <w:noProof/>
+            <w:webHidden/>
+          </w:rPr>
+          <w:fldChar w:fldCharType="begin"/>
+        </w:r>
+        <w:r>
+          <w:rPr>
+            <w:noProof/>
+            <w:webHidden/>
+          </w:rPr>
+          <w:instrText xml:space="preserve"> PAGEREF _Toc66272453 \h </w:instrText>
+        </w:r>
+        <w:r>
+          <w:rPr>
+            <w:noProof/>
+            <w:webHidden/>
+          </w:rPr>
+        </w:r>
+        <w:r>
+          <w:rPr>
+            <w:noProof/>
+            <w:webHidden/>
+          </w:rPr>
+          <w:fldChar w:fldCharType="separate"/>
+        </w:r>
+        <w:r>
+          <w:rPr>
+            <w:noProof/>
+            <w:webHidden/>
+          </w:rPr>
+          <w:t>6</w:t>
+        </w:r>
+        <w:r>
+          <w:rPr>
+            <w:noProof/>
+            <w:webHidden/>
+          </w:rPr>
+          <w:fldChar w:fldCharType="end"/>
+        </w:r>
+      </w:hyperlink>
+    </w:p>
+    <w:p>
+      <w:pPr>
+        <w:pStyle w:val="Obsah3"/>
+        <w:tabs>
+          <w:tab w:val="left" w:pos="720"/>
+          <w:tab w:val="right" w:leader="dot" w:pos="9061"/>
+        </w:tabs>
+        <w:rPr>
+          <w:rFonts w:asciiTheme="minorHAnsi" w:eastAsiaTheme="minorEastAsia" w:hAnsiTheme="minorHAnsi" w:cstheme="minorBidi"/>
+          <w:iCs w:val="0"/>
+          <w:noProof/>
+          <w:sz w:val="22"/>
+          <w:szCs w:val="22"/>
+          <w:lang w:val="en-GB" w:eastAsia="en-GB"/>
+        </w:rPr>
+      </w:pPr>
+      <w:hyperlink w:anchor="_Toc66272454" w:history="1">
+        <w:r>
+          <w:rPr>
+            <w:rStyle w:val="Hypertextovodkaz"/>
+            <w:noProof/>
+          </w:rPr>
+          <w:t>3.3.1</w:t>
+        </w:r>
+        <w:r>
+          <w:rPr>
+            <w:rFonts w:asciiTheme="minorHAnsi" w:eastAsiaTheme="minorEastAsia" w:hAnsiTheme="minorHAnsi" w:cstheme="minorBidi"/>
+            <w:iCs w:val="0"/>
+            <w:noProof/>
+            <w:sz w:val="22"/>
+            <w:szCs w:val="22"/>
+            <w:lang w:val="en-GB" w:eastAsia="en-GB"/>
+          </w:rPr>
+          <w:tab/>
+        </w:r>
+        <w:r>
+          <w:rPr>
+            <w:rStyle w:val="Hypertextovodkaz"/>
+            <w:noProof/>
+          </w:rPr>
+          <w:t>Zákaznická část aplikace</w:t>
+        </w:r>
+        <w:r>
+          <w:rPr>
+            <w:noProof/>
+            <w:webHidden/>
+          </w:rPr>
+          <w:tab/>
+        </w:r>
+        <w:r>
+          <w:rPr>
+            <w:noProof/>
+            <w:webHidden/>
+          </w:rPr>
+          <w:fldChar w:fldCharType="begin"/>
+        </w:r>
+        <w:r>
+          <w:rPr>
+            <w:noProof/>
+            <w:webHidden/>
+          </w:rPr>
+          <w:instrText xml:space="preserve"> PAGEREF _Toc66272454 \h </w:instrText>
+        </w:r>
+        <w:r>
+          <w:rPr>
+            <w:noProof/>
+            <w:webHidden/>
+          </w:rPr>
+        </w:r>
+        <w:r>
+          <w:rPr>
+            <w:noProof/>
+            <w:webHidden/>
+          </w:rPr>
+          <w:fldChar w:fldCharType="separate"/>
+        </w:r>
+        <w:r>
+          <w:rPr>
+            <w:noProof/>
+            <w:webHidden/>
+          </w:rPr>
+          <w:t>6</w:t>
+        </w:r>
+        <w:r>
+          <w:rPr>
+            <w:noProof/>
+            <w:webHidden/>
+          </w:rPr>
+          <w:fldChar w:fldCharType="end"/>
+        </w:r>
+      </w:hyperlink>
+    </w:p>
+    <w:p>
+      <w:pPr>
+        <w:pStyle w:val="Obsah3"/>
+        <w:tabs>
+          <w:tab w:val="left" w:pos="720"/>
+          <w:tab w:val="right" w:leader="dot" w:pos="9061"/>
+        </w:tabs>
+        <w:rPr>
+          <w:rFonts w:asciiTheme="minorHAnsi" w:eastAsiaTheme="minorEastAsia" w:hAnsiTheme="minorHAnsi" w:cstheme="minorBidi"/>
+          <w:iCs w:val="0"/>
+          <w:noProof/>
+          <w:sz w:val="22"/>
+          <w:szCs w:val="22"/>
+          <w:lang w:val="en-GB" w:eastAsia="en-GB"/>
+        </w:rPr>
+      </w:pPr>
+      <w:hyperlink w:anchor="_Toc66272455" w:history="1">
+        <w:r>
+          <w:rPr>
+            <w:rStyle w:val="Hypertextovodkaz"/>
+            <w:noProof/>
+          </w:rPr>
+          <w:t>3.3.2</w:t>
+        </w:r>
+        <w:r>
+          <w:rPr>
+            <w:rFonts w:asciiTheme="minorHAnsi" w:eastAsiaTheme="minorEastAsia" w:hAnsiTheme="minorHAnsi" w:cstheme="minorBidi"/>
+            <w:iCs w:val="0"/>
+            <w:noProof/>
+            <w:sz w:val="22"/>
+            <w:szCs w:val="22"/>
+            <w:lang w:val="en-GB" w:eastAsia="en-GB"/>
+          </w:rPr>
+          <w:tab/>
+        </w:r>
+        <w:r>
+          <w:rPr>
+            <w:rStyle w:val="Hypertextovodkaz"/>
+            <w:noProof/>
+          </w:rPr>
+          <w:t>Administrační část aplikace</w:t>
+        </w:r>
+        <w:r>
+          <w:rPr>
+            <w:noProof/>
+            <w:webHidden/>
+          </w:rPr>
+          <w:tab/>
+        </w:r>
+        <w:r>
+          <w:rPr>
+            <w:noProof/>
+            <w:webHidden/>
+          </w:rPr>
+          <w:fldChar w:fldCharType="begin"/>
+        </w:r>
+        <w:r>
+          <w:rPr>
+            <w:noProof/>
+            <w:webHidden/>
+          </w:rPr>
+          <w:instrText xml:space="preserve"> PAGEREF _Toc66272455 \h </w:instrText>
+        </w:r>
+        <w:r>
+          <w:rPr>
+            <w:noProof/>
+            <w:webHidden/>
+          </w:rPr>
+        </w:r>
+        <w:r>
+          <w:rPr>
+            <w:noProof/>
+            <w:webHidden/>
+          </w:rPr>
+          <w:fldChar w:fldCharType="separate"/>
+        </w:r>
+        <w:r>
+          <w:rPr>
+            <w:noProof/>
+            <w:webHidden/>
+          </w:rPr>
+          <w:t>7</w:t>
         </w:r>
         <w:r>
           <w:rPr>
@@ -1800,7 +2606,7 @@
           <w:lang w:val="en-GB" w:eastAsia="en-GB"/>
         </w:rPr>
       </w:pPr>
-      <w:hyperlink w:anchor="_Toc64387022" w:history="1">
+      <w:hyperlink w:anchor="_Toc66272456" w:history="1">
         <w:r>
           <w:rPr>
             <w:rStyle w:val="Hypertextovodkaz"/>
@@ -1845,7 +2651,7 @@
             <w:noProof/>
             <w:webHidden/>
           </w:rPr>
-          <w:instrText xml:space="preserve"> PAGEREF _Toc64387022 \h </w:instrText>
+          <w:instrText xml:space="preserve"> PAGEREF _Toc66272456 \h </w:instrText>
         </w:r>
         <w:r>
           <w:rPr>
@@ -1865,7 +2671,97 @@
             <w:noProof/>
             <w:webHidden/>
           </w:rPr>
-          <w:t>6</w:t>
+          <w:t>8</w:t>
+        </w:r>
+        <w:r>
+          <w:rPr>
+            <w:noProof/>
+            <w:webHidden/>
+          </w:rPr>
+          <w:fldChar w:fldCharType="end"/>
+        </w:r>
+      </w:hyperlink>
+    </w:p>
+    <w:p>
+      <w:pPr>
+        <w:pStyle w:val="Obsah2"/>
+        <w:tabs>
+          <w:tab w:val="left" w:pos="720"/>
+          <w:tab w:val="right" w:leader="dot" w:pos="9061"/>
+        </w:tabs>
+        <w:rPr>
+          <w:rFonts w:asciiTheme="minorHAnsi" w:eastAsiaTheme="minorEastAsia" w:hAnsiTheme="minorHAnsi" w:cstheme="minorBidi"/>
+          <w:noProof/>
+          <w:sz w:val="22"/>
+          <w:szCs w:val="22"/>
+          <w:lang w:val="en-GB" w:eastAsia="en-GB"/>
+        </w:rPr>
+      </w:pPr>
+      <w:hyperlink w:anchor="_Toc66272457" w:history="1">
+        <w:r>
+          <w:rPr>
+            <w:rStyle w:val="Hypertextovodkaz"/>
+            <w:noProof/>
+          </w:rPr>
+          <w:t>4.1</w:t>
+        </w:r>
+        <w:r>
+          <w:rPr>
+            <w:rFonts w:asciiTheme="minorHAnsi" w:eastAsiaTheme="minorEastAsia" w:hAnsiTheme="minorHAnsi" w:cstheme="minorBidi"/>
+            <w:noProof/>
+            <w:sz w:val="22"/>
+            <w:szCs w:val="22"/>
+            <w:lang w:val="en-GB" w:eastAsia="en-GB"/>
+          </w:rPr>
+          <w:tab/>
+        </w:r>
+        <w:r>
+          <w:rPr>
+            <w:rStyle w:val="Hypertextovodkaz"/>
+            <w:noProof/>
+          </w:rPr>
+          <w:t>Přihlašování uživatelů</w:t>
+        </w:r>
+        <w:r>
+          <w:rPr>
+            <w:noProof/>
+            <w:webHidden/>
+          </w:rPr>
+          <w:tab/>
+        </w:r>
+        <w:r>
+          <w:rPr>
+            <w:noProof/>
+            <w:webHidden/>
+          </w:rPr>
+          <w:fldChar w:fldCharType="begin"/>
+        </w:r>
+        <w:r>
+          <w:rPr>
+            <w:noProof/>
+            <w:webHidden/>
+          </w:rPr>
+          <w:instrText xml:space="preserve"> PAGEREF _Toc66272457 \h </w:instrText>
+        </w:r>
+        <w:r>
+          <w:rPr>
+            <w:noProof/>
+            <w:webHidden/>
+          </w:rPr>
+        </w:r>
+        <w:r>
+          <w:rPr>
+            <w:noProof/>
+            <w:webHidden/>
+          </w:rPr>
+          <w:fldChar w:fldCharType="separate"/>
+        </w:r>
+        <w:r>
+          <w:rPr>
+            <w:noProof/>
+            <w:webHidden/>
+          </w:rPr>
+          <w:t>8</w:t>
         </w:r>
         <w:r>
           <w:rPr>
@@ -1891,7 +2787,7 @@
           <w:lang w:val="en-GB" w:eastAsia="en-GB"/>
         </w:rPr>
       </w:pPr>
-      <w:hyperlink w:anchor="_Toc64387023" w:history="1">
+      <w:hyperlink w:anchor="_Toc66272458" w:history="1">
         <w:r>
           <w:rPr>
             <w:rStyle w:val="Hypertextovodkaz"/>
@@ -1936,7 +2832,7 @@
             <w:noProof/>
             <w:webHidden/>
           </w:rPr>
-          <w:instrText xml:space="preserve"> PAGEREF _Toc64387023 \h </w:instrText>
+          <w:instrText xml:space="preserve"> PAGEREF _Toc66272458 \h </w:instrText>
         </w:r>
         <w:r>
           <w:rPr>
@@ -1956,7 +2852,79 @@
             <w:noProof/>
             <w:webHidden/>
           </w:rPr>
-          <w:t>7</w:t>
+          <w:t>12</w:t>
+        </w:r>
+        <w:r>
+          <w:rPr>
+            <w:noProof/>
+            <w:webHidden/>
+          </w:rPr>
+          <w:fldChar w:fldCharType="end"/>
+        </w:r>
+      </w:hyperlink>
+    </w:p>
+    <w:p>
+      <w:pPr>
+        <w:pStyle w:val="Obsah2"/>
+        <w:tabs>
+          <w:tab w:val="right" w:leader="dot" w:pos="9061"/>
+        </w:tabs>
+        <w:rPr>
+          <w:rFonts w:asciiTheme="minorHAnsi" w:eastAsiaTheme="minorEastAsia" w:hAnsiTheme="minorHAnsi" w:cstheme="minorBidi"/>
+          <w:noProof/>
+          <w:sz w:val="22"/>
+          <w:szCs w:val="22"/>
+          <w:lang w:val="en-GB" w:eastAsia="en-GB"/>
+        </w:rPr>
+      </w:pPr>
+      <w:hyperlink w:anchor="_Toc66272459" w:history="1">
+        <w:r>
+          <w:rPr>
+            <w:rStyle w:val="Hypertextovodkaz"/>
+            <w:noProof/>
+          </w:rPr>
+          <w:t>5.1</w:t>
+        </w:r>
+        <w:r>
+          <w:rPr>
+            <w:noProof/>
+            <w:webHidden/>
+          </w:rPr>
+          <w:tab/>
+        </w:r>
+        <w:r>
+          <w:rPr>
+            <w:noProof/>
+            <w:webHidden/>
+          </w:rPr>
+          <w:fldChar w:fldCharType="begin"/>
+        </w:r>
+        <w:r>
+          <w:rPr>
+            <w:noProof/>
+            <w:webHidden/>
+          </w:rPr>
+          <w:instrText xml:space="preserve"> PAGEREF _Toc66272459 \h </w:instrText>
+        </w:r>
+        <w:r>
+          <w:rPr>
+            <w:noProof/>
+            <w:webHidden/>
+          </w:rPr>
+        </w:r>
+        <w:r>
+          <w:rPr>
+            <w:noProof/>
+            <w:webHidden/>
+          </w:rPr>
+          <w:fldChar w:fldCharType="separate"/>
+        </w:r>
+        <w:r>
+          <w:rPr>
+            <w:noProof/>
+            <w:webHidden/>
+          </w:rPr>
+          <w:t>12</w:t>
         </w:r>
         <w:r>
           <w:rPr>
@@ -1979,7 +2947,7 @@
           <w:lang w:val="en-GB" w:eastAsia="en-GB"/>
         </w:rPr>
       </w:pPr>
-      <w:hyperlink w:anchor="_Toc64387024" w:history="1">
+      <w:hyperlink w:anchor="_Toc66272460" w:history="1">
         <w:r>
           <w:rPr>
             <w:rStyle w:val="Hypertextovodkaz"/>
@@ -2006,7 +2974,7 @@
             <w:noProof/>
             <w:webHidden/>
           </w:rPr>
-          <w:instrText xml:space="preserve"> PAGEREF _Toc64387024 \h </w:instrText>
+          <w:instrText xml:space="preserve"> PAGEREF _Toc66272460 \h </w:instrText>
         </w:r>
         <w:r>
           <w:rPr>
@@ -2026,7 +2994,7 @@
             <w:noProof/>
             <w:webHidden/>
           </w:rPr>
-          <w:t>8</w:t>
+          <w:t>19</w:t>
         </w:r>
         <w:r>
           <w:rPr>
@@ -2049,7 +3017,7 @@
           <w:lang w:val="en-GB" w:eastAsia="en-GB"/>
         </w:rPr>
       </w:pPr>
-      <w:hyperlink w:anchor="_Toc64387025" w:history="1">
+      <w:hyperlink w:anchor="_Toc66272461" w:history="1">
         <w:r>
           <w:rPr>
             <w:rStyle w:val="Hypertextovodkaz"/>
@@ -2076,7 +3044,7 @@
             <w:noProof/>
             <w:webHidden/>
           </w:rPr>
-          <w:instrText xml:space="preserve"> PAGEREF _Toc64387025 \h </w:instrText>
+          <w:instrText xml:space="preserve"> PAGEREF _Toc66272461 \h </w:instrText>
         </w:r>
         <w:r>
           <w:rPr>
@@ -2096,7 +3064,7 @@
             <w:noProof/>
             <w:webHidden/>
           </w:rPr>
-          <w:t>9</w:t>
+          <w:t>20</w:t>
         </w:r>
         <w:r>
           <w:rPr>
@@ -2119,7 +3087,7 @@
           <w:lang w:val="en-GB" w:eastAsia="en-GB"/>
         </w:rPr>
       </w:pPr>
-      <w:hyperlink w:anchor="_Toc64387026" w:history="1">
+      <w:hyperlink w:anchor="_Toc66272462" w:history="1">
         <w:r>
           <w:rPr>
             <w:rStyle w:val="Hypertextovodkaz"/>
@@ -2146,7 +3114,7 @@
             <w:noProof/>
             <w:webHidden/>
           </w:rPr>
-          <w:instrText xml:space="preserve"> PAGEREF _Toc64387026 \h </w:instrText>
+          <w:instrText xml:space="preserve"> PAGEREF _Toc66272462 \h </w:instrText>
         </w:r>
         <w:r>
           <w:rPr>
@@ -2166,7 +3134,7 @@
             <w:noProof/>
             <w:webHidden/>
           </w:rPr>
-          <w:t>10</w:t>
+          <w:t>21</w:t>
         </w:r>
         <w:r>
           <w:rPr>
@@ -2192,7 +3160,7 @@
           <w:lang w:val="en-GB" w:eastAsia="en-GB"/>
         </w:rPr>
       </w:pPr>
-      <w:hyperlink w:anchor="_Toc64387027" w:history="1">
+      <w:hyperlink w:anchor="_Toc66272463" w:history="1">
         <w:r>
           <w:rPr>
             <w:rStyle w:val="Hypertextovodkaz"/>
@@ -2237,7 +3205,7 @@
             <w:noProof/>
             <w:webHidden/>
           </w:rPr>
-          <w:instrText xml:space="preserve"> PAGEREF _Toc64387027 \h </w:instrText>
+          <w:instrText xml:space="preserve"> PAGEREF _Toc66272463 \h </w:instrText>
         </w:r>
         <w:r>
           <w:rPr>
@@ -2283,7 +3251,7 @@
           <w:lang w:val="en-GB" w:eastAsia="en-GB"/>
         </w:rPr>
       </w:pPr>
-      <w:hyperlink w:anchor="_Toc64387028" w:history="1">
+      <w:hyperlink w:anchor="_Toc66272464" w:history="1">
         <w:r>
           <w:rPr>
             <w:rStyle w:val="Hypertextovodkaz"/>
@@ -2328,7 +3296,7 @@
             <w:noProof/>
             <w:webHidden/>
           </w:rPr>
-          <w:instrText xml:space="preserve"> PAGEREF _Toc64387028 \h </w:instrText>
+          <w:instrText xml:space="preserve"> PAGEREF _Toc66272464 \h </w:instrText>
         </w:r>
         <w:r>
           <w:rPr>
@@ -2384,7 +3352,7 @@
       </w:pPr>
       <w:bookmarkStart w:id="0" w:name="_Toc286557227"/>
       <w:bookmarkStart w:id="1" w:name="_Toc286561880"/>
-      <w:bookmarkStart w:id="2" w:name="_Toc64387018"/>
+      <w:bookmarkStart w:id="2" w:name="_Toc66272443"/>
       <w:r>
         <w:lastRenderedPageBreak/>
         <w:t>Úvod</w:t>
@@ -2463,8 +3431,13 @@
         <w:t xml:space="preserve">a </w:t>
       </w:r>
       <w:r>
-        <w:t>frameworku .NET Core</w:t>
-      </w:r>
+        <w:t xml:space="preserve">frameworku .NET </w:t>
+      </w:r>
+      <w:proofErr w:type="spellStart"/>
+      <w:r>
+        <w:t>Core</w:t>
+      </w:r>
+      <w:proofErr w:type="spellEnd"/>
       <w:r>
         <w:t>.</w:t>
       </w:r>
@@ -2523,7 +3496,7 @@
       <w:pPr>
         <w:pStyle w:val="Kapitola"/>
       </w:pPr>
-      <w:bookmarkStart w:id="3" w:name="_Toc64387019"/>
+      <w:bookmarkStart w:id="3" w:name="_Toc66272444"/>
       <w:r>
         <w:lastRenderedPageBreak/>
         <w:t>Nasazení ve vývojovém prostředí</w:t>
@@ -2535,10 +3508,42 @@
         <w:pStyle w:val="Sta"/>
       </w:pPr>
       <w:r>
-        <w:t xml:space="preserve">Jakožto vývojové prostředí jsem používal počítačový program Microsoft Visual Studio 2019, se kterým mám za dobu studia nemalé zkušenosti. </w:t>
-      </w:r>
-      <w:r>
-        <w:t xml:space="preserve">Použití kombinace Visual Studia, C# a .NET Core se při debugování a práci s kódem ukázalo jako </w:t>
+        <w:t xml:space="preserve">Jakožto vývojové prostředí jsem používal počítačový program Microsoft </w:t>
+      </w:r>
+      <w:proofErr w:type="spellStart"/>
+      <w:r>
+        <w:t>Visual</w:t>
+      </w:r>
+      <w:proofErr w:type="spellEnd"/>
+      <w:r>
+        <w:t xml:space="preserve"> Studio 2019, se kterým mám za dobu studia nemalé zkušenosti. </w:t>
+      </w:r>
+      <w:r>
+        <w:t xml:space="preserve">Použití kombinace </w:t>
+      </w:r>
+      <w:proofErr w:type="spellStart"/>
+      <w:r>
+        <w:t>Visual</w:t>
+      </w:r>
+      <w:proofErr w:type="spellEnd"/>
+      <w:r>
+        <w:t xml:space="preserve"> Studia, C# a .NET </w:t>
+      </w:r>
+      <w:proofErr w:type="spellStart"/>
+      <w:r>
+        <w:t>Core</w:t>
+      </w:r>
+      <w:proofErr w:type="spellEnd"/>
+      <w:r>
+        <w:t xml:space="preserve"> se při </w:t>
+      </w:r>
+      <w:proofErr w:type="spellStart"/>
+      <w:r>
+        <w:t>debugování</w:t>
+      </w:r>
+      <w:proofErr w:type="spellEnd"/>
+      <w:r>
+        <w:t xml:space="preserve"> a práci s kódem ukázalo jako </w:t>
       </w:r>
       <w:r>
         <w:t>výhodné</w:t>
@@ -2552,7 +3557,15 @@
         <w:pStyle w:val="Sta"/>
       </w:pPr>
       <w:r>
-        <w:t xml:space="preserve">Výchozím stavem, ze kterého jsem při nasazení aplikace do vývojového prostředí vycházel byl repozitář na platformě </w:t>
+        <w:t xml:space="preserve">Výchozím stavem, ze kterého jsem při nasazení aplikace do vývojového prostředí vycházel byl </w:t>
+      </w:r>
+      <w:proofErr w:type="spellStart"/>
+      <w:r>
+        <w:t>repozitář</w:t>
+      </w:r>
+      <w:proofErr w:type="spellEnd"/>
+      <w:r>
+        <w:t xml:space="preserve"> na platformě </w:t>
       </w:r>
       <w:r>
         <w:t>G</w:t>
@@ -2570,8 +3583,17 @@
         <w:t xml:space="preserve"> obsahující zdrojové kódy původní aplikace Rentals. </w:t>
       </w:r>
       <w:r>
-        <w:t xml:space="preserve">Data z repozitáře jsem pomocí funkce </w:t>
-      </w:r>
+        <w:t>Data z </w:t>
+      </w:r>
+      <w:proofErr w:type="spellStart"/>
+      <w:r>
+        <w:t>repozitáře</w:t>
+      </w:r>
+      <w:proofErr w:type="spellEnd"/>
+      <w:r>
+        <w:t xml:space="preserve"> jsem pomocí funkce </w:t>
+      </w:r>
+      <w:proofErr w:type="spellStart"/>
       <w:r>
         <w:rPr>
           <w:i/>
@@ -2579,6 +3601,7 @@
         </w:rPr>
         <w:t>Clone</w:t>
       </w:r>
+      <w:proofErr w:type="spellEnd"/>
       <w:r>
         <w:rPr>
           <w:i/>
@@ -2587,7 +3610,15 @@
         <w:t xml:space="preserve"> </w:t>
       </w:r>
       <w:r>
-        <w:t xml:space="preserve">importoval do Visual Studia. </w:t>
+        <w:t xml:space="preserve">importoval do </w:t>
+      </w:r>
+      <w:proofErr w:type="spellStart"/>
+      <w:r>
+        <w:t>Visual</w:t>
+      </w:r>
+      <w:proofErr w:type="spellEnd"/>
+      <w:r>
+        <w:t xml:space="preserve"> Studia. </w:t>
       </w:r>
     </w:p>
     <w:p>
@@ -2607,7 +3638,15 @@
         <w:t>íněno</w:t>
       </w:r>
       <w:r>
-        <w:t xml:space="preserve"> výše, Visual Studio zprovoznění aplikace značně ulehčuje například svými chybovými hlášeními, které buď přímo odkazují na problém bránící chodu aplikace, nebo </w:t>
+        <w:t xml:space="preserve"> výše, </w:t>
+      </w:r>
+      <w:proofErr w:type="spellStart"/>
+      <w:r>
+        <w:t>Visual</w:t>
+      </w:r>
+      <w:proofErr w:type="spellEnd"/>
+      <w:r>
+        <w:t xml:space="preserve"> Studio zprovoznění aplikace značně ulehčuje například svými chybovými hlášeními, které buď přímo odkazují na problém bránící chodu aplikace, nebo </w:t>
       </w:r>
       <w:r>
         <w:t>poskytují dobrý přehled nad tím</w:t>
@@ -2619,8 +3658,17 @@
         <w:t xml:space="preserve"> co je špatně. </w:t>
       </w:r>
       <w:r>
-        <w:t xml:space="preserve">Postupoval jsem tedy podle tohoto seznamu chyb. Spuštění aplikace bránila absence NuGet balíčku </w:t>
-      </w:r>
+        <w:t xml:space="preserve">Postupoval jsem tedy podle tohoto seznamu chyb. Spuštění aplikace bránila absence </w:t>
+      </w:r>
+      <w:proofErr w:type="spellStart"/>
+      <w:r>
+        <w:t>NuGet</w:t>
+      </w:r>
+      <w:proofErr w:type="spellEnd"/>
+      <w:r>
+        <w:t xml:space="preserve"> balíčku </w:t>
+      </w:r>
+      <w:proofErr w:type="spellStart"/>
       <w:r>
         <w:rPr>
           <w:i/>
@@ -2628,6 +3676,7 @@
         </w:rPr>
         <w:t>Microsoft.AspNetCore.Identity.EntityFrameworkCore</w:t>
       </w:r>
+      <w:proofErr w:type="spellEnd"/>
       <w:r>
         <w:rPr>
           <w:i/>
@@ -2639,13 +3688,58 @@
         <w:t>Tento</w:t>
       </w:r>
       <w:r>
-        <w:t xml:space="preserve"> balíček do projektu Rentals.DL imlementuje ASP.NET Core Identity, což je API (</w:t>
-      </w:r>
-      <w:r>
-        <w:t>Application Programming Interface</w:t>
-      </w:r>
-      <w:r>
-        <w:t xml:space="preserve">), které umožňuje do aplikace zavést přihlašování jejich uživatelů uživatelskými účty. Z důvodu kompatibility je použita verze ASP.NET Core Identity </w:t>
+        <w:t xml:space="preserve"> balíček do projektu </w:t>
+      </w:r>
+      <w:proofErr w:type="spellStart"/>
+      <w:r>
+        <w:t>Rentals.DL</w:t>
+      </w:r>
+      <w:proofErr w:type="spellEnd"/>
+      <w:r>
+        <w:t xml:space="preserve"> </w:t>
+      </w:r>
+      <w:proofErr w:type="spellStart"/>
+      <w:r>
+        <w:t>imlementuje</w:t>
+      </w:r>
+      <w:proofErr w:type="spellEnd"/>
+      <w:r>
+        <w:t xml:space="preserve"> ASP.NET </w:t>
+      </w:r>
+      <w:proofErr w:type="spellStart"/>
+      <w:r>
+        <w:t>Core</w:t>
+      </w:r>
+      <w:proofErr w:type="spellEnd"/>
+      <w:r>
+        <w:t xml:space="preserve"> Identity, což je API (</w:t>
+      </w:r>
+      <w:proofErr w:type="spellStart"/>
+      <w:r>
+        <w:t>Application</w:t>
+      </w:r>
+      <w:proofErr w:type="spellEnd"/>
+      <w:r>
+        <w:t xml:space="preserve"> </w:t>
+      </w:r>
+      <w:proofErr w:type="spellStart"/>
+      <w:r>
+        <w:t>Programming</w:t>
+      </w:r>
+      <w:proofErr w:type="spellEnd"/>
+      <w:r>
+        <w:t xml:space="preserve"> Interface</w:t>
+      </w:r>
+      <w:r>
+        <w:t xml:space="preserve">), které umožňuje do aplikace zavést přihlašování jejich uživatelů uživatelskými účty. Z důvodu kompatibility je použita verze ASP.NET </w:t>
+      </w:r>
+      <w:proofErr w:type="spellStart"/>
+      <w:r>
+        <w:t>Core</w:t>
+      </w:r>
+      <w:proofErr w:type="spellEnd"/>
+      <w:r>
+        <w:t xml:space="preserve"> Identity </w:t>
       </w:r>
       <w:r>
         <w:t>2.1.</w:t>
@@ -2725,7 +3819,15 @@
                               </w:r>
                             </w:fldSimple>
                             <w:r>
-                              <w:t xml:space="preserve"> Příklad generovaného návrhu řešení vývojovým prostředím MS Visual Studio</w:t>
+                              <w:t xml:space="preserve"> Příklad generovaného návrhu řešení vývojovým prostředím MS </w:t>
+                            </w:r>
+                            <w:proofErr w:type="spellStart"/>
+                            <w:r>
+                              <w:t>Visual</w:t>
+                            </w:r>
+                            <w:proofErr w:type="spellEnd"/>
+                            <w:r>
+                              <w:t xml:space="preserve"> Studio</w:t>
                             </w:r>
                             <w:bookmarkEnd w:id="4"/>
                           </w:p>
@@ -2771,7 +3873,15 @@
                         </w:r>
                       </w:fldSimple>
                       <w:r>
-                        <w:t xml:space="preserve"> Příklad generovaného návrhu řešení vývojovým prostředím MS Visual Studio</w:t>
+                        <w:t xml:space="preserve"> Příklad generovaného návrhu řešení vývojovým prostředím MS </w:t>
+                      </w:r>
+                      <w:proofErr w:type="spellStart"/>
+                      <w:r>
+                        <w:t>Visual</w:t>
+                      </w:r>
+                      <w:proofErr w:type="spellEnd"/>
+                      <w:r>
+                        <w:t xml:space="preserve"> Studio</w:t>
                       </w:r>
                       <w:bookmarkEnd w:id="5"/>
                     </w:p>
@@ -2859,7 +3969,7 @@
       <w:pPr>
         <w:pStyle w:val="Kapitola"/>
       </w:pPr>
-      <w:bookmarkStart w:id="6" w:name="_Toc64387020"/>
+      <w:bookmarkStart w:id="6" w:name="_Toc66272445"/>
       <w:r>
         <w:lastRenderedPageBreak/>
         <w:t xml:space="preserve">Přenos </w:t>
@@ -2921,10 +4031,34 @@
           <w:i/>
           <w:iCs/>
         </w:rPr>
-        <w:t>SQL Server Object Explorer</w:t>
-      </w:r>
-      <w:r>
-        <w:t xml:space="preserve"> panelu v MS Visual Studio vytvořil</w:t>
+        <w:t xml:space="preserve">SQL Server </w:t>
+      </w:r>
+      <w:proofErr w:type="spellStart"/>
+      <w:r>
+        <w:rPr>
+          <w:i/>
+          <w:iCs/>
+        </w:rPr>
+        <w:t>Object</w:t>
+      </w:r>
+      <w:proofErr w:type="spellEnd"/>
+      <w:r>
+        <w:rPr>
+          <w:i/>
+          <w:iCs/>
+        </w:rPr>
+        <w:t xml:space="preserve"> Explorer</w:t>
+      </w:r>
+      <w:r>
+        <w:t xml:space="preserve"> panelu v MS </w:t>
+      </w:r>
+      <w:proofErr w:type="spellStart"/>
+      <w:r>
+        <w:t>Visual</w:t>
+      </w:r>
+      <w:proofErr w:type="spellEnd"/>
+      <w:r>
+        <w:t xml:space="preserve"> Studio vytvořil</w:t>
       </w:r>
       <w:r>
         <w:t xml:space="preserve"> na lokálním serveru</w:t>
@@ -2935,19 +4069,38 @@
       <w:r>
         <w:t xml:space="preserve">Z vlastností této nově vytvořené databáze jsem zkopíroval parametr </w:t>
       </w:r>
-      <w:r>
-        <w:rPr>
-          <w:i/>
-          <w:iCs/>
-        </w:rPr>
-        <w:t>connection string</w:t>
-      </w:r>
+      <w:proofErr w:type="spellStart"/>
+      <w:r>
+        <w:rPr>
+          <w:i/>
+          <w:iCs/>
+        </w:rPr>
+        <w:t>connection</w:t>
+      </w:r>
+      <w:proofErr w:type="spellEnd"/>
+      <w:r>
+        <w:rPr>
+          <w:i/>
+          <w:iCs/>
+        </w:rPr>
+        <w:t xml:space="preserve"> </w:t>
+      </w:r>
+      <w:proofErr w:type="spellStart"/>
+      <w:r>
+        <w:rPr>
+          <w:i/>
+          <w:iCs/>
+        </w:rPr>
+        <w:t>string</w:t>
+      </w:r>
+      <w:proofErr w:type="spellEnd"/>
       <w:r>
         <w:t xml:space="preserve">, který bylo třeba vložit do </w:t>
       </w:r>
       <w:r>
         <w:t xml:space="preserve">souboru </w:t>
       </w:r>
+      <w:proofErr w:type="spellStart"/>
       <w:r>
         <w:rPr>
           <w:i/>
@@ -2955,6 +4108,7 @@
         </w:rPr>
         <w:t>appsettings.json</w:t>
       </w:r>
+      <w:proofErr w:type="spellEnd"/>
       <w:r>
         <w:t>, pro konfiguraci připojení projektu k databázi.</w:t>
       </w:r>
@@ -2971,6 +4125,7 @@
       <w:r>
         <w:t xml:space="preserve">, který inicializuje nově vytvořenou databázi dle konfigurace obsažené v souboru s kontextem databáze (konkrétně </w:t>
       </w:r>
+      <w:proofErr w:type="spellStart"/>
       <w:r>
         <w:rPr>
           <w:i/>
@@ -2978,6 +4133,7 @@
         </w:rPr>
         <w:t>EntitiesContext.cs</w:t>
       </w:r>
+      <w:proofErr w:type="spellEnd"/>
       <w:r>
         <w:t xml:space="preserve">). </w:t>
       </w:r>
@@ -2986,6 +4142,7 @@
       <w:pPr>
         <w:pStyle w:val="Podkapitola"/>
       </w:pPr>
+      <w:bookmarkStart w:id="8" w:name="_Toc66272446"/>
       <w:r>
         <w:t xml:space="preserve">Vložení dat do </w:t>
       </w:r>
@@ -2995,6 +4152,7 @@
       <w:r>
         <w:t>databáze</w:t>
       </w:r>
+      <w:bookmarkEnd w:id="8"/>
     </w:p>
     <w:p>
       <w:pPr>
@@ -3011,6 +4169,7 @@
       <w:pPr>
         <w:pStyle w:val="Podpodkapitola"/>
       </w:pPr>
+      <w:bookmarkStart w:id="9" w:name="_Toc66272447"/>
       <w:r>
         <w:t xml:space="preserve">Vložení dat do databáze pomocí souboru formátu </w:t>
       </w:r>
@@ -3019,8 +4178,18 @@
           <w:i/>
           <w:iCs/>
         </w:rPr>
-        <w:t>.bak</w:t>
-      </w:r>
+        <w:t>.</w:t>
+      </w:r>
+      <w:proofErr w:type="spellStart"/>
+      <w:r>
+        <w:rPr>
+          <w:i/>
+          <w:iCs/>
+        </w:rPr>
+        <w:t>bak</w:t>
+      </w:r>
+      <w:bookmarkEnd w:id="9"/>
+      <w:proofErr w:type="spellEnd"/>
     </w:p>
     <w:p>
       <w:pPr>
@@ -3029,6 +4198,7 @@
       <w:r>
         <w:t>Abych naplnil nově nakonfigurovanou databázi daty, na kterých bych testoval funkčnost aplikace, měl jsem k dispozici soubor s daty z originální databáze ve formátu .</w:t>
       </w:r>
+      <w:proofErr w:type="spellStart"/>
       <w:r>
         <w:rPr>
           <w:i/>
@@ -3036,6 +4206,7 @@
         </w:rPr>
         <w:t>bak</w:t>
       </w:r>
+      <w:proofErr w:type="spellEnd"/>
       <w:r>
         <w:t>. Tento formát souborů se používá k zálohování souborů.</w:t>
       </w:r>
@@ -3044,7 +4215,6 @@
           <w:id w:val="-1944756176"/>
           <w:citation/>
         </w:sdtPr>
-        <w:sdtEndPr/>
         <w:sdtContent>
           <w:r>
             <w:fldChar w:fldCharType="begin"/>
@@ -3093,8 +4263,17 @@
           <w:i/>
           <w:iCs/>
         </w:rPr>
-        <w:t>.bak</w:t>
-      </w:r>
+        <w:t>.</w:t>
+      </w:r>
+      <w:proofErr w:type="spellStart"/>
+      <w:r>
+        <w:rPr>
+          <w:i/>
+          <w:iCs/>
+        </w:rPr>
+        <w:t>bak</w:t>
+      </w:r>
+      <w:proofErr w:type="spellEnd"/>
       <w:r>
         <w:t xml:space="preserve"> do databáze bylo třeba použít program </w:t>
       </w:r>
@@ -3116,11 +4295,36 @@
           <w:i/>
           <w:iCs/>
         </w:rPr>
-        <w:t>SQL Server Object Explorer</w:t>
-      </w:r>
-      <w:r>
-        <w:t xml:space="preserve"> panelu v MS Visual Studio nabízí rozšířené funkce, mezi které patří i funkce </w:t>
-      </w:r>
+        <w:t xml:space="preserve">SQL Server </w:t>
+      </w:r>
+      <w:proofErr w:type="spellStart"/>
+      <w:r>
+        <w:rPr>
+          <w:i/>
+          <w:iCs/>
+        </w:rPr>
+        <w:t>Object</w:t>
+      </w:r>
+      <w:proofErr w:type="spellEnd"/>
+      <w:r>
+        <w:rPr>
+          <w:i/>
+          <w:iCs/>
+        </w:rPr>
+        <w:t xml:space="preserve"> Explorer</w:t>
+      </w:r>
+      <w:r>
+        <w:t xml:space="preserve"> panelu v MS </w:t>
+      </w:r>
+      <w:proofErr w:type="spellStart"/>
+      <w:r>
+        <w:t>Visual</w:t>
+      </w:r>
+      <w:proofErr w:type="spellEnd"/>
+      <w:r>
+        <w:t xml:space="preserve"> Studio nabízí rozšířené funkce, mezi které patří i funkce </w:t>
+      </w:r>
+      <w:proofErr w:type="spellStart"/>
       <w:r>
         <w:rPr>
           <w:i/>
@@ -3135,6 +4339,7 @@
         </w:rPr>
         <w:t>e</w:t>
       </w:r>
+      <w:proofErr w:type="spellEnd"/>
       <w:r>
         <w:t xml:space="preserve">, která přijímá soubory formátu </w:t>
       </w:r>
@@ -3143,11 +4348,20 @@
           <w:i/>
           <w:iCs/>
         </w:rPr>
-        <w:t>.bak</w:t>
-      </w:r>
-      <w:r>
         <w:t>.</w:t>
       </w:r>
+      <w:proofErr w:type="spellStart"/>
+      <w:r>
+        <w:rPr>
+          <w:i/>
+          <w:iCs/>
+        </w:rPr>
+        <w:t>bak</w:t>
+      </w:r>
+      <w:proofErr w:type="spellEnd"/>
+      <w:r>
+        <w:t>.</w:t>
+      </w:r>
       <w:r>
         <w:t xml:space="preserve"> Tato funkce slouží </w:t>
       </w:r>
@@ -3165,14 +4379,24 @@
           <w:i/>
           <w:iCs/>
         </w:rPr>
-        <w:t>.bak</w:t>
-      </w:r>
-      <w:r>
         <w:t>.</w:t>
       </w:r>
+      <w:proofErr w:type="spellStart"/>
+      <w:r>
+        <w:rPr>
+          <w:i/>
+          <w:iCs/>
+        </w:rPr>
+        <w:t>bak</w:t>
+      </w:r>
+      <w:proofErr w:type="spellEnd"/>
+      <w:r>
+        <w:t>.</w:t>
+      </w:r>
       <w:r>
         <w:t xml:space="preserve"> Po použití funkce </w:t>
       </w:r>
+      <w:proofErr w:type="spellStart"/>
       <w:r>
         <w:rPr>
           <w:i/>
@@ -3187,6 +4411,7 @@
         </w:rPr>
         <w:t>e</w:t>
       </w:r>
+      <w:proofErr w:type="spellEnd"/>
       <w:r>
         <w:t xml:space="preserve"> na nově vytvořenou databázi se však vyskytlo několik problémů. </w:t>
       </w:r>
@@ -3224,8 +4449,17 @@
           <w:i/>
           <w:iCs/>
         </w:rPr>
-        <w:t>.bak</w:t>
-      </w:r>
+        <w:t>.</w:t>
+      </w:r>
+      <w:proofErr w:type="spellStart"/>
+      <w:r>
+        <w:rPr>
+          <w:i/>
+          <w:iCs/>
+        </w:rPr>
+        <w:t>bak</w:t>
+      </w:r>
+      <w:proofErr w:type="spellEnd"/>
       <w:r>
         <w:rPr>
           <w:i/>
@@ -3297,7 +4531,7 @@
                                 <w:szCs w:val="20"/>
                               </w:rPr>
                             </w:pPr>
-                            <w:bookmarkStart w:id="8" w:name="_Toc65840743"/>
+                            <w:bookmarkStart w:id="10" w:name="_Toc65840743"/>
                             <w:r>
                               <w:t xml:space="preserve">Obrázek </w:t>
                             </w:r>
@@ -3312,7 +4546,7 @@
                             <w:r>
                               <w:t xml:space="preserve"> Chybová hláška programu Microsoft SQL Server Management Studio</w:t>
                             </w:r>
-                            <w:bookmarkEnd w:id="8"/>
+                            <w:bookmarkEnd w:id="10"/>
                           </w:p>
                         </w:txbxContent>
                       </wps:txbx>
@@ -3344,7 +4578,7 @@
                           <w:szCs w:val="20"/>
                         </w:rPr>
                       </w:pPr>
-                      <w:bookmarkStart w:id="9" w:name="_Toc65840743"/>
+                      <w:bookmarkStart w:id="11" w:name="_Toc65840743"/>
                       <w:r>
                         <w:t xml:space="preserve">Obrázek </w:t>
                       </w:r>
@@ -3359,7 +4593,7 @@
                       <w:r>
                         <w:t xml:space="preserve"> Chybová hláška programu Microsoft SQL Server Management Studio</w:t>
                       </w:r>
-                      <w:bookmarkEnd w:id="9"/>
+                      <w:bookmarkEnd w:id="11"/>
                     </w:p>
                   </w:txbxContent>
                 </v:textbox>
@@ -3464,9 +4698,11 @@
       <w:pPr>
         <w:pStyle w:val="Podpodkapitola"/>
       </w:pPr>
+      <w:bookmarkStart w:id="12" w:name="_Toc66272448"/>
       <w:r>
         <w:t>Vložení dat do databáze pomocí SQL příkazů</w:t>
       </w:r>
+      <w:bookmarkEnd w:id="12"/>
     </w:p>
     <w:p>
       <w:pPr>
@@ -3487,6 +4723,7 @@
       <w:r>
         <w:t xml:space="preserve">itím funkce </w:t>
       </w:r>
+      <w:proofErr w:type="spellStart"/>
       <w:r>
         <w:rPr>
           <w:i/>
@@ -3494,6 +4731,7 @@
         </w:rPr>
         <w:t>Restore</w:t>
       </w:r>
+      <w:proofErr w:type="spellEnd"/>
       <w:r>
         <w:rPr>
           <w:i/>
@@ -3509,8 +4747,17 @@
           <w:i/>
           <w:iCs/>
         </w:rPr>
-        <w:t>.bak</w:t>
-      </w:r>
+        <w:t>.</w:t>
+      </w:r>
+      <w:proofErr w:type="spellStart"/>
+      <w:r>
+        <w:rPr>
+          <w:i/>
+          <w:iCs/>
+        </w:rPr>
+        <w:t>bak</w:t>
+      </w:r>
+      <w:proofErr w:type="spellEnd"/>
       <w:r>
         <w:rPr>
           <w:i/>
@@ -3547,14 +4794,24 @@
           <w:i/>
           <w:iCs/>
         </w:rPr>
-        <w:t>.sql</w:t>
-      </w:r>
+        <w:t>.</w:t>
+      </w:r>
+      <w:proofErr w:type="spellStart"/>
+      <w:r>
+        <w:rPr>
+          <w:i/>
+          <w:iCs/>
+        </w:rPr>
+        <w:t>sql</w:t>
+      </w:r>
+      <w:proofErr w:type="spellEnd"/>
       <w:r>
         <w:t>. Tyto soubory obsahovali SQL příkazy jak pro vytvoření struktury databáze, tak pro naplnění databáze daty. Jelikož databáze, kter</w:t>
       </w:r>
       <w:r>
         <w:t xml:space="preserve">ou jsem zkoušel naplnit daty s použitím funkce </w:t>
       </w:r>
+      <w:proofErr w:type="spellStart"/>
       <w:r>
         <w:rPr>
           <w:i/>
@@ -3562,6 +4819,7 @@
         </w:rPr>
         <w:t>Restore</w:t>
       </w:r>
+      <w:proofErr w:type="spellEnd"/>
       <w:r>
         <w:t xml:space="preserve"> a souboru </w:t>
       </w:r>
@@ -3570,8 +4828,17 @@
           <w:i/>
           <w:iCs/>
         </w:rPr>
-        <w:t>.bak</w:t>
-      </w:r>
+        <w:t>.</w:t>
+      </w:r>
+      <w:proofErr w:type="spellStart"/>
+      <w:r>
+        <w:rPr>
+          <w:i/>
+          <w:iCs/>
+        </w:rPr>
+        <w:t>bak</w:t>
+      </w:r>
+      <w:proofErr w:type="spellEnd"/>
       <w:r>
         <w:t xml:space="preserve">, už strukturu tabulek měla díky provedenému příkazu </w:t>
       </w:r>
@@ -3589,14 +4856,27 @@
         <w:t>u</w:t>
       </w:r>
       <w:r>
-        <w:t xml:space="preserve"> formátu .sql a dalším</w:t>
+        <w:t xml:space="preserve"> formátu .</w:t>
+      </w:r>
+      <w:proofErr w:type="spellStart"/>
+      <w:r>
+        <w:t>sql</w:t>
+      </w:r>
+      <w:proofErr w:type="spellEnd"/>
+      <w:r>
+        <w:t xml:space="preserve"> a dalším</w:t>
       </w:r>
       <w:r>
         <w:t xml:space="preserve"> souborem</w:t>
       </w:r>
       <w:r>
-        <w:t xml:space="preserve"> .sql</w:t>
-      </w:r>
+        <w:t xml:space="preserve"> .</w:t>
+      </w:r>
+      <w:proofErr w:type="spellStart"/>
+      <w:r>
+        <w:t>sql</w:t>
+      </w:r>
+      <w:proofErr w:type="spellEnd"/>
       <w:r>
         <w:t xml:space="preserve"> obsahujícím INSERT příkazy jsem do tabulek databáze vložil data.</w:t>
       </w:r>
@@ -3641,7 +4921,15 @@
         <w:t>, jak naplnit lokální databázi daty,</w:t>
       </w:r>
       <w:r>
-        <w:t xml:space="preserve"> by bylo „seedování“ vlastních dat</w:t>
+        <w:t xml:space="preserve"> by bylo „</w:t>
+      </w:r>
+      <w:proofErr w:type="spellStart"/>
+      <w:r>
+        <w:t>seedování</w:t>
+      </w:r>
+      <w:proofErr w:type="spellEnd"/>
+      <w:r>
+        <w:t>“ vlastních dat</w:t>
       </w:r>
       <w:r>
         <w:t>. Tento způsob jsem ale zavrhl kvůli časové náročnosti tvorby rádoby relevantních dat.</w:t>
@@ -3651,12 +4939,12 @@
       <w:pPr>
         <w:pStyle w:val="Kapitola"/>
       </w:pPr>
-      <w:bookmarkStart w:id="10" w:name="_Toc64387021"/>
+      <w:bookmarkStart w:id="13" w:name="_Toc66272449"/>
       <w:r>
         <w:lastRenderedPageBreak/>
         <w:t>Analýza zdrojových kódů</w:t>
       </w:r>
-      <w:bookmarkEnd w:id="10"/>
+      <w:bookmarkEnd w:id="13"/>
     </w:p>
     <w:p>
       <w:pPr>
@@ -3692,7 +4980,6 @@
           <w:id w:val="279761268"/>
           <w:citation/>
         </w:sdtPr>
-        <w:sdtEndPr/>
         <w:sdtContent>
           <w:r>
             <w:fldChar w:fldCharType="begin"/>
@@ -3738,8 +5025,17 @@
           <w:i/>
           <w:iCs/>
         </w:rPr>
-        <w:t>.NET Core</w:t>
-      </w:r>
+        <w:t xml:space="preserve">.NET </w:t>
+      </w:r>
+      <w:proofErr w:type="spellStart"/>
+      <w:r>
+        <w:rPr>
+          <w:i/>
+          <w:iCs/>
+        </w:rPr>
+        <w:t>Core</w:t>
+      </w:r>
+      <w:proofErr w:type="spellEnd"/>
       <w:r>
         <w:t>, který usnadňuje tvorbu aplikací v</w:t>
       </w:r>
@@ -3759,9 +5055,11 @@
       <w:pPr>
         <w:pStyle w:val="Podkapitola"/>
       </w:pPr>
+      <w:bookmarkStart w:id="14" w:name="_Toc66272450"/>
       <w:r>
         <w:t xml:space="preserve">Projekt </w:t>
       </w:r>
+      <w:proofErr w:type="spellStart"/>
       <w:r>
         <w:rPr>
           <w:i/>
@@ -3769,6 +5067,8 @@
         </w:rPr>
         <w:t>Rentals.Common</w:t>
       </w:r>
+      <w:bookmarkEnd w:id="14"/>
+      <w:proofErr w:type="spellEnd"/>
     </w:p>
     <w:p>
       <w:pPr>
@@ -3777,6 +5077,7 @@
       <w:r>
         <w:t xml:space="preserve">Jedná se o nejméně rozsáhlou část aplikace obsahující například definici základních výčtových typů, které jsou použity v dalším projektu </w:t>
       </w:r>
+      <w:proofErr w:type="spellStart"/>
       <w:r>
         <w:rPr>
           <w:i/>
@@ -3784,12 +5085,14 @@
         </w:rPr>
         <w:t>Rentals.DL</w:t>
       </w:r>
+      <w:proofErr w:type="spellEnd"/>
       <w:r>
         <w:t xml:space="preserve"> obstarávajícím databázi aplikace. </w:t>
       </w:r>
       <w:r>
         <w:t xml:space="preserve">Dle těchto výčtových typů, které se definují klíčovým slovem </w:t>
       </w:r>
+      <w:proofErr w:type="spellStart"/>
       <w:r>
         <w:rPr>
           <w:i/>
@@ -3797,6 +5100,7 @@
         </w:rPr>
         <w:t>enum</w:t>
       </w:r>
+      <w:proofErr w:type="spellEnd"/>
       <w:r>
         <w:t xml:space="preserve">, se v aplikaci stanovují například stavy výpůjček a role uživatelů. </w:t>
       </w:r>
@@ -3819,9 +5123,11 @@
       <w:pPr>
         <w:pStyle w:val="Podkapitola"/>
       </w:pPr>
+      <w:bookmarkStart w:id="15" w:name="_Toc66272451"/>
       <w:r>
         <w:t xml:space="preserve">Projekt </w:t>
       </w:r>
+      <w:proofErr w:type="spellStart"/>
       <w:r>
         <w:rPr>
           <w:i/>
@@ -3829,6 +5135,8 @@
         </w:rPr>
         <w:t>Rentals.DL</w:t>
       </w:r>
+      <w:bookmarkEnd w:id="15"/>
+      <w:proofErr w:type="spellEnd"/>
     </w:p>
     <w:p>
       <w:pPr>
@@ -3870,6 +5178,7 @@
       <w:r>
         <w:t xml:space="preserve">získání dat z databáze zůstávají v tomto projektu a v projektu </w:t>
       </w:r>
+      <w:proofErr w:type="spellStart"/>
       <w:r>
         <w:rPr>
           <w:i/>
@@ -3877,12 +5186,14 @@
         </w:rPr>
         <w:t>Rentals.WEB</w:t>
       </w:r>
+      <w:proofErr w:type="spellEnd"/>
       <w:r>
         <w:t xml:space="preserve"> obsahujícím </w:t>
       </w:r>
       <w:r>
         <w:t>logiku aplikace se pouze volají metody z </w:t>
       </w:r>
+      <w:proofErr w:type="spellStart"/>
       <w:r>
         <w:rPr>
           <w:i/>
@@ -3890,6 +5201,7 @@
         </w:rPr>
         <w:t>Rentals.DL</w:t>
       </w:r>
+      <w:proofErr w:type="spellEnd"/>
       <w:r>
         <w:t xml:space="preserve">, jež tyto dotazy </w:t>
       </w:r>
@@ -3904,8 +5216,13 @@
       <w:pPr>
         <w:pStyle w:val="Podpodkapitola"/>
       </w:pPr>
-      <w:r>
-        <w:t xml:space="preserve">Struktura projektu </w:t>
+      <w:bookmarkStart w:id="16" w:name="_Toc66272452"/>
+      <w:r>
+        <w:t>Struktura projektu</w:t>
+      </w:r>
+      <w:bookmarkEnd w:id="16"/>
+      <w:r>
+        <w:t xml:space="preserve"> </w:t>
       </w:r>
     </w:p>
     <w:p>
@@ -3927,6 +5244,7 @@
       <w:r>
         <w:t xml:space="preserve"> </w:t>
       </w:r>
+      <w:proofErr w:type="spellStart"/>
       <w:r>
         <w:rPr>
           <w:i/>
@@ -3934,6 +5252,7 @@
         </w:rPr>
         <w:t>Entities</w:t>
       </w:r>
+      <w:proofErr w:type="spellEnd"/>
       <w:r>
         <w:t xml:space="preserve">, jež obsahují předpis databázové tabulky každé z entit. </w:t>
       </w:r>
@@ -3950,6 +5269,7 @@
         </w:rPr>
         <w:t xml:space="preserve">Data </w:t>
       </w:r>
+      <w:proofErr w:type="spellStart"/>
       <w:r>
         <w:rPr>
           <w:i/>
@@ -3957,6 +5277,7 @@
         </w:rPr>
         <w:t>Annotations</w:t>
       </w:r>
+      <w:proofErr w:type="spellEnd"/>
       <w:r>
         <w:t>, kter</w:t>
       </w:r>
@@ -3990,6 +5311,7 @@
       <w:r>
         <w:t xml:space="preserve"> s názvem </w:t>
       </w:r>
+      <w:proofErr w:type="spellStart"/>
       <w:r>
         <w:rPr>
           <w:i/>
@@ -3997,6 +5319,7 @@
         </w:rPr>
         <w:t>BussinessLogic</w:t>
       </w:r>
+      <w:proofErr w:type="spellEnd"/>
       <w:r>
         <w:t xml:space="preserve"> jsou třídy</w:t>
       </w:r>
@@ -4009,6 +5332,7 @@
       <w:r>
         <w:t xml:space="preserve"> </w:t>
       </w:r>
+      <w:proofErr w:type="spellStart"/>
       <w:r>
         <w:rPr>
           <w:i/>
@@ -4016,8 +5340,17 @@
         </w:rPr>
         <w:t>Entities</w:t>
       </w:r>
-      <w:r>
-        <w:t>, které jsou o onu „Busssiness logiku“ rozšířeny, tzn. obsahují metody, které určují, jak data v daný tabulkách vytvářet a měnit.</w:t>
+      <w:proofErr w:type="spellEnd"/>
+      <w:r>
+        <w:t>, které jsou o onu „</w:t>
+      </w:r>
+      <w:proofErr w:type="spellStart"/>
+      <w:r>
+        <w:t>Busssiness</w:t>
+      </w:r>
+      <w:proofErr w:type="spellEnd"/>
+      <w:r>
+        <w:t xml:space="preserve"> logiku“ rozšířeny, tzn. obsahují metody, které určují, jak data v daný tabulkách vytvářet a měnit.</w:t>
       </w:r>
     </w:p>
     <w:p>
@@ -4033,6 +5366,7 @@
       <w:r>
         <w:t xml:space="preserve"> </w:t>
       </w:r>
+      <w:proofErr w:type="spellStart"/>
       <w:r>
         <w:rPr>
           <w:i/>
@@ -4040,6 +5374,7 @@
         </w:rPr>
         <w:t>Repositories</w:t>
       </w:r>
+      <w:proofErr w:type="spellEnd"/>
       <w:r>
         <w:t>, která ob</w:t>
       </w:r>
@@ -4069,6 +5404,7 @@
       <w:r>
         <w:t xml:space="preserve"> adresáři </w:t>
       </w:r>
+      <w:proofErr w:type="spellStart"/>
       <w:r>
         <w:rPr>
           <w:i/>
@@ -4076,12 +5412,14 @@
         </w:rPr>
         <w:t>Repositories</w:t>
       </w:r>
+      <w:proofErr w:type="spellEnd"/>
       <w:r>
         <w:t xml:space="preserve"> je závislá na odpovídajícím rozhraní nacházejícím se v</w:t>
       </w:r>
       <w:r>
         <w:t xml:space="preserve"> adresáři </w:t>
       </w:r>
+      <w:proofErr w:type="spellStart"/>
       <w:r>
         <w:rPr>
           <w:i/>
@@ -4089,6 +5427,7 @@
         </w:rPr>
         <w:t>Interfaces</w:t>
       </w:r>
+      <w:proofErr w:type="spellEnd"/>
       <w:r>
         <w:t>. Každá třída je totiž závislá na svém rozhraní, které osahuje deklarace metod obsažených v konkrétní třídě</w:t>
       </w:r>
@@ -4103,12 +5442,21 @@
       <w:r>
         <w:t xml:space="preserve">Dále projekt obsahuje třídu </w:t>
       </w:r>
-      <w:r>
-        <w:rPr>
-          <w:i/>
-          <w:iCs/>
-        </w:rPr>
-        <w:t xml:space="preserve">EntitiesContext.cs, </w:t>
+      <w:proofErr w:type="spellStart"/>
+      <w:r>
+        <w:rPr>
+          <w:i/>
+          <w:iCs/>
+        </w:rPr>
+        <w:t>EntitiesContext.cs</w:t>
+      </w:r>
+      <w:proofErr w:type="spellEnd"/>
+      <w:r>
+        <w:rPr>
+          <w:i/>
+          <w:iCs/>
+        </w:rPr>
+        <w:t xml:space="preserve">, </w:t>
       </w:r>
       <w:r>
         <w:t xml:space="preserve">která konfiguruje databázi, určuje její tabulky a vztahy mezi nimi. </w:t>
@@ -4124,12 +5472,21 @@
       <w:r>
         <w:t xml:space="preserve"> adresáři </w:t>
       </w:r>
-      <w:r>
-        <w:rPr>
-          <w:i/>
-          <w:iCs/>
-        </w:rPr>
-        <w:t xml:space="preserve">Migrations </w:t>
+      <w:proofErr w:type="spellStart"/>
+      <w:r>
+        <w:rPr>
+          <w:i/>
+          <w:iCs/>
+        </w:rPr>
+        <w:t>Migrations</w:t>
+      </w:r>
+      <w:proofErr w:type="spellEnd"/>
+      <w:r>
+        <w:rPr>
+          <w:i/>
+          <w:iCs/>
+        </w:rPr>
+        <w:t xml:space="preserve"> </w:t>
       </w:r>
       <w:r>
         <w:t xml:space="preserve">se nachází automaticky generovaný kód, který </w:t>
@@ -4146,9 +5503,11 @@
           <w:iCs/>
         </w:rPr>
       </w:pPr>
+      <w:bookmarkStart w:id="17" w:name="_Toc66272453"/>
       <w:r>
         <w:t xml:space="preserve">Projekt </w:t>
       </w:r>
+      <w:proofErr w:type="spellStart"/>
       <w:r>
         <w:rPr>
           <w:i/>
@@ -4156,13 +5515,31 @@
         </w:rPr>
         <w:t>Rentals.Web</w:t>
       </w:r>
+      <w:bookmarkEnd w:id="17"/>
+      <w:proofErr w:type="spellEnd"/>
     </w:p>
     <w:p>
       <w:pPr>
         <w:pStyle w:val="Sta"/>
       </w:pPr>
       <w:r>
-        <w:t>V tomto projektu se nachází aplikace jako taková. Využívá se zde MVC (Model-View-Controller) architektury. To znamená</w:t>
+        <w:t>V tomto projektu se nachází aplikace jako taková. Využívá se zde MVC (Model-</w:t>
+      </w:r>
+      <w:proofErr w:type="spellStart"/>
+      <w:r>
+        <w:t>View</w:t>
+      </w:r>
+      <w:proofErr w:type="spellEnd"/>
+      <w:r>
+        <w:t>-</w:t>
+      </w:r>
+      <w:proofErr w:type="spellStart"/>
+      <w:r>
+        <w:t>Controller</w:t>
+      </w:r>
+      <w:proofErr w:type="spellEnd"/>
+      <w:r>
+        <w:t>) architektury. To znamená</w:t>
       </w:r>
       <w:r>
         <w:t>,</w:t>
@@ -4178,8 +5555,17 @@
           <w:i/>
           <w:iCs/>
         </w:rPr>
-        <w:t>.cshtml</w:t>
-      </w:r>
+        <w:t>.</w:t>
+      </w:r>
+      <w:proofErr w:type="spellStart"/>
+      <w:r>
+        <w:rPr>
+          <w:i/>
+          <w:iCs/>
+        </w:rPr>
+        <w:t>cshtml</w:t>
+      </w:r>
+      <w:proofErr w:type="spellEnd"/>
       <w:r>
         <w:rPr>
           <w:i/>
@@ -4188,7 +5574,15 @@
         <w:t xml:space="preserve"> </w:t>
       </w:r>
       <w:r>
-        <w:t>(View) má svůj model. Tento model představuje klasickou třídu, která obsahuje všechn</w:t>
+        <w:t>(</w:t>
+      </w:r>
+      <w:proofErr w:type="spellStart"/>
+      <w:r>
+        <w:t>View</w:t>
+      </w:r>
+      <w:proofErr w:type="spellEnd"/>
+      <w:r>
+        <w:t>) má svůj model. Tento model představuje klasickou třídu, která obsahuje všechn</w:t>
       </w:r>
       <w:r>
         <w:t>a</w:t>
@@ -4204,14 +5598,40 @@
           <w:i/>
           <w:iCs/>
         </w:rPr>
-        <w:t>.cshtml</w:t>
-      </w:r>
-      <w:r>
-        <w:t xml:space="preserve">. Onen zmíněný model se plní daty v kontroleru. Kontroler </w:t>
+        <w:t>.</w:t>
+      </w:r>
+      <w:proofErr w:type="spellStart"/>
+      <w:r>
+        <w:rPr>
+          <w:i/>
+          <w:iCs/>
+        </w:rPr>
+        <w:t>cshtml</w:t>
+      </w:r>
+      <w:proofErr w:type="spellEnd"/>
+      <w:r>
+        <w:t>. Onen zmíněný model se plní daty v </w:t>
+      </w:r>
+      <w:proofErr w:type="spellStart"/>
+      <w:r>
+        <w:t>kontroleru</w:t>
+      </w:r>
+      <w:proofErr w:type="spellEnd"/>
+      <w:r>
+        <w:t xml:space="preserve">. </w:t>
+      </w:r>
+      <w:proofErr w:type="spellStart"/>
+      <w:r>
+        <w:t>Kontroler</w:t>
+      </w:r>
+      <w:proofErr w:type="spellEnd"/>
+      <w:r>
+        <w:t xml:space="preserve"> </w:t>
       </w:r>
       <w:r>
         <w:t xml:space="preserve">obsahuje metody vracející datový typ </w:t>
       </w:r>
+      <w:proofErr w:type="spellStart"/>
       <w:r>
         <w:rPr>
           <w:i/>
@@ -4219,6 +5639,7 @@
         </w:rPr>
         <w:t>ActionResult</w:t>
       </w:r>
+      <w:proofErr w:type="spellEnd"/>
       <w:r>
         <w:t xml:space="preserve"> </w:t>
       </w:r>
@@ -4232,6 +5653,7 @@
         </w:rPr>
         <w:t xml:space="preserve">Data </w:t>
       </w:r>
+      <w:proofErr w:type="spellStart"/>
       <w:r>
         <w:rPr>
           <w:i/>
@@ -4239,6 +5661,7 @@
         </w:rPr>
         <w:t>Annotations</w:t>
       </w:r>
+      <w:proofErr w:type="spellEnd"/>
       <w:r>
         <w:rPr>
           <w:i/>
@@ -4254,9 +5677,11 @@
       <w:pPr>
         <w:pStyle w:val="Podpodkapitola"/>
       </w:pPr>
+      <w:bookmarkStart w:id="18" w:name="_Toc66272454"/>
       <w:r>
         <w:t>Zákaznická část aplikace</w:t>
       </w:r>
+      <w:bookmarkEnd w:id="18"/>
     </w:p>
     <w:p>
       <w:pPr>
@@ -4322,9 +5747,11 @@
       <w:pPr>
         <w:pStyle w:val="Podpodkapitola"/>
       </w:pPr>
+      <w:bookmarkStart w:id="19" w:name="_Toc66272455"/>
       <w:r>
         <w:t>Administrační část aplikace</w:t>
       </w:r>
+      <w:bookmarkEnd w:id="19"/>
     </w:p>
     <w:p>
       <w:pPr>
@@ -4336,6 +5763,7 @@
       <w:r>
         <w:t xml:space="preserve"> adresáři </w:t>
       </w:r>
+      <w:proofErr w:type="spellStart"/>
       <w:r>
         <w:rPr>
           <w:i/>
@@ -4343,6 +5771,7 @@
         </w:rPr>
         <w:t>Areas</w:t>
       </w:r>
+      <w:proofErr w:type="spellEnd"/>
       <w:r>
         <w:rPr>
           <w:i/>
@@ -4357,7 +5786,15 @@
         <w:t xml:space="preserve"> je</w:t>
       </w:r>
       <w:r>
-        <w:t xml:space="preserve"> od výchozí oblasti pro zákazníky oddělena. Má vlastní kontrolery i modely pro zobrazování dat. </w:t>
+        <w:t xml:space="preserve"> od výchozí oblasti pro zákazníky oddělena. Má vlastní </w:t>
+      </w:r>
+      <w:proofErr w:type="spellStart"/>
+      <w:r>
+        <w:t>kontrolery</w:t>
+      </w:r>
+      <w:proofErr w:type="spellEnd"/>
+      <w:r>
+        <w:t xml:space="preserve"> i modely pro zobrazování dat. </w:t>
       </w:r>
       <w:r>
         <w:t xml:space="preserve">Webové rozhraní této oblasti aplikace se nachází na URL adrese </w:t>
@@ -4392,57 +5829,5697 @@
       <w:r>
         <w:t>.</w:t>
       </w:r>
+      <w:r>
+        <w:t xml:space="preserve"> </w:t>
+      </w:r>
     </w:p>
     <w:p>
       <w:pPr>
         <w:pStyle w:val="Kapitola"/>
       </w:pPr>
-      <w:bookmarkStart w:id="11" w:name="_Toc64387022"/>
+      <w:bookmarkStart w:id="20" w:name="_Toc66272456"/>
       <w:r>
         <w:lastRenderedPageBreak/>
         <w:t>Analýza a dokumentace chyb</w:t>
       </w:r>
-      <w:bookmarkEnd w:id="11"/>
+      <w:bookmarkEnd w:id="20"/>
+    </w:p>
+    <w:p>
+      <w:pPr>
+        <w:pStyle w:val="Sta"/>
+      </w:pPr>
+      <w:r>
+        <w:t>Tato kapitola obsahuje výčet</w:t>
+      </w:r>
+      <w:r>
+        <w:t xml:space="preserve"> několika</w:t>
+      </w:r>
+      <w:r>
+        <w:t xml:space="preserve"> </w:t>
+      </w:r>
+      <w:r>
+        <w:t>hlavních</w:t>
+      </w:r>
+      <w:r>
+        <w:t xml:space="preserve"> chyb a nedostatků původní verze aplikace</w:t>
+      </w:r>
+      <w:r>
+        <w:t>, které přímo ovlivňovaly její funkčnost.</w:t>
+      </w:r>
+      <w:r>
+        <w:t xml:space="preserve"> Jednotlivým chybám se věnují podkapitoly níže. </w:t>
+      </w:r>
+    </w:p>
+    <w:p>
+      <w:pPr>
+        <w:pStyle w:val="Podkapitola"/>
+      </w:pPr>
+      <w:bookmarkStart w:id="21" w:name="_Toc66272457"/>
+      <w:r>
+        <w:t>Přihlašování uživatelů</w:t>
+      </w:r>
+      <w:bookmarkEnd w:id="21"/>
+      <w:r>
+        <w:t xml:space="preserve">  </w:t>
+      </w:r>
+    </w:p>
+    <w:p>
+      <w:pPr>
+        <w:pStyle w:val="Sta"/>
+      </w:pPr>
+      <w:r>
+        <w:t xml:space="preserve">Problémy s přihlášením byly hlášeny několika uživateli, kteří tak nemohli využívat aplikace. Počty neúspěšně přihlášených uživatelů se také postupně zvyšovali. Jedním z uživatelských účtů, u kterého nastávala chyba při přihlášení byl i ten můj, což bylo výhodné při odstraňování chyby. </w:t>
+      </w:r>
+    </w:p>
+    <w:p>
+      <w:pPr>
+        <w:pStyle w:val="Sta"/>
+      </w:pPr>
+      <w:r>
+        <w:t>Chyba nastávala v </w:t>
+      </w:r>
+      <w:proofErr w:type="spellStart"/>
+      <w:r>
+        <w:t>kotroleru</w:t>
+      </w:r>
+      <w:proofErr w:type="spellEnd"/>
+      <w:r>
+        <w:t xml:space="preserve"> </w:t>
+      </w:r>
+      <w:proofErr w:type="spellStart"/>
+      <w:r>
+        <w:rPr>
+          <w:i/>
+          <w:iCs/>
+        </w:rPr>
+        <w:t>AccountController</w:t>
+      </w:r>
+      <w:proofErr w:type="spellEnd"/>
+      <w:r>
+        <w:t xml:space="preserve"> v metodě </w:t>
+      </w:r>
+      <w:proofErr w:type="spellStart"/>
+      <w:r>
+        <w:rPr>
+          <w:i/>
+          <w:iCs/>
+        </w:rPr>
+        <w:t>GetClassFromMicrosoft</w:t>
+      </w:r>
+      <w:proofErr w:type="spellEnd"/>
+      <w:r>
+        <w:t>, která slouží k získání údaje o tom, do jaké třídy přihlašovaný student chodí.</w:t>
+      </w:r>
+      <w:r>
+        <w:t xml:space="preserve"> </w:t>
+      </w:r>
+    </w:p>
+    <w:p>
+      <w:pPr>
+        <w:pStyle w:val="Sta"/>
+      </w:pPr>
+      <w:r>
+        <w:t xml:space="preserve">Metoda také obsahovala komentáře autora aplikace upozorňující na </w:t>
+      </w:r>
+      <w:r>
+        <w:t xml:space="preserve">poněkud </w:t>
+      </w:r>
+      <w:r>
+        <w:t>nevhodn</w:t>
+      </w:r>
+      <w:r>
+        <w:t>é řešení metody. Konkrétně zmiňuje problém se získáváním dat o uživateli z </w:t>
+      </w:r>
+      <w:r>
+        <w:rPr>
+          <w:i/>
+          <w:iCs/>
+        </w:rPr>
+        <w:t xml:space="preserve">Microsoft </w:t>
+      </w:r>
+      <w:proofErr w:type="spellStart"/>
+      <w:r>
+        <w:rPr>
+          <w:i/>
+          <w:iCs/>
+        </w:rPr>
+        <w:t>Graph</w:t>
+      </w:r>
+      <w:proofErr w:type="spellEnd"/>
+      <w:r>
+        <w:rPr>
+          <w:i/>
+          <w:iCs/>
+        </w:rPr>
+        <w:t xml:space="preserve"> API</w:t>
+      </w:r>
+      <w:r>
+        <w:t xml:space="preserve">. V době uvedení aplikace do provozu nebylo jiné řešení možné, a uživatelé v té době s přihlášením problémy neměli. </w:t>
+      </w:r>
+    </w:p>
+    <w:p>
+      <w:pPr>
+        <w:pStyle w:val="Sta"/>
+      </w:pPr>
+      <w:r>
+        <w:rPr>
+          <w:noProof/>
+        </w:rPr>
+        <mc:AlternateContent>
+          <mc:Choice Requires="wps">
+            <w:drawing>
+              <wp:anchor distT="0" distB="0" distL="114300" distR="114300" simplePos="0" relativeHeight="251670016" behindDoc="0" locked="0" layoutInCell="1" allowOverlap="1" wp14:anchorId="1890D17C" wp14:editId="235F3B59">
+                <wp:simplePos x="0" y="0"/>
+                <wp:positionH relativeFrom="column">
+                  <wp:posOffset>4445</wp:posOffset>
+                </wp:positionH>
+                <wp:positionV relativeFrom="paragraph">
+                  <wp:posOffset>1605915</wp:posOffset>
+                </wp:positionV>
+                <wp:extent cx="5760085" cy="635"/>
+                <wp:effectExtent l="0" t="0" r="0" b="0"/>
+                <wp:wrapTopAndBottom/>
+                <wp:docPr id="11" name="Textové pole 11"/>
+                <wp:cNvGraphicFramePr/>
+                <a:graphic xmlns:a="http://schemas.openxmlformats.org/drawingml/2006/main">
+                  <a:graphicData uri="http://schemas.microsoft.com/office/word/2010/wordprocessingShape">
+                    <wps:wsp>
+                      <wps:cNvSpPr txBox="1"/>
+                      <wps:spPr>
+                        <a:xfrm>
+                          <a:off x="0" y="0"/>
+                          <a:ext cx="5760085" cy="635"/>
+                        </a:xfrm>
+                        <a:prstGeom prst="rect">
+                          <a:avLst/>
+                        </a:prstGeom>
+                        <a:solidFill>
+                          <a:prstClr val="white"/>
+                        </a:solidFill>
+                        <a:ln>
+                          <a:noFill/>
+                        </a:ln>
+                      </wps:spPr>
+                      <wps:txbx>
+                        <w:txbxContent>
+                          <w:p>
+                            <w:pPr>
+                              <w:pStyle w:val="Titulek"/>
+                              <w:rPr>
+                                <w:rFonts w:cs="Arial"/>
+                                <w:color w:val="000000"/>
+                                <w:sz w:val="24"/>
+                                <w:szCs w:val="20"/>
+                              </w:rPr>
+                            </w:pPr>
+                            <w:r>
+                              <w:t xml:space="preserve">Obrázek </w:t>
+                            </w:r>
+                            <w:fldSimple w:instr=" SEQ Obrázek \* ARABIC ">
+                              <w:r>
+                                <w:rPr>
+                                  <w:noProof/>
+                                </w:rPr>
+                                <w:t>3</w:t>
+                              </w:r>
+                            </w:fldSimple>
+                            <w:r>
+                              <w:t xml:space="preserve"> Původní verze metody </w:t>
+                            </w:r>
+                            <w:proofErr w:type="spellStart"/>
+                            <w:r>
+                              <w:t>GetClassFromMicrosoft</w:t>
+                            </w:r>
+                            <w:proofErr w:type="spellEnd"/>
+                          </w:p>
+                        </w:txbxContent>
+                      </wps:txbx>
+                      <wps:bodyPr rot="0" spcFirstLastPara="0" vertOverflow="overflow" horzOverflow="overflow" vert="horz" wrap="square" lIns="0" tIns="0" rIns="0" bIns="0" numCol="1" spcCol="0" rtlCol="0" fromWordArt="0" anchor="t" anchorCtr="0" forceAA="0" compatLnSpc="1">
+                        <a:prstTxWarp prst="textNoShape">
+                          <a:avLst/>
+                        </a:prstTxWarp>
+                        <a:spAutoFit/>
+                      </wps:bodyPr>
+                    </wps:wsp>
+                  </a:graphicData>
+                </a:graphic>
+              </wp:anchor>
+            </w:drawing>
+          </mc:Choice>
+          <mc:Fallback>
+            <w:pict>
+              <v:shape w14:anchorId="1890D17C" id="Textové pole 11" o:spid="_x0000_s1031" type="#_x0000_t202" style="position:absolute;left:0;text-align:left;margin-left:.35pt;margin-top:126.45pt;width:453.55pt;height:.05pt;z-index:251670016;visibility:visible;mso-wrap-style:square;mso-wrap-distance-left:9pt;mso-wrap-distance-top:0;mso-wrap-distance-right:9pt;mso-wrap-distance-bottom:0;mso-position-horizontal:absolute;mso-position-horizontal-relative:text;mso-position-vertical:absolute;mso-position-vertical-relative:text;v-text-anchor:top" o:gfxdata="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" stroked="f">
+                <v:textbox style="mso-fit-shape-to-text:t" inset="0,0,0,0">
+                  <w:txbxContent>
+                    <w:p>
+                      <w:pPr>
+                        <w:pStyle w:val="Titulek"/>
+                        <w:rPr>
+                          <w:rFonts w:cs="Arial"/>
+                          <w:color w:val="000000"/>
+                          <w:sz w:val="24"/>
+                          <w:szCs w:val="20"/>
+                        </w:rPr>
+                      </w:pPr>
+                      <w:r>
+                        <w:t xml:space="preserve">Obrázek </w:t>
+                      </w:r>
+                      <w:fldSimple w:instr=" SEQ Obrázek \* ARABIC ">
+                        <w:r>
+                          <w:rPr>
+                            <w:noProof/>
+                          </w:rPr>
+                          <w:t>3</w:t>
+                        </w:r>
+                      </w:fldSimple>
+                      <w:r>
+                        <w:t xml:space="preserve"> Původní verze metody </w:t>
+                      </w:r>
+                      <w:proofErr w:type="spellStart"/>
+                      <w:r>
+                        <w:t>GetClassFromMicrosoft</w:t>
+                      </w:r>
+                      <w:proofErr w:type="spellEnd"/>
+                    </w:p>
+                  </w:txbxContent>
+                </v:textbox>
+                <w10:wrap type="topAndBottom"/>
+              </v:shape>
+            </w:pict>
+          </mc:Fallback>
+        </mc:AlternateContent>
+      </w:r>
+      <w:r>
+        <w:rPr>
+          <w:noProof/>
+        </w:rPr>
+        <w:drawing>
+          <wp:anchor distT="0" distB="0" distL="114300" distR="114300" simplePos="0" relativeHeight="251667968" behindDoc="0" locked="0" layoutInCell="1" allowOverlap="1" wp14:anchorId="2516D774" wp14:editId="3D18C5F6">
+            <wp:simplePos x="0" y="0"/>
+            <wp:positionH relativeFrom="column">
+              <wp:posOffset>4445</wp:posOffset>
+            </wp:positionH>
+            <wp:positionV relativeFrom="paragraph">
+              <wp:posOffset>73660</wp:posOffset>
+            </wp:positionV>
+            <wp:extent cx="5760085" cy="1475105"/>
+            <wp:effectExtent l="0" t="0" r="0" b="0"/>
+            <wp:wrapTopAndBottom/>
+            <wp:docPr id="5" name="Obrázek 5"/>
+            <wp:cNvGraphicFramePr>
+              <a:graphicFrameLocks xmlns:a="http://schemas.openxmlformats.org/drawingml/2006/main" noChangeAspect="1"/>
+            </wp:cNvGraphicFramePr>
+            <a:graphic xmlns:a="http://schemas.openxmlformats.org/drawingml/2006/main">
+              <a:graphicData uri="http://schemas.openxmlformats.org/drawingml/2006/picture">
+                <pic:pic xmlns:pic="http://schemas.openxmlformats.org/drawingml/2006/picture">
+                  <pic:nvPicPr>
+                    <pic:cNvPr id="1" name=""/>
+                    <pic:cNvPicPr/>
+                  </pic:nvPicPr>
+                  <pic:blipFill>
+                    <a:blip r:embed="rId14">
+                      <a:extLst>
+                        <a:ext uri="{28A0092B-C50C-407E-A947-70E740481C1C}">
+                          <a14:useLocalDpi xmlns:a14="http://schemas.microsoft.com/office/drawing/2010/main" val="0"/>
+                        </a:ext>
+                      </a:extLst>
+                    </a:blip>
+                    <a:stretch>
+                      <a:fillRect/>
+                    </a:stretch>
+                  </pic:blipFill>
+                  <pic:spPr>
+                    <a:xfrm>
+                      <a:off x="0" y="0"/>
+                      <a:ext cx="5760085" cy="1475105"/>
+                    </a:xfrm>
+                    <a:prstGeom prst="rect">
+                      <a:avLst/>
+                    </a:prstGeom>
+                  </pic:spPr>
+                </pic:pic>
+              </a:graphicData>
+            </a:graphic>
+          </wp:anchor>
+        </w:drawing>
+      </w:r>
+      <w:r>
+        <w:t>Metoda přijímá</w:t>
+      </w:r>
+      <w:r>
+        <w:t xml:space="preserve"> parametr </w:t>
+      </w:r>
+      <w:proofErr w:type="spellStart"/>
+      <w:r>
+        <w:rPr>
+          <w:i/>
+          <w:iCs/>
+        </w:rPr>
+        <w:t>name</w:t>
+      </w:r>
+      <w:proofErr w:type="spellEnd"/>
+      <w:r>
+        <w:t xml:space="preserve">, který představuje jméno přihlašovaného uživatele. </w:t>
+      </w:r>
+      <w:r>
+        <w:t xml:space="preserve">Podle hodnoty této proměnné se poté získávají ostatní data o uživateli z </w:t>
+      </w:r>
+      <w:r>
+        <w:rPr>
+          <w:i/>
+          <w:iCs/>
+        </w:rPr>
+        <w:t xml:space="preserve">Microsoft </w:t>
+      </w:r>
+      <w:proofErr w:type="spellStart"/>
+      <w:r>
+        <w:rPr>
+          <w:i/>
+          <w:iCs/>
+        </w:rPr>
+        <w:t>Graph</w:t>
+      </w:r>
+      <w:proofErr w:type="spellEnd"/>
+      <w:r>
+        <w:rPr>
+          <w:i/>
+          <w:iCs/>
+        </w:rPr>
+        <w:t xml:space="preserve"> API</w:t>
+      </w:r>
+      <w:r>
+        <w:t xml:space="preserve">, mezi něž patří i proměnná </w:t>
+      </w:r>
+      <w:r>
+        <w:rPr>
+          <w:i/>
+          <w:iCs/>
+        </w:rPr>
+        <w:t>department</w:t>
+      </w:r>
+      <w:r>
+        <w:t xml:space="preserve">, která obsahuje potřebné údaje o třídě přihlašovaného studenta. </w:t>
+      </w:r>
+    </w:p>
+    <w:p>
+      <w:pPr>
+        <w:pStyle w:val="Sta"/>
+      </w:pPr>
+      <w:r>
+        <w:t xml:space="preserve">Chyba se projevovala konkrétně tím, že proměnná </w:t>
+      </w:r>
+      <w:proofErr w:type="spellStart"/>
+      <w:r>
+        <w:rPr>
+          <w:i/>
+          <w:iCs/>
+        </w:rPr>
+        <w:t>info</w:t>
+      </w:r>
+      <w:proofErr w:type="spellEnd"/>
+      <w:r>
+        <w:t xml:space="preserve"> nebyla naplněna daty z </w:t>
+      </w:r>
+      <w:r>
+        <w:rPr>
+          <w:i/>
+          <w:iCs/>
+        </w:rPr>
+        <w:t xml:space="preserve">Microsoft </w:t>
+      </w:r>
+      <w:proofErr w:type="spellStart"/>
+      <w:r>
+        <w:rPr>
+          <w:i/>
+          <w:iCs/>
+        </w:rPr>
+        <w:t>Graph</w:t>
+      </w:r>
+      <w:proofErr w:type="spellEnd"/>
+      <w:r>
+        <w:rPr>
+          <w:i/>
+          <w:iCs/>
+        </w:rPr>
+        <w:t xml:space="preserve"> API</w:t>
+      </w:r>
+      <w:r>
+        <w:t xml:space="preserve">. Její hodnota byla tudíž </w:t>
+      </w:r>
+      <w:proofErr w:type="spellStart"/>
+      <w:r>
+        <w:rPr>
+          <w:i/>
+          <w:iCs/>
+        </w:rPr>
+        <w:t>null</w:t>
+      </w:r>
+      <w:proofErr w:type="spellEnd"/>
+      <w:r>
+        <w:t>, a proto pokus o přihlášení končil u některých uživatelů chybou.</w:t>
+      </w:r>
+      <w:r>
+        <w:t xml:space="preserve"> </w:t>
+      </w:r>
+    </w:p>
+    <w:p>
+      <w:pPr>
+        <w:pStyle w:val="Podkapitola"/>
+      </w:pPr>
+      <w:r>
+        <w:lastRenderedPageBreak/>
+        <w:t>Přidávání předmětů do vytvářené výpůjč</w:t>
+      </w:r>
+      <w:r>
+        <w:t>ky</w:t>
+      </w:r>
+    </w:p>
+    <w:p>
+      <w:pPr>
+        <w:pStyle w:val="Sta"/>
+      </w:pPr>
+      <w:r>
+        <w:rPr>
+          <w:noProof/>
+        </w:rPr>
+        <mc:AlternateContent>
+          <mc:Choice Requires="wps">
+            <w:drawing>
+              <wp:anchor distT="0" distB="0" distL="114300" distR="114300" simplePos="0" relativeHeight="251673088" behindDoc="0" locked="0" layoutInCell="1" allowOverlap="1" wp14:anchorId="14EFB459" wp14:editId="693433A5">
+                <wp:simplePos x="0" y="0"/>
+                <wp:positionH relativeFrom="margin">
+                  <wp:align>center</wp:align>
+                </wp:positionH>
+                <wp:positionV relativeFrom="paragraph">
+                  <wp:posOffset>4323715</wp:posOffset>
+                </wp:positionV>
+                <wp:extent cx="3807460" cy="635"/>
+                <wp:effectExtent l="0" t="0" r="2540" b="5715"/>
+                <wp:wrapTopAndBottom/>
+                <wp:docPr id="13" name="Textové pole 13"/>
+                <wp:cNvGraphicFramePr/>
+                <a:graphic xmlns:a="http://schemas.openxmlformats.org/drawingml/2006/main">
+                  <a:graphicData uri="http://schemas.microsoft.com/office/word/2010/wordprocessingShape">
+                    <wps:wsp>
+                      <wps:cNvSpPr txBox="1"/>
+                      <wps:spPr>
+                        <a:xfrm>
+                          <a:off x="0" y="0"/>
+                          <a:ext cx="3807460" cy="635"/>
+                        </a:xfrm>
+                        <a:prstGeom prst="rect">
+                          <a:avLst/>
+                        </a:prstGeom>
+                        <a:solidFill>
+                          <a:prstClr val="white"/>
+                        </a:solidFill>
+                        <a:ln>
+                          <a:noFill/>
+                        </a:ln>
+                      </wps:spPr>
+                      <wps:txbx>
+                        <w:txbxContent>
+                          <w:p>
+                            <w:pPr>
+                              <w:pStyle w:val="Titulek"/>
+                              <w:rPr>
+                                <w:rFonts w:cs="Arial"/>
+                                <w:color w:val="000000"/>
+                                <w:sz w:val="24"/>
+                                <w:szCs w:val="20"/>
+                              </w:rPr>
+                            </w:pPr>
+                            <w:r>
+                              <w:t xml:space="preserve">Obrázek </w:t>
+                            </w:r>
+                            <w:fldSimple w:instr=" SEQ Obrázek \* ARABIC ">
+                              <w:r>
+                                <w:rPr>
+                                  <w:noProof/>
+                                </w:rPr>
+                                <w:t>4</w:t>
+                              </w:r>
+                            </w:fldSimple>
+                            <w:r>
+                              <w:t xml:space="preserve"> Formulář pro vytvoření výpůjčky</w:t>
+                            </w:r>
+                          </w:p>
+                        </w:txbxContent>
+                      </wps:txbx>
+                      <wps:bodyPr rot="0" spcFirstLastPara="0" vertOverflow="overflow" horzOverflow="overflow" vert="horz" wrap="square" lIns="0" tIns="0" rIns="0" bIns="0" numCol="1" spcCol="0" rtlCol="0" fromWordArt="0" anchor="t" anchorCtr="0" forceAA="0" compatLnSpc="1">
+                        <a:prstTxWarp prst="textNoShape">
+                          <a:avLst/>
+                        </a:prstTxWarp>
+                        <a:spAutoFit/>
+                      </wps:bodyPr>
+                    </wps:wsp>
+                  </a:graphicData>
+                </a:graphic>
+              </wp:anchor>
+            </w:drawing>
+          </mc:Choice>
+          <mc:Fallback>
+            <w:pict>
+              <v:shape w14:anchorId="14EFB459" id="Textové pole 13" o:spid="_x0000_s1032" type="#_x0000_t202" style="position:absolute;left:0;text-align:left;margin-left:0;margin-top:340.45pt;width:299.8pt;height:.05pt;z-index:251673088;visibility:visible;mso-wrap-style:square;mso-wrap-distance-left:9pt;mso-wrap-distance-top:0;mso-wrap-distance-right:9pt;mso-wrap-distance-bottom:0;mso-position-horizontal:center;mso-position-horizontal-relative:margin;mso-position-vertical:absolute;mso-position-vertical-relative:text;v-text-anchor:top" o:gfxdata="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" stroked="f">
+                <v:textbox style="mso-fit-shape-to-text:t" inset="0,0,0,0">
+                  <w:txbxContent>
+                    <w:p>
+                      <w:pPr>
+                        <w:pStyle w:val="Titulek"/>
+                        <w:rPr>
+                          <w:rFonts w:cs="Arial"/>
+                          <w:color w:val="000000"/>
+                          <w:sz w:val="24"/>
+                          <w:szCs w:val="20"/>
+                        </w:rPr>
+                      </w:pPr>
+                      <w:r>
+                        <w:t xml:space="preserve">Obrázek </w:t>
+                      </w:r>
+                      <w:fldSimple w:instr=" SEQ Obrázek \* ARABIC ">
+                        <w:r>
+                          <w:rPr>
+                            <w:noProof/>
+                          </w:rPr>
+                          <w:t>4</w:t>
+                        </w:r>
+                      </w:fldSimple>
+                      <w:r>
+                        <w:t xml:space="preserve"> Formulář pro vytvoření výpůjčky</w:t>
+                      </w:r>
+                    </w:p>
+                  </w:txbxContent>
+                </v:textbox>
+                <w10:wrap type="topAndBottom" anchorx="margin"/>
+              </v:shape>
+            </w:pict>
+          </mc:Fallback>
+        </mc:AlternateContent>
+      </w:r>
+      <w:r>
+        <w:rPr>
+          <w:noProof/>
+        </w:rPr>
+        <w:drawing>
+          <wp:anchor distT="0" distB="0" distL="114300" distR="114300" simplePos="0" relativeHeight="251671040" behindDoc="0" locked="0" layoutInCell="1" allowOverlap="1" wp14:anchorId="48C5078E" wp14:editId="1FC698E1">
+            <wp:simplePos x="0" y="0"/>
+            <wp:positionH relativeFrom="margin">
+              <wp:align>center</wp:align>
+            </wp:positionH>
+            <wp:positionV relativeFrom="paragraph">
+              <wp:posOffset>828040</wp:posOffset>
+            </wp:positionV>
+            <wp:extent cx="3807460" cy="3524250"/>
+            <wp:effectExtent l="0" t="0" r="2540" b="0"/>
+            <wp:wrapTopAndBottom/>
+            <wp:docPr id="12" name="Obrázek 12"/>
+            <wp:cNvGraphicFramePr>
+              <a:graphicFrameLocks xmlns:a="http://schemas.openxmlformats.org/drawingml/2006/main" noChangeAspect="1"/>
+            </wp:cNvGraphicFramePr>
+            <a:graphic xmlns:a="http://schemas.openxmlformats.org/drawingml/2006/main">
+              <a:graphicData uri="http://schemas.openxmlformats.org/drawingml/2006/picture">
+                <pic:pic xmlns:pic="http://schemas.openxmlformats.org/drawingml/2006/picture">
+                  <pic:nvPicPr>
+                    <pic:cNvPr id="1" name=""/>
+                    <pic:cNvPicPr/>
+                  </pic:nvPicPr>
+                  <pic:blipFill>
+                    <a:blip r:embed="rId15">
+                      <a:extLst>
+                        <a:ext uri="{28A0092B-C50C-407E-A947-70E740481C1C}">
+                          <a14:useLocalDpi xmlns:a14="http://schemas.microsoft.com/office/drawing/2010/main" val="0"/>
+                        </a:ext>
+                      </a:extLst>
+                    </a:blip>
+                    <a:stretch>
+                      <a:fillRect/>
+                    </a:stretch>
+                  </pic:blipFill>
+                  <pic:spPr>
+                    <a:xfrm>
+                      <a:off x="0" y="0"/>
+                      <a:ext cx="3807460" cy="3524250"/>
+                    </a:xfrm>
+                    <a:prstGeom prst="rect">
+                      <a:avLst/>
+                    </a:prstGeom>
+                  </pic:spPr>
+                </pic:pic>
+              </a:graphicData>
+            </a:graphic>
+          </wp:anchor>
+        </w:drawing>
+      </w:r>
+      <w:r>
+        <w:t xml:space="preserve">Tato chyba se projevovala při přidávání dostupných předmětů do nově vytvářené výpůjčky v administrační části aplikace. </w:t>
+      </w:r>
+      <w:r>
+        <w:t>Tato funkce vytváření výpůjček umožňuje uživatelům s rolí administrátora vytvářet výpůjčky pro</w:t>
+      </w:r>
+      <w:r>
+        <w:t xml:space="preserve"> </w:t>
+      </w:r>
+      <w:r>
+        <w:t xml:space="preserve">uživatele registrované v aplikaci. </w:t>
+      </w:r>
+    </w:p>
+    <w:p>
+      <w:pPr>
+        <w:pStyle w:val="Sta"/>
+      </w:pPr>
+      <w:r>
+        <w:t xml:space="preserve">Funkcionalita formuláře (viz Obrázek 4) je řízena pomocí skriptu v jazyce </w:t>
+      </w:r>
+      <w:proofErr w:type="spellStart"/>
+      <w:r>
+        <w:t>javascript</w:t>
+      </w:r>
+      <w:proofErr w:type="spellEnd"/>
+      <w:r>
+        <w:t xml:space="preserve">. </w:t>
+      </w:r>
+      <w:r>
+        <w:t xml:space="preserve">Pro přidání předmětů do vytvářené výpůjčky je třeba nejdříve zvolit typ předmětu, který </w:t>
+      </w:r>
+      <w:r>
+        <w:t>má být</w:t>
+      </w:r>
+      <w:r>
+        <w:t xml:space="preserve"> přid</w:t>
+      </w:r>
+      <w:r>
+        <w:t>án</w:t>
+      </w:r>
+      <w:r>
+        <w:t xml:space="preserve">. </w:t>
+      </w:r>
+      <w:r>
+        <w:t xml:space="preserve">Tím je pomocí knihovny </w:t>
+      </w:r>
+      <w:r>
+        <w:rPr>
+          <w:i/>
+          <w:iCs/>
+        </w:rPr>
+        <w:t>AJAX</w:t>
+      </w:r>
+      <w:r>
+        <w:t xml:space="preserve"> </w:t>
+      </w:r>
+      <w:r>
+        <w:t xml:space="preserve">asynchronně </w:t>
+      </w:r>
+      <w:r>
+        <w:t xml:space="preserve">volána metoda </w:t>
+      </w:r>
+      <w:proofErr w:type="spellStart"/>
+      <w:r>
+        <w:rPr>
+          <w:i/>
+          <w:iCs/>
+        </w:rPr>
+        <w:t>GetAvalibeItems</w:t>
+      </w:r>
+      <w:proofErr w:type="spellEnd"/>
+      <w:r>
+        <w:t xml:space="preserve">, která vrací </w:t>
+      </w:r>
+      <w:r>
+        <w:t xml:space="preserve">všechny předměty zvoleného typu dostupné ve zvoleném časovém rozmezí. Z těchto předmětů pak lze přidat konkrétní předměty do výpůjčky. </w:t>
+      </w:r>
+    </w:p>
+    <w:p>
+      <w:pPr>
+        <w:pStyle w:val="Sta"/>
+      </w:pPr>
+      <w:r>
+        <w:rPr>
+          <w:noProof/>
+        </w:rPr>
+        <mc:AlternateContent>
+          <mc:Choice Requires="wps">
+            <w:drawing>
+              <wp:anchor distT="0" distB="0" distL="114300" distR="114300" simplePos="0" relativeHeight="251676160" behindDoc="0" locked="0" layoutInCell="1" allowOverlap="1" wp14:anchorId="1F76FEA9" wp14:editId="2976B5A3">
+                <wp:simplePos x="0" y="0"/>
+                <wp:positionH relativeFrom="column">
+                  <wp:posOffset>4445</wp:posOffset>
+                </wp:positionH>
+                <wp:positionV relativeFrom="paragraph">
+                  <wp:posOffset>1014095</wp:posOffset>
+                </wp:positionV>
+                <wp:extent cx="5760085" cy="635"/>
+                <wp:effectExtent l="0" t="0" r="0" b="0"/>
+                <wp:wrapTopAndBottom/>
+                <wp:docPr id="16" name="Textové pole 16"/>
+                <wp:cNvGraphicFramePr/>
+                <a:graphic xmlns:a="http://schemas.openxmlformats.org/drawingml/2006/main">
+                  <a:graphicData uri="http://schemas.microsoft.com/office/word/2010/wordprocessingShape">
+                    <wps:wsp>
+                      <wps:cNvSpPr txBox="1"/>
+                      <wps:spPr>
+                        <a:xfrm>
+                          <a:off x="0" y="0"/>
+                          <a:ext cx="5760085" cy="635"/>
+                        </a:xfrm>
+                        <a:prstGeom prst="rect">
+                          <a:avLst/>
+                        </a:prstGeom>
+                        <a:solidFill>
+                          <a:prstClr val="white"/>
+                        </a:solidFill>
+                        <a:ln>
+                          <a:noFill/>
+                        </a:ln>
+                      </wps:spPr>
+                      <wps:txbx>
+                        <w:txbxContent>
+                          <w:p>
+                            <w:pPr>
+                              <w:pStyle w:val="Titulek"/>
+                              <w:rPr>
+                                <w:rFonts w:cs="Arial"/>
+                                <w:color w:val="000000"/>
+                                <w:sz w:val="24"/>
+                                <w:szCs w:val="20"/>
+                              </w:rPr>
+                            </w:pPr>
+                            <w:r>
+                              <w:t xml:space="preserve">Obrázek </w:t>
+                            </w:r>
+                            <w:fldSimple w:instr=" SEQ Obrázek \* ARABIC ">
+                              <w:r>
+                                <w:rPr>
+                                  <w:noProof/>
+                                </w:rPr>
+                                <w:t>5</w:t>
+                              </w:r>
+                            </w:fldSimple>
+                            <w:r>
+                              <w:t xml:space="preserve"> Původní verze funkce </w:t>
+                            </w:r>
+                            <w:proofErr w:type="spellStart"/>
+                            <w:r>
+                              <w:t>addItem</w:t>
+                            </w:r>
+                            <w:proofErr w:type="spellEnd"/>
+                          </w:p>
+                        </w:txbxContent>
+                      </wps:txbx>
+                      <wps:bodyPr rot="0" spcFirstLastPara="0" vertOverflow="overflow" horzOverflow="overflow" vert="horz" wrap="square" lIns="0" tIns="0" rIns="0" bIns="0" numCol="1" spcCol="0" rtlCol="0" fromWordArt="0" anchor="t" anchorCtr="0" forceAA="0" compatLnSpc="1">
+                        <a:prstTxWarp prst="textNoShape">
+                          <a:avLst/>
+                        </a:prstTxWarp>
+                        <a:spAutoFit/>
+                      </wps:bodyPr>
+                    </wps:wsp>
+                  </a:graphicData>
+                </a:graphic>
+              </wp:anchor>
+            </w:drawing>
+          </mc:Choice>
+          <mc:Fallback>
+            <w:pict>
+              <v:shape w14:anchorId="1F76FEA9" id="Textové pole 16" o:spid="_x0000_s1033" type="#_x0000_t202" style="position:absolute;left:0;text-align:left;margin-left:.35pt;margin-top:79.85pt;width:453.55pt;height:.05pt;z-index:251676160;visibility:visible;mso-wrap-style:square;mso-wrap-distance-left:9pt;mso-wrap-distance-top:0;mso-wrap-distance-right:9pt;mso-wrap-distance-bottom:0;mso-position-horizontal:absolute;mso-position-horizontal-relative:text;mso-position-vertical:absolute;mso-position-vertical-relative:text;v-text-anchor:top" o:gfxdata="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" stroked="f">
+                <v:textbox style="mso-fit-shape-to-text:t" inset="0,0,0,0">
+                  <w:txbxContent>
+                    <w:p>
+                      <w:pPr>
+                        <w:pStyle w:val="Titulek"/>
+                        <w:rPr>
+                          <w:rFonts w:cs="Arial"/>
+                          <w:color w:val="000000"/>
+                          <w:sz w:val="24"/>
+                          <w:szCs w:val="20"/>
+                        </w:rPr>
+                      </w:pPr>
+                      <w:r>
+                        <w:t xml:space="preserve">Obrázek </w:t>
+                      </w:r>
+                      <w:fldSimple w:instr=" SEQ Obrázek \* ARABIC ">
+                        <w:r>
+                          <w:rPr>
+                            <w:noProof/>
+                          </w:rPr>
+                          <w:t>5</w:t>
+                        </w:r>
+                      </w:fldSimple>
+                      <w:r>
+                        <w:t xml:space="preserve"> Původní verze funkce </w:t>
+                      </w:r>
+                      <w:proofErr w:type="spellStart"/>
+                      <w:r>
+                        <w:t>addItem</w:t>
+                      </w:r>
+                      <w:proofErr w:type="spellEnd"/>
+                    </w:p>
+                  </w:txbxContent>
+                </v:textbox>
+                <w10:wrap type="topAndBottom"/>
+              </v:shape>
+            </w:pict>
+          </mc:Fallback>
+        </mc:AlternateContent>
+      </w:r>
+      <w:r>
+        <w:rPr>
+          <w:noProof/>
+        </w:rPr>
+        <w:drawing>
+          <wp:anchor distT="0" distB="0" distL="114300" distR="114300" simplePos="0" relativeHeight="251674112" behindDoc="0" locked="0" layoutInCell="1" allowOverlap="1" wp14:anchorId="2746BE72" wp14:editId="2BE98F48">
+            <wp:simplePos x="0" y="0"/>
+            <wp:positionH relativeFrom="column">
+              <wp:posOffset>4445</wp:posOffset>
+            </wp:positionH>
+            <wp:positionV relativeFrom="paragraph">
+              <wp:posOffset>78105</wp:posOffset>
+            </wp:positionV>
+            <wp:extent cx="5760085" cy="878840"/>
+            <wp:effectExtent l="0" t="0" r="0" b="0"/>
+            <wp:wrapTopAndBottom/>
+            <wp:docPr id="15" name="Obrázek 15"/>
+            <wp:cNvGraphicFramePr>
+              <a:graphicFrameLocks xmlns:a="http://schemas.openxmlformats.org/drawingml/2006/main" noChangeAspect="1"/>
+            </wp:cNvGraphicFramePr>
+            <a:graphic xmlns:a="http://schemas.openxmlformats.org/drawingml/2006/main">
+              <a:graphicData uri="http://schemas.openxmlformats.org/drawingml/2006/picture">
+                <pic:pic xmlns:pic="http://schemas.openxmlformats.org/drawingml/2006/picture">
+                  <pic:nvPicPr>
+                    <pic:cNvPr id="1" name=""/>
+                    <pic:cNvPicPr/>
+                  </pic:nvPicPr>
+                  <pic:blipFill>
+                    <a:blip r:embed="rId16" cstate="print">
+                      <a:extLst>
+                        <a:ext uri="{28A0092B-C50C-407E-A947-70E740481C1C}">
+                          <a14:useLocalDpi xmlns:a14="http://schemas.microsoft.com/office/drawing/2010/main" val="0"/>
+                        </a:ext>
+                      </a:extLst>
+                    </a:blip>
+                    <a:stretch>
+                      <a:fillRect/>
+                    </a:stretch>
+                  </pic:blipFill>
+                  <pic:spPr>
+                    <a:xfrm>
+                      <a:off x="0" y="0"/>
+                      <a:ext cx="5760085" cy="878840"/>
+                    </a:xfrm>
+                    <a:prstGeom prst="rect">
+                      <a:avLst/>
+                    </a:prstGeom>
+                  </pic:spPr>
+                </pic:pic>
+              </a:graphicData>
+            </a:graphic>
+          </wp:anchor>
+        </w:drawing>
+      </w:r>
+      <w:r>
+        <w:t xml:space="preserve">Při kliknutí na tlačítko </w:t>
+      </w:r>
+      <w:r>
+        <w:rPr>
+          <w:i/>
+          <w:iCs/>
+        </w:rPr>
+        <w:t>Přidat</w:t>
+      </w:r>
+      <w:r>
+        <w:t xml:space="preserve"> (viz Obrázek 4) je volána funkce </w:t>
+      </w:r>
+      <w:proofErr w:type="spellStart"/>
+      <w:r>
+        <w:rPr>
+          <w:i/>
+          <w:iCs/>
+        </w:rPr>
+        <w:t>addItem</w:t>
+      </w:r>
+      <w:proofErr w:type="spellEnd"/>
+      <w:r>
+        <w:t xml:space="preserve"> (viz Obrázek 5), která přidá předmět do seznamu předmětů, který je touto funkcí generovaný. </w:t>
+      </w:r>
+      <w:r>
+        <w:t xml:space="preserve">Předmět je do seznamu přidán v závislosti na jeho atributu </w:t>
+      </w:r>
+      <w:proofErr w:type="spellStart"/>
+      <w:r>
+        <w:rPr>
+          <w:i/>
+          <w:iCs/>
+        </w:rPr>
+        <w:t>uniqueIdentifier</w:t>
+      </w:r>
+      <w:proofErr w:type="spellEnd"/>
+      <w:r>
+        <w:t xml:space="preserve">, který </w:t>
+      </w:r>
+      <w:r>
+        <w:t>je ve</w:t>
+      </w:r>
+      <w:r>
+        <w:t xml:space="preserve"> funkci </w:t>
+      </w:r>
+      <w:proofErr w:type="spellStart"/>
+      <w:r>
+        <w:rPr>
+          <w:i/>
+          <w:iCs/>
+        </w:rPr>
+        <w:t>addItem</w:t>
+      </w:r>
+      <w:proofErr w:type="spellEnd"/>
+      <w:r>
+        <w:t xml:space="preserve"> znázor</w:t>
+      </w:r>
+      <w:r>
+        <w:t>něn</w:t>
+      </w:r>
+      <w:r>
+        <w:t xml:space="preserve"> její</w:t>
+      </w:r>
+      <w:r>
+        <w:t>m</w:t>
+      </w:r>
+      <w:r>
+        <w:t xml:space="preserve"> parametr</w:t>
+      </w:r>
+      <w:r>
+        <w:t>em</w:t>
+      </w:r>
+      <w:r>
+        <w:t xml:space="preserve"> </w:t>
+      </w:r>
+      <w:proofErr w:type="spellStart"/>
+      <w:r>
+        <w:rPr>
+          <w:i/>
+          <w:iCs/>
+        </w:rPr>
+        <w:t>identifier</w:t>
+      </w:r>
+      <w:proofErr w:type="spellEnd"/>
+      <w:r>
+        <w:t xml:space="preserve">. </w:t>
+      </w:r>
+      <w:r>
+        <w:t xml:space="preserve">Jedná se o proměnnou typu </w:t>
+      </w:r>
+      <w:proofErr w:type="spellStart"/>
+      <w:r>
+        <w:rPr>
+          <w:i/>
+          <w:iCs/>
+        </w:rPr>
+        <w:t>string</w:t>
+      </w:r>
+      <w:proofErr w:type="spellEnd"/>
+      <w:r>
+        <w:t>, která slouží i jako zobrazovaný název předmětu.</w:t>
+      </w:r>
+    </w:p>
+    <w:p>
+      <w:pPr>
+        <w:pStyle w:val="Sta"/>
+      </w:pPr>
+      <w:r>
+        <w:lastRenderedPageBreak/>
+        <w:t xml:space="preserve">Chyba nastává </w:t>
+      </w:r>
+      <w:r>
+        <w:t xml:space="preserve">při pokusu o přidání předmětu, jehož </w:t>
+      </w:r>
+      <w:proofErr w:type="spellStart"/>
+      <w:r>
+        <w:rPr>
+          <w:i/>
+          <w:iCs/>
+        </w:rPr>
+        <w:t>uniqueIdentifier</w:t>
+      </w:r>
+      <w:proofErr w:type="spellEnd"/>
+      <w:r>
+        <w:t xml:space="preserve"> obsahuje znaky </w:t>
+      </w:r>
+      <w:r>
+        <w:t xml:space="preserve">kulatých </w:t>
+      </w:r>
+      <w:r>
+        <w:t xml:space="preserve">závorek. Funkce </w:t>
+      </w:r>
+      <w:proofErr w:type="spellStart"/>
+      <w:r>
+        <w:rPr>
+          <w:i/>
+          <w:iCs/>
+        </w:rPr>
+        <w:t>addItem</w:t>
+      </w:r>
+      <w:proofErr w:type="spellEnd"/>
+      <w:r>
+        <w:t xml:space="preserve"> neproběhne, neboť podmínka na řádku 214 (viz Obrázek 5) není splněna, což je zapříčiněno využitím funkcionality knihovny </w:t>
+      </w:r>
+      <w:proofErr w:type="spellStart"/>
+      <w:r>
+        <w:t>jQuery</w:t>
+      </w:r>
+      <w:proofErr w:type="spellEnd"/>
+      <w:r>
+        <w:t>. Konkrétně</w:t>
+      </w:r>
+      <w:r>
+        <w:t xml:space="preserve"> </w:t>
+      </w:r>
+      <w:r>
+        <w:t xml:space="preserve">chybu způsobuje využití „[0]“ </w:t>
+      </w:r>
+      <w:r>
+        <w:t xml:space="preserve">pro získání prvního HTML objektu, jehož </w:t>
+      </w:r>
+      <w:r>
+        <w:t xml:space="preserve">hodnota </w:t>
+      </w:r>
+      <w:r>
+        <w:t>atribut</w:t>
+      </w:r>
+      <w:r>
+        <w:t>u</w:t>
+      </w:r>
+      <w:r>
+        <w:t xml:space="preserve"> id </w:t>
+      </w:r>
+      <w:r>
+        <w:t>obsahuje kulaté závorky</w:t>
+      </w:r>
+      <w:r>
+        <w:t xml:space="preserve">, v podmínce. </w:t>
+      </w:r>
+    </w:p>
+    <w:p>
+      <w:pPr>
+        <w:pStyle w:val="Podkapitola"/>
+      </w:pPr>
+      <w:r>
+        <w:t xml:space="preserve">Zobrazení detailu předmětu </w:t>
+      </w:r>
+    </w:p>
+    <w:p>
+      <w:pPr>
+        <w:pStyle w:val="Sta"/>
+      </w:pPr>
+      <w:r>
+        <w:rPr>
+          <w:noProof/>
+        </w:rPr>
+        <mc:AlternateContent>
+          <mc:Choice Requires="wps">
+            <w:drawing>
+              <wp:anchor distT="0" distB="0" distL="114300" distR="114300" simplePos="0" relativeHeight="251679232" behindDoc="0" locked="0" layoutInCell="1" allowOverlap="1" wp14:anchorId="498155FB" wp14:editId="42964A42">
+                <wp:simplePos x="0" y="0"/>
+                <wp:positionH relativeFrom="margin">
+                  <wp:align>left</wp:align>
+                </wp:positionH>
+                <wp:positionV relativeFrom="paragraph">
+                  <wp:posOffset>4077335</wp:posOffset>
+                </wp:positionV>
+                <wp:extent cx="5760085" cy="219075"/>
+                <wp:effectExtent l="0" t="0" r="0" b="9525"/>
+                <wp:wrapTopAndBottom/>
+                <wp:docPr id="17" name="Textové pole 17"/>
+                <wp:cNvGraphicFramePr/>
+                <a:graphic xmlns:a="http://schemas.openxmlformats.org/drawingml/2006/main">
+                  <a:graphicData uri="http://schemas.microsoft.com/office/word/2010/wordprocessingShape">
+                    <wps:wsp>
+                      <wps:cNvSpPr txBox="1"/>
+                      <wps:spPr>
+                        <a:xfrm>
+                          <a:off x="0" y="0"/>
+                          <a:ext cx="5760085" cy="219075"/>
+                        </a:xfrm>
+                        <a:prstGeom prst="rect">
+                          <a:avLst/>
+                        </a:prstGeom>
+                        <a:solidFill>
+                          <a:prstClr val="white"/>
+                        </a:solidFill>
+                        <a:ln>
+                          <a:noFill/>
+                        </a:ln>
+                      </wps:spPr>
+                      <wps:txbx>
+                        <w:txbxContent>
+                          <w:p>
+                            <w:pPr>
+                              <w:pStyle w:val="Titulek"/>
+                              <w:rPr>
+                                <w:rFonts w:cs="Arial"/>
+                                <w:color w:val="000000"/>
+                                <w:sz w:val="24"/>
+                                <w:szCs w:val="20"/>
+                              </w:rPr>
+                            </w:pPr>
+                            <w:r>
+                              <w:t xml:space="preserve">Obrázek </w:t>
+                            </w:r>
+                            <w:fldSimple w:instr=" SEQ Obrázek \* ARABIC ">
+                              <w:r>
+                                <w:rPr>
+                                  <w:noProof/>
+                                </w:rPr>
+                                <w:t>6</w:t>
+                              </w:r>
+                            </w:fldSimple>
+                            <w:r>
+                              <w:t xml:space="preserve"> Původní verze metod </w:t>
+                            </w:r>
+                            <w:proofErr w:type="spellStart"/>
+                            <w:r>
+                              <w:t>TypeDetail</w:t>
+                            </w:r>
+                            <w:proofErr w:type="spellEnd"/>
+                            <w:r>
+                              <w:t xml:space="preserve"> a </w:t>
+                            </w:r>
+                            <w:proofErr w:type="spellStart"/>
+                            <w:r>
+                              <w:t>ItemDetail</w:t>
+                            </w:r>
+                            <w:proofErr w:type="spellEnd"/>
+                          </w:p>
+                        </w:txbxContent>
+                      </wps:txbx>
+                      <wps:bodyPr rot="0" spcFirstLastPara="0" vertOverflow="overflow" horzOverflow="overflow" vert="horz" wrap="square" lIns="0" tIns="0" rIns="0" bIns="0" numCol="1" spcCol="0" rtlCol="0" fromWordArt="0" anchor="t" anchorCtr="0" forceAA="0" compatLnSpc="1">
+                        <a:prstTxWarp prst="textNoShape">
+                          <a:avLst/>
+                        </a:prstTxWarp>
+                        <a:noAutofit/>
+                      </wps:bodyPr>
+                    </wps:wsp>
+                  </a:graphicData>
+                </a:graphic>
+                <wp14:sizeRelV relativeFrom="margin">
+                  <wp14:pctHeight>0</wp14:pctHeight>
+                </wp14:sizeRelV>
+              </wp:anchor>
+            </w:drawing>
+          </mc:Choice>
+          <mc:Fallback>
+            <w:pict>
+              <v:shape w14:anchorId="498155FB" id="Textové pole 17" o:spid="_x0000_s1034" type="#_x0000_t202" style="position:absolute;left:0;text-align:left;margin-left:0;margin-top:321.05pt;width:453.55pt;height:17.25pt;z-index:251679232;visibility:visible;mso-wrap-style:square;mso-height-percent:0;mso-wrap-distance-left:9pt;mso-wrap-distance-top:0;mso-wrap-distance-right:9pt;mso-wrap-distance-bottom:0;mso-position-horizontal:left;mso-position-horizontal-relative:margin;mso-position-vertical:absolute;mso-position-vertical-relative:text;mso-height-percent:0;mso-height-relative:margin;v-text-anchor:top" o:gfxdata="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" stroked="f">
+                <v:textbox inset="0,0,0,0">
+                  <w:txbxContent>
+                    <w:p>
+                      <w:pPr>
+                        <w:pStyle w:val="Titulek"/>
+                        <w:rPr>
+                          <w:rFonts w:cs="Arial"/>
+                          <w:color w:val="000000"/>
+                          <w:sz w:val="24"/>
+                          <w:szCs w:val="20"/>
+                        </w:rPr>
+                      </w:pPr>
+                      <w:r>
+                        <w:t xml:space="preserve">Obrázek </w:t>
+                      </w:r>
+                      <w:fldSimple w:instr=" SEQ Obrázek \* ARABIC ">
+                        <w:r>
+                          <w:rPr>
+                            <w:noProof/>
+                          </w:rPr>
+                          <w:t>6</w:t>
+                        </w:r>
+                      </w:fldSimple>
+                      <w:r>
+                        <w:t xml:space="preserve"> Původní verze metod </w:t>
+                      </w:r>
+                      <w:proofErr w:type="spellStart"/>
+                      <w:r>
+                        <w:t>TypeDetail</w:t>
+                      </w:r>
+                      <w:proofErr w:type="spellEnd"/>
+                      <w:r>
+                        <w:t xml:space="preserve"> a </w:t>
+                      </w:r>
+                      <w:proofErr w:type="spellStart"/>
+                      <w:r>
+                        <w:t>ItemDetail</w:t>
+                      </w:r>
+                      <w:proofErr w:type="spellEnd"/>
+                    </w:p>
+                  </w:txbxContent>
+                </v:textbox>
+                <w10:wrap type="topAndBottom" anchorx="margin"/>
+              </v:shape>
+            </w:pict>
+          </mc:Fallback>
+        </mc:AlternateContent>
+      </w:r>
+      <w:r>
+        <w:rPr>
+          <w:noProof/>
+        </w:rPr>
+        <w:drawing>
+          <wp:anchor distT="0" distB="0" distL="114300" distR="114300" simplePos="0" relativeHeight="251677184" behindDoc="0" locked="0" layoutInCell="1" allowOverlap="1" wp14:anchorId="62EBA1F4" wp14:editId="084BE7BF">
+            <wp:simplePos x="0" y="0"/>
+            <wp:positionH relativeFrom="margin">
+              <wp:align>left</wp:align>
+            </wp:positionH>
+            <wp:positionV relativeFrom="paragraph">
+              <wp:posOffset>1696720</wp:posOffset>
+            </wp:positionV>
+            <wp:extent cx="5760085" cy="2342515"/>
+            <wp:effectExtent l="0" t="0" r="0" b="635"/>
+            <wp:wrapTopAndBottom/>
+            <wp:docPr id="14" name="Obrázek 14"/>
+            <wp:cNvGraphicFramePr>
+              <a:graphicFrameLocks xmlns:a="http://schemas.openxmlformats.org/drawingml/2006/main" noChangeAspect="1"/>
+            </wp:cNvGraphicFramePr>
+            <a:graphic xmlns:a="http://schemas.openxmlformats.org/drawingml/2006/main">
+              <a:graphicData uri="http://schemas.openxmlformats.org/drawingml/2006/picture">
+                <pic:pic xmlns:pic="http://schemas.openxmlformats.org/drawingml/2006/picture">
+                  <pic:nvPicPr>
+                    <pic:cNvPr id="1" name=""/>
+                    <pic:cNvPicPr/>
+                  </pic:nvPicPr>
+                  <pic:blipFill>
+                    <a:blip r:embed="rId17">
+                      <a:extLst>
+                        <a:ext uri="{28A0092B-C50C-407E-A947-70E740481C1C}">
+                          <a14:useLocalDpi xmlns:a14="http://schemas.microsoft.com/office/drawing/2010/main" val="0"/>
+                        </a:ext>
+                      </a:extLst>
+                    </a:blip>
+                    <a:stretch>
+                      <a:fillRect/>
+                    </a:stretch>
+                  </pic:blipFill>
+                  <pic:spPr>
+                    <a:xfrm>
+                      <a:off x="0" y="0"/>
+                      <a:ext cx="5760085" cy="2342515"/>
+                    </a:xfrm>
+                    <a:prstGeom prst="rect">
+                      <a:avLst/>
+                    </a:prstGeom>
+                  </pic:spPr>
+                </pic:pic>
+              </a:graphicData>
+            </a:graphic>
+          </wp:anchor>
+        </w:drawing>
+      </w:r>
+      <w:r>
+        <w:t xml:space="preserve">Tato chyba nastávala při pokusu o zobrazení stránky s detailem předmětu nebo typu předmětu, jehož atribut </w:t>
+      </w:r>
+      <w:proofErr w:type="spellStart"/>
+      <w:r>
+        <w:rPr>
+          <w:i/>
+          <w:iCs/>
+        </w:rPr>
+        <w:t>UniqueIdentifier</w:t>
+      </w:r>
+      <w:proofErr w:type="spellEnd"/>
+      <w:r>
+        <w:t xml:space="preserve"> obsahoval znak </w:t>
+      </w:r>
+      <w:r>
+        <w:t xml:space="preserve">lomítko „/“. Chybě se předcházelo nepoužíváním tohoto znaku v označení předmětů. Jelikož se ale atribut předmětu </w:t>
+      </w:r>
+      <w:proofErr w:type="spellStart"/>
+      <w:r>
+        <w:rPr>
+          <w:i/>
+          <w:iCs/>
+        </w:rPr>
+        <w:t>UniqueIdentifier</w:t>
+      </w:r>
+      <w:proofErr w:type="spellEnd"/>
+      <w:r>
+        <w:t xml:space="preserve"> používá i jako jeho název zobrazovaný zákazníkům a uživatelům aplikace, bylo toto omezení v podobě nemožnosti označit předmět názvem obsahujícím lomítko </w:t>
+      </w:r>
+      <w:r>
+        <w:t xml:space="preserve">velmi nevyhovující. </w:t>
+      </w:r>
+    </w:p>
+    <w:p>
+      <w:pPr>
+        <w:pStyle w:val="Sta"/>
+      </w:pPr>
+      <w:r>
+        <w:t>Konkrétně chybu způsobuj</w:t>
+      </w:r>
+      <w:r>
+        <w:t>í</w:t>
+      </w:r>
+      <w:r>
+        <w:t xml:space="preserve"> met</w:t>
+      </w:r>
+      <w:r>
+        <w:t>ody</w:t>
+      </w:r>
+      <w:r>
+        <w:t xml:space="preserve"> </w:t>
+      </w:r>
+      <w:proofErr w:type="spellStart"/>
+      <w:r>
+        <w:rPr>
+          <w:i/>
+          <w:iCs/>
+        </w:rPr>
+        <w:t>TypeDetail</w:t>
+      </w:r>
+      <w:proofErr w:type="spellEnd"/>
+      <w:r>
+        <w:t xml:space="preserve"> a </w:t>
+      </w:r>
+      <w:proofErr w:type="spellStart"/>
+      <w:r>
+        <w:rPr>
+          <w:i/>
+          <w:iCs/>
+        </w:rPr>
+        <w:t>ItemDetail</w:t>
+      </w:r>
+      <w:proofErr w:type="spellEnd"/>
+      <w:r>
+        <w:t>. Tyto metody slouží jako tzv.</w:t>
+      </w:r>
+      <w:r>
+        <w:t> </w:t>
+      </w:r>
+      <w:proofErr w:type="spellStart"/>
+      <w:r>
+        <w:t>endpoint</w:t>
+      </w:r>
+      <w:proofErr w:type="spellEnd"/>
+      <w:r>
+        <w:t>.</w:t>
+      </w:r>
+      <w:r>
+        <w:t xml:space="preserve"> Liší se tím, že metoda </w:t>
+      </w:r>
+      <w:proofErr w:type="spellStart"/>
+      <w:r>
+        <w:rPr>
+          <w:i/>
+          <w:iCs/>
+        </w:rPr>
+        <w:t>ItemDetail</w:t>
+      </w:r>
+      <w:proofErr w:type="spellEnd"/>
+      <w:r>
+        <w:t xml:space="preserve"> je volána</w:t>
+      </w:r>
+      <w:r>
+        <w:t>,</w:t>
+      </w:r>
+      <w:r>
+        <w:t xml:space="preserve"> pokud má být zobrazena stránka s detailními informacemi o jednom konkrétním předmětu</w:t>
+      </w:r>
+      <w:r>
+        <w:t>.</w:t>
+      </w:r>
+      <w:r>
+        <w:t xml:space="preserve"> </w:t>
+      </w:r>
+      <w:r>
+        <w:t>Zato</w:t>
+      </w:r>
+      <w:r>
+        <w:t xml:space="preserve"> </w:t>
+      </w:r>
+      <w:proofErr w:type="spellStart"/>
+      <w:r>
+        <w:rPr>
+          <w:i/>
+          <w:iCs/>
+        </w:rPr>
+        <w:t>TypeDetail</w:t>
+      </w:r>
+      <w:proofErr w:type="spellEnd"/>
+      <w:r>
+        <w:t xml:space="preserve"> vrací </w:t>
+      </w:r>
+      <w:r>
+        <w:t xml:space="preserve">detailní stránku, pokud je k dispozici více předmětů stejného typu. </w:t>
+      </w:r>
+      <w:r>
+        <w:t>Metody</w:t>
+      </w:r>
+      <w:r>
+        <w:t xml:space="preserve"> přijímají</w:t>
+      </w:r>
+      <w:r>
+        <w:t xml:space="preserve"> jako parametr</w:t>
+      </w:r>
+      <w:r>
+        <w:t xml:space="preserve"> datový typ </w:t>
+      </w:r>
+      <w:proofErr w:type="spellStart"/>
+      <w:r>
+        <w:rPr>
+          <w:i/>
+          <w:iCs/>
+        </w:rPr>
+        <w:t>string</w:t>
+      </w:r>
+      <w:proofErr w:type="spellEnd"/>
+      <w:r>
+        <w:t>, který získávají přímo z URL adres, kterými jsou volány. Formát těchto adres je určen na řádcích číslo 34</w:t>
+      </w:r>
+      <w:r>
+        <w:t xml:space="preserve"> </w:t>
+      </w:r>
+      <w:r>
+        <w:t>a 46 (viz Obrázek 6).</w:t>
+      </w:r>
+      <w:r>
+        <w:t xml:space="preserve"> </w:t>
+      </w:r>
+    </w:p>
+    <w:p>
+      <w:pPr>
+        <w:pStyle w:val="Sta"/>
+      </w:pPr>
+      <w:r>
+        <w:t xml:space="preserve">Metody jsou volány po tom, co uživatel </w:t>
+      </w:r>
+      <w:r>
+        <w:t>zvolí</w:t>
+      </w:r>
+      <w:r>
+        <w:t xml:space="preserve"> některý z nabízených předmětů na hlavní stránce aplikace a URL adresa</w:t>
+      </w:r>
+      <w:r>
+        <w:t xml:space="preserve"> se změní</w:t>
+      </w:r>
+      <w:r>
+        <w:t xml:space="preserve"> tak</w:t>
+      </w:r>
+      <w:r>
+        <w:t>, že</w:t>
+      </w:r>
+      <w:r>
+        <w:t xml:space="preserve"> odkazuje na jednu z metod </w:t>
+      </w:r>
+      <w:proofErr w:type="spellStart"/>
+      <w:r>
+        <w:rPr>
+          <w:i/>
+          <w:iCs/>
+        </w:rPr>
+        <w:t>TypeDetail</w:t>
+      </w:r>
+      <w:proofErr w:type="spellEnd"/>
+      <w:r>
+        <w:t xml:space="preserve"> </w:t>
+      </w:r>
+      <w:r>
+        <w:t>nebo</w:t>
+      </w:r>
+      <w:r>
+        <w:t xml:space="preserve"> </w:t>
+      </w:r>
+      <w:proofErr w:type="spellStart"/>
+      <w:r>
+        <w:rPr>
+          <w:i/>
+          <w:iCs/>
+        </w:rPr>
+        <w:t>ItemDetail</w:t>
+      </w:r>
+      <w:proofErr w:type="spellEnd"/>
+      <w:r>
+        <w:rPr>
+          <w:i/>
+          <w:iCs/>
+        </w:rPr>
+        <w:t xml:space="preserve">. </w:t>
+      </w:r>
+    </w:p>
+    <w:p>
+      <w:pPr>
+        <w:pStyle w:val="Sta"/>
+      </w:pPr>
+      <w:r>
+        <w:lastRenderedPageBreak/>
+        <w:t xml:space="preserve">Tento způsob zápisu metod a použití datového typu </w:t>
+      </w:r>
+      <w:proofErr w:type="spellStart"/>
+      <w:r>
+        <w:rPr>
+          <w:i/>
+          <w:iCs/>
+        </w:rPr>
+        <w:t>string</w:t>
+      </w:r>
+      <w:proofErr w:type="spellEnd"/>
+      <w:r>
+        <w:rPr>
+          <w:i/>
+          <w:iCs/>
+        </w:rPr>
+        <w:t xml:space="preserve"> </w:t>
+      </w:r>
+      <w:r>
+        <w:t xml:space="preserve">pro odkázání na </w:t>
+      </w:r>
+      <w:r>
+        <w:t>stránku s detailem předmětu způsobuje</w:t>
+      </w:r>
+      <w:r>
+        <w:t>, že URL adresa může</w:t>
+      </w:r>
+      <w:r>
+        <w:t xml:space="preserve"> v její části obsahující identifikátor předmětu</w:t>
+      </w:r>
+      <w:r>
+        <w:t xml:space="preserve"> obsahovat </w:t>
+      </w:r>
+      <w:r>
+        <w:t>téměř jakékoli znaky. Pokud se v této části objeví například zmiňovaný znak lomítka</w:t>
+      </w:r>
+      <w:r>
+        <w:t>, nebo jiný z</w:t>
+      </w:r>
+      <w:r>
+        <w:t> tzv. rezervovaných znaků</w:t>
+      </w:r>
+      <w:sdt>
+        <w:sdtPr>
+          <w:id w:val="1055669356"/>
+          <w:citation/>
+        </w:sdtPr>
+        <w:sdtContent>
+          <w:r>
+            <w:fldChar w:fldCharType="begin"/>
+          </w:r>
+          <w:r>
+            <w:rPr>
+              <w:lang w:val="en-GB"/>
+            </w:rPr>
+            <w:instrText xml:space="preserve"> CITATION Uni05 \l 2057 </w:instrText>
+          </w:r>
+          <w:r>
+            <w:fldChar w:fldCharType="separate"/>
+          </w:r>
+          <w:r>
+            <w:rPr>
+              <w:noProof/>
+              <w:lang w:val="en-GB"/>
+            </w:rPr>
+            <w:t xml:space="preserve"> </w:t>
+          </w:r>
+          <w:r>
+            <w:rPr>
+              <w:noProof/>
+              <w:lang w:val="en-GB"/>
+            </w:rPr>
+            <w:t>(3)</w:t>
+          </w:r>
+          <w:r>
+            <w:fldChar w:fldCharType="end"/>
+          </w:r>
+        </w:sdtContent>
+      </w:sdt>
+      <w:r>
+        <w:t xml:space="preserve">, adresa </w:t>
+      </w:r>
+      <w:r>
+        <w:t xml:space="preserve">může být prohlížečem </w:t>
+      </w:r>
+      <w:proofErr w:type="spellStart"/>
+      <w:r>
+        <w:t>misinterpretována</w:t>
+      </w:r>
+      <w:proofErr w:type="spellEnd"/>
+      <w:r>
+        <w:t xml:space="preserve">. Důsledkem toho je nenalezení stránky. </w:t>
+      </w:r>
     </w:p>
     <w:p>
       <w:pPr>
         <w:pStyle w:val="Kapitola"/>
       </w:pPr>
-      <w:bookmarkStart w:id="12" w:name="_Toc64387023"/>
+      <w:bookmarkStart w:id="22" w:name="_Toc66272458"/>
       <w:r>
         <w:lastRenderedPageBreak/>
         <w:t>Oprava chyb a úprava stávajících řešení</w:t>
       </w:r>
-      <w:bookmarkEnd w:id="12"/>
+      <w:bookmarkEnd w:id="22"/>
+    </w:p>
+    <w:p>
+      <w:pPr>
+        <w:pStyle w:val="Sta"/>
+      </w:pPr>
+      <w:r>
+        <w:t xml:space="preserve">Tato kapitola je věnována popisu oprav chyb popsaných ve čtvrté kapitole a některým </w:t>
+      </w:r>
+      <w:r>
+        <w:t>provedeným úpravám, které zlepšují orientaci uživatele v</w:t>
+      </w:r>
+      <w:r>
+        <w:t> </w:t>
+      </w:r>
+      <w:r>
+        <w:t>aplikaci</w:t>
+      </w:r>
+      <w:r>
+        <w:t xml:space="preserve"> a zpřehledňují strukturu zobrazovaných dat.</w:t>
+      </w:r>
+      <w:r>
+        <w:t xml:space="preserve"> Seznam všech provedených změn se nachází v příloze této práce.</w:t>
+      </w:r>
     </w:p>
     <w:p>
       <w:pPr>
         <w:pStyle w:val="Podkapitola"/>
       </w:pPr>
-    </w:p>
-    <w:p>
-      <w:pPr>
-        <w:pStyle w:val="Nadpis2"/>
-        <w:numPr>
-          <w:ilvl w:val="0"/>
-          <w:numId w:val="0"/>
-        </w:numPr>
-      </w:pPr>
+      <w:bookmarkStart w:id="23" w:name="_Toc66272459"/>
+      <w:bookmarkEnd w:id="23"/>
+      <w:r>
+        <w:t xml:space="preserve">Přihlašování uživatelů </w:t>
+      </w:r>
+    </w:p>
+    <w:p>
+      <w:pPr>
+        <w:pStyle w:val="Sta"/>
+      </w:pPr>
+      <w:r>
+        <w:t xml:space="preserve">Jak je již zmíněno výše v první podkapitole čtvrté kapitoly, chyba byla v získávání záznamu o třídě přihlašovaného uživatele. Díky tomu nebylo přihlášení </w:t>
+      </w:r>
+      <w:r>
+        <w:t xml:space="preserve">některých uživatelů možné. </w:t>
+      </w:r>
+    </w:p>
+    <w:p>
+      <w:pPr>
+        <w:pStyle w:val="Sta"/>
+      </w:pPr>
+      <w:r>
+        <w:rPr>
+          <w:noProof/>
+        </w:rPr>
+        <mc:AlternateContent>
+          <mc:Choice Requires="wps">
+            <w:drawing>
+              <wp:anchor distT="0" distB="0" distL="114300" distR="114300" simplePos="0" relativeHeight="251682304" behindDoc="0" locked="0" layoutInCell="1" allowOverlap="1" wp14:anchorId="15614A6A" wp14:editId="3C37E5E2">
+                <wp:simplePos x="0" y="0"/>
+                <wp:positionH relativeFrom="margin">
+                  <wp:align>left</wp:align>
+                </wp:positionH>
+                <wp:positionV relativeFrom="paragraph">
+                  <wp:posOffset>3356610</wp:posOffset>
+                </wp:positionV>
+                <wp:extent cx="5760085" cy="635"/>
+                <wp:effectExtent l="0" t="0" r="0" b="5715"/>
+                <wp:wrapTopAndBottom/>
+                <wp:docPr id="19" name="Textové pole 19"/>
+                <wp:cNvGraphicFramePr/>
+                <a:graphic xmlns:a="http://schemas.openxmlformats.org/drawingml/2006/main">
+                  <a:graphicData uri="http://schemas.microsoft.com/office/word/2010/wordprocessingShape">
+                    <wps:wsp>
+                      <wps:cNvSpPr txBox="1"/>
+                      <wps:spPr>
+                        <a:xfrm>
+                          <a:off x="0" y="0"/>
+                          <a:ext cx="5760085" cy="635"/>
+                        </a:xfrm>
+                        <a:prstGeom prst="rect">
+                          <a:avLst/>
+                        </a:prstGeom>
+                        <a:solidFill>
+                          <a:prstClr val="white"/>
+                        </a:solidFill>
+                        <a:ln>
+                          <a:noFill/>
+                        </a:ln>
+                      </wps:spPr>
+                      <wps:txbx>
+                        <w:txbxContent>
+                          <w:p>
+                            <w:pPr>
+                              <w:pStyle w:val="Titulek"/>
+                              <w:rPr>
+                                <w:rFonts w:cs="Arial"/>
+                                <w:color w:val="000000"/>
+                                <w:sz w:val="24"/>
+                                <w:szCs w:val="20"/>
+                              </w:rPr>
+                            </w:pPr>
+                            <w:r>
+                              <w:t xml:space="preserve">Obrázek </w:t>
+                            </w:r>
+                            <w:fldSimple w:instr=" SEQ Obrázek \* ARABIC ">
+                              <w:r>
+                                <w:rPr>
+                                  <w:noProof/>
+                                </w:rPr>
+                                <w:t>7</w:t>
+                              </w:r>
+                            </w:fldSimple>
+                            <w:r>
+                              <w:t xml:space="preserve"> Opravená metoda </w:t>
+                            </w:r>
+                            <w:proofErr w:type="spellStart"/>
+                            <w:r>
+                              <w:t>GetClassFromMicrosoft</w:t>
+                            </w:r>
+                            <w:proofErr w:type="spellEnd"/>
+                          </w:p>
+                        </w:txbxContent>
+                      </wps:txbx>
+                      <wps:bodyPr rot="0" spcFirstLastPara="0" vertOverflow="overflow" horzOverflow="overflow" vert="horz" wrap="square" lIns="0" tIns="0" rIns="0" bIns="0" numCol="1" spcCol="0" rtlCol="0" fromWordArt="0" anchor="t" anchorCtr="0" forceAA="0" compatLnSpc="1">
+                        <a:prstTxWarp prst="textNoShape">
+                          <a:avLst/>
+                        </a:prstTxWarp>
+                        <a:spAutoFit/>
+                      </wps:bodyPr>
+                    </wps:wsp>
+                  </a:graphicData>
+                </a:graphic>
+              </wp:anchor>
+            </w:drawing>
+          </mc:Choice>
+          <mc:Fallback>
+            <w:pict>
+              <v:shape w14:anchorId="15614A6A" id="Textové pole 19" o:spid="_x0000_s1035" type="#_x0000_t202" style="position:absolute;left:0;text-align:left;margin-left:0;margin-top:264.3pt;width:453.55pt;height:.05pt;z-index:251682304;visibility:visible;mso-wrap-style:square;mso-wrap-distance-left:9pt;mso-wrap-distance-top:0;mso-wrap-distance-right:9pt;mso-wrap-distance-bottom:0;mso-position-horizontal:left;mso-position-horizontal-relative:margin;mso-position-vertical:absolute;mso-position-vertical-relative:text;v-text-anchor:top" o:gfxdata="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" stroked="f">
+                <v:textbox style="mso-fit-shape-to-text:t" inset="0,0,0,0">
+                  <w:txbxContent>
+                    <w:p>
+                      <w:pPr>
+                        <w:pStyle w:val="Titulek"/>
+                        <w:rPr>
+                          <w:rFonts w:cs="Arial"/>
+                          <w:color w:val="000000"/>
+                          <w:sz w:val="24"/>
+                          <w:szCs w:val="20"/>
+                        </w:rPr>
+                      </w:pPr>
+                      <w:r>
+                        <w:t xml:space="preserve">Obrázek </w:t>
+                      </w:r>
+                      <w:fldSimple w:instr=" SEQ Obrázek \* ARABIC ">
+                        <w:r>
+                          <w:rPr>
+                            <w:noProof/>
+                          </w:rPr>
+                          <w:t>7</w:t>
+                        </w:r>
+                      </w:fldSimple>
+                      <w:r>
+                        <w:t xml:space="preserve"> Opravená metoda </w:t>
+                      </w:r>
+                      <w:proofErr w:type="spellStart"/>
+                      <w:r>
+                        <w:t>GetClassFromMicrosoft</w:t>
+                      </w:r>
+                      <w:proofErr w:type="spellEnd"/>
+                    </w:p>
+                  </w:txbxContent>
+                </v:textbox>
+                <w10:wrap type="topAndBottom" anchorx="margin"/>
+              </v:shape>
+            </w:pict>
+          </mc:Fallback>
+        </mc:AlternateContent>
+      </w:r>
+      <w:r>
+        <w:rPr>
+          <w:noProof/>
+        </w:rPr>
+        <w:drawing>
+          <wp:anchor distT="0" distB="0" distL="114300" distR="114300" simplePos="0" relativeHeight="251680256" behindDoc="0" locked="0" layoutInCell="1" allowOverlap="1" wp14:anchorId="3C0218C8" wp14:editId="13876064">
+            <wp:simplePos x="0" y="0"/>
+            <wp:positionH relativeFrom="margin">
+              <wp:align>right</wp:align>
+            </wp:positionH>
+            <wp:positionV relativeFrom="paragraph">
+              <wp:posOffset>1371600</wp:posOffset>
+            </wp:positionV>
+            <wp:extent cx="5760085" cy="1937385"/>
+            <wp:effectExtent l="0" t="0" r="0" b="5715"/>
+            <wp:wrapTopAndBottom/>
+            <wp:docPr id="18" name="Obrázek 18"/>
+            <wp:cNvGraphicFramePr>
+              <a:graphicFrameLocks xmlns:a="http://schemas.openxmlformats.org/drawingml/2006/main" noChangeAspect="1"/>
+            </wp:cNvGraphicFramePr>
+            <a:graphic xmlns:a="http://schemas.openxmlformats.org/drawingml/2006/main">
+              <a:graphicData uri="http://schemas.openxmlformats.org/drawingml/2006/picture">
+                <pic:pic xmlns:pic="http://schemas.openxmlformats.org/drawingml/2006/picture">
+                  <pic:nvPicPr>
+                    <pic:cNvPr id="1" name=""/>
+                    <pic:cNvPicPr/>
+                  </pic:nvPicPr>
+                  <pic:blipFill>
+                    <a:blip r:embed="rId18" cstate="print">
+                      <a:extLst>
+                        <a:ext uri="{28A0092B-C50C-407E-A947-70E740481C1C}">
+                          <a14:useLocalDpi xmlns:a14="http://schemas.microsoft.com/office/drawing/2010/main" val="0"/>
+                        </a:ext>
+                      </a:extLst>
+                    </a:blip>
+                    <a:stretch>
+                      <a:fillRect/>
+                    </a:stretch>
+                  </pic:blipFill>
+                  <pic:spPr>
+                    <a:xfrm>
+                      <a:off x="0" y="0"/>
+                      <a:ext cx="5760085" cy="1937385"/>
+                    </a:xfrm>
+                    <a:prstGeom prst="rect">
+                      <a:avLst/>
+                    </a:prstGeom>
+                  </pic:spPr>
+                </pic:pic>
+              </a:graphicData>
+            </a:graphic>
+          </wp:anchor>
+        </w:drawing>
+      </w:r>
+      <w:r>
+        <w:t xml:space="preserve">Inspirací při úpravách metody </w:t>
+      </w:r>
+      <w:proofErr w:type="spellStart"/>
+      <w:r>
+        <w:rPr>
+          <w:i/>
+          <w:iCs/>
+        </w:rPr>
+        <w:t>GetClassFromMicrosoft</w:t>
+      </w:r>
+      <w:proofErr w:type="spellEnd"/>
+      <w:r>
+        <w:t xml:space="preserve"> v </w:t>
+      </w:r>
+      <w:proofErr w:type="spellStart"/>
+      <w:r>
+        <w:t>kotroleru</w:t>
+      </w:r>
+      <w:proofErr w:type="spellEnd"/>
+      <w:r>
+        <w:t xml:space="preserve"> </w:t>
+      </w:r>
+      <w:proofErr w:type="spellStart"/>
+      <w:r>
+        <w:rPr>
+          <w:i/>
+          <w:iCs/>
+        </w:rPr>
+        <w:t>AccountController</w:t>
+      </w:r>
+      <w:proofErr w:type="spellEnd"/>
+      <w:r>
+        <w:t xml:space="preserve"> mi byl poskytnutý kód používaný pro získání dat o přihlašovaném uživateli z </w:t>
+      </w:r>
+      <w:r>
+        <w:rPr>
+          <w:i/>
+          <w:iCs/>
+        </w:rPr>
+        <w:t xml:space="preserve">Microsoft </w:t>
+      </w:r>
+      <w:proofErr w:type="spellStart"/>
+      <w:r>
+        <w:rPr>
+          <w:i/>
+          <w:iCs/>
+        </w:rPr>
+        <w:t>Graph</w:t>
+      </w:r>
+      <w:proofErr w:type="spellEnd"/>
+      <w:r>
+        <w:rPr>
+          <w:i/>
+          <w:iCs/>
+        </w:rPr>
+        <w:t xml:space="preserve"> API</w:t>
+      </w:r>
+      <w:r>
+        <w:t xml:space="preserve"> v jiných školních aplikacích. </w:t>
+      </w:r>
+      <w:r>
+        <w:t xml:space="preserve">Z tohoto kódu pochází formát </w:t>
+      </w:r>
+      <w:r>
+        <w:t>URL adresy odkazující na API, který byl</w:t>
+      </w:r>
+      <w:r>
+        <w:t xml:space="preserve"> ale</w:t>
+      </w:r>
+      <w:r>
+        <w:t xml:space="preserve"> oproti</w:t>
+      </w:r>
+      <w:r>
+        <w:t xml:space="preserve"> svému vzoru</w:t>
+      </w:r>
+      <w:r>
+        <w:t xml:space="preserve"> značně zjednodušen</w:t>
+      </w:r>
+      <w:r>
+        <w:t xml:space="preserve">, kvůli potřebě získání pouze atributu </w:t>
+      </w:r>
+      <w:r>
+        <w:rPr>
+          <w:i/>
+          <w:iCs/>
+        </w:rPr>
+        <w:t>department</w:t>
+      </w:r>
+      <w:r>
+        <w:t>.</w:t>
+      </w:r>
+    </w:p>
+    <w:p>
+      <w:pPr>
+        <w:pStyle w:val="Sta"/>
+      </w:pPr>
+      <w:r>
+        <w:rPr>
+          <w:noProof/>
+        </w:rPr>
+        <mc:AlternateContent>
+          <mc:Choice Requires="wps">
+            <w:drawing>
+              <wp:anchor distT="0" distB="0" distL="114300" distR="114300" simplePos="0" relativeHeight="251685376" behindDoc="0" locked="0" layoutInCell="1" allowOverlap="1" wp14:anchorId="576D6C77" wp14:editId="237D4362">
+                <wp:simplePos x="0" y="0"/>
+                <wp:positionH relativeFrom="margin">
+                  <wp:align>left</wp:align>
+                </wp:positionH>
+                <wp:positionV relativeFrom="paragraph">
+                  <wp:posOffset>4592955</wp:posOffset>
+                </wp:positionV>
+                <wp:extent cx="5760085" cy="635"/>
+                <wp:effectExtent l="0" t="0" r="0" b="5715"/>
+                <wp:wrapTopAndBottom/>
+                <wp:docPr id="22" name="Textové pole 22"/>
+                <wp:cNvGraphicFramePr/>
+                <a:graphic xmlns:a="http://schemas.openxmlformats.org/drawingml/2006/main">
+                  <a:graphicData uri="http://schemas.microsoft.com/office/word/2010/wordprocessingShape">
+                    <wps:wsp>
+                      <wps:cNvSpPr txBox="1"/>
+                      <wps:spPr>
+                        <a:xfrm>
+                          <a:off x="0" y="0"/>
+                          <a:ext cx="5760085" cy="635"/>
+                        </a:xfrm>
+                        <a:prstGeom prst="rect">
+                          <a:avLst/>
+                        </a:prstGeom>
+                        <a:solidFill>
+                          <a:prstClr val="white"/>
+                        </a:solidFill>
+                        <a:ln>
+                          <a:noFill/>
+                        </a:ln>
+                      </wps:spPr>
+                      <wps:txbx>
+                        <w:txbxContent>
+                          <w:p>
+                            <w:pPr>
+                              <w:pStyle w:val="Titulek"/>
+                              <w:rPr>
+                                <w:rFonts w:cs="Arial"/>
+                                <w:color w:val="000000"/>
+                                <w:sz w:val="24"/>
+                                <w:szCs w:val="20"/>
+                              </w:rPr>
+                            </w:pPr>
+                            <w:r>
+                              <w:t xml:space="preserve">Obrázek </w:t>
+                            </w:r>
+                            <w:fldSimple w:instr=" SEQ Obrázek \* ARABIC ">
+                              <w:r>
+                                <w:rPr>
+                                  <w:noProof/>
+                                </w:rPr>
+                                <w:t>8</w:t>
+                              </w:r>
+                            </w:fldSimple>
+                            <w:r>
+                              <w:t xml:space="preserve"> Změny ve volání metody </w:t>
+                            </w:r>
+                            <w:proofErr w:type="spellStart"/>
+                            <w:r>
+                              <w:t>GetClassFromMicrosoft</w:t>
+                            </w:r>
+                            <w:proofErr w:type="spellEnd"/>
+                          </w:p>
+                        </w:txbxContent>
+                      </wps:txbx>
+                      <wps:bodyPr rot="0" spcFirstLastPara="0" vertOverflow="overflow" horzOverflow="overflow" vert="horz" wrap="square" lIns="0" tIns="0" rIns="0" bIns="0" numCol="1" spcCol="0" rtlCol="0" fromWordArt="0" anchor="t" anchorCtr="0" forceAA="0" compatLnSpc="1">
+                        <a:prstTxWarp prst="textNoShape">
+                          <a:avLst/>
+                        </a:prstTxWarp>
+                        <a:spAutoFit/>
+                      </wps:bodyPr>
+                    </wps:wsp>
+                  </a:graphicData>
+                </a:graphic>
+              </wp:anchor>
+            </w:drawing>
+          </mc:Choice>
+          <mc:Fallback>
+            <w:pict>
+              <v:shape w14:anchorId="576D6C77" id="Textové pole 22" o:spid="_x0000_s1036" type="#_x0000_t202" style="position:absolute;left:0;text-align:left;margin-left:0;margin-top:361.65pt;width:453.55pt;height:.05pt;z-index:251685376;visibility:visible;mso-wrap-style:square;mso-wrap-distance-left:9pt;mso-wrap-distance-top:0;mso-wrap-distance-right:9pt;mso-wrap-distance-bottom:0;mso-position-horizontal:left;mso-position-horizontal-relative:margin;mso-position-vertical:absolute;mso-position-vertical-relative:text;v-text-anchor:top" o:gfxdata="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" stroked="f">
+                <v:textbox style="mso-fit-shape-to-text:t" inset="0,0,0,0">
+                  <w:txbxContent>
+                    <w:p>
+                      <w:pPr>
+                        <w:pStyle w:val="Titulek"/>
+                        <w:rPr>
+                          <w:rFonts w:cs="Arial"/>
+                          <w:color w:val="000000"/>
+                          <w:sz w:val="24"/>
+                          <w:szCs w:val="20"/>
+                        </w:rPr>
+                      </w:pPr>
+                      <w:r>
+                        <w:t xml:space="preserve">Obrázek </w:t>
+                      </w:r>
+                      <w:fldSimple w:instr=" SEQ Obrázek \* ARABIC ">
+                        <w:r>
+                          <w:rPr>
+                            <w:noProof/>
+                          </w:rPr>
+                          <w:t>8</w:t>
+                        </w:r>
+                      </w:fldSimple>
+                      <w:r>
+                        <w:t xml:space="preserve"> Změny ve volání metody </w:t>
+                      </w:r>
+                      <w:proofErr w:type="spellStart"/>
+                      <w:r>
+                        <w:t>GetClassFromMicrosoft</w:t>
+                      </w:r>
+                      <w:proofErr w:type="spellEnd"/>
+                    </w:p>
+                  </w:txbxContent>
+                </v:textbox>
+                <w10:wrap type="topAndBottom" anchorx="margin"/>
+              </v:shape>
+            </w:pict>
+          </mc:Fallback>
+        </mc:AlternateContent>
+      </w:r>
+      <w:r>
+        <w:rPr>
+          <w:noProof/>
+        </w:rPr>
+        <w:drawing>
+          <wp:anchor distT="0" distB="0" distL="114300" distR="114300" simplePos="0" relativeHeight="251683328" behindDoc="0" locked="0" layoutInCell="1" allowOverlap="1" wp14:anchorId="6EE54518" wp14:editId="1354C92A">
+            <wp:simplePos x="0" y="0"/>
+            <wp:positionH relativeFrom="margin">
+              <wp:align>left</wp:align>
+            </wp:positionH>
+            <wp:positionV relativeFrom="paragraph">
+              <wp:posOffset>3575050</wp:posOffset>
+            </wp:positionV>
+            <wp:extent cx="5760085" cy="961390"/>
+            <wp:effectExtent l="0" t="0" r="0" b="0"/>
+            <wp:wrapTopAndBottom/>
+            <wp:docPr id="21" name="Obrázek 21"/>
+            <wp:cNvGraphicFramePr>
+              <a:graphicFrameLocks xmlns:a="http://schemas.openxmlformats.org/drawingml/2006/main" noChangeAspect="1"/>
+            </wp:cNvGraphicFramePr>
+            <a:graphic xmlns:a="http://schemas.openxmlformats.org/drawingml/2006/main">
+              <a:graphicData uri="http://schemas.openxmlformats.org/drawingml/2006/picture">
+                <pic:pic xmlns:pic="http://schemas.openxmlformats.org/drawingml/2006/picture">
+                  <pic:nvPicPr>
+                    <pic:cNvPr id="1" name=""/>
+                    <pic:cNvPicPr/>
+                  </pic:nvPicPr>
+                  <pic:blipFill>
+                    <a:blip r:embed="rId19">
+                      <a:extLst>
+                        <a:ext uri="{28A0092B-C50C-407E-A947-70E740481C1C}">
+                          <a14:useLocalDpi xmlns:a14="http://schemas.microsoft.com/office/drawing/2010/main" val="0"/>
+                        </a:ext>
+                      </a:extLst>
+                    </a:blip>
+                    <a:stretch>
+                      <a:fillRect/>
+                    </a:stretch>
+                  </pic:blipFill>
+                  <pic:spPr>
+                    <a:xfrm>
+                      <a:off x="0" y="0"/>
+                      <a:ext cx="5760085" cy="961390"/>
+                    </a:xfrm>
+                    <a:prstGeom prst="rect">
+                      <a:avLst/>
+                    </a:prstGeom>
+                  </pic:spPr>
+                </pic:pic>
+              </a:graphicData>
+            </a:graphic>
+          </wp:anchor>
+        </w:drawing>
+      </w:r>
+      <w:r>
+        <w:t xml:space="preserve">Zásadním rozdílem oproti původní verzi je ale získávání dat o uživateli z </w:t>
+      </w:r>
+      <w:r>
+        <w:rPr>
+          <w:i/>
+          <w:iCs/>
+        </w:rPr>
+        <w:t xml:space="preserve">Microsoft </w:t>
+      </w:r>
+      <w:proofErr w:type="spellStart"/>
+      <w:r>
+        <w:rPr>
+          <w:i/>
+          <w:iCs/>
+        </w:rPr>
+        <w:t>Graph</w:t>
+      </w:r>
+      <w:proofErr w:type="spellEnd"/>
+      <w:r>
+        <w:rPr>
+          <w:i/>
+          <w:iCs/>
+        </w:rPr>
+        <w:t xml:space="preserve"> API</w:t>
+      </w:r>
+      <w:r>
+        <w:t xml:space="preserve"> na základě jeho identifikátoru, nikoli jeho jména, jak tomu bylo u původní verze. </w:t>
+      </w:r>
+      <w:r>
+        <w:t xml:space="preserve">Bylo proto třeba plnit parametr metody datového typu </w:t>
+      </w:r>
+      <w:proofErr w:type="spellStart"/>
+      <w:r>
+        <w:rPr>
+          <w:i/>
+          <w:iCs/>
+        </w:rPr>
+        <w:t>string</w:t>
+      </w:r>
+      <w:proofErr w:type="spellEnd"/>
+      <w:r>
+        <w:t xml:space="preserve"> identifikátorem uživatele místo jména uživatele. Hodnota tohoto identifikátoru se získává z</w:t>
+      </w:r>
+      <w:r>
+        <w:t xml:space="preserve"> tzv. </w:t>
+      </w:r>
+      <w:proofErr w:type="spellStart"/>
+      <w:r>
+        <w:t>Claims</w:t>
+      </w:r>
+      <w:proofErr w:type="spellEnd"/>
+      <w:r>
+        <w:t xml:space="preserve"> uživatele, které obsahují základní data o přihlášeném uživateli.</w:t>
+      </w:r>
+    </w:p>
+    <w:p>
+      <w:pPr>
+        <w:pStyle w:val="Podkapitola"/>
+      </w:pPr>
+      <w:r>
+        <w:lastRenderedPageBreak/>
+        <w:t>Přidávání předmětů do vytvářené výpůjčky</w:t>
+      </w:r>
+    </w:p>
+    <w:p>
+      <w:pPr>
+        <w:pStyle w:val="Sta"/>
+      </w:pPr>
+      <w:r>
+        <w:rPr>
+          <w:noProof/>
+        </w:rPr>
+        <mc:AlternateContent>
+          <mc:Choice Requires="wps">
+            <w:drawing>
+              <wp:anchor distT="0" distB="0" distL="114300" distR="114300" simplePos="0" relativeHeight="251688448" behindDoc="0" locked="0" layoutInCell="1" allowOverlap="1" wp14:anchorId="6DBA527B" wp14:editId="75AFD621">
+                <wp:simplePos x="0" y="0"/>
+                <wp:positionH relativeFrom="margin">
+                  <wp:align>left</wp:align>
+                </wp:positionH>
+                <wp:positionV relativeFrom="paragraph">
+                  <wp:posOffset>2722245</wp:posOffset>
+                </wp:positionV>
+                <wp:extent cx="5760085" cy="635"/>
+                <wp:effectExtent l="0" t="0" r="0" b="5715"/>
+                <wp:wrapTopAndBottom/>
+                <wp:docPr id="24" name="Textové pole 24"/>
+                <wp:cNvGraphicFramePr/>
+                <a:graphic xmlns:a="http://schemas.openxmlformats.org/drawingml/2006/main">
+                  <a:graphicData uri="http://schemas.microsoft.com/office/word/2010/wordprocessingShape">
+                    <wps:wsp>
+                      <wps:cNvSpPr txBox="1"/>
+                      <wps:spPr>
+                        <a:xfrm>
+                          <a:off x="0" y="0"/>
+                          <a:ext cx="5760085" cy="635"/>
+                        </a:xfrm>
+                        <a:prstGeom prst="rect">
+                          <a:avLst/>
+                        </a:prstGeom>
+                        <a:solidFill>
+                          <a:prstClr val="white"/>
+                        </a:solidFill>
+                        <a:ln>
+                          <a:noFill/>
+                        </a:ln>
+                      </wps:spPr>
+                      <wps:txbx>
+                        <w:txbxContent>
+                          <w:p>
+                            <w:pPr>
+                              <w:pStyle w:val="Titulek"/>
+                              <w:rPr>
+                                <w:rFonts w:cs="Arial"/>
+                                <w:color w:val="000000"/>
+                                <w:sz w:val="24"/>
+                                <w:szCs w:val="20"/>
+                              </w:rPr>
+                            </w:pPr>
+                            <w:r>
+                              <w:t xml:space="preserve">Obrázek </w:t>
+                            </w:r>
+                            <w:fldSimple w:instr=" SEQ Obrázek \* ARABIC ">
+                              <w:r>
+                                <w:rPr>
+                                  <w:noProof/>
+                                </w:rPr>
+                                <w:t>9</w:t>
+                              </w:r>
+                            </w:fldSimple>
+                            <w:r>
+                              <w:t xml:space="preserve"> Opravená funkce </w:t>
+                            </w:r>
+                            <w:proofErr w:type="spellStart"/>
+                            <w:r>
+                              <w:t>addItem</w:t>
+                            </w:r>
+                            <w:proofErr w:type="spellEnd"/>
+                          </w:p>
+                        </w:txbxContent>
+                      </wps:txbx>
+                      <wps:bodyPr rot="0" spcFirstLastPara="0" vertOverflow="overflow" horzOverflow="overflow" vert="horz" wrap="square" lIns="0" tIns="0" rIns="0" bIns="0" numCol="1" spcCol="0" rtlCol="0" fromWordArt="0" anchor="t" anchorCtr="0" forceAA="0" compatLnSpc="1">
+                        <a:prstTxWarp prst="textNoShape">
+                          <a:avLst/>
+                        </a:prstTxWarp>
+                        <a:spAutoFit/>
+                      </wps:bodyPr>
+                    </wps:wsp>
+                  </a:graphicData>
+                </a:graphic>
+              </wp:anchor>
+            </w:drawing>
+          </mc:Choice>
+          <mc:Fallback>
+            <w:pict>
+              <v:shape w14:anchorId="6DBA527B" id="Textové pole 24" o:spid="_x0000_s1037" type="#_x0000_t202" style="position:absolute;left:0;text-align:left;margin-left:0;margin-top:214.35pt;width:453.55pt;height:.05pt;z-index:251688448;visibility:visible;mso-wrap-style:square;mso-wrap-distance-left:9pt;mso-wrap-distance-top:0;mso-wrap-distance-right:9pt;mso-wrap-distance-bottom:0;mso-position-horizontal:left;mso-position-horizontal-relative:margin;mso-position-vertical:absolute;mso-position-vertical-relative:text;v-text-anchor:top" o:gfxdata="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" stroked="f">
+                <v:textbox style="mso-fit-shape-to-text:t" inset="0,0,0,0">
+                  <w:txbxContent>
+                    <w:p>
+                      <w:pPr>
+                        <w:pStyle w:val="Titulek"/>
+                        <w:rPr>
+                          <w:rFonts w:cs="Arial"/>
+                          <w:color w:val="000000"/>
+                          <w:sz w:val="24"/>
+                          <w:szCs w:val="20"/>
+                        </w:rPr>
+                      </w:pPr>
+                      <w:r>
+                        <w:t xml:space="preserve">Obrázek </w:t>
+                      </w:r>
+                      <w:fldSimple w:instr=" SEQ Obrázek \* ARABIC ">
+                        <w:r>
+                          <w:rPr>
+                            <w:noProof/>
+                          </w:rPr>
+                          <w:t>9</w:t>
+                        </w:r>
+                      </w:fldSimple>
+                      <w:r>
+                        <w:t xml:space="preserve"> Opravená funkce </w:t>
+                      </w:r>
+                      <w:proofErr w:type="spellStart"/>
+                      <w:r>
+                        <w:t>addItem</w:t>
+                      </w:r>
+                      <w:proofErr w:type="spellEnd"/>
+                    </w:p>
+                  </w:txbxContent>
+                </v:textbox>
+                <w10:wrap type="topAndBottom" anchorx="margin"/>
+              </v:shape>
+            </w:pict>
+          </mc:Fallback>
+        </mc:AlternateContent>
+      </w:r>
+      <w:r>
+        <w:rPr>
+          <w:noProof/>
+        </w:rPr>
+        <w:drawing>
+          <wp:anchor distT="0" distB="0" distL="114300" distR="114300" simplePos="0" relativeHeight="251686400" behindDoc="0" locked="0" layoutInCell="1" allowOverlap="1" wp14:anchorId="47F01EC6" wp14:editId="34E98299">
+            <wp:simplePos x="0" y="0"/>
+            <wp:positionH relativeFrom="margin">
+              <wp:align>left</wp:align>
+            </wp:positionH>
+            <wp:positionV relativeFrom="paragraph">
+              <wp:posOffset>1638935</wp:posOffset>
+            </wp:positionV>
+            <wp:extent cx="5760085" cy="1056005"/>
+            <wp:effectExtent l="0" t="0" r="0" b="0"/>
+            <wp:wrapTopAndBottom/>
+            <wp:docPr id="23" name="Obrázek 23"/>
+            <wp:cNvGraphicFramePr>
+              <a:graphicFrameLocks xmlns:a="http://schemas.openxmlformats.org/drawingml/2006/main" noChangeAspect="1"/>
+            </wp:cNvGraphicFramePr>
+            <a:graphic xmlns:a="http://schemas.openxmlformats.org/drawingml/2006/main">
+              <a:graphicData uri="http://schemas.openxmlformats.org/drawingml/2006/picture">
+                <pic:pic xmlns:pic="http://schemas.openxmlformats.org/drawingml/2006/picture">
+                  <pic:nvPicPr>
+                    <pic:cNvPr id="1" name=""/>
+                    <pic:cNvPicPr/>
+                  </pic:nvPicPr>
+                  <pic:blipFill>
+                    <a:blip r:embed="rId20" cstate="print">
+                      <a:extLst>
+                        <a:ext uri="{28A0092B-C50C-407E-A947-70E740481C1C}">
+                          <a14:useLocalDpi xmlns:a14="http://schemas.microsoft.com/office/drawing/2010/main" val="0"/>
+                        </a:ext>
+                      </a:extLst>
+                    </a:blip>
+                    <a:stretch>
+                      <a:fillRect/>
+                    </a:stretch>
+                  </pic:blipFill>
+                  <pic:spPr>
+                    <a:xfrm>
+                      <a:off x="0" y="0"/>
+                      <a:ext cx="5760085" cy="1056005"/>
+                    </a:xfrm>
+                    <a:prstGeom prst="rect">
+                      <a:avLst/>
+                    </a:prstGeom>
+                  </pic:spPr>
+                </pic:pic>
+              </a:graphicData>
+            </a:graphic>
+          </wp:anchor>
+        </w:drawing>
+      </w:r>
+      <w:r>
+        <w:t xml:space="preserve">Chyba popsána ve druhé podkapitole čtvrté kapitoly, spočívala v kontrolování přítomnosti html prvku </w:t>
+      </w:r>
+      <w:r>
+        <w:t xml:space="preserve">na webové stránce pomocí JavaScript knihovny </w:t>
+      </w:r>
+      <w:proofErr w:type="spellStart"/>
+      <w:r>
+        <w:t>jQuery</w:t>
+      </w:r>
+      <w:proofErr w:type="spellEnd"/>
+      <w:r>
+        <w:t xml:space="preserve">. Přítomnost prvku se kontroluje ve funkci </w:t>
+      </w:r>
+      <w:proofErr w:type="spellStart"/>
+      <w:r>
+        <w:rPr>
+          <w:i/>
+          <w:iCs/>
+        </w:rPr>
+        <w:t>addItem</w:t>
+      </w:r>
+      <w:proofErr w:type="spellEnd"/>
+      <w:r>
+        <w:t xml:space="preserve"> </w:t>
+      </w:r>
+      <w:r>
+        <w:t>na základě jeho atributu </w:t>
+      </w:r>
+      <w:r>
+        <w:rPr>
+          <w:i/>
+          <w:iCs/>
+        </w:rPr>
+        <w:t>id</w:t>
+      </w:r>
+      <w:r>
+        <w:t xml:space="preserve">. Funkce je psána </w:t>
+      </w:r>
+      <w:r>
+        <w:t>programovacím jazy</w:t>
+      </w:r>
+      <w:r>
+        <w:t>kem</w:t>
+      </w:r>
+      <w:r>
+        <w:t xml:space="preserve"> JavaScript na stránce pro vytváření nových výpůjček v administračním prostředí aplikace. Chyba nastává v případě, pokud má být zjištěna </w:t>
+      </w:r>
+      <w:r>
+        <w:t xml:space="preserve">přítomnost </w:t>
+      </w:r>
+      <w:r>
+        <w:t>HTML</w:t>
+      </w:r>
+      <w:r>
+        <w:t xml:space="preserve"> prvku jehož hodnota atributu </w:t>
+      </w:r>
+      <w:r>
+        <w:rPr>
+          <w:i/>
+          <w:iCs/>
+        </w:rPr>
+        <w:t>id</w:t>
+      </w:r>
+      <w:r>
+        <w:t xml:space="preserve"> obsahuje znaky kulatých závorek. </w:t>
+      </w:r>
+    </w:p>
+    <w:p>
+      <w:pPr>
+        <w:pStyle w:val="Sta"/>
+      </w:pPr>
+      <w:r>
+        <w:t xml:space="preserve">Opravená verze funkce </w:t>
+      </w:r>
+      <w:proofErr w:type="spellStart"/>
+      <w:r>
+        <w:rPr>
+          <w:i/>
+          <w:iCs/>
+        </w:rPr>
+        <w:t>addItem</w:t>
+      </w:r>
+      <w:proofErr w:type="spellEnd"/>
+      <w:r>
+        <w:t xml:space="preserve"> (viz Obrázek 9) přijímá stejně jako její původní verze (viz Obrázek 5) dva parametry. Prvním z nich je parametr </w:t>
+      </w:r>
+      <w:r>
+        <w:rPr>
+          <w:i/>
+          <w:iCs/>
+        </w:rPr>
+        <w:t>id</w:t>
+      </w:r>
+      <w:r>
+        <w:t xml:space="preserve"> obsahující </w:t>
+      </w:r>
+      <w:r>
+        <w:t xml:space="preserve">unikátní identifikátor předmětu datového typu </w:t>
+      </w:r>
+      <w:proofErr w:type="spellStart"/>
+      <w:r>
+        <w:rPr>
+          <w:i/>
+          <w:iCs/>
+        </w:rPr>
+        <w:t>integer</w:t>
+      </w:r>
+      <w:proofErr w:type="spellEnd"/>
+      <w:r>
+        <w:t xml:space="preserve"> v databázi. Druhým je parametrem je </w:t>
+      </w:r>
+      <w:proofErr w:type="spellStart"/>
+      <w:r>
+        <w:rPr>
+          <w:i/>
+          <w:iCs/>
+        </w:rPr>
+        <w:t>identifier</w:t>
+      </w:r>
+      <w:proofErr w:type="spellEnd"/>
+      <w:r>
+        <w:t xml:space="preserve">, který představuje atribut předmětu </w:t>
+      </w:r>
+      <w:proofErr w:type="spellStart"/>
+      <w:r>
+        <w:rPr>
+          <w:i/>
+          <w:iCs/>
+        </w:rPr>
+        <w:t>uniqueIdentifier</w:t>
+      </w:r>
+      <w:proofErr w:type="spellEnd"/>
+      <w:r>
+        <w:t xml:space="preserve">, jenž slouží jako unikátní název předmětu. </w:t>
+      </w:r>
+    </w:p>
+    <w:p>
+      <w:pPr>
+        <w:pStyle w:val="Sta"/>
+      </w:pPr>
+      <w:r>
+        <w:t xml:space="preserve">Oprava spočívá ve využití parametru </w:t>
+      </w:r>
+      <w:r>
+        <w:rPr>
+          <w:i/>
+          <w:iCs/>
+        </w:rPr>
+        <w:t>id</w:t>
+      </w:r>
+      <w:r>
+        <w:t xml:space="preserve"> pro nastavení </w:t>
+      </w:r>
+      <w:r>
+        <w:t xml:space="preserve">atributu </w:t>
+      </w:r>
+      <w:r>
+        <w:rPr>
+          <w:i/>
+          <w:iCs/>
+        </w:rPr>
+        <w:t>id</w:t>
+      </w:r>
+      <w:r>
+        <w:t xml:space="preserve"> nově vytvářeného HTML prvku (viz řádek 229, Obrázek 9). Jelikož hodnota atributu </w:t>
+      </w:r>
+      <w:r>
+        <w:rPr>
+          <w:i/>
+          <w:iCs/>
+        </w:rPr>
+        <w:t>id</w:t>
+      </w:r>
+      <w:r>
+        <w:t xml:space="preserve"> HTML prvků musí začínat některým ze znaků </w:t>
+      </w:r>
+      <w:r>
+        <w:t>[A-Za-z]</w:t>
+      </w:r>
+      <w:sdt>
+        <w:sdtPr>
+          <w:id w:val="-1285579082"/>
+          <w:citation/>
+        </w:sdtPr>
+        <w:sdtContent>
+          <w:r>
+            <w:fldChar w:fldCharType="begin"/>
+          </w:r>
+          <w:r>
+            <w:rPr>
+              <w:lang w:val="en-GB"/>
+            </w:rPr>
+            <w:instrText xml:space="preserve"> CITATION Bas \l 2057 </w:instrText>
+          </w:r>
+          <w:r>
+            <w:fldChar w:fldCharType="separate"/>
+          </w:r>
+          <w:r>
+            <w:rPr>
+              <w:noProof/>
+              <w:lang w:val="en-GB"/>
+            </w:rPr>
+            <w:t xml:space="preserve"> </w:t>
+          </w:r>
+          <w:r>
+            <w:rPr>
+              <w:noProof/>
+              <w:lang w:val="en-GB"/>
+            </w:rPr>
+            <w:t>(4)</w:t>
+          </w:r>
+          <w:r>
+            <w:fldChar w:fldCharType="end"/>
+          </w:r>
+        </w:sdtContent>
+      </w:sdt>
+      <w:r>
+        <w:t xml:space="preserve">, přidává se k parametru funkce </w:t>
+      </w:r>
+      <w:r>
+        <w:rPr>
+          <w:i/>
+          <w:iCs/>
+        </w:rPr>
+        <w:t>id</w:t>
+      </w:r>
+      <w:r>
+        <w:t xml:space="preserve"> navíc „id“, neboť jak je již zmíněno výše parametr </w:t>
+      </w:r>
+      <w:r>
+        <w:rPr>
+          <w:i/>
+          <w:iCs/>
+        </w:rPr>
+        <w:t>id</w:t>
+      </w:r>
+      <w:r>
+        <w:t xml:space="preserve"> obsahuje hodnotu v podobě datového typu </w:t>
+      </w:r>
+      <w:proofErr w:type="spellStart"/>
+      <w:r>
+        <w:rPr>
+          <w:i/>
+          <w:iCs/>
+        </w:rPr>
+        <w:t>integer</w:t>
+      </w:r>
+      <w:proofErr w:type="spellEnd"/>
+      <w:r>
+        <w:t xml:space="preserve">. Tím se eliminuje riziko, že atribut </w:t>
+      </w:r>
+      <w:r>
+        <w:t xml:space="preserve">HTML prvku </w:t>
+      </w:r>
+      <w:r>
+        <w:rPr>
+          <w:i/>
+          <w:iCs/>
+        </w:rPr>
+        <w:t>id</w:t>
+      </w:r>
+      <w:r>
+        <w:t xml:space="preserve"> bude obsahovat znaky, které by mohly působit problémy při kontrole přítomnosti HTML prvku s daným atributem </w:t>
+      </w:r>
+      <w:r>
+        <w:rPr>
+          <w:i/>
+          <w:iCs/>
+        </w:rPr>
+        <w:t>id</w:t>
+      </w:r>
+      <w:r>
+        <w:t xml:space="preserve"> pomocí knihovny </w:t>
+      </w:r>
+      <w:proofErr w:type="spellStart"/>
+      <w:r>
+        <w:t>jQuery</w:t>
+      </w:r>
+      <w:proofErr w:type="spellEnd"/>
+      <w:r>
+        <w:t xml:space="preserve">. </w:t>
+      </w:r>
+    </w:p>
+    <w:p>
+      <w:pPr>
+        <w:pStyle w:val="Podkapitola"/>
+      </w:pPr>
+      <w:r>
+        <w:t xml:space="preserve">Zobrazení detailu předmětu </w:t>
+      </w:r>
+    </w:p>
+    <w:p>
+      <w:pPr>
+        <w:pStyle w:val="Sta"/>
+      </w:pPr>
+      <w:r>
+        <w:t>Oprava tohoto problému</w:t>
+      </w:r>
+      <w:r>
+        <w:t>,</w:t>
+      </w:r>
+      <w:r>
+        <w:t xml:space="preserve"> detailně popsaného ve třetí </w:t>
+      </w:r>
+      <w:r>
+        <w:t>pod</w:t>
+      </w:r>
+      <w:r>
+        <w:t xml:space="preserve">kapitole </w:t>
+      </w:r>
+      <w:r>
+        <w:t>čtvrté kapitoly, si vyžádala úprav</w:t>
+      </w:r>
+      <w:r>
+        <w:t>y</w:t>
+      </w:r>
+      <w:r>
+        <w:t xml:space="preserve"> zdrojových kódů napříč několika soubory</w:t>
+      </w:r>
+      <w:r>
+        <w:t xml:space="preserve"> </w:t>
+      </w:r>
+      <w:r>
+        <w:t>aplikace</w:t>
+      </w:r>
+      <w:r>
+        <w:t xml:space="preserve">. </w:t>
+      </w:r>
+      <w:r>
+        <w:t xml:space="preserve">Chyba nastávala při pokusu o zobrazení stránky s detailními informacemi o předmětu, jehož název obsahoval některý z rezervovaných znaků URL adresy. Příčina této chyby byla ve využívání </w:t>
+      </w:r>
+      <w:r>
+        <w:t xml:space="preserve">atributu předmětu </w:t>
+      </w:r>
+      <w:proofErr w:type="spellStart"/>
+      <w:r>
+        <w:rPr>
+          <w:i/>
+          <w:iCs/>
+        </w:rPr>
+        <w:t>U</w:t>
+      </w:r>
+      <w:r>
+        <w:rPr>
+          <w:i/>
+          <w:iCs/>
+        </w:rPr>
+        <w:t>niqueIdentifier</w:t>
+      </w:r>
+      <w:proofErr w:type="spellEnd"/>
+      <w:r>
+        <w:t xml:space="preserve"> k odkázání na stránku s jeho detailními informacemi. Tento </w:t>
+      </w:r>
+      <w:r>
+        <w:lastRenderedPageBreak/>
+        <w:t xml:space="preserve">atribut je datového typu </w:t>
+      </w:r>
+      <w:proofErr w:type="spellStart"/>
+      <w:r>
+        <w:rPr>
+          <w:i/>
+          <w:iCs/>
+        </w:rPr>
+        <w:t>string</w:t>
+      </w:r>
+      <w:proofErr w:type="spellEnd"/>
+      <w:r>
+        <w:t xml:space="preserve"> a využívá se i jako zobrazovaný název předmětu. Řešením </w:t>
+      </w:r>
+      <w:r>
+        <w:rPr>
+          <w:noProof/>
+        </w:rPr>
+        <mc:AlternateContent>
+          <mc:Choice Requires="wps">
+            <w:drawing>
+              <wp:anchor distT="0" distB="0" distL="114300" distR="114300" simplePos="0" relativeHeight="251691520" behindDoc="0" locked="0" layoutInCell="1" allowOverlap="1" wp14:anchorId="0C8D4CEC" wp14:editId="355F3F17">
+                <wp:simplePos x="0" y="0"/>
+                <wp:positionH relativeFrom="column">
+                  <wp:posOffset>622300</wp:posOffset>
+                </wp:positionH>
+                <wp:positionV relativeFrom="paragraph">
+                  <wp:posOffset>3522980</wp:posOffset>
+                </wp:positionV>
+                <wp:extent cx="4505325" cy="635"/>
+                <wp:effectExtent l="0" t="0" r="0" b="0"/>
+                <wp:wrapTopAndBottom/>
+                <wp:docPr id="26" name="Textové pole 26"/>
+                <wp:cNvGraphicFramePr/>
+                <a:graphic xmlns:a="http://schemas.openxmlformats.org/drawingml/2006/main">
+                  <a:graphicData uri="http://schemas.microsoft.com/office/word/2010/wordprocessingShape">
+                    <wps:wsp>
+                      <wps:cNvSpPr txBox="1"/>
+                      <wps:spPr>
+                        <a:xfrm>
+                          <a:off x="0" y="0"/>
+                          <a:ext cx="4505325" cy="635"/>
+                        </a:xfrm>
+                        <a:prstGeom prst="rect">
+                          <a:avLst/>
+                        </a:prstGeom>
+                        <a:solidFill>
+                          <a:prstClr val="white"/>
+                        </a:solidFill>
+                        <a:ln>
+                          <a:noFill/>
+                        </a:ln>
+                      </wps:spPr>
+                      <wps:txbx>
+                        <w:txbxContent>
+                          <w:p>
+                            <w:pPr>
+                              <w:pStyle w:val="Titulek"/>
+                              <w:rPr>
+                                <w:rFonts w:cs="Arial"/>
+                                <w:color w:val="000000"/>
+                                <w:sz w:val="24"/>
+                                <w:szCs w:val="20"/>
+                              </w:rPr>
+                            </w:pPr>
+                            <w:r>
+                              <w:t xml:space="preserve">Obrázek </w:t>
+                            </w:r>
+                            <w:fldSimple w:instr=" SEQ Obrázek \* ARABIC ">
+                              <w:r>
+                                <w:rPr>
+                                  <w:noProof/>
+                                </w:rPr>
+                                <w:t>10</w:t>
+                              </w:r>
+                            </w:fldSimple>
+                            <w:r>
+                              <w:t xml:space="preserve"> Upravené metody </w:t>
+                            </w:r>
+                            <w:proofErr w:type="spellStart"/>
+                            <w:r>
+                              <w:t>TypeDetail</w:t>
+                            </w:r>
+                            <w:proofErr w:type="spellEnd"/>
+                            <w:r>
+                              <w:t xml:space="preserve"> a </w:t>
+                            </w:r>
+                            <w:proofErr w:type="spellStart"/>
+                            <w:r>
+                              <w:t>ItemDetail</w:t>
+                            </w:r>
+                            <w:proofErr w:type="spellEnd"/>
+                          </w:p>
+                        </w:txbxContent>
+                      </wps:txbx>
+                      <wps:bodyPr rot="0" spcFirstLastPara="0" vertOverflow="overflow" horzOverflow="overflow" vert="horz" wrap="square" lIns="0" tIns="0" rIns="0" bIns="0" numCol="1" spcCol="0" rtlCol="0" fromWordArt="0" anchor="t" anchorCtr="0" forceAA="0" compatLnSpc="1">
+                        <a:prstTxWarp prst="textNoShape">
+                          <a:avLst/>
+                        </a:prstTxWarp>
+                        <a:spAutoFit/>
+                      </wps:bodyPr>
+                    </wps:wsp>
+                  </a:graphicData>
+                </a:graphic>
+              </wp:anchor>
+            </w:drawing>
+          </mc:Choice>
+          <mc:Fallback>
+            <w:pict>
+              <v:shape w14:anchorId="0C8D4CEC" id="Textové pole 26" o:spid="_x0000_s1038" type="#_x0000_t202" style="position:absolute;left:0;text-align:left;margin-left:49pt;margin-top:277.4pt;width:354.75pt;height:.05pt;z-index:251691520;visibility:visible;mso-wrap-style:square;mso-wrap-distance-left:9pt;mso-wrap-distance-top:0;mso-wrap-distance-right:9pt;mso-wrap-distance-bottom:0;mso-position-horizontal:absolute;mso-position-horizontal-relative:text;mso-position-vertical:absolute;mso-position-vertical-relative:text;v-text-anchor:top" o:gfxdata="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" stroked="f">
+                <v:textbox style="mso-fit-shape-to-text:t" inset="0,0,0,0">
+                  <w:txbxContent>
+                    <w:p>
+                      <w:pPr>
+                        <w:pStyle w:val="Titulek"/>
+                        <w:rPr>
+                          <w:rFonts w:cs="Arial"/>
+                          <w:color w:val="000000"/>
+                          <w:sz w:val="24"/>
+                          <w:szCs w:val="20"/>
+                        </w:rPr>
+                      </w:pPr>
+                      <w:r>
+                        <w:t xml:space="preserve">Obrázek </w:t>
+                      </w:r>
+                      <w:fldSimple w:instr=" SEQ Obrázek \* ARABIC ">
+                        <w:r>
+                          <w:rPr>
+                            <w:noProof/>
+                          </w:rPr>
+                          <w:t>10</w:t>
+                        </w:r>
+                      </w:fldSimple>
+                      <w:r>
+                        <w:t xml:space="preserve"> Upravené metody </w:t>
+                      </w:r>
+                      <w:proofErr w:type="spellStart"/>
+                      <w:r>
+                        <w:t>TypeDetail</w:t>
+                      </w:r>
+                      <w:proofErr w:type="spellEnd"/>
+                      <w:r>
+                        <w:t xml:space="preserve"> a </w:t>
+                      </w:r>
+                      <w:proofErr w:type="spellStart"/>
+                      <w:r>
+                        <w:t>ItemDetail</w:t>
+                      </w:r>
+                      <w:proofErr w:type="spellEnd"/>
+                    </w:p>
+                  </w:txbxContent>
+                </v:textbox>
+                <w10:wrap type="topAndBottom"/>
+              </v:shape>
+            </w:pict>
+          </mc:Fallback>
+        </mc:AlternateContent>
+      </w:r>
+      <w:r>
+        <w:rPr>
+          <w:noProof/>
+        </w:rPr>
+        <w:drawing>
+          <wp:anchor distT="0" distB="0" distL="114300" distR="114300" simplePos="0" relativeHeight="251689472" behindDoc="0" locked="0" layoutInCell="1" allowOverlap="1" wp14:anchorId="217DA07A" wp14:editId="65086997">
+            <wp:simplePos x="0" y="0"/>
+            <wp:positionH relativeFrom="margin">
+              <wp:align>center</wp:align>
+            </wp:positionH>
+            <wp:positionV relativeFrom="paragraph">
+              <wp:posOffset>600075</wp:posOffset>
+            </wp:positionV>
+            <wp:extent cx="4505325" cy="2865755"/>
+            <wp:effectExtent l="0" t="0" r="9525" b="0"/>
+            <wp:wrapTopAndBottom/>
+            <wp:docPr id="25" name="Obrázek 25"/>
+            <wp:cNvGraphicFramePr>
+              <a:graphicFrameLocks xmlns:a="http://schemas.openxmlformats.org/drawingml/2006/main" noChangeAspect="1"/>
+            </wp:cNvGraphicFramePr>
+            <a:graphic xmlns:a="http://schemas.openxmlformats.org/drawingml/2006/main">
+              <a:graphicData uri="http://schemas.openxmlformats.org/drawingml/2006/picture">
+                <pic:pic xmlns:pic="http://schemas.openxmlformats.org/drawingml/2006/picture">
+                  <pic:nvPicPr>
+                    <pic:cNvPr id="1" name=""/>
+                    <pic:cNvPicPr/>
+                  </pic:nvPicPr>
+                  <pic:blipFill>
+                    <a:blip r:embed="rId21">
+                      <a:extLst>
+                        <a:ext uri="{28A0092B-C50C-407E-A947-70E740481C1C}">
+                          <a14:useLocalDpi xmlns:a14="http://schemas.microsoft.com/office/drawing/2010/main" val="0"/>
+                        </a:ext>
+                      </a:extLst>
+                    </a:blip>
+                    <a:stretch>
+                      <a:fillRect/>
+                    </a:stretch>
+                  </pic:blipFill>
+                  <pic:spPr>
+                    <a:xfrm>
+                      <a:off x="0" y="0"/>
+                      <a:ext cx="4505325" cy="2865755"/>
+                    </a:xfrm>
+                    <a:prstGeom prst="rect">
+                      <a:avLst/>
+                    </a:prstGeom>
+                  </pic:spPr>
+                </pic:pic>
+              </a:graphicData>
+            </a:graphic>
+          </wp:anchor>
+        </w:drawing>
+      </w:r>
+      <w:r>
+        <w:t xml:space="preserve">proto bylo využití unikátního identifikátoru předmětu datového typu </w:t>
+      </w:r>
+      <w:proofErr w:type="spellStart"/>
+      <w:r>
+        <w:rPr>
+          <w:i/>
+          <w:iCs/>
+        </w:rPr>
+        <w:t>integer</w:t>
+      </w:r>
+      <w:proofErr w:type="spellEnd"/>
+      <w:r>
+        <w:t xml:space="preserve"> z databáze. </w:t>
+      </w:r>
+    </w:p>
+    <w:p>
+      <w:pPr>
+        <w:pStyle w:val="Sta"/>
+      </w:pPr>
+      <w:r>
+        <w:t xml:space="preserve">To znamenalo předělat metody </w:t>
+      </w:r>
+      <w:proofErr w:type="spellStart"/>
+      <w:r>
+        <w:rPr>
+          <w:i/>
+          <w:iCs/>
+        </w:rPr>
+        <w:t>TypeDetail</w:t>
+      </w:r>
+      <w:proofErr w:type="spellEnd"/>
+      <w:r>
+        <w:rPr>
+          <w:i/>
+          <w:iCs/>
+        </w:rPr>
+        <w:t xml:space="preserve"> </w:t>
+      </w:r>
+      <w:r>
+        <w:t>a</w:t>
+      </w:r>
+      <w:r>
+        <w:rPr>
+          <w:i/>
+          <w:iCs/>
+        </w:rPr>
+        <w:t xml:space="preserve"> </w:t>
+      </w:r>
+      <w:proofErr w:type="spellStart"/>
+      <w:r>
+        <w:rPr>
+          <w:i/>
+          <w:iCs/>
+        </w:rPr>
+        <w:t>ItemDetail</w:t>
+      </w:r>
+      <w:proofErr w:type="spellEnd"/>
+      <w:r>
+        <w:t xml:space="preserve"> </w:t>
+      </w:r>
+      <w:proofErr w:type="spellStart"/>
+      <w:r>
+        <w:t>kontroleru</w:t>
+      </w:r>
+      <w:proofErr w:type="spellEnd"/>
+      <w:r>
+        <w:t xml:space="preserve"> </w:t>
+      </w:r>
+      <w:proofErr w:type="spellStart"/>
+      <w:r>
+        <w:rPr>
+          <w:i/>
+          <w:iCs/>
+        </w:rPr>
+        <w:t>HomeController</w:t>
+      </w:r>
+      <w:proofErr w:type="spellEnd"/>
+      <w:r>
+        <w:rPr>
+          <w:i/>
+          <w:iCs/>
+        </w:rPr>
+        <w:t xml:space="preserve"> </w:t>
+      </w:r>
+      <w:r>
+        <w:t xml:space="preserve">sloužící jako tzv. </w:t>
+      </w:r>
+      <w:proofErr w:type="spellStart"/>
+      <w:r>
+        <w:t>endpointy</w:t>
+      </w:r>
+      <w:proofErr w:type="spellEnd"/>
+      <w:r>
+        <w:t xml:space="preserve"> zobrazující ony stránky s detailními informacemi o předmětech. </w:t>
+      </w:r>
+      <w:r>
+        <w:t xml:space="preserve">Metoda </w:t>
+      </w:r>
+      <w:proofErr w:type="spellStart"/>
+      <w:r>
+        <w:rPr>
+          <w:i/>
+          <w:iCs/>
+        </w:rPr>
+        <w:t>TypeDetail</w:t>
+      </w:r>
+      <w:proofErr w:type="spellEnd"/>
+      <w:r>
+        <w:t xml:space="preserve"> je volána</w:t>
+      </w:r>
+      <w:r>
+        <w:t>,</w:t>
+      </w:r>
+      <w:r>
+        <w:t xml:space="preserve"> pokud se zobrazuje detailní stránka pro </w:t>
+      </w:r>
+      <w:r>
+        <w:t xml:space="preserve">typ předmětu. To se děje, pokud je dostupných více předmětů stejného typu. Metoda </w:t>
+      </w:r>
+      <w:proofErr w:type="spellStart"/>
+      <w:r>
+        <w:rPr>
+          <w:i/>
+          <w:iCs/>
+        </w:rPr>
+        <w:t>ItemDetail</w:t>
+      </w:r>
+      <w:proofErr w:type="spellEnd"/>
+      <w:r>
+        <w:t xml:space="preserve"> je </w:t>
+      </w:r>
+      <w:r>
+        <w:t>pak volána pro zobrazení detailní stránky jednoho konkrétního předmětu, tzn. volá se</w:t>
+      </w:r>
+      <w:r>
+        <w:t>,</w:t>
+      </w:r>
+      <w:r>
+        <w:t xml:space="preserve"> pokud je dostup</w:t>
+      </w:r>
+      <w:r>
+        <w:t xml:space="preserve">ný pouze jeden konkrétní předmět. </w:t>
+      </w:r>
+    </w:p>
+    <w:p>
+      <w:pPr>
+        <w:pStyle w:val="Sta"/>
+      </w:pPr>
+      <w:r>
+        <w:t xml:space="preserve">Změny byly provedeny v parametru obou metod, kdy místo proměnné datového typu </w:t>
+      </w:r>
+      <w:proofErr w:type="spellStart"/>
+      <w:r>
+        <w:rPr>
+          <w:i/>
+          <w:iCs/>
+        </w:rPr>
+        <w:t>string</w:t>
+      </w:r>
+      <w:proofErr w:type="spellEnd"/>
+      <w:r>
+        <w:t xml:space="preserve"> metody nyní přijímají proměnnou datového typu </w:t>
+      </w:r>
+      <w:proofErr w:type="spellStart"/>
+      <w:r>
+        <w:rPr>
+          <w:i/>
+          <w:iCs/>
+        </w:rPr>
+        <w:t>integer</w:t>
+      </w:r>
+      <w:proofErr w:type="spellEnd"/>
+      <w:r>
+        <w:t>. V závislosti na této změně musely být změněny i metody, které vrací instanci předmětu s danou hodnotou identifikátoru</w:t>
+      </w:r>
+      <w:r>
+        <w:t xml:space="preserve"> z databáze</w:t>
+      </w:r>
+      <w:r>
+        <w:t>.</w:t>
+      </w:r>
+      <w:r>
+        <w:t xml:space="preserve"> V obou případech (na řádcích 37 a 49) byla použita</w:t>
+      </w:r>
+      <w:r>
+        <w:t xml:space="preserve"> v projektu již zavedená</w:t>
+      </w:r>
+      <w:r>
+        <w:t xml:space="preserve"> metod</w:t>
+      </w:r>
+      <w:r>
+        <w:t>a</w:t>
+      </w:r>
+      <w:r>
+        <w:t xml:space="preserve"> </w:t>
+      </w:r>
+      <w:proofErr w:type="spellStart"/>
+      <w:r>
+        <w:rPr>
+          <w:i/>
+          <w:iCs/>
+        </w:rPr>
+        <w:t>GetById</w:t>
+      </w:r>
+      <w:proofErr w:type="spellEnd"/>
+      <w:r>
+        <w:t xml:space="preserve">, </w:t>
+      </w:r>
+      <w:r>
+        <w:t xml:space="preserve">což bylo možné </w:t>
+      </w:r>
+      <w:r>
+        <w:t xml:space="preserve">díky využití generického datového typu v definici této metody. </w:t>
+      </w:r>
+      <w:r>
+        <w:rPr>
+          <w:noProof/>
+        </w:rPr>
+        <mc:AlternateContent>
+          <mc:Choice Requires="wps">
+            <w:drawing>
+              <wp:anchor distT="0" distB="0" distL="114300" distR="114300" simplePos="0" relativeHeight="251694592" behindDoc="0" locked="0" layoutInCell="1" allowOverlap="1" wp14:anchorId="7C06F6BE" wp14:editId="2F23F586">
+                <wp:simplePos x="0" y="0"/>
+                <wp:positionH relativeFrom="column">
+                  <wp:posOffset>4445</wp:posOffset>
+                </wp:positionH>
+                <wp:positionV relativeFrom="paragraph">
+                  <wp:posOffset>3132455</wp:posOffset>
+                </wp:positionV>
+                <wp:extent cx="5760085" cy="635"/>
+                <wp:effectExtent l="0" t="0" r="0" b="0"/>
+                <wp:wrapTopAndBottom/>
+                <wp:docPr id="28" name="Textové pole 28"/>
+                <wp:cNvGraphicFramePr/>
+                <a:graphic xmlns:a="http://schemas.openxmlformats.org/drawingml/2006/main">
+                  <a:graphicData uri="http://schemas.microsoft.com/office/word/2010/wordprocessingShape">
+                    <wps:wsp>
+                      <wps:cNvSpPr txBox="1"/>
+                      <wps:spPr>
+                        <a:xfrm>
+                          <a:off x="0" y="0"/>
+                          <a:ext cx="5760085" cy="635"/>
+                        </a:xfrm>
+                        <a:prstGeom prst="rect">
+                          <a:avLst/>
+                        </a:prstGeom>
+                        <a:solidFill>
+                          <a:prstClr val="white"/>
+                        </a:solidFill>
+                        <a:ln>
+                          <a:noFill/>
+                        </a:ln>
+                      </wps:spPr>
+                      <wps:txbx>
+                        <w:txbxContent>
+                          <w:p>
+                            <w:pPr>
+                              <w:pStyle w:val="Titulek"/>
+                              <w:rPr>
+                                <w:rFonts w:cs="Arial"/>
+                                <w:color w:val="000000"/>
+                                <w:sz w:val="24"/>
+                                <w:szCs w:val="20"/>
+                              </w:rPr>
+                            </w:pPr>
+                            <w:r>
+                              <w:t xml:space="preserve">Obrázek </w:t>
+                            </w:r>
+                            <w:fldSimple w:instr=" SEQ Obrázek \* ARABIC ">
+                              <w:r>
+                                <w:rPr>
+                                  <w:noProof/>
+                                </w:rPr>
+                                <w:t>11</w:t>
+                              </w:r>
+                            </w:fldSimple>
+                            <w:r>
+                              <w:t xml:space="preserve"> Změny ve volání metod </w:t>
+                            </w:r>
+                            <w:proofErr w:type="spellStart"/>
+                            <w:r>
+                              <w:t>TypeDetail</w:t>
+                            </w:r>
+                            <w:proofErr w:type="spellEnd"/>
+                            <w:r>
+                              <w:t xml:space="preserve"> a </w:t>
+                            </w:r>
+                            <w:proofErr w:type="spellStart"/>
+                            <w:r>
+                              <w:t>ItemDetail</w:t>
+                            </w:r>
+                            <w:proofErr w:type="spellEnd"/>
+                            <w:r>
+                              <w:t xml:space="preserve"> v komponentu </w:t>
+                            </w:r>
+                            <w:proofErr w:type="spellStart"/>
+                            <w:r>
+                              <w:t>ItemsOverview</w:t>
+                            </w:r>
+                            <w:proofErr w:type="spellEnd"/>
+                          </w:p>
+                        </w:txbxContent>
+                      </wps:txbx>
+                      <wps:bodyPr rot="0" spcFirstLastPara="0" vertOverflow="overflow" horzOverflow="overflow" vert="horz" wrap="square" lIns="0" tIns="0" rIns="0" bIns="0" numCol="1" spcCol="0" rtlCol="0" fromWordArt="0" anchor="t" anchorCtr="0" forceAA="0" compatLnSpc="1">
+                        <a:prstTxWarp prst="textNoShape">
+                          <a:avLst/>
+                        </a:prstTxWarp>
+                        <a:spAutoFit/>
+                      </wps:bodyPr>
+                    </wps:wsp>
+                  </a:graphicData>
+                </a:graphic>
+              </wp:anchor>
+            </w:drawing>
+          </mc:Choice>
+          <mc:Fallback>
+            <w:pict>
+              <v:shape w14:anchorId="7C06F6BE" id="Textové pole 28" o:spid="_x0000_s1039" type="#_x0000_t202" style="position:absolute;left:0;text-align:left;margin-left:.35pt;margin-top:246.65pt;width:453.55pt;height:.05pt;z-index:251694592;visibility:visible;mso-wrap-style:square;mso-wrap-distance-left:9pt;mso-wrap-distance-top:0;mso-wrap-distance-right:9pt;mso-wrap-distance-bottom:0;mso-position-horizontal:absolute;mso-position-horizontal-relative:text;mso-position-vertical:absolute;mso-position-vertical-relative:text;v-text-anchor:top" o:gfxdata="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" stroked="f">
+                <v:textbox style="mso-fit-shape-to-text:t" inset="0,0,0,0">
+                  <w:txbxContent>
+                    <w:p>
+                      <w:pPr>
+                        <w:pStyle w:val="Titulek"/>
+                        <w:rPr>
+                          <w:rFonts w:cs="Arial"/>
+                          <w:color w:val="000000"/>
+                          <w:sz w:val="24"/>
+                          <w:szCs w:val="20"/>
+                        </w:rPr>
+                      </w:pPr>
+                      <w:r>
+                        <w:t xml:space="preserve">Obrázek </w:t>
+                      </w:r>
+                      <w:fldSimple w:instr=" SEQ Obrázek \* ARABIC ">
+                        <w:r>
+                          <w:rPr>
+                            <w:noProof/>
+                          </w:rPr>
+                          <w:t>11</w:t>
+                        </w:r>
+                      </w:fldSimple>
+                      <w:r>
+                        <w:t xml:space="preserve"> Změny ve volání metod </w:t>
+                      </w:r>
+                      <w:proofErr w:type="spellStart"/>
+                      <w:r>
+                        <w:t>TypeDetail</w:t>
+                      </w:r>
+                      <w:proofErr w:type="spellEnd"/>
+                      <w:r>
+                        <w:t xml:space="preserve"> a </w:t>
+                      </w:r>
+                      <w:proofErr w:type="spellStart"/>
+                      <w:r>
+                        <w:t>ItemDetail</w:t>
+                      </w:r>
+                      <w:proofErr w:type="spellEnd"/>
+                      <w:r>
+                        <w:t xml:space="preserve"> v komponentu </w:t>
+                      </w:r>
+                      <w:proofErr w:type="spellStart"/>
+                      <w:r>
+                        <w:t>ItemsOverview</w:t>
+                      </w:r>
+                      <w:proofErr w:type="spellEnd"/>
+                    </w:p>
+                  </w:txbxContent>
+                </v:textbox>
+                <w10:wrap type="topAndBottom"/>
+              </v:shape>
+            </w:pict>
+          </mc:Fallback>
+        </mc:AlternateContent>
+      </w:r>
+      <w:r>
+        <w:rPr>
+          <w:noProof/>
+        </w:rPr>
+        <w:drawing>
+          <wp:anchor distT="0" distB="0" distL="114300" distR="114300" simplePos="0" relativeHeight="251692544" behindDoc="0" locked="0" layoutInCell="1" allowOverlap="1" wp14:anchorId="289FF22B" wp14:editId="3DBB948D">
+            <wp:simplePos x="0" y="0"/>
+            <wp:positionH relativeFrom="column">
+              <wp:posOffset>4445</wp:posOffset>
+            </wp:positionH>
+            <wp:positionV relativeFrom="paragraph">
+              <wp:posOffset>1685290</wp:posOffset>
+            </wp:positionV>
+            <wp:extent cx="5760085" cy="1390015"/>
+            <wp:effectExtent l="0" t="0" r="0" b="635"/>
+            <wp:wrapTopAndBottom/>
+            <wp:docPr id="27" name="Obrázek 27"/>
+            <wp:cNvGraphicFramePr>
+              <a:graphicFrameLocks xmlns:a="http://schemas.openxmlformats.org/drawingml/2006/main" noChangeAspect="1"/>
+            </wp:cNvGraphicFramePr>
+            <a:graphic xmlns:a="http://schemas.openxmlformats.org/drawingml/2006/main">
+              <a:graphicData uri="http://schemas.openxmlformats.org/drawingml/2006/picture">
+                <pic:pic xmlns:pic="http://schemas.openxmlformats.org/drawingml/2006/picture">
+                  <pic:nvPicPr>
+                    <pic:cNvPr id="1" name=""/>
+                    <pic:cNvPicPr/>
+                  </pic:nvPicPr>
+                  <pic:blipFill>
+                    <a:blip r:embed="rId22">
+                      <a:extLst>
+                        <a:ext uri="{28A0092B-C50C-407E-A947-70E740481C1C}">
+                          <a14:useLocalDpi xmlns:a14="http://schemas.microsoft.com/office/drawing/2010/main" val="0"/>
+                        </a:ext>
+                      </a:extLst>
+                    </a:blip>
+                    <a:stretch>
+                      <a:fillRect/>
+                    </a:stretch>
+                  </pic:blipFill>
+                  <pic:spPr>
+                    <a:xfrm>
+                      <a:off x="0" y="0"/>
+                      <a:ext cx="5760085" cy="1390015"/>
+                    </a:xfrm>
+                    <a:prstGeom prst="rect">
+                      <a:avLst/>
+                    </a:prstGeom>
+                  </pic:spPr>
+                </pic:pic>
+              </a:graphicData>
+            </a:graphic>
+          </wp:anchor>
+        </w:drawing>
+      </w:r>
+    </w:p>
+    <w:p>
+      <w:pPr>
+        <w:pStyle w:val="Sta"/>
+      </w:pPr>
+      <w:r>
+        <w:rPr>
+          <w:noProof/>
+        </w:rPr>
+        <w:lastRenderedPageBreak/>
+        <mc:AlternateContent>
+          <mc:Choice Requires="wps">
+            <w:drawing>
+              <wp:anchor distT="0" distB="0" distL="114300" distR="114300" simplePos="0" relativeHeight="251697664" behindDoc="0" locked="0" layoutInCell="1" allowOverlap="1" wp14:anchorId="1E64194F" wp14:editId="79E4D31B">
+                <wp:simplePos x="0" y="0"/>
+                <wp:positionH relativeFrom="column">
+                  <wp:posOffset>908050</wp:posOffset>
+                </wp:positionH>
+                <wp:positionV relativeFrom="paragraph">
+                  <wp:posOffset>3393440</wp:posOffset>
+                </wp:positionV>
+                <wp:extent cx="3943350" cy="635"/>
+                <wp:effectExtent l="0" t="0" r="0" b="0"/>
+                <wp:wrapTopAndBottom/>
+                <wp:docPr id="30" name="Textové pole 30"/>
+                <wp:cNvGraphicFramePr/>
+                <a:graphic xmlns:a="http://schemas.openxmlformats.org/drawingml/2006/main">
+                  <a:graphicData uri="http://schemas.microsoft.com/office/word/2010/wordprocessingShape">
+                    <wps:wsp>
+                      <wps:cNvSpPr txBox="1"/>
+                      <wps:spPr>
+                        <a:xfrm>
+                          <a:off x="0" y="0"/>
+                          <a:ext cx="3943350" cy="635"/>
+                        </a:xfrm>
+                        <a:prstGeom prst="rect">
+                          <a:avLst/>
+                        </a:prstGeom>
+                        <a:solidFill>
+                          <a:prstClr val="white"/>
+                        </a:solidFill>
+                        <a:ln>
+                          <a:noFill/>
+                        </a:ln>
+                      </wps:spPr>
+                      <wps:txbx>
+                        <w:txbxContent>
+                          <w:p>
+                            <w:pPr>
+                              <w:pStyle w:val="Titulek"/>
+                              <w:rPr>
+                                <w:rFonts w:cs="Arial"/>
+                                <w:color w:val="000000"/>
+                                <w:sz w:val="24"/>
+                                <w:szCs w:val="20"/>
+                              </w:rPr>
+                            </w:pPr>
+                            <w:r>
+                              <w:t xml:space="preserve">Obrázek </w:t>
+                            </w:r>
+                            <w:fldSimple w:instr=" SEQ Obrázek \* ARABIC ">
+                              <w:r>
+                                <w:rPr>
+                                  <w:noProof/>
+                                </w:rPr>
+                                <w:t>12</w:t>
+                              </w:r>
+                            </w:fldSimple>
+                            <w:r>
+                              <w:t xml:space="preserve"> Úpravy třídy </w:t>
+                            </w:r>
+                            <w:proofErr w:type="spellStart"/>
+                            <w:r>
+                              <w:t>ItemOverViewModel</w:t>
+                            </w:r>
+                            <w:proofErr w:type="spellEnd"/>
+                          </w:p>
+                        </w:txbxContent>
+                      </wps:txbx>
+                      <wps:bodyPr rot="0" spcFirstLastPara="0" vertOverflow="overflow" horzOverflow="overflow" vert="horz" wrap="square" lIns="0" tIns="0" rIns="0" bIns="0" numCol="1" spcCol="0" rtlCol="0" fromWordArt="0" anchor="t" anchorCtr="0" forceAA="0" compatLnSpc="1">
+                        <a:prstTxWarp prst="textNoShape">
+                          <a:avLst/>
+                        </a:prstTxWarp>
+                        <a:spAutoFit/>
+                      </wps:bodyPr>
+                    </wps:wsp>
+                  </a:graphicData>
+                </a:graphic>
+              </wp:anchor>
+            </w:drawing>
+          </mc:Choice>
+          <mc:Fallback>
+            <w:pict>
+              <v:shape w14:anchorId="1E64194F" id="Textové pole 30" o:spid="_x0000_s1040" type="#_x0000_t202" style="position:absolute;left:0;text-align:left;margin-left:71.5pt;margin-top:267.2pt;width:310.5pt;height:.05pt;z-index:251697664;visibility:visible;mso-wrap-style:square;mso-wrap-distance-left:9pt;mso-wrap-distance-top:0;mso-wrap-distance-right:9pt;mso-wrap-distance-bottom:0;mso-position-horizontal:absolute;mso-position-horizontal-relative:text;mso-position-vertical:absolute;mso-position-vertical-relative:text;v-text-anchor:top" o:gfxdata="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" stroked="f">
+                <v:textbox style="mso-fit-shape-to-text:t" inset="0,0,0,0">
+                  <w:txbxContent>
+                    <w:p>
+                      <w:pPr>
+                        <w:pStyle w:val="Titulek"/>
+                        <w:rPr>
+                          <w:rFonts w:cs="Arial"/>
+                          <w:color w:val="000000"/>
+                          <w:sz w:val="24"/>
+                          <w:szCs w:val="20"/>
+                        </w:rPr>
+                      </w:pPr>
+                      <w:r>
+                        <w:t xml:space="preserve">Obrázek </w:t>
+                      </w:r>
+                      <w:fldSimple w:instr=" SEQ Obrázek \* ARABIC ">
+                        <w:r>
+                          <w:rPr>
+                            <w:noProof/>
+                          </w:rPr>
+                          <w:t>12</w:t>
+                        </w:r>
+                      </w:fldSimple>
+                      <w:r>
+                        <w:t xml:space="preserve"> Úpravy třídy </w:t>
+                      </w:r>
+                      <w:proofErr w:type="spellStart"/>
+                      <w:r>
+                        <w:t>ItemOverViewModel</w:t>
+                      </w:r>
+                      <w:proofErr w:type="spellEnd"/>
+                    </w:p>
+                  </w:txbxContent>
+                </v:textbox>
+                <w10:wrap type="topAndBottom"/>
+              </v:shape>
+            </w:pict>
+          </mc:Fallback>
+        </mc:AlternateContent>
+      </w:r>
+      <w:r>
+        <w:rPr>
+          <w:noProof/>
+        </w:rPr>
+        <w:drawing>
+          <wp:anchor distT="0" distB="0" distL="114300" distR="114300" simplePos="0" relativeHeight="251695616" behindDoc="0" locked="0" layoutInCell="1" allowOverlap="1" wp14:anchorId="2136C7A1" wp14:editId="737497DA">
+            <wp:simplePos x="0" y="0"/>
+            <wp:positionH relativeFrom="margin">
+              <wp:align>center</wp:align>
+            </wp:positionH>
+            <wp:positionV relativeFrom="paragraph">
+              <wp:posOffset>828675</wp:posOffset>
+            </wp:positionV>
+            <wp:extent cx="3943350" cy="2507903"/>
+            <wp:effectExtent l="0" t="0" r="0" b="6985"/>
+            <wp:wrapTopAndBottom/>
+            <wp:docPr id="29" name="Obrázek 29"/>
+            <wp:cNvGraphicFramePr>
+              <a:graphicFrameLocks xmlns:a="http://schemas.openxmlformats.org/drawingml/2006/main" noChangeAspect="1"/>
+            </wp:cNvGraphicFramePr>
+            <a:graphic xmlns:a="http://schemas.openxmlformats.org/drawingml/2006/main">
+              <a:graphicData uri="http://schemas.openxmlformats.org/drawingml/2006/picture">
+                <pic:pic xmlns:pic="http://schemas.openxmlformats.org/drawingml/2006/picture">
+                  <pic:nvPicPr>
+                    <pic:cNvPr id="1" name=""/>
+                    <pic:cNvPicPr/>
+                  </pic:nvPicPr>
+                  <pic:blipFill>
+                    <a:blip r:embed="rId23">
+                      <a:extLst>
+                        <a:ext uri="{28A0092B-C50C-407E-A947-70E740481C1C}">
+                          <a14:useLocalDpi xmlns:a14="http://schemas.microsoft.com/office/drawing/2010/main" val="0"/>
+                        </a:ext>
+                      </a:extLst>
+                    </a:blip>
+                    <a:stretch>
+                      <a:fillRect/>
+                    </a:stretch>
+                  </pic:blipFill>
+                  <pic:spPr>
+                    <a:xfrm>
+                      <a:off x="0" y="0"/>
+                      <a:ext cx="3943350" cy="2507903"/>
+                    </a:xfrm>
+                    <a:prstGeom prst="rect">
+                      <a:avLst/>
+                    </a:prstGeom>
+                  </pic:spPr>
+                </pic:pic>
+              </a:graphicData>
+            </a:graphic>
+          </wp:anchor>
+        </w:drawing>
+      </w:r>
+      <w:r>
+        <w:t>Změny v parametrech metod se projevily i ve způsobu jejich volání</w:t>
+      </w:r>
+      <w:r>
+        <w:t xml:space="preserve"> (viz Obrázek 11)</w:t>
+      </w:r>
+      <w:r>
+        <w:t xml:space="preserve">, kde bylo třeba </w:t>
+      </w:r>
+      <w:r>
+        <w:t xml:space="preserve">předat metodě identifikátor předmětu datového typu </w:t>
+      </w:r>
+      <w:proofErr w:type="spellStart"/>
+      <w:r>
+        <w:rPr>
+          <w:i/>
+          <w:iCs/>
+        </w:rPr>
+        <w:t>integer</w:t>
+      </w:r>
+      <w:proofErr w:type="spellEnd"/>
+      <w:r>
+        <w:t xml:space="preserve"> namísto identifikátoru datového typu </w:t>
+      </w:r>
+      <w:proofErr w:type="spellStart"/>
+      <w:r>
+        <w:rPr>
+          <w:i/>
+          <w:iCs/>
+        </w:rPr>
+        <w:t>string</w:t>
+      </w:r>
+      <w:proofErr w:type="spellEnd"/>
+      <w:r>
+        <w:t xml:space="preserve">. </w:t>
+      </w:r>
+    </w:p>
+    <w:p>
+      <w:pPr>
+        <w:pStyle w:val="Sta"/>
+      </w:pPr>
+      <w:r>
+        <w:t xml:space="preserve">Tyto změny </w:t>
+      </w:r>
+      <w:r>
+        <w:t xml:space="preserve">ve volání metod </w:t>
+      </w:r>
+      <w:proofErr w:type="spellStart"/>
+      <w:r>
+        <w:rPr>
+          <w:i/>
+          <w:iCs/>
+        </w:rPr>
+        <w:t>TypeDetail</w:t>
+      </w:r>
+      <w:proofErr w:type="spellEnd"/>
+      <w:r>
+        <w:rPr>
+          <w:i/>
+          <w:iCs/>
+        </w:rPr>
+        <w:t xml:space="preserve"> </w:t>
+      </w:r>
+      <w:r>
+        <w:t>a</w:t>
+      </w:r>
+      <w:r>
+        <w:rPr>
+          <w:i/>
+          <w:iCs/>
+        </w:rPr>
+        <w:t xml:space="preserve"> </w:t>
+      </w:r>
+      <w:proofErr w:type="spellStart"/>
+      <w:r>
+        <w:rPr>
+          <w:i/>
+          <w:iCs/>
+        </w:rPr>
+        <w:t>ItemDetail</w:t>
+      </w:r>
+      <w:proofErr w:type="spellEnd"/>
+      <w:r>
+        <w:t xml:space="preserve"> si vyžádaly změny v modelu </w:t>
+      </w:r>
+      <w:proofErr w:type="spellStart"/>
+      <w:r>
+        <w:rPr>
+          <w:i/>
+          <w:iCs/>
+        </w:rPr>
+        <w:t>ItemOverviewViewModel</w:t>
+      </w:r>
+      <w:proofErr w:type="spellEnd"/>
+      <w:r>
+        <w:rPr>
+          <w:i/>
+          <w:iCs/>
+        </w:rPr>
+        <w:t xml:space="preserve"> </w:t>
+      </w:r>
+      <w:r>
+        <w:t xml:space="preserve">komponentu </w:t>
+      </w:r>
+      <w:proofErr w:type="spellStart"/>
+      <w:r>
+        <w:rPr>
+          <w:i/>
+          <w:iCs/>
+        </w:rPr>
+        <w:t>ItemsOverview</w:t>
+      </w:r>
+      <w:proofErr w:type="spellEnd"/>
+      <w:r>
+        <w:t xml:space="preserve">, aby bylo možné přistupovat k identifikátorům předmětů. </w:t>
+      </w:r>
+      <w:proofErr w:type="spellStart"/>
+      <w:r>
+        <w:rPr>
+          <w:i/>
+          <w:iCs/>
+        </w:rPr>
+        <w:t>ItemOverviewViewModel</w:t>
+      </w:r>
+      <w:proofErr w:type="spellEnd"/>
+      <w:r>
+        <w:t xml:space="preserve"> obsahuje pouze jednu vlastnost </w:t>
+      </w:r>
+      <w:proofErr w:type="spellStart"/>
+      <w:r>
+        <w:rPr>
+          <w:i/>
+          <w:iCs/>
+        </w:rPr>
+        <w:t>Items</w:t>
+      </w:r>
+      <w:proofErr w:type="spellEnd"/>
+      <w:r>
+        <w:t xml:space="preserve">. Jedná se o pole datového typu </w:t>
+      </w:r>
+      <w:proofErr w:type="spellStart"/>
+      <w:r>
+        <w:rPr>
+          <w:i/>
+          <w:iCs/>
+        </w:rPr>
+        <w:t>ItemViewModel</w:t>
+      </w:r>
+      <w:proofErr w:type="spellEnd"/>
+      <w:r>
+        <w:t>, které obsahuje</w:t>
+      </w:r>
+      <w:r>
+        <w:t xml:space="preserve"> data pro každý z v</w:t>
+      </w:r>
+      <w:r>
+        <w:t>ypůjčiteln</w:t>
+      </w:r>
+      <w:r>
+        <w:t>ých</w:t>
+      </w:r>
+      <w:r>
+        <w:t xml:space="preserve"> předmět</w:t>
+      </w:r>
+      <w:r>
+        <w:t>ů</w:t>
+      </w:r>
+      <w:r>
+        <w:t>.</w:t>
+      </w:r>
+      <w:r>
+        <w:t xml:space="preserve"> Bylo tak třeba upravit i </w:t>
+      </w:r>
+      <w:proofErr w:type="spellStart"/>
+      <w:r>
+        <w:rPr>
+          <w:i/>
+          <w:iCs/>
+        </w:rPr>
+        <w:t>ItemViewModel</w:t>
+      </w:r>
+      <w:proofErr w:type="spellEnd"/>
+      <w:r>
+        <w:t xml:space="preserve">, kam byly přidány vlastnosti </w:t>
+      </w:r>
+      <w:proofErr w:type="spellStart"/>
+      <w:r>
+        <w:rPr>
+          <w:i/>
+          <w:iCs/>
+        </w:rPr>
+        <w:t>ItemId</w:t>
+      </w:r>
+      <w:proofErr w:type="spellEnd"/>
+      <w:r>
+        <w:t xml:space="preserve"> a </w:t>
+      </w:r>
+      <w:proofErr w:type="spellStart"/>
+      <w:r>
+        <w:rPr>
+          <w:i/>
+          <w:iCs/>
+        </w:rPr>
+        <w:t>ItemTypeId</w:t>
+      </w:r>
+      <w:proofErr w:type="spellEnd"/>
+      <w:r>
+        <w:t xml:space="preserve">, které jsou plněny hodnotami stejnojmenných vlastností </w:t>
+      </w:r>
+      <w:r>
+        <w:t xml:space="preserve">databázové entity </w:t>
+      </w:r>
+      <w:proofErr w:type="spellStart"/>
+      <w:r>
+        <w:rPr>
+          <w:i/>
+          <w:iCs/>
+        </w:rPr>
+        <w:t>Item</w:t>
+      </w:r>
+      <w:proofErr w:type="spellEnd"/>
+      <w:r>
+        <w:t xml:space="preserve">, respektive </w:t>
+      </w:r>
+      <w:proofErr w:type="spellStart"/>
+      <w:r>
+        <w:rPr>
+          <w:i/>
+          <w:iCs/>
+        </w:rPr>
+        <w:t>ItemType</w:t>
+      </w:r>
+      <w:proofErr w:type="spellEnd"/>
+      <w:r>
+        <w:t xml:space="preserve"> (viz Obrázek 12). </w:t>
+      </w:r>
+      <w:r>
+        <w:t xml:space="preserve"> </w:t>
+      </w:r>
+    </w:p>
+    <w:p>
+      <w:pPr>
+        <w:pStyle w:val="Podkapitola"/>
+      </w:pPr>
+      <w:r>
+        <w:t>Úpravy stávajících řešení</w:t>
+      </w:r>
+    </w:p>
+    <w:p>
+      <w:pPr>
+        <w:pStyle w:val="Sta"/>
+      </w:pPr>
+      <w:r>
+        <w:t xml:space="preserve">Tato podkapitola se zaobírá provedenými úpravami některých částí původní aplikace, které se během používání aplikace projevily jako nevhodně řešené. </w:t>
+      </w:r>
+    </w:p>
+    <w:p>
+      <w:pPr>
+        <w:spacing w:before="0"/>
+        <w:jc w:val="left"/>
+        <w:rPr>
+          <w:rFonts w:cs="Arial"/>
+          <w:color w:val="000000"/>
+          <w:szCs w:val="20"/>
+        </w:rPr>
+      </w:pPr>
+      <w:r>
+        <w:br w:type="page"/>
+      </w:r>
+    </w:p>
+    <w:p>
+      <w:pPr>
+        <w:pStyle w:val="Sta"/>
+      </w:pPr>
+    </w:p>
+    <w:p>
+      <w:pPr>
+        <w:pStyle w:val="Podpodkapitola"/>
+      </w:pPr>
+      <w:r>
+        <w:t xml:space="preserve">Zobrazení náhledu výpůjčky </w:t>
+      </w:r>
+    </w:p>
+    <w:p>
+      <w:pPr>
+        <w:pStyle w:val="Sta"/>
+      </w:pPr>
+      <w:r>
+        <w:t xml:space="preserve">Cílem této úpravy bylo </w:t>
+      </w:r>
+      <w:r>
+        <w:t>zpřehlednit</w:t>
+      </w:r>
+      <w:r>
+        <w:t xml:space="preserve"> zobrazení náhled</w:t>
+      </w:r>
+      <w:r>
+        <w:t>ů</w:t>
+      </w:r>
+      <w:r>
+        <w:t xml:space="preserve"> výpůjč</w:t>
+      </w:r>
+      <w:r>
+        <w:t>ek používaných na více stránkách aplikace.</w:t>
+      </w:r>
+      <w:r>
+        <w:rPr>
+          <w:noProof/>
+        </w:rPr>
+        <w:t xml:space="preserve"> </w:t>
+      </w:r>
+      <w:r>
+        <w:t xml:space="preserve"> </w:t>
+      </w:r>
+    </w:p>
+    <w:p>
+      <w:pPr>
+        <w:pStyle w:val="Sta"/>
+      </w:pPr>
+      <w:r>
+        <w:rPr>
+          <w:noProof/>
+        </w:rPr>
+        <mc:AlternateContent>
+          <mc:Choice Requires="wps">
+            <w:drawing>
+              <wp:anchor distT="0" distB="0" distL="114300" distR="114300" simplePos="0" relativeHeight="251701760" behindDoc="0" locked="0" layoutInCell="1" allowOverlap="1" wp14:anchorId="26136C41" wp14:editId="28B85CE1">
+                <wp:simplePos x="0" y="0"/>
+                <wp:positionH relativeFrom="margin">
+                  <wp:align>left</wp:align>
+                </wp:positionH>
+                <wp:positionV relativeFrom="paragraph">
+                  <wp:posOffset>2811780</wp:posOffset>
+                </wp:positionV>
+                <wp:extent cx="5760085" cy="635"/>
+                <wp:effectExtent l="0" t="0" r="0" b="5715"/>
+                <wp:wrapTopAndBottom/>
+                <wp:docPr id="31" name="Textové pole 31"/>
+                <wp:cNvGraphicFramePr/>
+                <a:graphic xmlns:a="http://schemas.openxmlformats.org/drawingml/2006/main">
+                  <a:graphicData uri="http://schemas.microsoft.com/office/word/2010/wordprocessingShape">
+                    <wps:wsp>
+                      <wps:cNvSpPr txBox="1"/>
+                      <wps:spPr>
+                        <a:xfrm>
+                          <a:off x="0" y="0"/>
+                          <a:ext cx="5760085" cy="635"/>
+                        </a:xfrm>
+                        <a:prstGeom prst="rect">
+                          <a:avLst/>
+                        </a:prstGeom>
+                        <a:solidFill>
+                          <a:prstClr val="white"/>
+                        </a:solidFill>
+                        <a:ln>
+                          <a:noFill/>
+                        </a:ln>
+                      </wps:spPr>
+                      <wps:txbx>
+                        <w:txbxContent>
+                          <w:p>
+                            <w:pPr>
+                              <w:pStyle w:val="Titulek"/>
+                              <w:rPr>
+                                <w:rFonts w:cs="Arial"/>
+                                <w:noProof/>
+                                <w:color w:val="000000"/>
+                                <w:sz w:val="24"/>
+                                <w:szCs w:val="20"/>
+                              </w:rPr>
+                            </w:pPr>
+                            <w:r>
+                              <w:t xml:space="preserve">Obrázek </w:t>
+                            </w:r>
+                            <w:fldSimple w:instr=" SEQ Obrázek \* ARABIC ">
+                              <w:r>
+                                <w:rPr>
+                                  <w:noProof/>
+                                </w:rPr>
+                                <w:t>13</w:t>
+                              </w:r>
+                            </w:fldSimple>
+                            <w:r>
+                              <w:t xml:space="preserve"> Původní verze zobrazení náhledů výpůjček</w:t>
+                            </w:r>
+                          </w:p>
+                        </w:txbxContent>
+                      </wps:txbx>
+                      <wps:bodyPr rot="0" spcFirstLastPara="0" vertOverflow="overflow" horzOverflow="overflow" vert="horz" wrap="square" lIns="0" tIns="0" rIns="0" bIns="0" numCol="1" spcCol="0" rtlCol="0" fromWordArt="0" anchor="t" anchorCtr="0" forceAA="0" compatLnSpc="1">
+                        <a:prstTxWarp prst="textNoShape">
+                          <a:avLst/>
+                        </a:prstTxWarp>
+                        <a:spAutoFit/>
+                      </wps:bodyPr>
+                    </wps:wsp>
+                  </a:graphicData>
+                </a:graphic>
+              </wp:anchor>
+            </w:drawing>
+          </mc:Choice>
+          <mc:Fallback>
+            <w:pict>
+              <v:shape w14:anchorId="26136C41" id="Textové pole 31" o:spid="_x0000_s1041" type="#_x0000_t202" style="position:absolute;left:0;text-align:left;margin-left:0;margin-top:221.4pt;width:453.55pt;height:.05pt;z-index:251701760;visibility:visible;mso-wrap-style:square;mso-wrap-distance-left:9pt;mso-wrap-distance-top:0;mso-wrap-distance-right:9pt;mso-wrap-distance-bottom:0;mso-position-horizontal:left;mso-position-horizontal-relative:margin;mso-position-vertical:absolute;mso-position-vertical-relative:text;v-text-anchor:top" o:gfxdata="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" stroked="f">
+                <v:textbox style="mso-fit-shape-to-text:t" inset="0,0,0,0">
+                  <w:txbxContent>
+                    <w:p>
+                      <w:pPr>
+                        <w:pStyle w:val="Titulek"/>
+                        <w:rPr>
+                          <w:rFonts w:cs="Arial"/>
+                          <w:noProof/>
+                          <w:color w:val="000000"/>
+                          <w:sz w:val="24"/>
+                          <w:szCs w:val="20"/>
+                        </w:rPr>
+                      </w:pPr>
+                      <w:r>
+                        <w:t xml:space="preserve">Obrázek </w:t>
+                      </w:r>
+                      <w:fldSimple w:instr=" SEQ Obrázek \* ARABIC ">
+                        <w:r>
+                          <w:rPr>
+                            <w:noProof/>
+                          </w:rPr>
+                          <w:t>13</w:t>
+                        </w:r>
+                      </w:fldSimple>
+                      <w:r>
+                        <w:t xml:space="preserve"> Původní verze zobrazení náhledů výpůjček</w:t>
+                      </w:r>
+                    </w:p>
+                  </w:txbxContent>
+                </v:textbox>
+                <w10:wrap type="topAndBottom" anchorx="margin"/>
+              </v:shape>
+            </w:pict>
+          </mc:Fallback>
+        </mc:AlternateContent>
+      </w:r>
+      <w:r>
+        <w:rPr>
+          <w:noProof/>
+        </w:rPr>
+        <w:drawing>
+          <wp:anchor distT="0" distB="0" distL="114300" distR="114300" simplePos="0" relativeHeight="251699712" behindDoc="0" locked="0" layoutInCell="1" allowOverlap="1" wp14:anchorId="7CA354F1" wp14:editId="5A845DD3">
+            <wp:simplePos x="0" y="0"/>
+            <wp:positionH relativeFrom="margin">
+              <wp:align>left</wp:align>
+            </wp:positionH>
+            <wp:positionV relativeFrom="paragraph">
+              <wp:posOffset>974725</wp:posOffset>
+            </wp:positionV>
+            <wp:extent cx="5760085" cy="1799590"/>
+            <wp:effectExtent l="0" t="0" r="0" b="0"/>
+            <wp:wrapTopAndBottom/>
+            <wp:docPr id="40" name="Obrázek 40"/>
+            <wp:cNvGraphicFramePr>
+              <a:graphicFrameLocks xmlns:a="http://schemas.openxmlformats.org/drawingml/2006/main" noChangeAspect="1"/>
+            </wp:cNvGraphicFramePr>
+            <a:graphic xmlns:a="http://schemas.openxmlformats.org/drawingml/2006/main">
+              <a:graphicData uri="http://schemas.openxmlformats.org/drawingml/2006/picture">
+                <pic:pic xmlns:pic="http://schemas.openxmlformats.org/drawingml/2006/picture">
+                  <pic:nvPicPr>
+                    <pic:cNvPr id="1" name=""/>
+                    <pic:cNvPicPr/>
+                  </pic:nvPicPr>
+                  <pic:blipFill>
+                    <a:blip r:embed="rId24">
+                      <a:extLst>
+                        <a:ext uri="{28A0092B-C50C-407E-A947-70E740481C1C}">
+                          <a14:useLocalDpi xmlns:a14="http://schemas.microsoft.com/office/drawing/2010/main" val="0"/>
+                        </a:ext>
+                      </a:extLst>
+                    </a:blip>
+                    <a:stretch>
+                      <a:fillRect/>
+                    </a:stretch>
+                  </pic:blipFill>
+                  <pic:spPr>
+                    <a:xfrm>
+                      <a:off x="0" y="0"/>
+                      <a:ext cx="5760085" cy="1799590"/>
+                    </a:xfrm>
+                    <a:prstGeom prst="rect">
+                      <a:avLst/>
+                    </a:prstGeom>
+                  </pic:spPr>
+                </pic:pic>
+              </a:graphicData>
+            </a:graphic>
+          </wp:anchor>
+        </w:drawing>
+      </w:r>
+      <w:r>
+        <w:t xml:space="preserve">Úpravy byly provedeny v tzv. </w:t>
+      </w:r>
+      <w:proofErr w:type="spellStart"/>
+      <w:r>
+        <w:t>partialview</w:t>
+      </w:r>
+      <w:proofErr w:type="spellEnd"/>
+      <w:r>
+        <w:t xml:space="preserve"> </w:t>
+      </w:r>
+      <w:r>
+        <w:rPr>
+          <w:i/>
+          <w:iCs/>
+        </w:rPr>
+        <w:t>_</w:t>
+      </w:r>
+      <w:proofErr w:type="spellStart"/>
+      <w:r>
+        <w:rPr>
+          <w:i/>
+          <w:iCs/>
+        </w:rPr>
+        <w:t>Rentings.cshtml</w:t>
+      </w:r>
+      <w:proofErr w:type="spellEnd"/>
+      <w:r>
+        <w:t>, který se používá k zobrazení výčtu výpůjček. Model</w:t>
+      </w:r>
+      <w:r>
+        <w:t xml:space="preserve">em tohoto </w:t>
+      </w:r>
+      <w:proofErr w:type="spellStart"/>
+      <w:r>
+        <w:t>partialview</w:t>
+      </w:r>
+      <w:proofErr w:type="spellEnd"/>
+      <w:r>
+        <w:t xml:space="preserve"> je kolekce </w:t>
+      </w:r>
+      <w:proofErr w:type="spellStart"/>
+      <w:r>
+        <w:rPr>
+          <w:i/>
+          <w:iCs/>
+        </w:rPr>
+        <w:t>RentingViewModel</w:t>
+      </w:r>
+      <w:proofErr w:type="spellEnd"/>
+      <w:r>
+        <w:t xml:space="preserve">, což je </w:t>
+      </w:r>
+      <w:proofErr w:type="spellStart"/>
+      <w:r>
+        <w:t>viewmodel</w:t>
+      </w:r>
+      <w:proofErr w:type="spellEnd"/>
+      <w:r>
+        <w:t xml:space="preserve"> obsahující detailní informace o výpůjčce. </w:t>
+      </w:r>
+    </w:p>
+    <w:p>
+      <w:pPr>
+        <w:pStyle w:val="Sta"/>
+      </w:pPr>
+      <w:r>
+        <w:drawing>
+          <wp:anchor distT="0" distB="0" distL="114300" distR="114300" simplePos="0" relativeHeight="251702784" behindDoc="0" locked="0" layoutInCell="1" allowOverlap="1" wp14:anchorId="1CEF74D4" wp14:editId="6A65D470">
+            <wp:simplePos x="0" y="0"/>
+            <wp:positionH relativeFrom="margin">
+              <wp:align>left</wp:align>
+            </wp:positionH>
+            <wp:positionV relativeFrom="paragraph">
+              <wp:posOffset>3366770</wp:posOffset>
+            </wp:positionV>
+            <wp:extent cx="5760085" cy="814070"/>
+            <wp:effectExtent l="0" t="0" r="0" b="5080"/>
+            <wp:wrapTopAndBottom/>
+            <wp:docPr id="20" name="Obrázek 20"/>
+            <wp:cNvGraphicFramePr>
+              <a:graphicFrameLocks xmlns:a="http://schemas.openxmlformats.org/drawingml/2006/main" noChangeAspect="1"/>
+            </wp:cNvGraphicFramePr>
+            <a:graphic xmlns:a="http://schemas.openxmlformats.org/drawingml/2006/main">
+              <a:graphicData uri="http://schemas.openxmlformats.org/drawingml/2006/picture">
+                <pic:pic xmlns:pic="http://schemas.openxmlformats.org/drawingml/2006/picture">
+                  <pic:nvPicPr>
+                    <pic:cNvPr id="1" name=""/>
+                    <pic:cNvPicPr/>
+                  </pic:nvPicPr>
+                  <pic:blipFill>
+                    <a:blip r:embed="rId25">
+                      <a:extLst>
+                        <a:ext uri="{28A0092B-C50C-407E-A947-70E740481C1C}">
+                          <a14:useLocalDpi xmlns:a14="http://schemas.microsoft.com/office/drawing/2010/main" val="0"/>
+                        </a:ext>
+                      </a:extLst>
+                    </a:blip>
+                    <a:stretch>
+                      <a:fillRect/>
+                    </a:stretch>
+                  </pic:blipFill>
+                  <pic:spPr>
+                    <a:xfrm>
+                      <a:off x="0" y="0"/>
+                      <a:ext cx="5760085" cy="814070"/>
+                    </a:xfrm>
+                    <a:prstGeom prst="rect">
+                      <a:avLst/>
+                    </a:prstGeom>
+                  </pic:spPr>
+                </pic:pic>
+              </a:graphicData>
+            </a:graphic>
+          </wp:anchor>
+        </w:drawing>
+      </w:r>
+      <w:r>
+        <w:rPr>
+          <w:noProof/>
+        </w:rPr>
+        <mc:AlternateContent>
+          <mc:Choice Requires="wps">
+            <w:drawing>
+              <wp:anchor distT="0" distB="0" distL="114300" distR="114300" simplePos="0" relativeHeight="251704832" behindDoc="0" locked="0" layoutInCell="1" allowOverlap="1" wp14:anchorId="61B4FC95" wp14:editId="5E4A2D8B">
+                <wp:simplePos x="0" y="0"/>
+                <wp:positionH relativeFrom="margin">
+                  <wp:align>left</wp:align>
+                </wp:positionH>
+                <wp:positionV relativeFrom="paragraph">
+                  <wp:posOffset>4261485</wp:posOffset>
+                </wp:positionV>
+                <wp:extent cx="5760085" cy="635"/>
+                <wp:effectExtent l="0" t="0" r="0" b="5715"/>
+                <wp:wrapTopAndBottom/>
+                <wp:docPr id="32" name="Textové pole 32"/>
+                <wp:cNvGraphicFramePr/>
+                <a:graphic xmlns:a="http://schemas.openxmlformats.org/drawingml/2006/main">
+                  <a:graphicData uri="http://schemas.microsoft.com/office/word/2010/wordprocessingShape">
+                    <wps:wsp>
+                      <wps:cNvSpPr txBox="1"/>
+                      <wps:spPr>
+                        <a:xfrm>
+                          <a:off x="0" y="0"/>
+                          <a:ext cx="5760085" cy="635"/>
+                        </a:xfrm>
+                        <a:prstGeom prst="rect">
+                          <a:avLst/>
+                        </a:prstGeom>
+                        <a:solidFill>
+                          <a:prstClr val="white"/>
+                        </a:solidFill>
+                        <a:ln>
+                          <a:noFill/>
+                        </a:ln>
+                      </wps:spPr>
+                      <wps:txbx>
+                        <w:txbxContent>
+                          <w:p>
+                            <w:pPr>
+                              <w:pStyle w:val="Titulek"/>
+                              <w:rPr>
+                                <w:rFonts w:cs="Arial"/>
+                                <w:color w:val="000000"/>
+                                <w:sz w:val="24"/>
+                                <w:szCs w:val="20"/>
+                              </w:rPr>
+                            </w:pPr>
+                            <w:r>
+                              <w:t xml:space="preserve">Obrázek </w:t>
+                            </w:r>
+                            <w:fldSimple w:instr=" SEQ Obrázek \* ARABIC ">
+                              <w:r>
+                                <w:rPr>
+                                  <w:noProof/>
+                                </w:rPr>
+                                <w:t>14</w:t>
+                              </w:r>
+                            </w:fldSimple>
+                            <w:r>
+                              <w:t xml:space="preserve"> Upravená verze náhledu výpůjček se základními informacemi</w:t>
+                            </w:r>
+                          </w:p>
+                        </w:txbxContent>
+                      </wps:txbx>
+                      <wps:bodyPr rot="0" spcFirstLastPara="0" vertOverflow="overflow" horzOverflow="overflow" vert="horz" wrap="square" lIns="0" tIns="0" rIns="0" bIns="0" numCol="1" spcCol="0" rtlCol="0" fromWordArt="0" anchor="t" anchorCtr="0" forceAA="0" compatLnSpc="1">
+                        <a:prstTxWarp prst="textNoShape">
+                          <a:avLst/>
+                        </a:prstTxWarp>
+                        <a:spAutoFit/>
+                      </wps:bodyPr>
+                    </wps:wsp>
+                  </a:graphicData>
+                </a:graphic>
+              </wp:anchor>
+            </w:drawing>
+          </mc:Choice>
+          <mc:Fallback>
+            <w:pict>
+              <v:shape w14:anchorId="61B4FC95" id="Textové pole 32" o:spid="_x0000_s1042" type="#_x0000_t202" style="position:absolute;left:0;text-align:left;margin-left:0;margin-top:335.55pt;width:453.55pt;height:.05pt;z-index:251704832;visibility:visible;mso-wrap-style:square;mso-wrap-distance-left:9pt;mso-wrap-distance-top:0;mso-wrap-distance-right:9pt;mso-wrap-distance-bottom:0;mso-position-horizontal:left;mso-position-horizontal-relative:margin;mso-position-vertical:absolute;mso-position-vertical-relative:text;v-text-anchor:top" o:gfxdata="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" stroked="f">
+                <v:textbox style="mso-fit-shape-to-text:t" inset="0,0,0,0">
+                  <w:txbxContent>
+                    <w:p>
+                      <w:pPr>
+                        <w:pStyle w:val="Titulek"/>
+                        <w:rPr>
+                          <w:rFonts w:cs="Arial"/>
+                          <w:color w:val="000000"/>
+                          <w:sz w:val="24"/>
+                          <w:szCs w:val="20"/>
+                        </w:rPr>
+                      </w:pPr>
+                      <w:r>
+                        <w:t xml:space="preserve">Obrázek </w:t>
+                      </w:r>
+                      <w:fldSimple w:instr=" SEQ Obrázek \* ARABIC ">
+                        <w:r>
+                          <w:rPr>
+                            <w:noProof/>
+                          </w:rPr>
+                          <w:t>14</w:t>
+                        </w:r>
+                      </w:fldSimple>
+                      <w:r>
+                        <w:t xml:space="preserve"> Upravená verze náhledu výpůjček se základními informacemi</w:t>
+                      </w:r>
+                    </w:p>
+                  </w:txbxContent>
+                </v:textbox>
+                <w10:wrap type="topAndBottom" anchorx="margin"/>
+              </v:shape>
+            </w:pict>
+          </mc:Fallback>
+        </mc:AlternateContent>
+      </w:r>
+      <w:r>
+        <w:t>Původní verze sice obsahovala všechny potřebné informace (viz Obrázek 13), ale struktura zobrazovaných dat byla nepřehledná a matoucí. Při zobrazení výčtu</w:t>
+      </w:r>
+      <w:r>
+        <w:t xml:space="preserve"> s</w:t>
+      </w:r>
+      <w:r>
+        <w:t xml:space="preserve"> vyšší</w:t>
+      </w:r>
+      <w:r>
+        <w:t>m</w:t>
+      </w:r>
+      <w:r>
+        <w:t xml:space="preserve"> počt</w:t>
+      </w:r>
+      <w:r>
+        <w:t>em</w:t>
+      </w:r>
+      <w:r>
+        <w:t xml:space="preserve"> výpůjček </w:t>
+      </w:r>
+      <w:r>
+        <w:t>byla přehlednost kvůli nestále výšce sekcí s informacemi o jednotlivých výpůjčkách ještě nižší.</w:t>
+      </w:r>
+    </w:p>
+    <w:p>
+      <w:pPr>
+        <w:pStyle w:val="Sta"/>
+      </w:pPr>
+      <w:r>
+        <w:t xml:space="preserve">Nová struktura zobrazení dat jednotlivých výpůjček ve výčtu výpůjček byla inspirována poskytnutými návrhy. Využívá se zde HTML značky </w:t>
+      </w:r>
+      <w:proofErr w:type="spellStart"/>
+      <w:r>
+        <w:rPr>
+          <w:i/>
+          <w:iCs/>
+        </w:rPr>
+        <w:t>details</w:t>
+      </w:r>
+      <w:proofErr w:type="spellEnd"/>
+      <w:r>
+        <w:t xml:space="preserve">, která obsahuje značku </w:t>
+      </w:r>
+      <w:proofErr w:type="spellStart"/>
+      <w:r>
+        <w:rPr>
+          <w:i/>
+          <w:iCs/>
+        </w:rPr>
+        <w:t>summary</w:t>
+      </w:r>
+      <w:proofErr w:type="spellEnd"/>
+      <w:r>
+        <w:t xml:space="preserve">. Značka </w:t>
+      </w:r>
+      <w:proofErr w:type="spellStart"/>
+      <w:r>
+        <w:rPr>
+          <w:i/>
+          <w:iCs/>
+        </w:rPr>
+        <w:t>summary</w:t>
+      </w:r>
+      <w:proofErr w:type="spellEnd"/>
+      <w:r>
+        <w:t xml:space="preserve"> v rámci značky </w:t>
+      </w:r>
+      <w:proofErr w:type="spellStart"/>
+      <w:r>
+        <w:rPr>
+          <w:i/>
+          <w:iCs/>
+        </w:rPr>
+        <w:t>details</w:t>
+      </w:r>
+      <w:proofErr w:type="spellEnd"/>
+      <w:r>
+        <w:rPr>
+          <w:i/>
+          <w:iCs/>
+        </w:rPr>
+        <w:t xml:space="preserve"> </w:t>
+      </w:r>
+      <w:r>
+        <w:t>definuje</w:t>
+      </w:r>
+      <w:r>
+        <w:t xml:space="preserve"> oblast s </w:t>
+      </w:r>
+      <w:r>
+        <w:t>HTML elementy</w:t>
+      </w:r>
+      <w:r>
+        <w:t>, jež</w:t>
+      </w:r>
+      <w:r>
+        <w:t xml:space="preserve"> </w:t>
+      </w:r>
+      <w:r>
+        <w:t xml:space="preserve">mají být zobrazeny vždy (viz Obrázek 14). Tato oblast obsahuje základní data o výpůjčce a tlačítka sloužící pro správu výpůjčky. Díky její zpravidla fixní výšce jsou výčty více výpůjček přehlednější a čitelnější. </w:t>
+      </w:r>
+    </w:p>
+    <w:p>
+      <w:pPr>
+        <w:spacing w:before="0"/>
+        <w:jc w:val="left"/>
+        <w:rPr>
+          <w:rFonts w:cs="Arial"/>
+          <w:color w:val="000000"/>
+          <w:szCs w:val="20"/>
+        </w:rPr>
+      </w:pPr>
+      <w:r>
+        <w:br w:type="page"/>
+      </w:r>
+    </w:p>
+    <w:p>
+      <w:pPr>
+        <w:pStyle w:val="Sta"/>
+      </w:pPr>
+      <w:r>
+        <w:rPr>
+          <w:noProof/>
+        </w:rPr>
+        <w:lastRenderedPageBreak/>
+        <mc:AlternateContent>
+          <mc:Choice Requires="wps">
+            <w:drawing>
+              <wp:anchor distT="0" distB="0" distL="114300" distR="114300" simplePos="0" relativeHeight="251707904" behindDoc="0" locked="0" layoutInCell="1" allowOverlap="1" wp14:anchorId="2FB3EE5F" wp14:editId="19DD5DD0">
+                <wp:simplePos x="0" y="0"/>
+                <wp:positionH relativeFrom="column">
+                  <wp:posOffset>-43180</wp:posOffset>
+                </wp:positionH>
+                <wp:positionV relativeFrom="paragraph">
+                  <wp:posOffset>2817495</wp:posOffset>
+                </wp:positionV>
+                <wp:extent cx="5760085" cy="635"/>
+                <wp:effectExtent l="0" t="0" r="0" b="0"/>
+                <wp:wrapTopAndBottom/>
+                <wp:docPr id="34" name="Textové pole 34"/>
+                <wp:cNvGraphicFramePr/>
+                <a:graphic xmlns:a="http://schemas.openxmlformats.org/drawingml/2006/main">
+                  <a:graphicData uri="http://schemas.microsoft.com/office/word/2010/wordprocessingShape">
+                    <wps:wsp>
+                      <wps:cNvSpPr txBox="1"/>
+                      <wps:spPr>
+                        <a:xfrm>
+                          <a:off x="0" y="0"/>
+                          <a:ext cx="5760085" cy="635"/>
+                        </a:xfrm>
+                        <a:prstGeom prst="rect">
+                          <a:avLst/>
+                        </a:prstGeom>
+                        <a:solidFill>
+                          <a:prstClr val="white"/>
+                        </a:solidFill>
+                        <a:ln>
+                          <a:noFill/>
+                        </a:ln>
+                      </wps:spPr>
+                      <wps:txbx>
+                        <w:txbxContent>
+                          <w:p>
+                            <w:pPr>
+                              <w:pStyle w:val="Titulek"/>
+                              <w:rPr>
+                                <w:rFonts w:cs="Arial"/>
+                                <w:color w:val="000000"/>
+                                <w:sz w:val="24"/>
+                                <w:szCs w:val="20"/>
+                              </w:rPr>
+                            </w:pPr>
+                            <w:r>
+                              <w:t xml:space="preserve">Obrázek </w:t>
+                            </w:r>
+                            <w:fldSimple w:instr=" SEQ Obrázek \* ARABIC ">
+                              <w:r>
+                                <w:rPr>
+                                  <w:noProof/>
+                                </w:rPr>
+                                <w:t>15</w:t>
+                              </w:r>
+                            </w:fldSimple>
+                            <w:r>
+                              <w:t xml:space="preserve"> Upravená verze náhledu výpůjček se podrobnými informacemi</w:t>
+                            </w:r>
+                          </w:p>
+                        </w:txbxContent>
+                      </wps:txbx>
+                      <wps:bodyPr rot="0" spcFirstLastPara="0" vertOverflow="overflow" horzOverflow="overflow" vert="horz" wrap="square" lIns="0" tIns="0" rIns="0" bIns="0" numCol="1" spcCol="0" rtlCol="0" fromWordArt="0" anchor="t" anchorCtr="0" forceAA="0" compatLnSpc="1">
+                        <a:prstTxWarp prst="textNoShape">
+                          <a:avLst/>
+                        </a:prstTxWarp>
+                        <a:spAutoFit/>
+                      </wps:bodyPr>
+                    </wps:wsp>
+                  </a:graphicData>
+                </a:graphic>
+              </wp:anchor>
+            </w:drawing>
+          </mc:Choice>
+          <mc:Fallback>
+            <w:pict>
+              <v:shape w14:anchorId="2FB3EE5F" id="Textové pole 34" o:spid="_x0000_s1043" type="#_x0000_t202" style="position:absolute;left:0;text-align:left;margin-left:-3.4pt;margin-top:221.85pt;width:453.55pt;height:.05pt;z-index:251707904;visibility:visible;mso-wrap-style:square;mso-wrap-distance-left:9pt;mso-wrap-distance-top:0;mso-wrap-distance-right:9pt;mso-wrap-distance-bottom:0;mso-position-horizontal:absolute;mso-position-horizontal-relative:text;mso-position-vertical:absolute;mso-position-vertical-relative:text;v-text-anchor:top" o:gfxdata="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" stroked="f">
+                <v:textbox style="mso-fit-shape-to-text:t" inset="0,0,0,0">
+                  <w:txbxContent>
+                    <w:p>
+                      <w:pPr>
+                        <w:pStyle w:val="Titulek"/>
+                        <w:rPr>
+                          <w:rFonts w:cs="Arial"/>
+                          <w:color w:val="000000"/>
+                          <w:sz w:val="24"/>
+                          <w:szCs w:val="20"/>
+                        </w:rPr>
+                      </w:pPr>
+                      <w:r>
+                        <w:t xml:space="preserve">Obrázek </w:t>
+                      </w:r>
+                      <w:fldSimple w:instr=" SEQ Obrázek \* ARABIC ">
+                        <w:r>
+                          <w:rPr>
+                            <w:noProof/>
+                          </w:rPr>
+                          <w:t>15</w:t>
+                        </w:r>
+                      </w:fldSimple>
+                      <w:r>
+                        <w:t xml:space="preserve"> Upravená verze náhledu výpůjček se podrobnými informacemi</w:t>
+                      </w:r>
+                    </w:p>
+                  </w:txbxContent>
+                </v:textbox>
+                <w10:wrap type="topAndBottom"/>
+              </v:shape>
+            </w:pict>
+          </mc:Fallback>
+        </mc:AlternateContent>
+      </w:r>
+      <w:r>
+        <w:drawing>
+          <wp:anchor distT="0" distB="0" distL="114300" distR="114300" simplePos="0" relativeHeight="251705856" behindDoc="0" locked="0" layoutInCell="1" allowOverlap="1" wp14:anchorId="648A5961" wp14:editId="1DF5C013">
+            <wp:simplePos x="0" y="0"/>
+            <wp:positionH relativeFrom="margin">
+              <wp:align>left</wp:align>
+            </wp:positionH>
+            <wp:positionV relativeFrom="paragraph">
+              <wp:posOffset>48895</wp:posOffset>
+            </wp:positionV>
+            <wp:extent cx="5760085" cy="2738755"/>
+            <wp:effectExtent l="0" t="0" r="0" b="4445"/>
+            <wp:wrapTopAndBottom/>
+            <wp:docPr id="33" name="Obrázek 33"/>
+            <wp:cNvGraphicFramePr>
+              <a:graphicFrameLocks xmlns:a="http://schemas.openxmlformats.org/drawingml/2006/main" noChangeAspect="1"/>
+            </wp:cNvGraphicFramePr>
+            <a:graphic xmlns:a="http://schemas.openxmlformats.org/drawingml/2006/main">
+              <a:graphicData uri="http://schemas.openxmlformats.org/drawingml/2006/picture">
+                <pic:pic xmlns:pic="http://schemas.openxmlformats.org/drawingml/2006/picture">
+                  <pic:nvPicPr>
+                    <pic:cNvPr id="1" name=""/>
+                    <pic:cNvPicPr/>
+                  </pic:nvPicPr>
+                  <pic:blipFill>
+                    <a:blip r:embed="rId26">
+                      <a:extLst>
+                        <a:ext uri="{28A0092B-C50C-407E-A947-70E740481C1C}">
+                          <a14:useLocalDpi xmlns:a14="http://schemas.microsoft.com/office/drawing/2010/main" val="0"/>
+                        </a:ext>
+                      </a:extLst>
+                    </a:blip>
+                    <a:stretch>
+                      <a:fillRect/>
+                    </a:stretch>
+                  </pic:blipFill>
+                  <pic:spPr>
+                    <a:xfrm>
+                      <a:off x="0" y="0"/>
+                      <a:ext cx="5760085" cy="2738755"/>
+                    </a:xfrm>
+                    <a:prstGeom prst="rect">
+                      <a:avLst/>
+                    </a:prstGeom>
+                  </pic:spPr>
+                </pic:pic>
+              </a:graphicData>
+            </a:graphic>
+          </wp:anchor>
+        </w:drawing>
+      </w:r>
+      <w:r>
+        <w:t>Po kliknutí na oblast</w:t>
+      </w:r>
+      <w:r>
+        <w:t xml:space="preserve"> značky </w:t>
+      </w:r>
+      <w:proofErr w:type="spellStart"/>
+      <w:r>
+        <w:rPr>
+          <w:i/>
+          <w:iCs/>
+        </w:rPr>
+        <w:t>summary</w:t>
+      </w:r>
+      <w:proofErr w:type="spellEnd"/>
+      <w:r>
+        <w:t xml:space="preserve"> jsou zobrazeny i ostatní HTML elementy v rámci značky </w:t>
+      </w:r>
+      <w:proofErr w:type="spellStart"/>
+      <w:r>
+        <w:rPr>
+          <w:i/>
+          <w:iCs/>
+        </w:rPr>
+        <w:t>details</w:t>
+      </w:r>
+      <w:proofErr w:type="spellEnd"/>
+      <w:r>
+        <w:t>.</w:t>
+      </w:r>
+      <w:r>
+        <w:t xml:space="preserve"> Tím lze mimo jiné zobrazit i seznam vypůjčených předmětů. Této nové verze zobrazení se využívá na všech stránkách aplikace, kde se zobrazuje výčet výpůjček. </w:t>
+      </w:r>
+    </w:p>
+    <w:p>
+      <w:pPr>
+        <w:pStyle w:val="Podpodkapitola"/>
+      </w:pPr>
+      <w:r>
+        <w:t xml:space="preserve"> </w:t>
+      </w:r>
+      <w:r>
+        <w:t xml:space="preserve">Zobrazení přehledu předmětů </w:t>
+      </w:r>
+    </w:p>
+    <w:p>
+      <w:pPr>
+        <w:pStyle w:val="Sta"/>
+      </w:pPr>
+      <w:r>
+        <w:drawing>
+          <wp:anchor distT="0" distB="0" distL="114300" distR="114300" simplePos="0" relativeHeight="251708928" behindDoc="0" locked="0" layoutInCell="1" allowOverlap="1" wp14:anchorId="26118256" wp14:editId="43A8A4A1">
+            <wp:simplePos x="0" y="0"/>
+            <wp:positionH relativeFrom="margin">
+              <wp:align>center</wp:align>
+            </wp:positionH>
+            <wp:positionV relativeFrom="paragraph">
+              <wp:posOffset>1106170</wp:posOffset>
+            </wp:positionV>
+            <wp:extent cx="4644000" cy="3340254"/>
+            <wp:effectExtent l="0" t="0" r="4445" b="0"/>
+            <wp:wrapTopAndBottom/>
+            <wp:docPr id="35" name="Obrázek 35"/>
+            <wp:cNvGraphicFramePr>
+              <a:graphicFrameLocks xmlns:a="http://schemas.openxmlformats.org/drawingml/2006/main" noChangeAspect="1"/>
+            </wp:cNvGraphicFramePr>
+            <a:graphic xmlns:a="http://schemas.openxmlformats.org/drawingml/2006/main">
+              <a:graphicData uri="http://schemas.openxmlformats.org/drawingml/2006/picture">
+                <pic:pic xmlns:pic="http://schemas.openxmlformats.org/drawingml/2006/picture">
+                  <pic:nvPicPr>
+                    <pic:cNvPr id="1" name=""/>
+                    <pic:cNvPicPr/>
+                  </pic:nvPicPr>
+                  <pic:blipFill rotWithShape="1">
+                    <a:blip r:embed="rId27" cstate="print">
+                      <a:extLst>
+                        <a:ext uri="{28A0092B-C50C-407E-A947-70E740481C1C}">
+                          <a14:useLocalDpi xmlns:a14="http://schemas.microsoft.com/office/drawing/2010/main" val="0"/>
+                        </a:ext>
+                      </a:extLst>
+                    </a:blip>
+                    <a:srcRect b="3270"/>
+                    <a:stretch/>
+                  </pic:blipFill>
+                  <pic:spPr bwMode="auto">
+                    <a:xfrm>
+                      <a:off x="0" y="0"/>
+                      <a:ext cx="4644000" cy="3340254"/>
+                    </a:xfrm>
+                    <a:prstGeom prst="rect">
+                      <a:avLst/>
+                    </a:prstGeom>
+                    <a:ln>
+                      <a:noFill/>
+                    </a:ln>
+                    <a:extLst>
+                      <a:ext uri="{53640926-AAD7-44D8-BBD7-CCE9431645EC}">
+                        <a14:shadowObscured xmlns:a14="http://schemas.microsoft.com/office/drawing/2010/main"/>
+                      </a:ext>
+                    </a:extLst>
+                  </pic:spPr>
+                </pic:pic>
+              </a:graphicData>
+            </a:graphic>
+            <wp14:sizeRelH relativeFrom="margin">
+              <wp14:pctWidth>0</wp14:pctWidth>
+            </wp14:sizeRelH>
+            <wp14:sizeRelV relativeFrom="margin">
+              <wp14:pctHeight>0</wp14:pctHeight>
+            </wp14:sizeRelV>
+          </wp:anchor>
+        </w:drawing>
+      </w:r>
+      <w:r>
+        <w:rPr>
+          <w:noProof/>
+        </w:rPr>
+        <mc:AlternateContent>
+          <mc:Choice Requires="wps">
+            <w:drawing>
+              <wp:anchor distT="0" distB="0" distL="114300" distR="114300" simplePos="0" relativeHeight="251710976" behindDoc="0" locked="0" layoutInCell="1" allowOverlap="1" wp14:anchorId="61D89A91" wp14:editId="444E5125">
+                <wp:simplePos x="0" y="0"/>
+                <wp:positionH relativeFrom="margin">
+                  <wp:align>center</wp:align>
+                </wp:positionH>
+                <wp:positionV relativeFrom="paragraph">
+                  <wp:posOffset>4452620</wp:posOffset>
+                </wp:positionV>
+                <wp:extent cx="4648200" cy="635"/>
+                <wp:effectExtent l="0" t="0" r="0" b="5715"/>
+                <wp:wrapTopAndBottom/>
+                <wp:docPr id="36" name="Textové pole 36"/>
+                <wp:cNvGraphicFramePr/>
+                <a:graphic xmlns:a="http://schemas.openxmlformats.org/drawingml/2006/main">
+                  <a:graphicData uri="http://schemas.microsoft.com/office/word/2010/wordprocessingShape">
+                    <wps:wsp>
+                      <wps:cNvSpPr txBox="1"/>
+                      <wps:spPr>
+                        <a:xfrm>
+                          <a:off x="0" y="0"/>
+                          <a:ext cx="4648200" cy="635"/>
+                        </a:xfrm>
+                        <a:prstGeom prst="rect">
+                          <a:avLst/>
+                        </a:prstGeom>
+                        <a:solidFill>
+                          <a:prstClr val="white"/>
+                        </a:solidFill>
+                        <a:ln>
+                          <a:noFill/>
+                        </a:ln>
+                      </wps:spPr>
+                      <wps:txbx>
+                        <w:txbxContent>
+                          <w:p>
+                            <w:pPr>
+                              <w:pStyle w:val="Titulek"/>
+                              <w:rPr>
+                                <w:rFonts w:cs="Arial"/>
+                                <w:color w:val="000000"/>
+                                <w:sz w:val="24"/>
+                                <w:szCs w:val="20"/>
+                              </w:rPr>
+                            </w:pPr>
+                            <w:r>
+                              <w:t xml:space="preserve">Obrázek </w:t>
+                            </w:r>
+                            <w:fldSimple w:instr=" SEQ Obrázek \* ARABIC ">
+                              <w:r>
+                                <w:rPr>
+                                  <w:noProof/>
+                                </w:rPr>
+                                <w:t>16</w:t>
+                              </w:r>
+                            </w:fldSimple>
+                            <w:r>
+                              <w:t xml:space="preserve"> Původní zobrazení přehledu předmětů k vypůjčení</w:t>
+                            </w:r>
+                          </w:p>
+                        </w:txbxContent>
+                      </wps:txbx>
+                      <wps:bodyPr rot="0" spcFirstLastPara="0" vertOverflow="overflow" horzOverflow="overflow" vert="horz" wrap="square" lIns="0" tIns="0" rIns="0" bIns="0" numCol="1" spcCol="0" rtlCol="0" fromWordArt="0" anchor="t" anchorCtr="0" forceAA="0" compatLnSpc="1">
+                        <a:prstTxWarp prst="textNoShape">
+                          <a:avLst/>
+                        </a:prstTxWarp>
+                        <a:spAutoFit/>
+                      </wps:bodyPr>
+                    </wps:wsp>
+                  </a:graphicData>
+                </a:graphic>
+              </wp:anchor>
+            </w:drawing>
+          </mc:Choice>
+          <mc:Fallback>
+            <w:pict>
+              <v:shape w14:anchorId="61D89A91" id="Textové pole 36" o:spid="_x0000_s1044" type="#_x0000_t202" style="position:absolute;left:0;text-align:left;margin-left:0;margin-top:350.6pt;width:366pt;height:.05pt;z-index:251710976;visibility:visible;mso-wrap-style:square;mso-wrap-distance-left:9pt;mso-wrap-distance-top:0;mso-wrap-distance-right:9pt;mso-wrap-distance-bottom:0;mso-position-horizontal:center;mso-position-horizontal-relative:margin;mso-position-vertical:absolute;mso-position-vertical-relative:text;v-text-anchor:top" o:gfxdata="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" stroked="f">
+                <v:textbox style="mso-fit-shape-to-text:t" inset="0,0,0,0">
+                  <w:txbxContent>
+                    <w:p>
+                      <w:pPr>
+                        <w:pStyle w:val="Titulek"/>
+                        <w:rPr>
+                          <w:rFonts w:cs="Arial"/>
+                          <w:color w:val="000000"/>
+                          <w:sz w:val="24"/>
+                          <w:szCs w:val="20"/>
+                        </w:rPr>
+                      </w:pPr>
+                      <w:r>
+                        <w:t xml:space="preserve">Obrázek </w:t>
+                      </w:r>
+                      <w:fldSimple w:instr=" SEQ Obrázek \* ARABIC ">
+                        <w:r>
+                          <w:rPr>
+                            <w:noProof/>
+                          </w:rPr>
+                          <w:t>16</w:t>
+                        </w:r>
+                      </w:fldSimple>
+                      <w:r>
+                        <w:t xml:space="preserve"> Původní zobrazení přehledu předmětů k vypůjčení</w:t>
+                      </w:r>
+                    </w:p>
+                  </w:txbxContent>
+                </v:textbox>
+                <w10:wrap type="topAndBottom" anchorx="margin"/>
+              </v:shape>
+            </w:pict>
+          </mc:Fallback>
+        </mc:AlternateContent>
+      </w:r>
+      <w:r>
+        <w:t xml:space="preserve">Tato úprava se týkala zobrazení přehledu předmětů k vypůjčení. Při úpravách jsem vycházel z vlastní zkušenosti, neboť když jsem se s aplikací setkal poprvé, přišlo mi původní řešení </w:t>
+      </w:r>
+      <w:r>
+        <w:t xml:space="preserve">matoucí. Proto jsem se při úpravách soustředil na zpřehlednění zobrazovaného výčtu předmětů, aby byla ulehčena orientace uživatele na stránce. </w:t>
+      </w:r>
+    </w:p>
+    <w:p>
+      <w:pPr>
+        <w:pStyle w:val="Sta"/>
+      </w:pPr>
+      <w:r>
+        <w:rPr>
+          <w:noProof/>
+        </w:rPr>
+        <w:lastRenderedPageBreak/>
+        <mc:AlternateContent>
+          <mc:Choice Requires="wps">
+            <w:drawing>
+              <wp:anchor distT="0" distB="0" distL="114300" distR="114300" simplePos="0" relativeHeight="251714048" behindDoc="0" locked="0" layoutInCell="1" allowOverlap="1" wp14:anchorId="2D26EC44" wp14:editId="6A52C2CD">
+                <wp:simplePos x="0" y="0"/>
+                <wp:positionH relativeFrom="column">
+                  <wp:posOffset>555625</wp:posOffset>
+                </wp:positionH>
+                <wp:positionV relativeFrom="paragraph">
+                  <wp:posOffset>3855720</wp:posOffset>
+                </wp:positionV>
+                <wp:extent cx="4643755" cy="635"/>
+                <wp:effectExtent l="0" t="0" r="0" b="0"/>
+                <wp:wrapTopAndBottom/>
+                <wp:docPr id="38" name="Textové pole 38"/>
+                <wp:cNvGraphicFramePr/>
+                <a:graphic xmlns:a="http://schemas.openxmlformats.org/drawingml/2006/main">
+                  <a:graphicData uri="http://schemas.microsoft.com/office/word/2010/wordprocessingShape">
+                    <wps:wsp>
+                      <wps:cNvSpPr txBox="1"/>
+                      <wps:spPr>
+                        <a:xfrm>
+                          <a:off x="0" y="0"/>
+                          <a:ext cx="4643755" cy="635"/>
+                        </a:xfrm>
+                        <a:prstGeom prst="rect">
+                          <a:avLst/>
+                        </a:prstGeom>
+                        <a:solidFill>
+                          <a:prstClr val="white"/>
+                        </a:solidFill>
+                        <a:ln>
+                          <a:noFill/>
+                        </a:ln>
+                      </wps:spPr>
+                      <wps:txbx>
+                        <w:txbxContent>
+                          <w:p>
+                            <w:pPr>
+                              <w:pStyle w:val="Titulek"/>
+                              <w:rPr>
+                                <w:rFonts w:cs="Arial"/>
+                                <w:color w:val="000000"/>
+                                <w:sz w:val="24"/>
+                                <w:szCs w:val="20"/>
+                              </w:rPr>
+                            </w:pPr>
+                            <w:r>
+                              <w:t xml:space="preserve">Obrázek </w:t>
+                            </w:r>
+                            <w:fldSimple w:instr=" SEQ Obrázek \* ARABIC ">
+                              <w:r>
+                                <w:rPr>
+                                  <w:noProof/>
+                                </w:rPr>
+                                <w:t>17</w:t>
+                              </w:r>
+                            </w:fldSimple>
+                            <w:r>
+                              <w:t xml:space="preserve"> Upravené zobrazení přehledu předmětů k vypůjčení</w:t>
+                            </w:r>
+                          </w:p>
+                        </w:txbxContent>
+                      </wps:txbx>
+                      <wps:bodyPr rot="0" spcFirstLastPara="0" vertOverflow="overflow" horzOverflow="overflow" vert="horz" wrap="square" lIns="0" tIns="0" rIns="0" bIns="0" numCol="1" spcCol="0" rtlCol="0" fromWordArt="0" anchor="t" anchorCtr="0" forceAA="0" compatLnSpc="1">
+                        <a:prstTxWarp prst="textNoShape">
+                          <a:avLst/>
+                        </a:prstTxWarp>
+                        <a:spAutoFit/>
+                      </wps:bodyPr>
+                    </wps:wsp>
+                  </a:graphicData>
+                </a:graphic>
+              </wp:anchor>
+            </w:drawing>
+          </mc:Choice>
+          <mc:Fallback>
+            <w:pict>
+              <v:shape w14:anchorId="2D26EC44" id="Textové pole 38" o:spid="_x0000_s1045" type="#_x0000_t202" style="position:absolute;left:0;text-align:left;margin-left:43.75pt;margin-top:303.6pt;width:365.65pt;height:.05pt;z-index:251714048;visibility:visible;mso-wrap-style:square;mso-wrap-distance-left:9pt;mso-wrap-distance-top:0;mso-wrap-distance-right:9pt;mso-wrap-distance-bottom:0;mso-position-horizontal:absolute;mso-position-horizontal-relative:text;mso-position-vertical:absolute;mso-position-vertical-relative:text;v-text-anchor:top" o:gfxdata="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" stroked="f">
+                <v:textbox style="mso-fit-shape-to-text:t" inset="0,0,0,0">
+                  <w:txbxContent>
+                    <w:p>
+                      <w:pPr>
+                        <w:pStyle w:val="Titulek"/>
+                        <w:rPr>
+                          <w:rFonts w:cs="Arial"/>
+                          <w:color w:val="000000"/>
+                          <w:sz w:val="24"/>
+                          <w:szCs w:val="20"/>
+                        </w:rPr>
+                      </w:pPr>
+                      <w:r>
+                        <w:t xml:space="preserve">Obrázek </w:t>
+                      </w:r>
+                      <w:fldSimple w:instr=" SEQ Obrázek \* ARABIC ">
+                        <w:r>
+                          <w:rPr>
+                            <w:noProof/>
+                          </w:rPr>
+                          <w:t>17</w:t>
+                        </w:r>
+                      </w:fldSimple>
+                      <w:r>
+                        <w:t xml:space="preserve"> Upravené zobrazení přehledu předmětů k vypůjčení</w:t>
+                      </w:r>
+                    </w:p>
+                  </w:txbxContent>
+                </v:textbox>
+                <w10:wrap type="topAndBottom"/>
+              </v:shape>
+            </w:pict>
+          </mc:Fallback>
+        </mc:AlternateContent>
+      </w:r>
+      <w:r>
+        <w:drawing>
+          <wp:anchor distT="0" distB="0" distL="114300" distR="114300" simplePos="0" relativeHeight="251712000" behindDoc="0" locked="0" layoutInCell="1" allowOverlap="1" wp14:anchorId="5779A238" wp14:editId="02A40A44">
+            <wp:simplePos x="0" y="0"/>
+            <wp:positionH relativeFrom="margin">
+              <wp:align>center</wp:align>
+            </wp:positionH>
+            <wp:positionV relativeFrom="paragraph">
+              <wp:posOffset>551815</wp:posOffset>
+            </wp:positionV>
+            <wp:extent cx="4644000" cy="3247030"/>
+            <wp:effectExtent l="0" t="0" r="4445" b="0"/>
+            <wp:wrapTopAndBottom/>
+            <wp:docPr id="37" name="Obrázek 37"/>
+            <wp:cNvGraphicFramePr>
+              <a:graphicFrameLocks xmlns:a="http://schemas.openxmlformats.org/drawingml/2006/main" noChangeAspect="1"/>
+            </wp:cNvGraphicFramePr>
+            <a:graphic xmlns:a="http://schemas.openxmlformats.org/drawingml/2006/main">
+              <a:graphicData uri="http://schemas.openxmlformats.org/drawingml/2006/picture">
+                <pic:pic xmlns:pic="http://schemas.openxmlformats.org/drawingml/2006/picture">
+                  <pic:nvPicPr>
+                    <pic:cNvPr id="1" name=""/>
+                    <pic:cNvPicPr/>
+                  </pic:nvPicPr>
+                  <pic:blipFill>
+                    <a:blip r:embed="rId28" cstate="print">
+                      <a:extLst>
+                        <a:ext uri="{28A0092B-C50C-407E-A947-70E740481C1C}">
+                          <a14:useLocalDpi xmlns:a14="http://schemas.microsoft.com/office/drawing/2010/main" val="0"/>
+                        </a:ext>
+                      </a:extLst>
+                    </a:blip>
+                    <a:stretch>
+                      <a:fillRect/>
+                    </a:stretch>
+                  </pic:blipFill>
+                  <pic:spPr>
+                    <a:xfrm>
+                      <a:off x="0" y="0"/>
+                      <a:ext cx="4644000" cy="3247030"/>
+                    </a:xfrm>
+                    <a:prstGeom prst="rect">
+                      <a:avLst/>
+                    </a:prstGeom>
+                  </pic:spPr>
+                </pic:pic>
+              </a:graphicData>
+            </a:graphic>
+            <wp14:sizeRelH relativeFrom="margin">
+              <wp14:pctWidth>0</wp14:pctWidth>
+            </wp14:sizeRelH>
+            <wp14:sizeRelV relativeFrom="margin">
+              <wp14:pctHeight>0</wp14:pctHeight>
+            </wp14:sizeRelV>
+          </wp:anchor>
+        </w:drawing>
+      </w:r>
+      <w:r>
+        <w:t xml:space="preserve">Úprava spočívala i v seřazení předmětů podle abecedy, tudíž bylo nutné přidat k dotazu pro získání dat předmětů z databáze funkci </w:t>
+      </w:r>
+      <w:proofErr w:type="spellStart"/>
+      <w:r>
+        <w:rPr>
+          <w:i/>
+          <w:iCs/>
+        </w:rPr>
+        <w:t>OrderByDescending</w:t>
+      </w:r>
+      <w:proofErr w:type="spellEnd"/>
+      <w:r>
+        <w:t xml:space="preserve">. </w:t>
+      </w:r>
+    </w:p>
+    <w:p>
+      <w:pPr>
+        <w:pStyle w:val="Sta"/>
+      </w:pPr>
+      <w:r>
+        <w:t xml:space="preserve">Stylování vychází z CSS knihovny </w:t>
+      </w:r>
+      <w:proofErr w:type="spellStart"/>
+      <w:r>
+        <w:rPr>
+          <w:i/>
+          <w:iCs/>
+        </w:rPr>
+        <w:t>Bootstrap</w:t>
+      </w:r>
+      <w:proofErr w:type="spellEnd"/>
+      <w:r>
+        <w:t xml:space="preserve">. Údaje týkající se jednoho předmětu jsou zřetelněji oddělené od ostatních. Výška jednotlivých řádků s kartami předmětů je responzivní, tzn. výška karet v jednom řádku se přizpůsobí té nejvyšší. </w:t>
+      </w:r>
+    </w:p>
+    <w:p>
+      <w:pPr>
+        <w:pStyle w:val="Sta"/>
+      </w:pPr>
+      <w:r>
+        <w:t xml:space="preserve">Obdobného stylování zobrazení výčtu předmětů se používá u přehledu příslušenství na stránkách s detailními informacemi jednotlivých předmětů. </w:t>
+      </w:r>
+    </w:p>
+    <w:p>
+      <w:pPr>
+        <w:pStyle w:val="Podpodkapitola"/>
+      </w:pPr>
+      <w:r>
+        <w:t xml:space="preserve">Funkcionalita tabulky zákazníků </w:t>
+      </w:r>
+    </w:p>
+    <w:p>
+      <w:pPr>
+        <w:pStyle w:val="Sta"/>
+      </w:pPr>
+      <w:r>
+        <w:t xml:space="preserve">V administračním prostředí lze zobrazit seznam všech registrovaných zákazníků, který měl v původní verzi aplikace podobu </w:t>
+      </w:r>
+      <w:r>
+        <w:t xml:space="preserve">prosté tabulky. S přibývajícími počty registrovaných zákazníků je toto řešení nevyhovující. </w:t>
+      </w:r>
+    </w:p>
+    <w:p>
+      <w:pPr>
+        <w:pStyle w:val="Sta"/>
+      </w:pPr>
+      <w:r>
+        <w:t xml:space="preserve">Využito bylo JavaScript knihovny </w:t>
+      </w:r>
+      <w:proofErr w:type="spellStart"/>
+      <w:r>
+        <w:rPr>
+          <w:i/>
+          <w:iCs/>
+        </w:rPr>
+        <w:t>SimleDatatables</w:t>
+      </w:r>
+      <w:proofErr w:type="spellEnd"/>
+      <w:r>
+        <w:t xml:space="preserve">. </w:t>
+      </w:r>
+      <w:r>
+        <w:t xml:space="preserve">Díky této úpravě je </w:t>
+      </w:r>
+      <w:r>
+        <w:t xml:space="preserve">možné rozdělit rozsáhlou tabulku na více stran, mezi kterými se dá přecházet. Dále je možné vyhledávat v tabulce nebo řadit data v tabulce dle jednotlivých sloupců. </w:t>
+      </w:r>
+    </w:p>
+    <w:p>
+      <w:pPr>
+        <w:pStyle w:val="Podpodkapitola"/>
+      </w:pPr>
+      <w:r>
+        <w:t xml:space="preserve">Detail předmětu v administračním prostředí </w:t>
+      </w:r>
+    </w:p>
+    <w:p>
+      <w:pPr>
+        <w:pStyle w:val="Sta"/>
+      </w:pPr>
+      <w:r>
+        <w:t xml:space="preserve">Na stránku s detailem typu předmětu v administračním prostředí sloužící ke správě předmětu byla přidána historie všech výpůjček obsahujících tento některý z konkrétních </w:t>
+      </w:r>
+      <w:r>
+        <w:lastRenderedPageBreak/>
+        <w:t xml:space="preserve">předmětů tohoto typu. Využívá se tudíž </w:t>
+      </w:r>
+      <w:proofErr w:type="spellStart"/>
+      <w:r>
+        <w:t>partialview</w:t>
+      </w:r>
+      <w:proofErr w:type="spellEnd"/>
+      <w:r>
+        <w:t xml:space="preserve"> </w:t>
+      </w:r>
+      <w:r>
+        <w:rPr>
+          <w:i/>
+          <w:iCs/>
+        </w:rPr>
+        <w:t>_</w:t>
+      </w:r>
+      <w:proofErr w:type="spellStart"/>
+      <w:r>
+        <w:rPr>
+          <w:i/>
+          <w:iCs/>
+        </w:rPr>
+        <w:t>Rentings</w:t>
+      </w:r>
+      <w:proofErr w:type="spellEnd"/>
+      <w:r>
+        <w:t xml:space="preserve">, jehož úpravy jsou popsány </w:t>
+      </w:r>
+      <w:r>
+        <w:rPr>
+          <w:noProof/>
+        </w:rPr>
+        <mc:AlternateContent>
+          <mc:Choice Requires="wps">
+            <w:drawing>
+              <wp:anchor distT="0" distB="0" distL="114300" distR="114300" simplePos="0" relativeHeight="251717120" behindDoc="0" locked="0" layoutInCell="1" allowOverlap="1" wp14:anchorId="520F2B77" wp14:editId="77294DB2">
+                <wp:simplePos x="0" y="0"/>
+                <wp:positionH relativeFrom="margin">
+                  <wp:align>right</wp:align>
+                </wp:positionH>
+                <wp:positionV relativeFrom="paragraph">
+                  <wp:posOffset>1397635</wp:posOffset>
+                </wp:positionV>
+                <wp:extent cx="5753100" cy="635"/>
+                <wp:effectExtent l="0" t="0" r="0" b="5715"/>
+                <wp:wrapTopAndBottom/>
+                <wp:docPr id="42" name="Textové pole 42"/>
+                <wp:cNvGraphicFramePr/>
+                <a:graphic xmlns:a="http://schemas.openxmlformats.org/drawingml/2006/main">
+                  <a:graphicData uri="http://schemas.microsoft.com/office/word/2010/wordprocessingShape">
+                    <wps:wsp>
+                      <wps:cNvSpPr txBox="1"/>
+                      <wps:spPr>
+                        <a:xfrm>
+                          <a:off x="0" y="0"/>
+                          <a:ext cx="5753100" cy="635"/>
+                        </a:xfrm>
+                        <a:prstGeom prst="rect">
+                          <a:avLst/>
+                        </a:prstGeom>
+                        <a:solidFill>
+                          <a:prstClr val="white"/>
+                        </a:solidFill>
+                        <a:ln>
+                          <a:noFill/>
+                        </a:ln>
+                      </wps:spPr>
+                      <wps:txbx>
+                        <w:txbxContent>
+                          <w:p>
+                            <w:pPr>
+                              <w:pStyle w:val="Titulek"/>
+                              <w:rPr>
+                                <w:rFonts w:cs="Arial"/>
+                                <w:color w:val="000000"/>
+                                <w:sz w:val="24"/>
+                                <w:szCs w:val="20"/>
+                              </w:rPr>
+                            </w:pPr>
+                            <w:r>
+                              <w:t xml:space="preserve">Obrázek </w:t>
+                            </w:r>
+                            <w:fldSimple w:instr=" SEQ Obrázek \* ARABIC ">
+                              <w:r>
+                                <w:rPr>
+                                  <w:noProof/>
+                                </w:rPr>
+                                <w:t>18</w:t>
+                              </w:r>
+                            </w:fldSimple>
+                            <w:r>
+                              <w:t xml:space="preserve"> Nová metoda </w:t>
+                            </w:r>
+                            <w:proofErr w:type="spellStart"/>
+                            <w:r>
+                              <w:t>GetRentingsForItems</w:t>
+                            </w:r>
+                            <w:proofErr w:type="spellEnd"/>
+                          </w:p>
+                        </w:txbxContent>
+                      </wps:txbx>
+                      <wps:bodyPr rot="0" spcFirstLastPara="0" vertOverflow="overflow" horzOverflow="overflow" vert="horz" wrap="square" lIns="0" tIns="0" rIns="0" bIns="0" numCol="1" spcCol="0" rtlCol="0" fromWordArt="0" anchor="t" anchorCtr="0" forceAA="0" compatLnSpc="1">
+                        <a:prstTxWarp prst="textNoShape">
+                          <a:avLst/>
+                        </a:prstTxWarp>
+                        <a:spAutoFit/>
+                      </wps:bodyPr>
+                    </wps:wsp>
+                  </a:graphicData>
+                </a:graphic>
+              </wp:anchor>
+            </w:drawing>
+          </mc:Choice>
+          <mc:Fallback>
+            <w:pict>
+              <v:shape w14:anchorId="520F2B77" id="Textové pole 42" o:spid="_x0000_s1046" type="#_x0000_t202" style="position:absolute;left:0;text-align:left;margin-left:401.8pt;margin-top:110.05pt;width:453pt;height:.05pt;z-index:251717120;visibility:visible;mso-wrap-style:square;mso-wrap-distance-left:9pt;mso-wrap-distance-top:0;mso-wrap-distance-right:9pt;mso-wrap-distance-bottom:0;mso-position-horizontal:right;mso-position-horizontal-relative:margin;mso-position-vertical:absolute;mso-position-vertical-relative:text;v-text-anchor:top" o:gfxdata="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" stroked="f">
+                <v:textbox style="mso-fit-shape-to-text:t" inset="0,0,0,0">
+                  <w:txbxContent>
+                    <w:p>
+                      <w:pPr>
+                        <w:pStyle w:val="Titulek"/>
+                        <w:rPr>
+                          <w:rFonts w:cs="Arial"/>
+                          <w:color w:val="000000"/>
+                          <w:sz w:val="24"/>
+                          <w:szCs w:val="20"/>
+                        </w:rPr>
+                      </w:pPr>
+                      <w:r>
+                        <w:t xml:space="preserve">Obrázek </w:t>
+                      </w:r>
+                      <w:fldSimple w:instr=" SEQ Obrázek \* ARABIC ">
+                        <w:r>
+                          <w:rPr>
+                            <w:noProof/>
+                          </w:rPr>
+                          <w:t>18</w:t>
+                        </w:r>
+                      </w:fldSimple>
+                      <w:r>
+                        <w:t xml:space="preserve"> Nová metoda </w:t>
+                      </w:r>
+                      <w:proofErr w:type="spellStart"/>
+                      <w:r>
+                        <w:t>GetRentingsForItems</w:t>
+                      </w:r>
+                      <w:proofErr w:type="spellEnd"/>
+                    </w:p>
+                  </w:txbxContent>
+                </v:textbox>
+                <w10:wrap type="topAndBottom" anchorx="margin"/>
+              </v:shape>
+            </w:pict>
+          </mc:Fallback>
+        </mc:AlternateContent>
+      </w:r>
+      <w:r>
+        <w:rPr>
+          <w:noProof/>
+        </w:rPr>
+        <w:drawing>
+          <wp:anchor distT="0" distB="0" distL="114300" distR="114300" simplePos="0" relativeHeight="251715072" behindDoc="0" locked="0" layoutInCell="1" allowOverlap="1" wp14:anchorId="3A6FB7F6" wp14:editId="1D319021">
+            <wp:simplePos x="0" y="0"/>
+            <wp:positionH relativeFrom="margin">
+              <wp:align>right</wp:align>
+            </wp:positionH>
+            <wp:positionV relativeFrom="paragraph">
+              <wp:posOffset>565150</wp:posOffset>
+            </wp:positionV>
+            <wp:extent cx="5753100" cy="813435"/>
+            <wp:effectExtent l="0" t="0" r="0" b="5715"/>
+            <wp:wrapTopAndBottom/>
+            <wp:docPr id="41" name="Obrázek 41"/>
+            <wp:cNvGraphicFramePr>
+              <a:graphicFrameLocks xmlns:a="http://schemas.openxmlformats.org/drawingml/2006/main" noChangeAspect="1"/>
+            </wp:cNvGraphicFramePr>
+            <a:graphic xmlns:a="http://schemas.openxmlformats.org/drawingml/2006/main">
+              <a:graphicData uri="http://schemas.openxmlformats.org/drawingml/2006/picture">
+                <pic:pic xmlns:pic="http://schemas.openxmlformats.org/drawingml/2006/picture">
+                  <pic:nvPicPr>
+                    <pic:cNvPr id="0" name="Picture 2"/>
+                    <pic:cNvPicPr>
+                      <a:picLocks noChangeAspect="1" noChangeArrowheads="1"/>
+                    </pic:cNvPicPr>
+                  </pic:nvPicPr>
+                  <pic:blipFill>
+                    <a:blip r:embed="rId29">
+                      <a:extLst>
+                        <a:ext uri="{28A0092B-C50C-407E-A947-70E740481C1C}">
+                          <a14:useLocalDpi xmlns:a14="http://schemas.microsoft.com/office/drawing/2010/main" val="0"/>
+                        </a:ext>
+                      </a:extLst>
+                    </a:blip>
+                    <a:srcRect/>
+                    <a:stretch>
+                      <a:fillRect/>
+                    </a:stretch>
+                  </pic:blipFill>
+                  <pic:spPr bwMode="auto">
+                    <a:xfrm>
+                      <a:off x="0" y="0"/>
+                      <a:ext cx="5753100" cy="813435"/>
+                    </a:xfrm>
+                    <a:prstGeom prst="rect">
+                      <a:avLst/>
+                    </a:prstGeom>
+                    <a:noFill/>
+                  </pic:spPr>
+                </pic:pic>
+              </a:graphicData>
+            </a:graphic>
+            <wp14:sizeRelH relativeFrom="margin">
+              <wp14:pctWidth>0</wp14:pctWidth>
+            </wp14:sizeRelH>
+            <wp14:sizeRelV relativeFrom="margin">
+              <wp14:pctHeight>0</wp14:pctHeight>
+            </wp14:sizeRelV>
+          </wp:anchor>
+        </w:drawing>
+      </w:r>
+      <w:r>
+        <w:t xml:space="preserve">v první podkapitole této kapitoly. </w:t>
+      </w:r>
+    </w:p>
+    <w:p>
+      <w:pPr>
+        <w:pStyle w:val="Sta"/>
+      </w:pPr>
+      <w:r>
+        <w:drawing>
+          <wp:anchor distT="0" distB="0" distL="114300" distR="114300" simplePos="0" relativeHeight="251718144" behindDoc="0" locked="0" layoutInCell="1" allowOverlap="1" wp14:anchorId="01926F18" wp14:editId="40E6A08B">
+            <wp:simplePos x="0" y="0"/>
+            <wp:positionH relativeFrom="margin">
+              <wp:align>center</wp:align>
+            </wp:positionH>
+            <wp:positionV relativeFrom="paragraph">
+              <wp:posOffset>3388360</wp:posOffset>
+            </wp:positionV>
+            <wp:extent cx="4484370" cy="3486150"/>
+            <wp:effectExtent l="0" t="0" r="0" b="0"/>
+            <wp:wrapTopAndBottom/>
+            <wp:docPr id="43" name="Obrázek 43"/>
+            <wp:cNvGraphicFramePr>
+              <a:graphicFrameLocks xmlns:a="http://schemas.openxmlformats.org/drawingml/2006/main" noChangeAspect="1"/>
+            </wp:cNvGraphicFramePr>
+            <a:graphic xmlns:a="http://schemas.openxmlformats.org/drawingml/2006/main">
+              <a:graphicData uri="http://schemas.openxmlformats.org/drawingml/2006/picture">
+                <pic:pic xmlns:pic="http://schemas.openxmlformats.org/drawingml/2006/picture">
+                  <pic:nvPicPr>
+                    <pic:cNvPr id="1" name=""/>
+                    <pic:cNvPicPr/>
+                  </pic:nvPicPr>
+                  <pic:blipFill>
+                    <a:blip r:embed="rId30">
+                      <a:extLst>
+                        <a:ext uri="{28A0092B-C50C-407E-A947-70E740481C1C}">
+                          <a14:useLocalDpi xmlns:a14="http://schemas.microsoft.com/office/drawing/2010/main" val="0"/>
+                        </a:ext>
+                      </a:extLst>
+                    </a:blip>
+                    <a:stretch>
+                      <a:fillRect/>
+                    </a:stretch>
+                  </pic:blipFill>
+                  <pic:spPr>
+                    <a:xfrm>
+                      <a:off x="0" y="0"/>
+                      <a:ext cx="4484370" cy="3486150"/>
+                    </a:xfrm>
+                    <a:prstGeom prst="rect">
+                      <a:avLst/>
+                    </a:prstGeom>
+                  </pic:spPr>
+                </pic:pic>
+              </a:graphicData>
+            </a:graphic>
+            <wp14:sizeRelH relativeFrom="margin">
+              <wp14:pctWidth>0</wp14:pctWidth>
+            </wp14:sizeRelH>
+            <wp14:sizeRelV relativeFrom="margin">
+              <wp14:pctHeight>0</wp14:pctHeight>
+            </wp14:sizeRelV>
+          </wp:anchor>
+        </w:drawing>
+      </w:r>
+      <w:r>
+        <w:rPr>
+          <w:noProof/>
+        </w:rPr>
+        <mc:AlternateContent>
+          <mc:Choice Requires="wps">
+            <w:drawing>
+              <wp:anchor distT="0" distB="0" distL="114300" distR="114300" simplePos="0" relativeHeight="251720192" behindDoc="0" locked="0" layoutInCell="1" allowOverlap="1" wp14:anchorId="0B859C84" wp14:editId="073302E4">
+                <wp:simplePos x="0" y="0"/>
+                <wp:positionH relativeFrom="margin">
+                  <wp:posOffset>661670</wp:posOffset>
+                </wp:positionH>
+                <wp:positionV relativeFrom="paragraph">
+                  <wp:posOffset>6922135</wp:posOffset>
+                </wp:positionV>
+                <wp:extent cx="4000500" cy="635"/>
+                <wp:effectExtent l="0" t="0" r="0" b="5715"/>
+                <wp:wrapTopAndBottom/>
+                <wp:docPr id="44" name="Textové pole 44"/>
+                <wp:cNvGraphicFramePr/>
+                <a:graphic xmlns:a="http://schemas.openxmlformats.org/drawingml/2006/main">
+                  <a:graphicData uri="http://schemas.microsoft.com/office/word/2010/wordprocessingShape">
+                    <wps:wsp>
+                      <wps:cNvSpPr txBox="1"/>
+                      <wps:spPr>
+                        <a:xfrm>
+                          <a:off x="0" y="0"/>
+                          <a:ext cx="4000500" cy="635"/>
+                        </a:xfrm>
+                        <a:prstGeom prst="rect">
+                          <a:avLst/>
+                        </a:prstGeom>
+                        <a:solidFill>
+                          <a:prstClr val="white"/>
+                        </a:solidFill>
+                        <a:ln>
+                          <a:noFill/>
+                        </a:ln>
+                      </wps:spPr>
+                      <wps:txbx>
+                        <w:txbxContent>
+                          <w:p>
+                            <w:pPr>
+                              <w:pStyle w:val="Titulek"/>
+                              <w:rPr>
+                                <w:rFonts w:cs="Arial"/>
+                                <w:color w:val="000000"/>
+                                <w:sz w:val="24"/>
+                                <w:szCs w:val="20"/>
+                              </w:rPr>
+                            </w:pPr>
+                            <w:r>
+                              <w:t xml:space="preserve">Obrázek </w:t>
+                            </w:r>
+                            <w:fldSimple w:instr=" SEQ Obrázek \* ARABIC ">
+                              <w:r>
+                                <w:rPr>
+                                  <w:noProof/>
+                                </w:rPr>
+                                <w:t>19</w:t>
+                              </w:r>
+                            </w:fldSimple>
+                            <w:r>
+                              <w:t xml:space="preserve"> Nový kalendář na stránce /Admin/</w:t>
+                            </w:r>
+                            <w:proofErr w:type="spellStart"/>
+                            <w:r>
+                              <w:t>Items</w:t>
+                            </w:r>
+                            <w:proofErr w:type="spellEnd"/>
+                            <w:r>
+                              <w:t>/Detail/</w:t>
+                            </w:r>
+                          </w:p>
+                        </w:txbxContent>
+                      </wps:txbx>
+                      <wps:bodyPr rot="0" spcFirstLastPara="0" vertOverflow="overflow" horzOverflow="overflow" vert="horz" wrap="square" lIns="0" tIns="0" rIns="0" bIns="0" numCol="1" spcCol="0" rtlCol="0" fromWordArt="0" anchor="t" anchorCtr="0" forceAA="0" compatLnSpc="1">
+                        <a:prstTxWarp prst="textNoShape">
+                          <a:avLst/>
+                        </a:prstTxWarp>
+                        <a:spAutoFit/>
+                      </wps:bodyPr>
+                    </wps:wsp>
+                  </a:graphicData>
+                </a:graphic>
+                <wp14:sizeRelH relativeFrom="margin">
+                  <wp14:pctWidth>0</wp14:pctWidth>
+                </wp14:sizeRelH>
+              </wp:anchor>
+            </w:drawing>
+          </mc:Choice>
+          <mc:Fallback>
+            <w:pict>
+              <v:shape w14:anchorId="0B859C84" id="Textové pole 44" o:spid="_x0000_s1047" type="#_x0000_t202" style="position:absolute;left:0;text-align:left;margin-left:52.1pt;margin-top:545.05pt;width:315pt;height:.05pt;z-index:251720192;visibility:visible;mso-wrap-style:square;mso-width-percent:0;mso-wrap-distance-left:9pt;mso-wrap-distance-top:0;mso-wrap-distance-right:9pt;mso-wrap-distance-bottom:0;mso-position-horizontal:absolute;mso-position-horizontal-relative:margin;mso-position-vertical:absolute;mso-position-vertical-relative:text;mso-width-percent:0;mso-width-relative:margin;v-text-anchor:top" o:gfxdata="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" stroked="f">
+                <v:textbox style="mso-fit-shape-to-text:t" inset="0,0,0,0">
+                  <w:txbxContent>
+                    <w:p>
+                      <w:pPr>
+                        <w:pStyle w:val="Titulek"/>
+                        <w:rPr>
+                          <w:rFonts w:cs="Arial"/>
+                          <w:color w:val="000000"/>
+                          <w:sz w:val="24"/>
+                          <w:szCs w:val="20"/>
+                        </w:rPr>
+                      </w:pPr>
+                      <w:r>
+                        <w:t xml:space="preserve">Obrázek </w:t>
+                      </w:r>
+                      <w:fldSimple w:instr=" SEQ Obrázek \* ARABIC ">
+                        <w:r>
+                          <w:rPr>
+                            <w:noProof/>
+                          </w:rPr>
+                          <w:t>19</w:t>
+                        </w:r>
+                      </w:fldSimple>
+                      <w:r>
+                        <w:t xml:space="preserve"> Nový kalendář na stránce /Admin/</w:t>
+                      </w:r>
+                      <w:proofErr w:type="spellStart"/>
+                      <w:r>
+                        <w:t>Items</w:t>
+                      </w:r>
+                      <w:proofErr w:type="spellEnd"/>
+                      <w:r>
+                        <w:t>/Detail/</w:t>
+                      </w:r>
+                    </w:p>
+                  </w:txbxContent>
+                </v:textbox>
+                <w10:wrap type="topAndBottom" anchorx="margin"/>
+              </v:shape>
+            </w:pict>
+          </mc:Fallback>
+        </mc:AlternateContent>
+      </w:r>
+      <w:r>
+        <w:t xml:space="preserve">Zobrazování historie výpůjček jednotlivých předmětů si vyžádalo vytvoření nové metody získávající data z databáze. Metoda </w:t>
+      </w:r>
+      <w:proofErr w:type="spellStart"/>
+      <w:r>
+        <w:rPr>
+          <w:i/>
+          <w:iCs/>
+        </w:rPr>
+        <w:t>GetRentingsForItems</w:t>
+      </w:r>
+      <w:proofErr w:type="spellEnd"/>
+      <w:r>
+        <w:t xml:space="preserve"> přijímá jako parametr kolekci identifikátorů konkrétních předmětů, pro které </w:t>
+      </w:r>
+      <w:r>
+        <w:t>vrací pole výpůjček. Následně musel být změněn model stránky</w:t>
+      </w:r>
+      <w:r>
+        <w:t xml:space="preserve"> </w:t>
+      </w:r>
+      <w:proofErr w:type="spellStart"/>
+      <w:r>
+        <w:rPr>
+          <w:i/>
+          <w:iCs/>
+        </w:rPr>
+        <w:t>ExtendedItemTypeViewModel</w:t>
+      </w:r>
+      <w:proofErr w:type="spellEnd"/>
+      <w:r>
+        <w:t xml:space="preserve">, ve kterém přibylo pole datového typu </w:t>
+      </w:r>
+      <w:proofErr w:type="spellStart"/>
+      <w:r>
+        <w:rPr>
+          <w:i/>
+          <w:iCs/>
+        </w:rPr>
+        <w:t>RentingViewModel</w:t>
+      </w:r>
+      <w:proofErr w:type="spellEnd"/>
+      <w:r>
+        <w:t xml:space="preserve"> obsahující data všech zobrazovaných výpůjček. Tato vlastnost modelu stránky je plněna daty </w:t>
+      </w:r>
+      <w:r>
+        <w:t xml:space="preserve">skrze nový parametr modelu přijímající pole výpůjček. Data pro tento parametr obstarává metoda </w:t>
+      </w:r>
+      <w:proofErr w:type="spellStart"/>
+      <w:r>
+        <w:rPr>
+          <w:i/>
+          <w:iCs/>
+        </w:rPr>
+        <w:t>GetRentingsForItems</w:t>
+      </w:r>
+      <w:proofErr w:type="spellEnd"/>
+      <w:r>
+        <w:rPr>
+          <w:i/>
+          <w:iCs/>
+        </w:rPr>
+        <w:t xml:space="preserve"> </w:t>
+      </w:r>
+      <w:r>
+        <w:t>(viz Obrázek 18) volaná v </w:t>
+      </w:r>
+      <w:proofErr w:type="spellStart"/>
+      <w:r>
+        <w:t>kontroleru</w:t>
+      </w:r>
+      <w:proofErr w:type="spellEnd"/>
+      <w:r>
+        <w:t xml:space="preserve"> </w:t>
+      </w:r>
+      <w:proofErr w:type="spellStart"/>
+      <w:r>
+        <w:rPr>
+          <w:i/>
+          <w:iCs/>
+        </w:rPr>
+        <w:t>ItemsController</w:t>
+      </w:r>
+      <w:proofErr w:type="spellEnd"/>
+      <w:r>
+        <w:t xml:space="preserve">. </w:t>
+      </w:r>
+    </w:p>
+    <w:p>
+      <w:pPr>
+        <w:pStyle w:val="Sta"/>
+      </w:pPr>
+      <w:r>
+        <w:t>Dále byl na tuto stránku aplikace přidá</w:t>
+      </w:r>
+      <w:r>
+        <w:t xml:space="preserve">n měsíční kalendář zobrazující historii výpůjček graficky. </w:t>
+      </w:r>
+      <w:r>
+        <w:t xml:space="preserve">Barvy výpůjček znázorňují stav výpůjčky. Po kliknutí na výpůjčku v kalendáři lze přejít na stránku s detailními informacemi o výpůjčce. Při najetí myší nad výpůjčku se zobrazí malý seznam názvů všech vypůjčených předmětů v rámci výpůjčky. </w:t>
+      </w:r>
+    </w:p>
+    <w:p>
+      <w:pPr>
+        <w:pStyle w:val="Sta"/>
+      </w:pPr>
+      <w:r>
+        <w:lastRenderedPageBreak/>
+        <w:t xml:space="preserve">Kalendář je generován pomocí funkce v programovacím jazyce JavaScript </w:t>
+      </w:r>
+      <w:r>
+        <w:t xml:space="preserve">využívající knihovny </w:t>
+      </w:r>
+      <w:proofErr w:type="spellStart"/>
+      <w:r>
+        <w:rPr>
+          <w:i/>
+          <w:iCs/>
+        </w:rPr>
+        <w:t>Fullcalendar</w:t>
+      </w:r>
+      <w:proofErr w:type="spellEnd"/>
+      <w:r>
+        <w:t xml:space="preserve">. </w:t>
+      </w:r>
     </w:p>
     <w:p>
       <w:pPr>
         <w:pStyle w:val="Neslovankapitola"/>
       </w:pPr>
-      <w:bookmarkStart w:id="13" w:name="_Toc286557235"/>
-      <w:bookmarkStart w:id="14" w:name="_Toc286561888"/>
-      <w:bookmarkStart w:id="15" w:name="_Toc64387024"/>
+      <w:bookmarkStart w:id="24" w:name="_Toc286557235"/>
+      <w:bookmarkStart w:id="25" w:name="_Toc286561888"/>
+      <w:bookmarkStart w:id="26" w:name="_Toc66272460"/>
       <w:r>
         <w:lastRenderedPageBreak/>
         <w:t>Závěr</w:t>
       </w:r>
-      <w:bookmarkEnd w:id="13"/>
-      <w:bookmarkEnd w:id="14"/>
-      <w:bookmarkEnd w:id="15"/>
+      <w:bookmarkEnd w:id="24"/>
+      <w:bookmarkEnd w:id="25"/>
+      <w:bookmarkEnd w:id="26"/>
     </w:p>
     <w:p>
       <w:pPr>
@@ -4480,12 +11557,12 @@
       <w:pPr>
         <w:pStyle w:val="Neslovankapitola"/>
       </w:pPr>
-      <w:bookmarkStart w:id="16" w:name="_Toc64387025"/>
+      <w:bookmarkStart w:id="27" w:name="_Toc66272461"/>
       <w:r>
         <w:lastRenderedPageBreak/>
         <w:t>Seznam obrázků</w:t>
       </w:r>
-      <w:bookmarkEnd w:id="16"/>
+      <w:bookmarkEnd w:id="27"/>
     </w:p>
     <w:p>
       <w:pPr>
@@ -4506,7 +11583,7 @@
       <w:r>
         <w:fldChar w:fldCharType="separate"/>
       </w:r>
-      <w:hyperlink r:id="rId14" w:anchor="_Toc65840742" w:history="1">
+      <w:hyperlink r:id="rId31" w:anchor="_Toc65840742" w:history="1">
         <w:r>
           <w:rPr>
             <w:rStyle w:val="Hypertextovodkaz"/>
@@ -4574,7 +11651,7 @@
           <w:noProof/>
         </w:rPr>
       </w:pPr>
-      <w:hyperlink r:id="rId15" w:anchor="_Toc65840743" w:history="1">
+      <w:hyperlink r:id="rId32" w:anchor="_Toc65840743" w:history="1">
         <w:r>
           <w:rPr>
             <w:rStyle w:val="Hypertextovodkaz"/>
@@ -4649,12 +11726,12 @@
       <w:pPr>
         <w:pStyle w:val="Neslovankapitola"/>
       </w:pPr>
-      <w:bookmarkStart w:id="17" w:name="_Toc64387026"/>
+      <w:bookmarkStart w:id="28" w:name="_Toc66272462"/>
       <w:r>
         <w:lastRenderedPageBreak/>
         <w:t>Použitá literatura</w:t>
       </w:r>
-      <w:bookmarkEnd w:id="17"/>
+      <w:bookmarkEnd w:id="28"/>
     </w:p>
     <w:p>
       <w:pPr>
@@ -4814,8 +11891,8 @@
       <w:pPr>
         <w:pStyle w:val="Sta"/>
         <w:sectPr>
-          <w:headerReference w:type="even" r:id="rId16"/>
-          <w:footerReference w:type="default" r:id="rId17"/>
+          <w:headerReference w:type="even" r:id="rId33"/>
+          <w:footerReference w:type="default" r:id="rId34"/>
           <w:pgSz w:w="11907" w:h="16840" w:code="9"/>
           <w:pgMar w:top="899" w:right="1418" w:bottom="1078" w:left="1418" w:header="709" w:footer="709" w:gutter="0"/>
           <w:pgNumType w:start="1"/>
@@ -4828,12 +11905,12 @@
       <w:pPr>
         <w:pStyle w:val="Ploha"/>
       </w:pPr>
-      <w:bookmarkStart w:id="18" w:name="_Toc64387027"/>
+      <w:bookmarkStart w:id="29" w:name="_Toc66272463"/>
       <w:r>
         <w:lastRenderedPageBreak/>
         <w:t>Seznam přiložených souborů</w:t>
       </w:r>
-      <w:bookmarkEnd w:id="18"/>
+      <w:bookmarkEnd w:id="29"/>
     </w:p>
     <w:p>
       <w:pPr>
@@ -4847,15 +11924,15 @@
       <w:pPr>
         <w:pStyle w:val="Ploha"/>
       </w:pPr>
-      <w:bookmarkStart w:id="19" w:name="_Toc64387028"/>
+      <w:bookmarkStart w:id="30" w:name="_Toc66272464"/>
       <w:r>
         <w:lastRenderedPageBreak/>
         <w:t>Další příloha</w:t>
       </w:r>
-      <w:bookmarkEnd w:id="19"/>
+      <w:bookmarkEnd w:id="30"/>
     </w:p>
     <w:sectPr>
-      <w:footerReference w:type="default" r:id="rId18"/>
+      <w:footerReference w:type="default" r:id="rId35"/>
       <w:pgSz w:w="11907" w:h="16840" w:code="9"/>
       <w:pgMar w:top="899" w:right="1418" w:bottom="1078" w:left="1418" w:header="709" w:footer="709" w:gutter="0"/>
       <w:pgNumType w:start="1"/>
@@ -6894,7 +13971,6 @@
   <w:style w:type="character" w:default="1" w:styleId="Standardnpsmoodstavce">
     <w:name w:val="Default Paragraph Font"/>
     <w:uiPriority w:val="1"/>
-    <w:semiHidden/>
     <w:unhideWhenUsed/>
   </w:style>
   <w:style w:type="table" w:default="1" w:styleId="Normlntabulka">
@@ -7555,6 +14631,53 @@
     <w:unhideWhenUsed/>
     <w:rsid w:val="00993389"/>
   </w:style>
+  <w:style w:type="paragraph" w:styleId="Textvysvtlivek">
+    <w:name w:val="endnote text"/>
+    <w:basedOn w:val="Normln"/>
+    <w:link w:val="TextvysvtlivekChar"/>
+    <w:semiHidden/>
+    <w:unhideWhenUsed/>
+    <w:rsid w:val="001D2241"/>
+    <w:pPr>
+      <w:spacing w:before="0"/>
+    </w:pPr>
+    <w:rPr>
+      <w:sz w:val="20"/>
+      <w:szCs w:val="20"/>
+    </w:rPr>
+  </w:style>
+  <w:style w:type="character" w:customStyle="1" w:styleId="TextvysvtlivekChar">
+    <w:name w:val="Text vysvětlivek Char"/>
+    <w:basedOn w:val="Standardnpsmoodstavce"/>
+    <w:link w:val="Textvysvtlivek"/>
+    <w:semiHidden/>
+    <w:rsid w:val="001D2241"/>
+    <w:rPr>
+      <w:rFonts w:ascii="Cambria" w:hAnsi="Cambria"/>
+    </w:rPr>
+  </w:style>
+  <w:style w:type="character" w:styleId="Odkaznavysvtlivky">
+    <w:name w:val="endnote reference"/>
+    <w:basedOn w:val="Standardnpsmoodstavce"/>
+    <w:semiHidden/>
+    <w:unhideWhenUsed/>
+    <w:rsid w:val="001D2241"/>
+    <w:rPr>
+      <w:vertAlign w:val="superscript"/>
+    </w:rPr>
+  </w:style>
+  <w:style w:type="character" w:styleId="Nevyeenzmnka">
+    <w:name w:val="Unresolved Mention"/>
+    <w:basedOn w:val="Standardnpsmoodstavce"/>
+    <w:uiPriority w:val="99"/>
+    <w:semiHidden/>
+    <w:unhideWhenUsed/>
+    <w:rsid w:val="007D1367"/>
+    <w:rPr>
+      <w:color w:val="605E5C"/>
+      <w:shd w:val="clear" w:color="auto" w:fill="E1DFDD"/>
+    </w:rPr>
+  </w:style>
 </w:styles>
 </file>
 
@@ -7676,7 +14799,7 @@
   </w:font>
   <w:font w:name="Tahoma">
     <w:panose1 w:val="020B0604030504040204"/>
-    <w:charset w:val="EE"/>
+    <w:charset w:val="00"/>
     <w:family w:val="swiss"/>
     <w:pitch w:val="variable"/>
     <w:sig w:usb0="E1002EFF" w:usb1="C000605B" w:usb2="00000029" w:usb3="00000000" w:csb0="000101FF" w:csb1="00000000"/>
@@ -7714,17 +14837,22 @@
   </w:compat>
   <w:rsids>
     <w:rsidRoot w:val="00262D35"/>
+    <w:rsid w:val="000D5EB3"/>
+    <w:rsid w:val="001777CE"/>
     <w:rsid w:val="00262D35"/>
+    <w:rsid w:val="0033423D"/>
     <w:rsid w:val="00534B15"/>
     <w:rsid w:val="00784379"/>
     <w:rsid w:val="007B7D98"/>
+    <w:rsid w:val="007D2D60"/>
     <w:rsid w:val="007D74DC"/>
     <w:rsid w:val="00963EB3"/>
     <w:rsid w:val="00975981"/>
+    <w:rsid w:val="009E3E80"/>
     <w:rsid w:val="00A109F1"/>
     <w:rsid w:val="00BB62FE"/>
     <w:rsid w:val="00DC4BA7"/>
-    <w:rsid w:val="00F642E6"/>
+    <w:rsid w:val="00E24C46"/>
   </w:rsids>
   <m:mathPr>
     <m:mathFont m:val="Cambria Math"/>
@@ -8505,7 +15633,7 @@
     <b:MonthAccessed>09</b:MonthAccessed>
     <b:DayAccessed>01</b:DayAccessed>
     <b:URL>https://www.pslib.cz</b:URL>
-    <b:RefOrder>3</b:RefOrder>
+    <b:RefOrder>5</b:RefOrder>
   </b:Source>
   <b:Source>
     <b:Tag>nug</b:Tag>
@@ -8514,7 +15642,7 @@
     <b:Title>nuget</b:Title>
     <b:ProductionCompany>Microsoft</b:ProductionCompany>
     <b:URL>https://www.nuget.org/</b:URL>
-    <b:RefOrder>4</b:RefOrder>
+    <b:RefOrder>6</b:RefOrder>
   </b:Source>
   <b:Source>
     <b:Tag>Int20</b:Tag>
@@ -8527,7 +15655,7 @@
     <b:Month>07</b:Month>
     <b:Day>15</b:Day>
     <b:URL>https://docs.microsoft.com/cs-cz/aspnet/core/security/authentication/identity?view=aspnetcore-5.0&amp;tabs=visual-studio</b:URL>
-    <b:RefOrder>5</b:RefOrder>
+    <b:RefOrder>7</b:RefOrder>
   </b:Source>
   <b:Source>
     <b:Tag>Wik21</b:Tag>
@@ -8564,13 +15692,35 @@
     <b:Month>Prosinec</b:Month>
     <b:Day>13</b:Day>
     <b:URL>https://docs.microsoft.com/cs-cz/dotnet/csharp/language-reference/builtin-types/enum</b:URL>
-    <b:RefOrder>6</b:RefOrder>
+    <b:RefOrder>8</b:RefOrder>
+  </b:Source>
+  <b:Source>
+    <b:Tag>Uni05</b:Tag>
+    <b:SourceType>InternetSite</b:SourceType>
+    <b:Guid>{F472FB0A-9725-4EE4-BE7B-97E7CB7DEA35}</b:Guid>
+    <b:Title>Uniform Resource Identifier (URI): Generic Syntax</b:Title>
+    <b:InternetSiteTitle>IETF</b:InternetSiteTitle>
+    <b:ProductionCompany>Network Working Group</b:ProductionCompany>
+    <b:Year>2005</b:Year>
+    <b:Month>Leden</b:Month>
+    <b:URL>https://www.ietf.org/rfc/rfc3986.txt</b:URL>
+    <b:RefOrder>3</b:RefOrder>
+  </b:Source>
+  <b:Source>
+    <b:Tag>Bas</b:Tag>
+    <b:SourceType>InternetSite</b:SourceType>
+    <b:Guid>{C6BB23CF-30E6-4991-9A8E-6670521B9668}</b:Guid>
+    <b:Title>Basic HTML data types</b:Title>
+    <b:InternetSiteTitle>W3C</b:InternetSiteTitle>
+    <b:ProductionCompany>W3C</b:ProductionCompany>
+    <b:URL>https://www.w3.org/TR/html4/types.html#type-id</b:URL>
+    <b:RefOrder>4</b:RefOrder>
   </b:Source>
 </b:Sources>
 </file>
 
 <file path=customXml/itemProps1.xml><?xml version="1.0" encoding="utf-8"?>
-<ds:datastoreItem xmlns:ds="http://schemas.openxmlformats.org/officeDocument/2006/customXml" ds:itemID="{B4DB3928-D618-48D2-9A6D-1C7E9998E29B}">
+<ds:datastoreItem xmlns:ds="http://schemas.openxmlformats.org/officeDocument/2006/customXml" ds:itemID="{415DA82B-5366-4D3D-AF80-2B486C6EB7E1}">
   <ds:schemaRefs>
     <ds:schemaRef ds:uri="http://schemas.openxmlformats.org/officeDocument/2006/bibliography"/>
   </ds:schemaRefs>

--- a/MP2021-Petr-Horák-Revize_aplikace_Rentals.docx
+++ b/MP2021-Petr-Horák-Revize_aplikace_Rentals.docx
@@ -1338,7 +1338,7 @@
           <w:rPr>
             <w:noProof/>
           </w:rPr>
-          <w:t>14.03.2021</w:t>
+          <w:t>15.03.2021</w:t>
         </w:r>
       </w:fldSimple>
       <w:r>
@@ -1403,7 +1403,7 @@
       <w:r>
         <w:fldChar w:fldCharType="separate"/>
       </w:r>
-      <w:hyperlink w:anchor="_Toc66272443" w:history="1">
+      <w:hyperlink w:anchor="_Toc66725054" w:history="1">
         <w:r>
           <w:rPr>
             <w:rStyle w:val="Hypertextovodkaz"/>
@@ -1430,7 +1430,7 @@
             <w:noProof/>
             <w:webHidden/>
           </w:rPr>
-          <w:instrText xml:space="preserve"> PAGEREF _Toc66272443 \h </w:instrText>
+          <w:instrText xml:space="preserve"> PAGEREF _Toc66725054 \h </w:instrText>
         </w:r>
         <w:r>
           <w:rPr>
@@ -1476,7 +1476,7 @@
           <w:lang w:val="en-GB" w:eastAsia="en-GB"/>
         </w:rPr>
       </w:pPr>
-      <w:hyperlink w:anchor="_Toc66272444" w:history="1">
+      <w:hyperlink w:anchor="_Toc66725055" w:history="1">
         <w:r>
           <w:rPr>
             <w:rStyle w:val="Hypertextovodkaz"/>
@@ -1521,7 +1521,7 @@
             <w:noProof/>
             <w:webHidden/>
           </w:rPr>
-          <w:instrText xml:space="preserve"> PAGEREF _Toc66272444 \h </w:instrText>
+          <w:instrText xml:space="preserve"> PAGEREF _Toc66725055 \h </w:instrText>
         </w:r>
         <w:r>
           <w:rPr>
@@ -1567,7 +1567,7 @@
           <w:lang w:val="en-GB" w:eastAsia="en-GB"/>
         </w:rPr>
       </w:pPr>
-      <w:hyperlink w:anchor="_Toc66272445" w:history="1">
+      <w:hyperlink w:anchor="_Toc66725056" w:history="1">
         <w:r>
           <w:rPr>
             <w:rStyle w:val="Hypertextovodkaz"/>
@@ -1612,7 +1612,7 @@
             <w:noProof/>
             <w:webHidden/>
           </w:rPr>
-          <w:instrText xml:space="preserve"> PAGEREF _Toc66272445 \h </w:instrText>
+          <w:instrText xml:space="preserve"> PAGEREF _Toc66725056 \h </w:instrText>
         </w:r>
         <w:r>
           <w:rPr>
@@ -1658,7 +1658,7 @@
           <w:lang w:val="en-GB" w:eastAsia="en-GB"/>
         </w:rPr>
       </w:pPr>
-      <w:hyperlink w:anchor="_Toc66272446" w:history="1">
+      <w:hyperlink w:anchor="_Toc66725057" w:history="1">
         <w:r>
           <w:rPr>
             <w:rStyle w:val="Hypertextovodkaz"/>
@@ -1702,7 +1702,7 @@
             <w:noProof/>
             <w:webHidden/>
           </w:rPr>
-          <w:instrText xml:space="preserve"> PAGEREF _Toc66272446 \h </w:instrText>
+          <w:instrText xml:space="preserve"> PAGEREF _Toc66725057 \h </w:instrText>
         </w:r>
         <w:r>
           <w:rPr>
@@ -1749,7 +1749,7 @@
           <w:lang w:val="en-GB" w:eastAsia="en-GB"/>
         </w:rPr>
       </w:pPr>
-      <w:hyperlink w:anchor="_Toc66272447" w:history="1">
+      <w:hyperlink w:anchor="_Toc66725058" w:history="1">
         <w:r>
           <w:rPr>
             <w:rStyle w:val="Hypertextovodkaz"/>
@@ -1802,7 +1802,7 @@
             <w:noProof/>
             <w:webHidden/>
           </w:rPr>
-          <w:instrText xml:space="preserve"> PAGEREF _Toc66272447 \h </w:instrText>
+          <w:instrText xml:space="preserve"> PAGEREF _Toc66725058 \h </w:instrText>
         </w:r>
         <w:r>
           <w:rPr>
@@ -1849,7 +1849,7 @@
           <w:lang w:val="en-GB" w:eastAsia="en-GB"/>
         </w:rPr>
       </w:pPr>
-      <w:hyperlink w:anchor="_Toc66272448" w:history="1">
+      <w:hyperlink w:anchor="_Toc66725059" w:history="1">
         <w:r>
           <w:rPr>
             <w:rStyle w:val="Hypertextovodkaz"/>
@@ -1894,7 +1894,7 @@
             <w:noProof/>
             <w:webHidden/>
           </w:rPr>
-          <w:instrText xml:space="preserve"> PAGEREF _Toc66272448 \h </w:instrText>
+          <w:instrText xml:space="preserve"> PAGEREF _Toc66725059 \h </w:instrText>
         </w:r>
         <w:r>
           <w:rPr>
@@ -1940,7 +1940,7 @@
           <w:lang w:val="en-GB" w:eastAsia="en-GB"/>
         </w:rPr>
       </w:pPr>
-      <w:hyperlink w:anchor="_Toc66272449" w:history="1">
+      <w:hyperlink w:anchor="_Toc66725060" w:history="1">
         <w:r>
           <w:rPr>
             <w:rStyle w:val="Hypertextovodkaz"/>
@@ -1985,7 +1985,7 @@
             <w:noProof/>
             <w:webHidden/>
           </w:rPr>
-          <w:instrText xml:space="preserve"> PAGEREF _Toc66272449 \h </w:instrText>
+          <w:instrText xml:space="preserve"> PAGEREF _Toc66725060 \h </w:instrText>
         </w:r>
         <w:r>
           <w:rPr>
@@ -2031,7 +2031,7 @@
           <w:lang w:val="en-GB" w:eastAsia="en-GB"/>
         </w:rPr>
       </w:pPr>
-      <w:hyperlink w:anchor="_Toc66272450" w:history="1">
+      <w:hyperlink w:anchor="_Toc66725061" w:history="1">
         <w:r>
           <w:rPr>
             <w:rStyle w:val="Hypertextovodkaz"/>
@@ -2084,7 +2084,7 @@
             <w:noProof/>
             <w:webHidden/>
           </w:rPr>
-          <w:instrText xml:space="preserve"> PAGEREF _Toc66272450 \h </w:instrText>
+          <w:instrText xml:space="preserve"> PAGEREF _Toc66725061 \h </w:instrText>
         </w:r>
         <w:r>
           <w:rPr>
@@ -2130,7 +2130,7 @@
           <w:lang w:val="en-GB" w:eastAsia="en-GB"/>
         </w:rPr>
       </w:pPr>
-      <w:hyperlink w:anchor="_Toc66272451" w:history="1">
+      <w:hyperlink w:anchor="_Toc66725062" w:history="1">
         <w:r>
           <w:rPr>
             <w:rStyle w:val="Hypertextovodkaz"/>
@@ -2183,7 +2183,7 @@
             <w:noProof/>
             <w:webHidden/>
           </w:rPr>
-          <w:instrText xml:space="preserve"> PAGEREF _Toc66272451 \h </w:instrText>
+          <w:instrText xml:space="preserve"> PAGEREF _Toc66725062 \h </w:instrText>
         </w:r>
         <w:r>
           <w:rPr>
@@ -2230,7 +2230,7 @@
           <w:lang w:val="en-GB" w:eastAsia="en-GB"/>
         </w:rPr>
       </w:pPr>
-      <w:hyperlink w:anchor="_Toc66272452" w:history="1">
+      <w:hyperlink w:anchor="_Toc66725063" w:history="1">
         <w:r>
           <w:rPr>
             <w:rStyle w:val="Hypertextovodkaz"/>
@@ -2275,7 +2275,7 @@
             <w:noProof/>
             <w:webHidden/>
           </w:rPr>
-          <w:instrText xml:space="preserve"> PAGEREF _Toc66272452 \h </w:instrText>
+          <w:instrText xml:space="preserve"> PAGEREF _Toc66725063 \h </w:instrText>
         </w:r>
         <w:r>
           <w:rPr>
@@ -2321,7 +2321,7 @@
           <w:lang w:val="en-GB" w:eastAsia="en-GB"/>
         </w:rPr>
       </w:pPr>
-      <w:hyperlink w:anchor="_Toc66272453" w:history="1">
+      <w:hyperlink w:anchor="_Toc66725064" w:history="1">
         <w:r>
           <w:rPr>
             <w:rStyle w:val="Hypertextovodkaz"/>
@@ -2376,7 +2376,7 @@
             <w:noProof/>
             <w:webHidden/>
           </w:rPr>
-          <w:instrText xml:space="preserve"> PAGEREF _Toc66272453 \h </w:instrText>
+          <w:instrText xml:space="preserve"> PAGEREF _Toc66725064 \h </w:instrText>
         </w:r>
         <w:r>
           <w:rPr>
@@ -2423,7 +2423,7 @@
           <w:lang w:val="en-GB" w:eastAsia="en-GB"/>
         </w:rPr>
       </w:pPr>
-      <w:hyperlink w:anchor="_Toc66272454" w:history="1">
+      <w:hyperlink w:anchor="_Toc66725065" w:history="1">
         <w:r>
           <w:rPr>
             <w:rStyle w:val="Hypertextovodkaz"/>
@@ -2468,7 +2468,7 @@
             <w:noProof/>
             <w:webHidden/>
           </w:rPr>
-          <w:instrText xml:space="preserve"> PAGEREF _Toc66272454 \h </w:instrText>
+          <w:instrText xml:space="preserve"> PAGEREF _Toc66725065 \h </w:instrText>
         </w:r>
         <w:r>
           <w:rPr>
@@ -2515,7 +2515,7 @@
           <w:lang w:val="en-GB" w:eastAsia="en-GB"/>
         </w:rPr>
       </w:pPr>
-      <w:hyperlink w:anchor="_Toc66272455" w:history="1">
+      <w:hyperlink w:anchor="_Toc66725066" w:history="1">
         <w:r>
           <w:rPr>
             <w:rStyle w:val="Hypertextovodkaz"/>
@@ -2560,7 +2560,7 @@
             <w:noProof/>
             <w:webHidden/>
           </w:rPr>
-          <w:instrText xml:space="preserve"> PAGEREF _Toc66272455 \h </w:instrText>
+          <w:instrText xml:space="preserve"> PAGEREF _Toc66725066 \h </w:instrText>
         </w:r>
         <w:r>
           <w:rPr>
@@ -2606,7 +2606,7 @@
           <w:lang w:val="en-GB" w:eastAsia="en-GB"/>
         </w:rPr>
       </w:pPr>
-      <w:hyperlink w:anchor="_Toc66272456" w:history="1">
+      <w:hyperlink w:anchor="_Toc66725067" w:history="1">
         <w:r>
           <w:rPr>
             <w:rStyle w:val="Hypertextovodkaz"/>
@@ -2651,7 +2651,7 @@
             <w:noProof/>
             <w:webHidden/>
           </w:rPr>
-          <w:instrText xml:space="preserve"> PAGEREF _Toc66272456 \h </w:instrText>
+          <w:instrText xml:space="preserve"> PAGEREF _Toc66725067 \h </w:instrText>
         </w:r>
         <w:r>
           <w:rPr>
@@ -2697,7 +2697,7 @@
           <w:lang w:val="en-GB" w:eastAsia="en-GB"/>
         </w:rPr>
       </w:pPr>
-      <w:hyperlink w:anchor="_Toc66272457" w:history="1">
+      <w:hyperlink w:anchor="_Toc66725068" w:history="1">
         <w:r>
           <w:rPr>
             <w:rStyle w:val="Hypertextovodkaz"/>
@@ -2741,7 +2741,7 @@
             <w:noProof/>
             <w:webHidden/>
           </w:rPr>
-          <w:instrText xml:space="preserve"> PAGEREF _Toc66272457 \h </w:instrText>
+          <w:instrText xml:space="preserve"> PAGEREF _Toc66725068 \h </w:instrText>
         </w:r>
         <w:r>
           <w:rPr>
@@ -2762,6 +2762,186 @@
             <w:webHidden/>
           </w:rPr>
           <w:t>8</w:t>
+        </w:r>
+        <w:r>
+          <w:rPr>
+            <w:noProof/>
+            <w:webHidden/>
+          </w:rPr>
+          <w:fldChar w:fldCharType="end"/>
+        </w:r>
+      </w:hyperlink>
+    </w:p>
+    <w:p>
+      <w:pPr>
+        <w:pStyle w:val="Obsah2"/>
+        <w:tabs>
+          <w:tab w:val="left" w:pos="720"/>
+          <w:tab w:val="right" w:leader="dot" w:pos="9061"/>
+        </w:tabs>
+        <w:rPr>
+          <w:rFonts w:asciiTheme="minorHAnsi" w:eastAsiaTheme="minorEastAsia" w:hAnsiTheme="minorHAnsi" w:cstheme="minorBidi"/>
+          <w:noProof/>
+          <w:sz w:val="22"/>
+          <w:szCs w:val="22"/>
+          <w:lang w:val="en-GB" w:eastAsia="en-GB"/>
+        </w:rPr>
+      </w:pPr>
+      <w:hyperlink w:anchor="_Toc66725069" w:history="1">
+        <w:r>
+          <w:rPr>
+            <w:rStyle w:val="Hypertextovodkaz"/>
+            <w:noProof/>
+          </w:rPr>
+          <w:t>4.2</w:t>
+        </w:r>
+        <w:r>
+          <w:rPr>
+            <w:rFonts w:asciiTheme="minorHAnsi" w:eastAsiaTheme="minorEastAsia" w:hAnsiTheme="minorHAnsi" w:cstheme="minorBidi"/>
+            <w:noProof/>
+            <w:sz w:val="22"/>
+            <w:szCs w:val="22"/>
+            <w:lang w:val="en-GB" w:eastAsia="en-GB"/>
+          </w:rPr>
+          <w:tab/>
+        </w:r>
+        <w:r>
+          <w:rPr>
+            <w:rStyle w:val="Hypertextovodkaz"/>
+            <w:noProof/>
+          </w:rPr>
+          <w:t>Přidávání předmětů do vytvářené výpůjčky</w:t>
+        </w:r>
+        <w:r>
+          <w:rPr>
+            <w:noProof/>
+            <w:webHidden/>
+          </w:rPr>
+          <w:tab/>
+        </w:r>
+        <w:r>
+          <w:rPr>
+            <w:noProof/>
+            <w:webHidden/>
+          </w:rPr>
+          <w:fldChar w:fldCharType="begin"/>
+        </w:r>
+        <w:r>
+          <w:rPr>
+            <w:noProof/>
+            <w:webHidden/>
+          </w:rPr>
+          <w:instrText xml:space="preserve"> PAGEREF _Toc66725069 \h </w:instrText>
+        </w:r>
+        <w:r>
+          <w:rPr>
+            <w:noProof/>
+            <w:webHidden/>
+          </w:rPr>
+        </w:r>
+        <w:r>
+          <w:rPr>
+            <w:noProof/>
+            <w:webHidden/>
+          </w:rPr>
+          <w:fldChar w:fldCharType="separate"/>
+        </w:r>
+        <w:r>
+          <w:rPr>
+            <w:noProof/>
+            <w:webHidden/>
+          </w:rPr>
+          <w:t>9</w:t>
+        </w:r>
+        <w:r>
+          <w:rPr>
+            <w:noProof/>
+            <w:webHidden/>
+          </w:rPr>
+          <w:fldChar w:fldCharType="end"/>
+        </w:r>
+      </w:hyperlink>
+    </w:p>
+    <w:p>
+      <w:pPr>
+        <w:pStyle w:val="Obsah2"/>
+        <w:tabs>
+          <w:tab w:val="left" w:pos="720"/>
+          <w:tab w:val="right" w:leader="dot" w:pos="9061"/>
+        </w:tabs>
+        <w:rPr>
+          <w:rFonts w:asciiTheme="minorHAnsi" w:eastAsiaTheme="minorEastAsia" w:hAnsiTheme="minorHAnsi" w:cstheme="minorBidi"/>
+          <w:noProof/>
+          <w:sz w:val="22"/>
+          <w:szCs w:val="22"/>
+          <w:lang w:val="en-GB" w:eastAsia="en-GB"/>
+        </w:rPr>
+      </w:pPr>
+      <w:hyperlink w:anchor="_Toc66725070" w:history="1">
+        <w:r>
+          <w:rPr>
+            <w:rStyle w:val="Hypertextovodkaz"/>
+            <w:noProof/>
+          </w:rPr>
+          <w:t>4.3</w:t>
+        </w:r>
+        <w:r>
+          <w:rPr>
+            <w:rFonts w:asciiTheme="minorHAnsi" w:eastAsiaTheme="minorEastAsia" w:hAnsiTheme="minorHAnsi" w:cstheme="minorBidi"/>
+            <w:noProof/>
+            <w:sz w:val="22"/>
+            <w:szCs w:val="22"/>
+            <w:lang w:val="en-GB" w:eastAsia="en-GB"/>
+          </w:rPr>
+          <w:tab/>
+        </w:r>
+        <w:r>
+          <w:rPr>
+            <w:rStyle w:val="Hypertextovodkaz"/>
+            <w:noProof/>
+          </w:rPr>
+          <w:t>Zobrazení detailu předmětu</w:t>
+        </w:r>
+        <w:r>
+          <w:rPr>
+            <w:noProof/>
+            <w:webHidden/>
+          </w:rPr>
+          <w:tab/>
+        </w:r>
+        <w:r>
+          <w:rPr>
+            <w:noProof/>
+            <w:webHidden/>
+          </w:rPr>
+          <w:fldChar w:fldCharType="begin"/>
+        </w:r>
+        <w:r>
+          <w:rPr>
+            <w:noProof/>
+            <w:webHidden/>
+          </w:rPr>
+          <w:instrText xml:space="preserve"> PAGEREF _Toc66725070 \h </w:instrText>
+        </w:r>
+        <w:r>
+          <w:rPr>
+            <w:noProof/>
+            <w:webHidden/>
+          </w:rPr>
+        </w:r>
+        <w:r>
+          <w:rPr>
+            <w:noProof/>
+            <w:webHidden/>
+          </w:rPr>
+          <w:fldChar w:fldCharType="separate"/>
+        </w:r>
+        <w:r>
+          <w:rPr>
+            <w:noProof/>
+            <w:webHidden/>
+          </w:rPr>
+          <w:t>10</w:t>
         </w:r>
         <w:r>
           <w:rPr>
@@ -2787,7 +2967,7 @@
           <w:lang w:val="en-GB" w:eastAsia="en-GB"/>
         </w:rPr>
       </w:pPr>
-      <w:hyperlink w:anchor="_Toc66272458" w:history="1">
+      <w:hyperlink w:anchor="_Toc66725071" w:history="1">
         <w:r>
           <w:rPr>
             <w:rStyle w:val="Hypertextovodkaz"/>
@@ -2832,7 +3012,7 @@
             <w:noProof/>
             <w:webHidden/>
           </w:rPr>
-          <w:instrText xml:space="preserve"> PAGEREF _Toc66272458 \h </w:instrText>
+          <w:instrText xml:space="preserve"> PAGEREF _Toc66725071 \h </w:instrText>
         </w:r>
         <w:r>
           <w:rPr>
@@ -2867,6 +3047,7 @@
       <w:pPr>
         <w:pStyle w:val="Obsah2"/>
         <w:tabs>
+          <w:tab w:val="left" w:pos="720"/>
           <w:tab w:val="right" w:leader="dot" w:pos="9061"/>
         </w:tabs>
         <w:rPr>
@@ -2877,7 +3058,7 @@
           <w:lang w:val="en-GB" w:eastAsia="en-GB"/>
         </w:rPr>
       </w:pPr>
-      <w:hyperlink w:anchor="_Toc66272459" w:history="1">
+      <w:hyperlink w:anchor="_Toc66725072" w:history="1">
         <w:r>
           <w:rPr>
             <w:rStyle w:val="Hypertextovodkaz"/>
@@ -2887,13 +3068,30 @@
         </w:r>
         <w:r>
           <w:rPr>
-            <w:noProof/>
-            <w:webHidden/>
+            <w:rFonts w:asciiTheme="minorHAnsi" w:eastAsiaTheme="minorEastAsia" w:hAnsiTheme="minorHAnsi" w:cstheme="minorBidi"/>
+            <w:noProof/>
+            <w:sz w:val="22"/>
+            <w:szCs w:val="22"/>
+            <w:lang w:val="en-GB" w:eastAsia="en-GB"/>
           </w:rPr>
           <w:tab/>
         </w:r>
         <w:r>
           <w:rPr>
+            <w:rStyle w:val="Hypertextovodkaz"/>
+            <w:noProof/>
+          </w:rPr>
+          <w:t>Přihlašování uživatelů</w:t>
+        </w:r>
+        <w:r>
+          <w:rPr>
+            <w:noProof/>
+            <w:webHidden/>
+          </w:rPr>
+          <w:tab/>
+        </w:r>
+        <w:r>
+          <w:rPr>
             <w:noProof/>
             <w:webHidden/>
           </w:rPr>
@@ -2904,7 +3102,7 @@
             <w:noProof/>
             <w:webHidden/>
           </w:rPr>
-          <w:instrText xml:space="preserve"> PAGEREF _Toc66272459 \h </w:instrText>
+          <w:instrText xml:space="preserve"> PAGEREF _Toc66725072 \h </w:instrText>
         </w:r>
         <w:r>
           <w:rPr>
@@ -2925,6 +3123,828 @@
             <w:webHidden/>
           </w:rPr>
           <w:t>12</w:t>
+        </w:r>
+        <w:r>
+          <w:rPr>
+            <w:noProof/>
+            <w:webHidden/>
+          </w:rPr>
+          <w:fldChar w:fldCharType="end"/>
+        </w:r>
+      </w:hyperlink>
+    </w:p>
+    <w:p>
+      <w:pPr>
+        <w:pStyle w:val="Obsah2"/>
+        <w:tabs>
+          <w:tab w:val="left" w:pos="720"/>
+          <w:tab w:val="right" w:leader="dot" w:pos="9061"/>
+        </w:tabs>
+        <w:rPr>
+          <w:rFonts w:asciiTheme="minorHAnsi" w:eastAsiaTheme="minorEastAsia" w:hAnsiTheme="minorHAnsi" w:cstheme="minorBidi"/>
+          <w:noProof/>
+          <w:sz w:val="22"/>
+          <w:szCs w:val="22"/>
+          <w:lang w:val="en-GB" w:eastAsia="en-GB"/>
+        </w:rPr>
+      </w:pPr>
+      <w:hyperlink w:anchor="_Toc66725073" w:history="1">
+        <w:r>
+          <w:rPr>
+            <w:rStyle w:val="Hypertextovodkaz"/>
+            <w:noProof/>
+          </w:rPr>
+          <w:t>5.2</w:t>
+        </w:r>
+        <w:r>
+          <w:rPr>
+            <w:rFonts w:asciiTheme="minorHAnsi" w:eastAsiaTheme="minorEastAsia" w:hAnsiTheme="minorHAnsi" w:cstheme="minorBidi"/>
+            <w:noProof/>
+            <w:sz w:val="22"/>
+            <w:szCs w:val="22"/>
+            <w:lang w:val="en-GB" w:eastAsia="en-GB"/>
+          </w:rPr>
+          <w:tab/>
+        </w:r>
+        <w:r>
+          <w:rPr>
+            <w:rStyle w:val="Hypertextovodkaz"/>
+            <w:noProof/>
+          </w:rPr>
+          <w:t>Přidávání předmětů do vytvářené výpůjčky</w:t>
+        </w:r>
+        <w:r>
+          <w:rPr>
+            <w:noProof/>
+            <w:webHidden/>
+          </w:rPr>
+          <w:tab/>
+        </w:r>
+        <w:r>
+          <w:rPr>
+            <w:noProof/>
+            <w:webHidden/>
+          </w:rPr>
+          <w:fldChar w:fldCharType="begin"/>
+        </w:r>
+        <w:r>
+          <w:rPr>
+            <w:noProof/>
+            <w:webHidden/>
+          </w:rPr>
+          <w:instrText xml:space="preserve"> PAGEREF _Toc66725073 \h </w:instrText>
+        </w:r>
+        <w:r>
+          <w:rPr>
+            <w:noProof/>
+            <w:webHidden/>
+          </w:rPr>
+        </w:r>
+        <w:r>
+          <w:rPr>
+            <w:noProof/>
+            <w:webHidden/>
+          </w:rPr>
+          <w:fldChar w:fldCharType="separate"/>
+        </w:r>
+        <w:r>
+          <w:rPr>
+            <w:noProof/>
+            <w:webHidden/>
+          </w:rPr>
+          <w:t>13</w:t>
+        </w:r>
+        <w:r>
+          <w:rPr>
+            <w:noProof/>
+            <w:webHidden/>
+          </w:rPr>
+          <w:fldChar w:fldCharType="end"/>
+        </w:r>
+      </w:hyperlink>
+    </w:p>
+    <w:p>
+      <w:pPr>
+        <w:pStyle w:val="Obsah2"/>
+        <w:tabs>
+          <w:tab w:val="left" w:pos="720"/>
+          <w:tab w:val="right" w:leader="dot" w:pos="9061"/>
+        </w:tabs>
+        <w:rPr>
+          <w:rFonts w:asciiTheme="minorHAnsi" w:eastAsiaTheme="minorEastAsia" w:hAnsiTheme="minorHAnsi" w:cstheme="minorBidi"/>
+          <w:noProof/>
+          <w:sz w:val="22"/>
+          <w:szCs w:val="22"/>
+          <w:lang w:val="en-GB" w:eastAsia="en-GB"/>
+        </w:rPr>
+      </w:pPr>
+      <w:hyperlink w:anchor="_Toc66725074" w:history="1">
+        <w:r>
+          <w:rPr>
+            <w:rStyle w:val="Hypertextovodkaz"/>
+            <w:noProof/>
+          </w:rPr>
+          <w:t>5.3</w:t>
+        </w:r>
+        <w:r>
+          <w:rPr>
+            <w:rFonts w:asciiTheme="minorHAnsi" w:eastAsiaTheme="minorEastAsia" w:hAnsiTheme="minorHAnsi" w:cstheme="minorBidi"/>
+            <w:noProof/>
+            <w:sz w:val="22"/>
+            <w:szCs w:val="22"/>
+            <w:lang w:val="en-GB" w:eastAsia="en-GB"/>
+          </w:rPr>
+          <w:tab/>
+        </w:r>
+        <w:r>
+          <w:rPr>
+            <w:rStyle w:val="Hypertextovodkaz"/>
+            <w:noProof/>
+          </w:rPr>
+          <w:t>Zobrazení detailu předmětu</w:t>
+        </w:r>
+        <w:r>
+          <w:rPr>
+            <w:noProof/>
+            <w:webHidden/>
+          </w:rPr>
+          <w:tab/>
+        </w:r>
+        <w:r>
+          <w:rPr>
+            <w:noProof/>
+            <w:webHidden/>
+          </w:rPr>
+          <w:fldChar w:fldCharType="begin"/>
+        </w:r>
+        <w:r>
+          <w:rPr>
+            <w:noProof/>
+            <w:webHidden/>
+          </w:rPr>
+          <w:instrText xml:space="preserve"> PAGEREF _Toc66725074 \h </w:instrText>
+        </w:r>
+        <w:r>
+          <w:rPr>
+            <w:noProof/>
+            <w:webHidden/>
+          </w:rPr>
+        </w:r>
+        <w:r>
+          <w:rPr>
+            <w:noProof/>
+            <w:webHidden/>
+          </w:rPr>
+          <w:fldChar w:fldCharType="separate"/>
+        </w:r>
+        <w:r>
+          <w:rPr>
+            <w:noProof/>
+            <w:webHidden/>
+          </w:rPr>
+          <w:t>13</w:t>
+        </w:r>
+        <w:r>
+          <w:rPr>
+            <w:noProof/>
+            <w:webHidden/>
+          </w:rPr>
+          <w:fldChar w:fldCharType="end"/>
+        </w:r>
+      </w:hyperlink>
+    </w:p>
+    <w:p>
+      <w:pPr>
+        <w:pStyle w:val="Obsah2"/>
+        <w:tabs>
+          <w:tab w:val="left" w:pos="720"/>
+          <w:tab w:val="right" w:leader="dot" w:pos="9061"/>
+        </w:tabs>
+        <w:rPr>
+          <w:rFonts w:asciiTheme="minorHAnsi" w:eastAsiaTheme="minorEastAsia" w:hAnsiTheme="minorHAnsi" w:cstheme="minorBidi"/>
+          <w:noProof/>
+          <w:sz w:val="22"/>
+          <w:szCs w:val="22"/>
+          <w:lang w:val="en-GB" w:eastAsia="en-GB"/>
+        </w:rPr>
+      </w:pPr>
+      <w:hyperlink w:anchor="_Toc66725075" w:history="1">
+        <w:r>
+          <w:rPr>
+            <w:rStyle w:val="Hypertextovodkaz"/>
+            <w:noProof/>
+          </w:rPr>
+          <w:t>5.4</w:t>
+        </w:r>
+        <w:r>
+          <w:rPr>
+            <w:rFonts w:asciiTheme="minorHAnsi" w:eastAsiaTheme="minorEastAsia" w:hAnsiTheme="minorHAnsi" w:cstheme="minorBidi"/>
+            <w:noProof/>
+            <w:sz w:val="22"/>
+            <w:szCs w:val="22"/>
+            <w:lang w:val="en-GB" w:eastAsia="en-GB"/>
+          </w:rPr>
+          <w:tab/>
+        </w:r>
+        <w:r>
+          <w:rPr>
+            <w:rStyle w:val="Hypertextovodkaz"/>
+            <w:noProof/>
+          </w:rPr>
+          <w:t>Úpravy stávajících řešení</w:t>
+        </w:r>
+        <w:r>
+          <w:rPr>
+            <w:noProof/>
+            <w:webHidden/>
+          </w:rPr>
+          <w:tab/>
+        </w:r>
+        <w:r>
+          <w:rPr>
+            <w:noProof/>
+            <w:webHidden/>
+          </w:rPr>
+          <w:fldChar w:fldCharType="begin"/>
+        </w:r>
+        <w:r>
+          <w:rPr>
+            <w:noProof/>
+            <w:webHidden/>
+          </w:rPr>
+          <w:instrText xml:space="preserve"> PAGEREF _Toc66725075 \h </w:instrText>
+        </w:r>
+        <w:r>
+          <w:rPr>
+            <w:noProof/>
+            <w:webHidden/>
+          </w:rPr>
+        </w:r>
+        <w:r>
+          <w:rPr>
+            <w:noProof/>
+            <w:webHidden/>
+          </w:rPr>
+          <w:fldChar w:fldCharType="separate"/>
+        </w:r>
+        <w:r>
+          <w:rPr>
+            <w:noProof/>
+            <w:webHidden/>
+          </w:rPr>
+          <w:t>15</w:t>
+        </w:r>
+        <w:r>
+          <w:rPr>
+            <w:noProof/>
+            <w:webHidden/>
+          </w:rPr>
+          <w:fldChar w:fldCharType="end"/>
+        </w:r>
+      </w:hyperlink>
+    </w:p>
+    <w:p>
+      <w:pPr>
+        <w:pStyle w:val="Obsah3"/>
+        <w:tabs>
+          <w:tab w:val="left" w:pos="720"/>
+          <w:tab w:val="right" w:leader="dot" w:pos="9061"/>
+        </w:tabs>
+        <w:rPr>
+          <w:rFonts w:asciiTheme="minorHAnsi" w:eastAsiaTheme="minorEastAsia" w:hAnsiTheme="minorHAnsi" w:cstheme="minorBidi"/>
+          <w:iCs w:val="0"/>
+          <w:noProof/>
+          <w:sz w:val="22"/>
+          <w:szCs w:val="22"/>
+          <w:lang w:val="en-GB" w:eastAsia="en-GB"/>
+        </w:rPr>
+      </w:pPr>
+      <w:hyperlink w:anchor="_Toc66725076" w:history="1">
+        <w:r>
+          <w:rPr>
+            <w:rStyle w:val="Hypertextovodkaz"/>
+            <w:noProof/>
+          </w:rPr>
+          <w:t>5.4.1</w:t>
+        </w:r>
+        <w:r>
+          <w:rPr>
+            <w:rFonts w:asciiTheme="minorHAnsi" w:eastAsiaTheme="minorEastAsia" w:hAnsiTheme="minorHAnsi" w:cstheme="minorBidi"/>
+            <w:iCs w:val="0"/>
+            <w:noProof/>
+            <w:sz w:val="22"/>
+            <w:szCs w:val="22"/>
+            <w:lang w:val="en-GB" w:eastAsia="en-GB"/>
+          </w:rPr>
+          <w:tab/>
+        </w:r>
+        <w:r>
+          <w:rPr>
+            <w:rStyle w:val="Hypertextovodkaz"/>
+            <w:noProof/>
+          </w:rPr>
+          <w:t>Zobrazení náhledu výpůjčky</w:t>
+        </w:r>
+        <w:r>
+          <w:rPr>
+            <w:noProof/>
+            <w:webHidden/>
+          </w:rPr>
+          <w:tab/>
+        </w:r>
+        <w:r>
+          <w:rPr>
+            <w:noProof/>
+            <w:webHidden/>
+          </w:rPr>
+          <w:fldChar w:fldCharType="begin"/>
+        </w:r>
+        <w:r>
+          <w:rPr>
+            <w:noProof/>
+            <w:webHidden/>
+          </w:rPr>
+          <w:instrText xml:space="preserve"> PAGEREF _Toc66725076 \h </w:instrText>
+        </w:r>
+        <w:r>
+          <w:rPr>
+            <w:noProof/>
+            <w:webHidden/>
+          </w:rPr>
+        </w:r>
+        <w:r>
+          <w:rPr>
+            <w:noProof/>
+            <w:webHidden/>
+          </w:rPr>
+          <w:fldChar w:fldCharType="separate"/>
+        </w:r>
+        <w:r>
+          <w:rPr>
+            <w:noProof/>
+            <w:webHidden/>
+          </w:rPr>
+          <w:t>16</w:t>
+        </w:r>
+        <w:r>
+          <w:rPr>
+            <w:noProof/>
+            <w:webHidden/>
+          </w:rPr>
+          <w:fldChar w:fldCharType="end"/>
+        </w:r>
+      </w:hyperlink>
+    </w:p>
+    <w:p>
+      <w:pPr>
+        <w:pStyle w:val="Obsah3"/>
+        <w:tabs>
+          <w:tab w:val="left" w:pos="720"/>
+          <w:tab w:val="right" w:leader="dot" w:pos="9061"/>
+        </w:tabs>
+        <w:rPr>
+          <w:rFonts w:asciiTheme="minorHAnsi" w:eastAsiaTheme="minorEastAsia" w:hAnsiTheme="minorHAnsi" w:cstheme="minorBidi"/>
+          <w:iCs w:val="0"/>
+          <w:noProof/>
+          <w:sz w:val="22"/>
+          <w:szCs w:val="22"/>
+          <w:lang w:val="en-GB" w:eastAsia="en-GB"/>
+        </w:rPr>
+      </w:pPr>
+      <w:hyperlink w:anchor="_Toc66725077" w:history="1">
+        <w:r>
+          <w:rPr>
+            <w:rStyle w:val="Hypertextovodkaz"/>
+            <w:noProof/>
+          </w:rPr>
+          <w:t>5.4.2</w:t>
+        </w:r>
+        <w:r>
+          <w:rPr>
+            <w:rFonts w:asciiTheme="minorHAnsi" w:eastAsiaTheme="minorEastAsia" w:hAnsiTheme="minorHAnsi" w:cstheme="minorBidi"/>
+            <w:iCs w:val="0"/>
+            <w:noProof/>
+            <w:sz w:val="22"/>
+            <w:szCs w:val="22"/>
+            <w:lang w:val="en-GB" w:eastAsia="en-GB"/>
+          </w:rPr>
+          <w:tab/>
+        </w:r>
+        <w:r>
+          <w:rPr>
+            <w:rStyle w:val="Hypertextovodkaz"/>
+            <w:noProof/>
+          </w:rPr>
+          <w:t>Zobrazení přehledu předmětů</w:t>
+        </w:r>
+        <w:r>
+          <w:rPr>
+            <w:noProof/>
+            <w:webHidden/>
+          </w:rPr>
+          <w:tab/>
+        </w:r>
+        <w:r>
+          <w:rPr>
+            <w:noProof/>
+            <w:webHidden/>
+          </w:rPr>
+          <w:fldChar w:fldCharType="begin"/>
+        </w:r>
+        <w:r>
+          <w:rPr>
+            <w:noProof/>
+            <w:webHidden/>
+          </w:rPr>
+          <w:instrText xml:space="preserve"> PAGEREF _Toc66725077 \h </w:instrText>
+        </w:r>
+        <w:r>
+          <w:rPr>
+            <w:noProof/>
+            <w:webHidden/>
+          </w:rPr>
+        </w:r>
+        <w:r>
+          <w:rPr>
+            <w:noProof/>
+            <w:webHidden/>
+          </w:rPr>
+          <w:fldChar w:fldCharType="separate"/>
+        </w:r>
+        <w:r>
+          <w:rPr>
+            <w:noProof/>
+            <w:webHidden/>
+          </w:rPr>
+          <w:t>17</w:t>
+        </w:r>
+        <w:r>
+          <w:rPr>
+            <w:noProof/>
+            <w:webHidden/>
+          </w:rPr>
+          <w:fldChar w:fldCharType="end"/>
+        </w:r>
+      </w:hyperlink>
+    </w:p>
+    <w:p>
+      <w:pPr>
+        <w:pStyle w:val="Obsah3"/>
+        <w:tabs>
+          <w:tab w:val="left" w:pos="720"/>
+          <w:tab w:val="right" w:leader="dot" w:pos="9061"/>
+        </w:tabs>
+        <w:rPr>
+          <w:rFonts w:asciiTheme="minorHAnsi" w:eastAsiaTheme="minorEastAsia" w:hAnsiTheme="minorHAnsi" w:cstheme="minorBidi"/>
+          <w:iCs w:val="0"/>
+          <w:noProof/>
+          <w:sz w:val="22"/>
+          <w:szCs w:val="22"/>
+          <w:lang w:val="en-GB" w:eastAsia="en-GB"/>
+        </w:rPr>
+      </w:pPr>
+      <w:hyperlink w:anchor="_Toc66725078" w:history="1">
+        <w:r>
+          <w:rPr>
+            <w:rStyle w:val="Hypertextovodkaz"/>
+            <w:noProof/>
+          </w:rPr>
+          <w:t>5.4.3</w:t>
+        </w:r>
+        <w:r>
+          <w:rPr>
+            <w:rFonts w:asciiTheme="minorHAnsi" w:eastAsiaTheme="minorEastAsia" w:hAnsiTheme="minorHAnsi" w:cstheme="minorBidi"/>
+            <w:iCs w:val="0"/>
+            <w:noProof/>
+            <w:sz w:val="22"/>
+            <w:szCs w:val="22"/>
+            <w:lang w:val="en-GB" w:eastAsia="en-GB"/>
+          </w:rPr>
+          <w:tab/>
+        </w:r>
+        <w:r>
+          <w:rPr>
+            <w:rStyle w:val="Hypertextovodkaz"/>
+            <w:noProof/>
+          </w:rPr>
+          <w:t>Funkcionalita tabulky zákazníků</w:t>
+        </w:r>
+        <w:r>
+          <w:rPr>
+            <w:noProof/>
+            <w:webHidden/>
+          </w:rPr>
+          <w:tab/>
+        </w:r>
+        <w:r>
+          <w:rPr>
+            <w:noProof/>
+            <w:webHidden/>
+          </w:rPr>
+          <w:fldChar w:fldCharType="begin"/>
+        </w:r>
+        <w:r>
+          <w:rPr>
+            <w:noProof/>
+            <w:webHidden/>
+          </w:rPr>
+          <w:instrText xml:space="preserve"> PAGEREF _Toc66725078 \h </w:instrText>
+        </w:r>
+        <w:r>
+          <w:rPr>
+            <w:noProof/>
+            <w:webHidden/>
+          </w:rPr>
+        </w:r>
+        <w:r>
+          <w:rPr>
+            <w:noProof/>
+            <w:webHidden/>
+          </w:rPr>
+          <w:fldChar w:fldCharType="separate"/>
+        </w:r>
+        <w:r>
+          <w:rPr>
+            <w:noProof/>
+            <w:webHidden/>
+          </w:rPr>
+          <w:t>18</w:t>
+        </w:r>
+        <w:r>
+          <w:rPr>
+            <w:noProof/>
+            <w:webHidden/>
+          </w:rPr>
+          <w:fldChar w:fldCharType="end"/>
+        </w:r>
+      </w:hyperlink>
+    </w:p>
+    <w:p>
+      <w:pPr>
+        <w:pStyle w:val="Obsah3"/>
+        <w:tabs>
+          <w:tab w:val="left" w:pos="720"/>
+          <w:tab w:val="right" w:leader="dot" w:pos="9061"/>
+        </w:tabs>
+        <w:rPr>
+          <w:rFonts w:asciiTheme="minorHAnsi" w:eastAsiaTheme="minorEastAsia" w:hAnsiTheme="minorHAnsi" w:cstheme="minorBidi"/>
+          <w:iCs w:val="0"/>
+          <w:noProof/>
+          <w:sz w:val="22"/>
+          <w:szCs w:val="22"/>
+          <w:lang w:val="en-GB" w:eastAsia="en-GB"/>
+        </w:rPr>
+      </w:pPr>
+      <w:hyperlink w:anchor="_Toc66725079" w:history="1">
+        <w:r>
+          <w:rPr>
+            <w:rStyle w:val="Hypertextovodkaz"/>
+            <w:noProof/>
+          </w:rPr>
+          <w:t>5.4.4</w:t>
+        </w:r>
+        <w:r>
+          <w:rPr>
+            <w:rFonts w:asciiTheme="minorHAnsi" w:eastAsiaTheme="minorEastAsia" w:hAnsiTheme="minorHAnsi" w:cstheme="minorBidi"/>
+            <w:iCs w:val="0"/>
+            <w:noProof/>
+            <w:sz w:val="22"/>
+            <w:szCs w:val="22"/>
+            <w:lang w:val="en-GB" w:eastAsia="en-GB"/>
+          </w:rPr>
+          <w:tab/>
+        </w:r>
+        <w:r>
+          <w:rPr>
+            <w:rStyle w:val="Hypertextovodkaz"/>
+            <w:noProof/>
+          </w:rPr>
+          <w:t>Detail předmětu v administračním prostředí</w:t>
+        </w:r>
+        <w:r>
+          <w:rPr>
+            <w:noProof/>
+            <w:webHidden/>
+          </w:rPr>
+          <w:tab/>
+        </w:r>
+        <w:r>
+          <w:rPr>
+            <w:noProof/>
+            <w:webHidden/>
+          </w:rPr>
+          <w:fldChar w:fldCharType="begin"/>
+        </w:r>
+        <w:r>
+          <w:rPr>
+            <w:noProof/>
+            <w:webHidden/>
+          </w:rPr>
+          <w:instrText xml:space="preserve"> PAGEREF _Toc66725079 \h </w:instrText>
+        </w:r>
+        <w:r>
+          <w:rPr>
+            <w:noProof/>
+            <w:webHidden/>
+          </w:rPr>
+        </w:r>
+        <w:r>
+          <w:rPr>
+            <w:noProof/>
+            <w:webHidden/>
+          </w:rPr>
+          <w:fldChar w:fldCharType="separate"/>
+        </w:r>
+        <w:r>
+          <w:rPr>
+            <w:noProof/>
+            <w:webHidden/>
+          </w:rPr>
+          <w:t>18</w:t>
+        </w:r>
+        <w:r>
+          <w:rPr>
+            <w:noProof/>
+            <w:webHidden/>
+          </w:rPr>
+          <w:fldChar w:fldCharType="end"/>
+        </w:r>
+      </w:hyperlink>
+    </w:p>
+    <w:p>
+      <w:pPr>
+        <w:pStyle w:val="Obsah3"/>
+        <w:tabs>
+          <w:tab w:val="left" w:pos="720"/>
+          <w:tab w:val="right" w:leader="dot" w:pos="9061"/>
+        </w:tabs>
+        <w:rPr>
+          <w:rFonts w:asciiTheme="minorHAnsi" w:eastAsiaTheme="minorEastAsia" w:hAnsiTheme="minorHAnsi" w:cstheme="minorBidi"/>
+          <w:iCs w:val="0"/>
+          <w:noProof/>
+          <w:sz w:val="22"/>
+          <w:szCs w:val="22"/>
+          <w:lang w:val="en-GB" w:eastAsia="en-GB"/>
+        </w:rPr>
+      </w:pPr>
+      <w:hyperlink w:anchor="_Toc66725080" w:history="1">
+        <w:r>
+          <w:rPr>
+            <w:rStyle w:val="Hypertextovodkaz"/>
+            <w:noProof/>
+          </w:rPr>
+          <w:t>5.4.5</w:t>
+        </w:r>
+        <w:r>
+          <w:rPr>
+            <w:rFonts w:asciiTheme="minorHAnsi" w:eastAsiaTheme="minorEastAsia" w:hAnsiTheme="minorHAnsi" w:cstheme="minorBidi"/>
+            <w:iCs w:val="0"/>
+            <w:noProof/>
+            <w:sz w:val="22"/>
+            <w:szCs w:val="22"/>
+            <w:lang w:val="en-GB" w:eastAsia="en-GB"/>
+          </w:rPr>
+          <w:tab/>
+        </w:r>
+        <w:r>
+          <w:rPr>
+            <w:rStyle w:val="Hypertextovodkaz"/>
+            <w:noProof/>
+          </w:rPr>
+          <w:t>Kalendář výpůjček</w:t>
+        </w:r>
+        <w:r>
+          <w:rPr>
+            <w:noProof/>
+            <w:webHidden/>
+          </w:rPr>
+          <w:tab/>
+        </w:r>
+        <w:r>
+          <w:rPr>
+            <w:noProof/>
+            <w:webHidden/>
+          </w:rPr>
+          <w:fldChar w:fldCharType="begin"/>
+        </w:r>
+        <w:r>
+          <w:rPr>
+            <w:noProof/>
+            <w:webHidden/>
+          </w:rPr>
+          <w:instrText xml:space="preserve"> PAGEREF _Toc66725080 \h </w:instrText>
+        </w:r>
+        <w:r>
+          <w:rPr>
+            <w:noProof/>
+            <w:webHidden/>
+          </w:rPr>
+        </w:r>
+        <w:r>
+          <w:rPr>
+            <w:noProof/>
+            <w:webHidden/>
+          </w:rPr>
+          <w:fldChar w:fldCharType="separate"/>
+        </w:r>
+        <w:r>
+          <w:rPr>
+            <w:noProof/>
+            <w:webHidden/>
+          </w:rPr>
+          <w:t>21</w:t>
+        </w:r>
+        <w:r>
+          <w:rPr>
+            <w:noProof/>
+            <w:webHidden/>
+          </w:rPr>
+          <w:fldChar w:fldCharType="end"/>
+        </w:r>
+      </w:hyperlink>
+    </w:p>
+    <w:p>
+      <w:pPr>
+        <w:pStyle w:val="Obsah3"/>
+        <w:tabs>
+          <w:tab w:val="left" w:pos="720"/>
+          <w:tab w:val="right" w:leader="dot" w:pos="9061"/>
+        </w:tabs>
+        <w:rPr>
+          <w:rFonts w:asciiTheme="minorHAnsi" w:eastAsiaTheme="minorEastAsia" w:hAnsiTheme="minorHAnsi" w:cstheme="minorBidi"/>
+          <w:iCs w:val="0"/>
+          <w:noProof/>
+          <w:sz w:val="22"/>
+          <w:szCs w:val="22"/>
+          <w:lang w:val="en-GB" w:eastAsia="en-GB"/>
+        </w:rPr>
+      </w:pPr>
+      <w:hyperlink w:anchor="_Toc66725081" w:history="1">
+        <w:r>
+          <w:rPr>
+            <w:rStyle w:val="Hypertextovodkaz"/>
+            <w:noProof/>
+          </w:rPr>
+          <w:t>5.4.6</w:t>
+        </w:r>
+        <w:r>
+          <w:rPr>
+            <w:rFonts w:asciiTheme="minorHAnsi" w:eastAsiaTheme="minorEastAsia" w:hAnsiTheme="minorHAnsi" w:cstheme="minorBidi"/>
+            <w:iCs w:val="0"/>
+            <w:noProof/>
+            <w:sz w:val="22"/>
+            <w:szCs w:val="22"/>
+            <w:lang w:val="en-GB" w:eastAsia="en-GB"/>
+          </w:rPr>
+          <w:tab/>
+        </w:r>
+        <w:r>
+          <w:rPr>
+            <w:rStyle w:val="Hypertextovodkaz"/>
+            <w:noProof/>
+          </w:rPr>
+          <w:t>Ostatní úpravy</w:t>
+        </w:r>
+        <w:r>
+          <w:rPr>
+            <w:noProof/>
+            <w:webHidden/>
+          </w:rPr>
+          <w:tab/>
+        </w:r>
+        <w:r>
+          <w:rPr>
+            <w:noProof/>
+            <w:webHidden/>
+          </w:rPr>
+          <w:fldChar w:fldCharType="begin"/>
+        </w:r>
+        <w:r>
+          <w:rPr>
+            <w:noProof/>
+            <w:webHidden/>
+          </w:rPr>
+          <w:instrText xml:space="preserve"> PAGEREF _Toc66725081 \h </w:instrText>
+        </w:r>
+        <w:r>
+          <w:rPr>
+            <w:noProof/>
+            <w:webHidden/>
+          </w:rPr>
+        </w:r>
+        <w:r>
+          <w:rPr>
+            <w:noProof/>
+            <w:webHidden/>
+          </w:rPr>
+          <w:fldChar w:fldCharType="separate"/>
+        </w:r>
+        <w:r>
+          <w:rPr>
+            <w:noProof/>
+            <w:webHidden/>
+          </w:rPr>
+          <w:t>26</w:t>
         </w:r>
         <w:r>
           <w:rPr>
@@ -2947,7 +3967,7 @@
           <w:lang w:val="en-GB" w:eastAsia="en-GB"/>
         </w:rPr>
       </w:pPr>
-      <w:hyperlink w:anchor="_Toc66272460" w:history="1">
+      <w:hyperlink w:anchor="_Toc66725082" w:history="1">
         <w:r>
           <w:rPr>
             <w:rStyle w:val="Hypertextovodkaz"/>
@@ -2974,7 +3994,7 @@
             <w:noProof/>
             <w:webHidden/>
           </w:rPr>
-          <w:instrText xml:space="preserve"> PAGEREF _Toc66272460 \h </w:instrText>
+          <w:instrText xml:space="preserve"> PAGEREF _Toc66725082 \h </w:instrText>
         </w:r>
         <w:r>
           <w:rPr>
@@ -2994,7 +4014,7 @@
             <w:noProof/>
             <w:webHidden/>
           </w:rPr>
-          <w:t>19</w:t>
+          <w:t>27</w:t>
         </w:r>
         <w:r>
           <w:rPr>
@@ -3017,7 +4037,7 @@
           <w:lang w:val="en-GB" w:eastAsia="en-GB"/>
         </w:rPr>
       </w:pPr>
-      <w:hyperlink w:anchor="_Toc66272461" w:history="1">
+      <w:hyperlink w:anchor="_Toc66725083" w:history="1">
         <w:r>
           <w:rPr>
             <w:rStyle w:val="Hypertextovodkaz"/>
@@ -3044,7 +4064,7 @@
             <w:noProof/>
             <w:webHidden/>
           </w:rPr>
-          <w:instrText xml:space="preserve"> PAGEREF _Toc66272461 \h </w:instrText>
+          <w:instrText xml:space="preserve"> PAGEREF _Toc66725083 \h </w:instrText>
         </w:r>
         <w:r>
           <w:rPr>
@@ -3064,7 +4084,7 @@
             <w:noProof/>
             <w:webHidden/>
           </w:rPr>
-          <w:t>20</w:t>
+          <w:t>28</w:t>
         </w:r>
         <w:r>
           <w:rPr>
@@ -3087,7 +4107,7 @@
           <w:lang w:val="en-GB" w:eastAsia="en-GB"/>
         </w:rPr>
       </w:pPr>
-      <w:hyperlink w:anchor="_Toc66272462" w:history="1">
+      <w:hyperlink w:anchor="_Toc66725084" w:history="1">
         <w:r>
           <w:rPr>
             <w:rStyle w:val="Hypertextovodkaz"/>
@@ -3114,7 +4134,7 @@
             <w:noProof/>
             <w:webHidden/>
           </w:rPr>
-          <w:instrText xml:space="preserve"> PAGEREF _Toc66272462 \h </w:instrText>
+          <w:instrText xml:space="preserve"> PAGEREF _Toc66725084 \h </w:instrText>
         </w:r>
         <w:r>
           <w:rPr>
@@ -3134,7 +4154,7 @@
             <w:noProof/>
             <w:webHidden/>
           </w:rPr>
-          <w:t>21</w:t>
+          <w:t>29</w:t>
         </w:r>
         <w:r>
           <w:rPr>
@@ -3160,7 +4180,7 @@
           <w:lang w:val="en-GB" w:eastAsia="en-GB"/>
         </w:rPr>
       </w:pPr>
-      <w:hyperlink w:anchor="_Toc66272463" w:history="1">
+      <w:hyperlink w:anchor="_Toc66725085" w:history="1">
         <w:r>
           <w:rPr>
             <w:rStyle w:val="Hypertextovodkaz"/>
@@ -3205,7 +4225,7 @@
             <w:noProof/>
             <w:webHidden/>
           </w:rPr>
-          <w:instrText xml:space="preserve"> PAGEREF _Toc66272463 \h </w:instrText>
+          <w:instrText xml:space="preserve"> PAGEREF _Toc66725085 \h </w:instrText>
         </w:r>
         <w:r>
           <w:rPr>
@@ -3251,7 +4271,7 @@
           <w:lang w:val="en-GB" w:eastAsia="en-GB"/>
         </w:rPr>
       </w:pPr>
-      <w:hyperlink w:anchor="_Toc66272464" w:history="1">
+      <w:hyperlink w:anchor="_Toc66725086" w:history="1">
         <w:r>
           <w:rPr>
             <w:rStyle w:val="Hypertextovodkaz"/>
@@ -3296,7 +4316,7 @@
             <w:noProof/>
             <w:webHidden/>
           </w:rPr>
-          <w:instrText xml:space="preserve"> PAGEREF _Toc66272464 \h </w:instrText>
+          <w:instrText xml:space="preserve"> PAGEREF _Toc66725086 \h </w:instrText>
         </w:r>
         <w:r>
           <w:rPr>
@@ -3352,7 +4372,7 @@
       </w:pPr>
       <w:bookmarkStart w:id="0" w:name="_Toc286557227"/>
       <w:bookmarkStart w:id="1" w:name="_Toc286561880"/>
-      <w:bookmarkStart w:id="2" w:name="_Toc66272443"/>
+      <w:bookmarkStart w:id="2" w:name="_Toc66725054"/>
       <w:r>
         <w:lastRenderedPageBreak/>
         <w:t>Úvod</w:t>
@@ -3496,7 +4516,7 @@
       <w:pPr>
         <w:pStyle w:val="Kapitola"/>
       </w:pPr>
-      <w:bookmarkStart w:id="3" w:name="_Toc66272444"/>
+      <w:bookmarkStart w:id="3" w:name="_Toc66725055"/>
       <w:r>
         <w:lastRenderedPageBreak/>
         <w:t>Nasazení ve vývojovém prostředí</w:t>
@@ -3806,7 +4826,7 @@
                                 <w:szCs w:val="20"/>
                               </w:rPr>
                             </w:pPr>
-                            <w:bookmarkStart w:id="4" w:name="_Toc65840742"/>
+                            <w:bookmarkStart w:id="4" w:name="_Toc66724896"/>
                             <w:r>
                               <w:t xml:space="preserve">Obrázek </w:t>
                             </w:r>
@@ -3860,7 +4880,7 @@
                           <w:szCs w:val="20"/>
                         </w:rPr>
                       </w:pPr>
-                      <w:bookmarkStart w:id="5" w:name="_Toc65840742"/>
+                      <w:bookmarkStart w:id="5" w:name="_Toc66724896"/>
                       <w:r>
                         <w:t xml:space="preserve">Obrázek </w:t>
                       </w:r>
@@ -3969,7 +4989,7 @@
       <w:pPr>
         <w:pStyle w:val="Kapitola"/>
       </w:pPr>
-      <w:bookmarkStart w:id="6" w:name="_Toc66272445"/>
+      <w:bookmarkStart w:id="6" w:name="_Toc66725056"/>
       <w:r>
         <w:lastRenderedPageBreak/>
         <w:t xml:space="preserve">Přenos </w:t>
@@ -4142,7 +5162,7 @@
       <w:pPr>
         <w:pStyle w:val="Podkapitola"/>
       </w:pPr>
-      <w:bookmarkStart w:id="8" w:name="_Toc66272446"/>
+      <w:bookmarkStart w:id="8" w:name="_Toc66725057"/>
       <w:r>
         <w:t xml:space="preserve">Vložení dat do </w:t>
       </w:r>
@@ -4169,7 +5189,7 @@
       <w:pPr>
         <w:pStyle w:val="Podpodkapitola"/>
       </w:pPr>
-      <w:bookmarkStart w:id="9" w:name="_Toc66272447"/>
+      <w:bookmarkStart w:id="9" w:name="_Toc66725058"/>
       <w:r>
         <w:t xml:space="preserve">Vložení dat do databáze pomocí souboru formátu </w:t>
       </w:r>
@@ -4531,7 +5551,7 @@
                                 <w:szCs w:val="20"/>
                               </w:rPr>
                             </w:pPr>
-                            <w:bookmarkStart w:id="10" w:name="_Toc65840743"/>
+                            <w:bookmarkStart w:id="10" w:name="_Toc66724897"/>
                             <w:r>
                               <w:t xml:space="preserve">Obrázek </w:t>
                             </w:r>
@@ -4578,7 +5598,7 @@
                           <w:szCs w:val="20"/>
                         </w:rPr>
                       </w:pPr>
-                      <w:bookmarkStart w:id="11" w:name="_Toc65840743"/>
+                      <w:bookmarkStart w:id="11" w:name="_Toc66724897"/>
                       <w:r>
                         <w:t xml:space="preserve">Obrázek </w:t>
                       </w:r>
@@ -4698,7 +5718,7 @@
       <w:pPr>
         <w:pStyle w:val="Podpodkapitola"/>
       </w:pPr>
-      <w:bookmarkStart w:id="12" w:name="_Toc66272448"/>
+      <w:bookmarkStart w:id="12" w:name="_Toc66725059"/>
       <w:r>
         <w:t>Vložení dat do databáze pomocí SQL příkazů</w:t>
       </w:r>
@@ -4939,7 +5959,7 @@
       <w:pPr>
         <w:pStyle w:val="Kapitola"/>
       </w:pPr>
-      <w:bookmarkStart w:id="13" w:name="_Toc66272449"/>
+      <w:bookmarkStart w:id="13" w:name="_Toc66725060"/>
       <w:r>
         <w:lastRenderedPageBreak/>
         <w:t>Analýza zdrojových kódů</w:t>
@@ -5055,7 +6075,7 @@
       <w:pPr>
         <w:pStyle w:val="Podkapitola"/>
       </w:pPr>
-      <w:bookmarkStart w:id="14" w:name="_Toc66272450"/>
+      <w:bookmarkStart w:id="14" w:name="_Toc66725061"/>
       <w:r>
         <w:t xml:space="preserve">Projekt </w:t>
       </w:r>
@@ -5123,7 +6143,7 @@
       <w:pPr>
         <w:pStyle w:val="Podkapitola"/>
       </w:pPr>
-      <w:bookmarkStart w:id="15" w:name="_Toc66272451"/>
+      <w:bookmarkStart w:id="15" w:name="_Toc66725062"/>
       <w:r>
         <w:t xml:space="preserve">Projekt </w:t>
       </w:r>
@@ -5216,7 +6236,7 @@
       <w:pPr>
         <w:pStyle w:val="Podpodkapitola"/>
       </w:pPr>
-      <w:bookmarkStart w:id="16" w:name="_Toc66272452"/>
+      <w:bookmarkStart w:id="16" w:name="_Toc66725063"/>
       <w:r>
         <w:t>Struktura projektu</w:t>
       </w:r>
@@ -5503,7 +6523,7 @@
           <w:iCs/>
         </w:rPr>
       </w:pPr>
-      <w:bookmarkStart w:id="17" w:name="_Toc66272453"/>
+      <w:bookmarkStart w:id="17" w:name="_Toc66725064"/>
       <w:r>
         <w:t xml:space="preserve">Projekt </w:t>
       </w:r>
@@ -5677,7 +6697,7 @@
       <w:pPr>
         <w:pStyle w:val="Podpodkapitola"/>
       </w:pPr>
-      <w:bookmarkStart w:id="18" w:name="_Toc66272454"/>
+      <w:bookmarkStart w:id="18" w:name="_Toc66725065"/>
       <w:r>
         <w:t>Zákaznická část aplikace</w:t>
       </w:r>
@@ -5747,7 +6767,7 @@
       <w:pPr>
         <w:pStyle w:val="Podpodkapitola"/>
       </w:pPr>
-      <w:bookmarkStart w:id="19" w:name="_Toc66272455"/>
+      <w:bookmarkStart w:id="19" w:name="_Toc66725066"/>
       <w:r>
         <w:t>Administrační část aplikace</w:t>
       </w:r>
@@ -5837,7 +6857,7 @@
       <w:pPr>
         <w:pStyle w:val="Kapitola"/>
       </w:pPr>
-      <w:bookmarkStart w:id="20" w:name="_Toc66272456"/>
+      <w:bookmarkStart w:id="20" w:name="_Toc66725067"/>
       <w:r>
         <w:lastRenderedPageBreak/>
         <w:t>Analýza a dokumentace chyb</w:t>
@@ -5874,7 +6894,7 @@
       <w:pPr>
         <w:pStyle w:val="Podkapitola"/>
       </w:pPr>
-      <w:bookmarkStart w:id="21" w:name="_Toc66272457"/>
+      <w:bookmarkStart w:id="21" w:name="_Toc66725068"/>
       <w:r>
         <w:t>Přihlašování uživatelů</w:t>
       </w:r>
@@ -6032,6 +7052,7 @@
                                 <w:szCs w:val="20"/>
                               </w:rPr>
                             </w:pPr>
+                            <w:bookmarkStart w:id="22" w:name="_Toc66724898"/>
                             <w:r>
                               <w:t xml:space="preserve">Obrázek </w:t>
                             </w:r>
@@ -6050,6 +7071,7 @@
                             <w:r>
                               <w:t>GetClassFromMicrosoft</w:t>
                             </w:r>
+                            <w:bookmarkEnd w:id="22"/>
                             <w:proofErr w:type="spellEnd"/>
                           </w:p>
                         </w:txbxContent>
@@ -6081,6 +7103,7 @@
                           <w:szCs w:val="20"/>
                         </w:rPr>
                       </w:pPr>
+                      <w:bookmarkStart w:id="23" w:name="_Toc66724898"/>
                       <w:r>
                         <w:t xml:space="preserve">Obrázek </w:t>
                       </w:r>
@@ -6099,6 +7122,7 @@
                       <w:r>
                         <w:t>GetClassFromMicrosoft</w:t>
                       </w:r>
+                      <w:bookmarkEnd w:id="23"/>
                       <w:proofErr w:type="spellEnd"/>
                     </w:p>
                   </w:txbxContent>
@@ -6286,6 +7310,7 @@
       <w:pPr>
         <w:pStyle w:val="Podkapitola"/>
       </w:pPr>
+      <w:bookmarkStart w:id="24" w:name="_Toc66725069"/>
       <w:r>
         <w:lastRenderedPageBreak/>
         <w:t>Přidávání předmětů do vytvářené výpůjč</w:t>
@@ -6293,6 +7318,7 @@
       <w:r>
         <w:t>ky</w:t>
       </w:r>
+      <w:bookmarkEnd w:id="24"/>
     </w:p>
     <w:p>
       <w:pPr>
@@ -6349,6 +7375,7 @@
                                 <w:szCs w:val="20"/>
                               </w:rPr>
                             </w:pPr>
+                            <w:bookmarkStart w:id="25" w:name="_Toc66724899"/>
                             <w:r>
                               <w:t xml:space="preserve">Obrázek </w:t>
                             </w:r>
@@ -6363,6 +7390,7 @@
                             <w:r>
                               <w:t xml:space="preserve"> Formulář pro vytvoření výpůjčky</w:t>
                             </w:r>
+                            <w:bookmarkEnd w:id="25"/>
                           </w:p>
                         </w:txbxContent>
                       </wps:txbx>
@@ -6393,6 +7421,7 @@
                           <w:szCs w:val="20"/>
                         </w:rPr>
                       </w:pPr>
+                      <w:bookmarkStart w:id="26" w:name="_Toc66724899"/>
                       <w:r>
                         <w:t xml:space="preserve">Obrázek </w:t>
                       </w:r>
@@ -6407,6 +7436,7 @@
                       <w:r>
                         <w:t xml:space="preserve"> Formulář pro vytvoření výpůjčky</w:t>
                       </w:r>
+                      <w:bookmarkEnd w:id="26"/>
                     </w:p>
                   </w:txbxContent>
                 </v:textbox>
@@ -6603,6 +7633,7 @@
                                 <w:szCs w:val="20"/>
                               </w:rPr>
                             </w:pPr>
+                            <w:bookmarkStart w:id="27" w:name="_Toc66724900"/>
                             <w:r>
                               <w:t xml:space="preserve">Obrázek </w:t>
                             </w:r>
@@ -6621,6 +7652,7 @@
                             <w:r>
                               <w:t>addItem</w:t>
                             </w:r>
+                            <w:bookmarkEnd w:id="27"/>
                             <w:proofErr w:type="spellEnd"/>
                           </w:p>
                         </w:txbxContent>
@@ -6652,6 +7684,7 @@
                           <w:szCs w:val="20"/>
                         </w:rPr>
                       </w:pPr>
+                      <w:bookmarkStart w:id="28" w:name="_Toc66724900"/>
                       <w:r>
                         <w:t xml:space="preserve">Obrázek </w:t>
                       </w:r>
@@ -6670,6 +7703,7 @@
                       <w:r>
                         <w:t>addItem</w:t>
                       </w:r>
+                      <w:bookmarkEnd w:id="28"/>
                       <w:proofErr w:type="spellEnd"/>
                     </w:p>
                   </w:txbxContent>
@@ -6919,8 +7953,13 @@
       <w:pPr>
         <w:pStyle w:val="Podkapitola"/>
       </w:pPr>
-      <w:r>
-        <w:t xml:space="preserve">Zobrazení detailu předmětu </w:t>
+      <w:bookmarkStart w:id="29" w:name="_Toc66725070"/>
+      <w:r>
+        <w:t>Zobrazení detailu předmětu</w:t>
+      </w:r>
+      <w:bookmarkEnd w:id="29"/>
+      <w:r>
+        <w:t xml:space="preserve"> </w:t>
       </w:r>
     </w:p>
     <w:p>
@@ -6978,6 +8017,7 @@
                                 <w:szCs w:val="20"/>
                               </w:rPr>
                             </w:pPr>
+                            <w:bookmarkStart w:id="30" w:name="_Toc66724901"/>
                             <w:r>
                               <w:t xml:space="preserve">Obrázek </w:t>
                             </w:r>
@@ -7004,6 +8044,7 @@
                             <w:r>
                               <w:t>ItemDetail</w:t>
                             </w:r>
+                            <w:bookmarkEnd w:id="30"/>
                             <w:proofErr w:type="spellEnd"/>
                           </w:p>
                         </w:txbxContent>
@@ -7038,6 +8079,7 @@
                           <w:szCs w:val="20"/>
                         </w:rPr>
                       </w:pPr>
+                      <w:bookmarkStart w:id="31" w:name="_Toc66724901"/>
                       <w:r>
                         <w:t xml:space="preserve">Obrázek </w:t>
                       </w:r>
@@ -7064,6 +8106,7 @@
                       <w:r>
                         <w:t>ItemDetail</w:t>
                       </w:r>
+                      <w:bookmarkEnd w:id="31"/>
                       <w:proofErr w:type="spellEnd"/>
                     </w:p>
                   </w:txbxContent>
@@ -7462,12 +8505,12 @@
       <w:pPr>
         <w:pStyle w:val="Kapitola"/>
       </w:pPr>
-      <w:bookmarkStart w:id="22" w:name="_Toc66272458"/>
+      <w:bookmarkStart w:id="32" w:name="_Toc66725071"/>
       <w:r>
         <w:lastRenderedPageBreak/>
         <w:t>Oprava chyb a úprava stávajících řešení</w:t>
       </w:r>
-      <w:bookmarkEnd w:id="22"/>
+      <w:bookmarkEnd w:id="32"/>
     </w:p>
     <w:p>
       <w:pPr>
@@ -7496,10 +8539,13 @@
       <w:pPr>
         <w:pStyle w:val="Podkapitola"/>
       </w:pPr>
-      <w:bookmarkStart w:id="23" w:name="_Toc66272459"/>
-      <w:bookmarkEnd w:id="23"/>
-      <w:r>
-        <w:t xml:space="preserve">Přihlašování uživatelů </w:t>
+      <w:bookmarkStart w:id="33" w:name="_Toc66725072"/>
+      <w:r>
+        <w:t>Přihlašování uživatelů</w:t>
+      </w:r>
+      <w:bookmarkEnd w:id="33"/>
+      <w:r>
+        <w:t xml:space="preserve"> </w:t>
       </w:r>
     </w:p>
     <w:p>
@@ -7568,6 +8614,7 @@
                                 <w:szCs w:val="20"/>
                               </w:rPr>
                             </w:pPr>
+                            <w:bookmarkStart w:id="34" w:name="_Toc66724902"/>
                             <w:r>
                               <w:t xml:space="preserve">Obrázek </w:t>
                             </w:r>
@@ -7586,6 +8633,7 @@
                             <w:r>
                               <w:t>GetClassFromMicrosoft</w:t>
                             </w:r>
+                            <w:bookmarkEnd w:id="34"/>
                             <w:proofErr w:type="spellEnd"/>
                           </w:p>
                         </w:txbxContent>
@@ -7617,6 +8665,7 @@
                           <w:szCs w:val="20"/>
                         </w:rPr>
                       </w:pPr>
+                      <w:bookmarkStart w:id="35" w:name="_Toc66724902"/>
                       <w:r>
                         <w:t xml:space="preserve">Obrázek </w:t>
                       </w:r>
@@ -7635,6 +8684,7 @@
                       <w:r>
                         <w:t>GetClassFromMicrosoft</w:t>
                       </w:r>
+                      <w:bookmarkEnd w:id="35"/>
                       <w:proofErr w:type="spellEnd"/>
                     </w:p>
                   </w:txbxContent>
@@ -7847,6 +8897,7 @@
                                 <w:szCs w:val="20"/>
                               </w:rPr>
                             </w:pPr>
+                            <w:bookmarkStart w:id="36" w:name="_Toc66724903"/>
                             <w:r>
                               <w:t xml:space="preserve">Obrázek </w:t>
                             </w:r>
@@ -7865,6 +8916,7 @@
                             <w:r>
                               <w:t>GetClassFromMicrosoft</w:t>
                             </w:r>
+                            <w:bookmarkEnd w:id="36"/>
                             <w:proofErr w:type="spellEnd"/>
                           </w:p>
                         </w:txbxContent>
@@ -7896,6 +8948,7 @@
                           <w:szCs w:val="20"/>
                         </w:rPr>
                       </w:pPr>
+                      <w:bookmarkStart w:id="37" w:name="_Toc66724903"/>
                       <w:r>
                         <w:t xml:space="preserve">Obrázek </w:t>
                       </w:r>
@@ -7914,6 +8967,7 @@
                       <w:r>
                         <w:t>GetClassFromMicrosoft</w:t>
                       </w:r>
+                      <w:bookmarkEnd w:id="37"/>
                       <w:proofErr w:type="spellEnd"/>
                     </w:p>
                   </w:txbxContent>
@@ -8038,10 +9092,12 @@
       <w:pPr>
         <w:pStyle w:val="Podkapitola"/>
       </w:pPr>
+      <w:bookmarkStart w:id="38" w:name="_Toc66725073"/>
       <w:r>
         <w:lastRenderedPageBreak/>
         <w:t>Přidávání předmětů do vytvářené výpůjčky</w:t>
       </w:r>
+      <w:bookmarkEnd w:id="38"/>
     </w:p>
     <w:p>
       <w:pPr>
@@ -8098,6 +9154,7 @@
                                 <w:szCs w:val="20"/>
                               </w:rPr>
                             </w:pPr>
+                            <w:bookmarkStart w:id="39" w:name="_Toc66724904"/>
                             <w:r>
                               <w:t xml:space="preserve">Obrázek </w:t>
                             </w:r>
@@ -8116,6 +9173,7 @@
                             <w:r>
                               <w:t>addItem</w:t>
                             </w:r>
+                            <w:bookmarkEnd w:id="39"/>
                             <w:proofErr w:type="spellEnd"/>
                           </w:p>
                         </w:txbxContent>
@@ -8147,6 +9205,7 @@
                           <w:szCs w:val="20"/>
                         </w:rPr>
                       </w:pPr>
+                      <w:bookmarkStart w:id="40" w:name="_Toc66724904"/>
                       <w:r>
                         <w:t xml:space="preserve">Obrázek </w:t>
                       </w:r>
@@ -8165,6 +9224,7 @@
                       <w:r>
                         <w:t>addItem</w:t>
                       </w:r>
+                      <w:bookmarkEnd w:id="40"/>
                       <w:proofErr w:type="spellEnd"/>
                     </w:p>
                   </w:txbxContent>
@@ -8517,8 +9577,13 @@
       <w:pPr>
         <w:pStyle w:val="Podkapitola"/>
       </w:pPr>
-      <w:r>
-        <w:t xml:space="preserve">Zobrazení detailu předmětu </w:t>
+      <w:bookmarkStart w:id="41" w:name="_Toc66725074"/>
+      <w:r>
+        <w:t>Zobrazení detailu předmětu</w:t>
+      </w:r>
+      <w:bookmarkEnd w:id="41"/>
+      <w:r>
+        <w:t xml:space="preserve"> </w:t>
       </w:r>
     </w:p>
     <w:p>
@@ -8650,6 +9715,7 @@
                                 <w:szCs w:val="20"/>
                               </w:rPr>
                             </w:pPr>
+                            <w:bookmarkStart w:id="42" w:name="_Toc66724905"/>
                             <w:r>
                               <w:t xml:space="preserve">Obrázek </w:t>
                             </w:r>
@@ -8676,6 +9742,7 @@
                             <w:r>
                               <w:t>ItemDetail</w:t>
                             </w:r>
+                            <w:bookmarkEnd w:id="42"/>
                             <w:proofErr w:type="spellEnd"/>
                           </w:p>
                         </w:txbxContent>
@@ -8707,6 +9774,7 @@
                           <w:szCs w:val="20"/>
                         </w:rPr>
                       </w:pPr>
+                      <w:bookmarkStart w:id="43" w:name="_Toc66724905"/>
                       <w:r>
                         <w:t xml:space="preserve">Obrázek </w:t>
                       </w:r>
@@ -8733,6 +9801,7 @@
                       <w:r>
                         <w:t>ItemDetail</w:t>
                       </w:r>
+                      <w:bookmarkEnd w:id="43"/>
                       <w:proofErr w:type="spellEnd"/>
                     </w:p>
                   </w:txbxContent>
@@ -9063,6 +10132,7 @@
                                 <w:szCs w:val="20"/>
                               </w:rPr>
                             </w:pPr>
+                            <w:bookmarkStart w:id="44" w:name="_Toc66724906"/>
                             <w:r>
                               <w:t xml:space="preserve">Obrázek </w:t>
                             </w:r>
@@ -9097,6 +10167,7 @@
                             <w:r>
                               <w:t>ItemsOverview</w:t>
                             </w:r>
+                            <w:bookmarkEnd w:id="44"/>
                             <w:proofErr w:type="spellEnd"/>
                           </w:p>
                         </w:txbxContent>
@@ -9128,6 +10199,7 @@
                           <w:szCs w:val="20"/>
                         </w:rPr>
                       </w:pPr>
+                      <w:bookmarkStart w:id="45" w:name="_Toc66724906"/>
                       <w:r>
                         <w:t xml:space="preserve">Obrázek </w:t>
                       </w:r>
@@ -9162,6 +10234,7 @@
                       <w:r>
                         <w:t>ItemsOverview</w:t>
                       </w:r>
+                      <w:bookmarkEnd w:id="45"/>
                       <w:proofErr w:type="spellEnd"/>
                     </w:p>
                   </w:txbxContent>
@@ -9283,6 +10356,7 @@
                                 <w:szCs w:val="20"/>
                               </w:rPr>
                             </w:pPr>
+                            <w:bookmarkStart w:id="46" w:name="_Toc66724907"/>
                             <w:r>
                               <w:t xml:space="preserve">Obrázek </w:t>
                             </w:r>
@@ -9301,6 +10375,7 @@
                             <w:r>
                               <w:t>ItemOverViewModel</w:t>
                             </w:r>
+                            <w:bookmarkEnd w:id="46"/>
                             <w:proofErr w:type="spellEnd"/>
                           </w:p>
                         </w:txbxContent>
@@ -9332,6 +10407,7 @@
                           <w:szCs w:val="20"/>
                         </w:rPr>
                       </w:pPr>
+                      <w:bookmarkStart w:id="47" w:name="_Toc66724907"/>
                       <w:r>
                         <w:t xml:space="preserve">Obrázek </w:t>
                       </w:r>
@@ -9350,6 +10426,7 @@
                       <w:r>
                         <w:t>ItemOverViewModel</w:t>
                       </w:r>
+                      <w:bookmarkEnd w:id="47"/>
                       <w:proofErr w:type="spellEnd"/>
                     </w:p>
                   </w:txbxContent>
@@ -9658,9 +10735,11 @@
       <w:pPr>
         <w:pStyle w:val="Podkapitola"/>
       </w:pPr>
+      <w:bookmarkStart w:id="48" w:name="_Toc66725075"/>
       <w:r>
         <w:t>Úpravy stávajících řešení</w:t>
       </w:r>
+      <w:bookmarkEnd w:id="48"/>
     </w:p>
     <w:p>
       <w:pPr>
@@ -9693,8 +10772,13 @@
       <w:pPr>
         <w:pStyle w:val="Podpodkapitola"/>
       </w:pPr>
-      <w:r>
-        <w:t xml:space="preserve">Zobrazení náhledu výpůjčky </w:t>
+      <w:bookmarkStart w:id="49" w:name="_Toc66725076"/>
+      <w:r>
+        <w:t>Zobrazení náhledu výpůjčky</w:t>
+      </w:r>
+      <w:bookmarkEnd w:id="49"/>
+      <w:r>
+        <w:t xml:space="preserve"> </w:t>
       </w:r>
     </w:p>
     <w:p>
@@ -9785,6 +10869,7 @@
                                 <w:szCs w:val="20"/>
                               </w:rPr>
                             </w:pPr>
+                            <w:bookmarkStart w:id="50" w:name="_Toc66724908"/>
                             <w:r>
                               <w:t xml:space="preserve">Obrázek </w:t>
                             </w:r>
@@ -9799,6 +10884,7 @@
                             <w:r>
                               <w:t xml:space="preserve"> Původní verze zobrazení náhledů výpůjček</w:t>
                             </w:r>
+                            <w:bookmarkEnd w:id="50"/>
                           </w:p>
                         </w:txbxContent>
                       </wps:txbx>
@@ -9830,6 +10916,7 @@
                           <w:szCs w:val="20"/>
                         </w:rPr>
                       </w:pPr>
+                      <w:bookmarkStart w:id="51" w:name="_Toc66724908"/>
                       <w:r>
                         <w:t xml:space="preserve">Obrázek </w:t>
                       </w:r>
@@ -9844,6 +10931,7 @@
                       <w:r>
                         <w:t xml:space="preserve"> Původní verze zobrazení náhledů výpůjček</w:t>
                       </w:r>
+                      <w:bookmarkEnd w:id="51"/>
                     </w:p>
                   </w:txbxContent>
                 </v:textbox>
@@ -9974,6 +11062,9 @@
         <w:pStyle w:val="Sta"/>
       </w:pPr>
       <w:r>
+        <w:rPr>
+          <w:noProof/>
+        </w:rPr>
         <w:drawing>
           <wp:anchor distT="0" distB="0" distL="114300" distR="114300" simplePos="0" relativeHeight="251702784" behindDoc="0" locked="0" layoutInCell="1" allowOverlap="1" wp14:anchorId="1CEF74D4" wp14:editId="6A65D470">
             <wp:simplePos x="0" y="0"/>
@@ -10075,6 +11166,7 @@
                                 <w:szCs w:val="20"/>
                               </w:rPr>
                             </w:pPr>
+                            <w:bookmarkStart w:id="52" w:name="_Toc66724909"/>
                             <w:r>
                               <w:t xml:space="preserve">Obrázek </w:t>
                             </w:r>
@@ -10089,6 +11181,7 @@
                             <w:r>
                               <w:t xml:space="preserve"> Upravená verze náhledu výpůjček se základními informacemi</w:t>
                             </w:r>
+                            <w:bookmarkEnd w:id="52"/>
                           </w:p>
                         </w:txbxContent>
                       </wps:txbx>
@@ -10119,6 +11212,7 @@
                           <w:szCs w:val="20"/>
                         </w:rPr>
                       </w:pPr>
+                      <w:bookmarkStart w:id="53" w:name="_Toc66724909"/>
                       <w:r>
                         <w:t xml:space="preserve">Obrázek </w:t>
                       </w:r>
@@ -10133,6 +11227,7 @@
                       <w:r>
                         <w:t xml:space="preserve"> Upravená verze náhledu výpůjček se základními informacemi</w:t>
                       </w:r>
+                      <w:bookmarkEnd w:id="53"/>
                     </w:p>
                   </w:txbxContent>
                 </v:textbox>
@@ -10315,6 +11410,7 @@
                                 <w:szCs w:val="20"/>
                               </w:rPr>
                             </w:pPr>
+                            <w:bookmarkStart w:id="54" w:name="_Toc66724910"/>
                             <w:r>
                               <w:t xml:space="preserve">Obrázek </w:t>
                             </w:r>
@@ -10329,6 +11425,7 @@
                             <w:r>
                               <w:t xml:space="preserve"> Upravená verze náhledu výpůjček se podrobnými informacemi</w:t>
                             </w:r>
+                            <w:bookmarkEnd w:id="54"/>
                           </w:p>
                         </w:txbxContent>
                       </wps:txbx>
@@ -10359,6 +11456,7 @@
                           <w:szCs w:val="20"/>
                         </w:rPr>
                       </w:pPr>
+                      <w:bookmarkStart w:id="55" w:name="_Toc66724910"/>
                       <w:r>
                         <w:t xml:space="preserve">Obrázek </w:t>
                       </w:r>
@@ -10373,6 +11471,7 @@
                       <w:r>
                         <w:t xml:space="preserve"> Upravená verze náhledu výpůjček se podrobnými informacemi</w:t>
                       </w:r>
+                      <w:bookmarkEnd w:id="55"/>
                     </w:p>
                   </w:txbxContent>
                 </v:textbox>
@@ -10383,6 +11482,9 @@
         </mc:AlternateContent>
       </w:r>
       <w:r>
+        <w:rPr>
+          <w:noProof/>
+        </w:rPr>
         <w:drawing>
           <wp:anchor distT="0" distB="0" distL="114300" distR="114300" simplePos="0" relativeHeight="251705856" behindDoc="0" locked="0" layoutInCell="1" allowOverlap="1" wp14:anchorId="648A5961" wp14:editId="1DF5C013">
             <wp:simplePos x="0" y="0"/>
@@ -10474,8 +11576,13 @@
       <w:r>
         <w:t xml:space="preserve"> </w:t>
       </w:r>
-      <w:r>
-        <w:t xml:space="preserve">Zobrazení přehledu předmětů </w:t>
+      <w:bookmarkStart w:id="56" w:name="_Toc66725077"/>
+      <w:r>
+        <w:t>Zobrazení přehledu předmětů</w:t>
+      </w:r>
+      <w:bookmarkEnd w:id="56"/>
+      <w:r>
+        <w:t xml:space="preserve"> </w:t>
       </w:r>
     </w:p>
     <w:p>
@@ -10483,6 +11590,9 @@
         <w:pStyle w:val="Sta"/>
       </w:pPr>
       <w:r>
+        <w:rPr>
+          <w:noProof/>
+        </w:rPr>
         <w:drawing>
           <wp:anchor distT="0" distB="0" distL="114300" distR="114300" simplePos="0" relativeHeight="251708928" behindDoc="0" locked="0" layoutInCell="1" allowOverlap="1" wp14:anchorId="26118256" wp14:editId="43A8A4A1">
             <wp:simplePos x="0" y="0"/>
@@ -10597,6 +11707,7 @@
                                 <w:szCs w:val="20"/>
                               </w:rPr>
                             </w:pPr>
+                            <w:bookmarkStart w:id="57" w:name="_Toc66724911"/>
                             <w:r>
                               <w:t xml:space="preserve">Obrázek </w:t>
                             </w:r>
@@ -10611,6 +11722,7 @@
                             <w:r>
                               <w:t xml:space="preserve"> Původní zobrazení přehledu předmětů k vypůjčení</w:t>
                             </w:r>
+                            <w:bookmarkEnd w:id="57"/>
                           </w:p>
                         </w:txbxContent>
                       </wps:txbx>
@@ -10641,6 +11753,7 @@
                           <w:szCs w:val="20"/>
                         </w:rPr>
                       </w:pPr>
+                      <w:bookmarkStart w:id="58" w:name="_Toc66724911"/>
                       <w:r>
                         <w:t xml:space="preserve">Obrázek </w:t>
                       </w:r>
@@ -10655,6 +11768,7 @@
                       <w:r>
                         <w:t xml:space="preserve"> Původní zobrazení přehledu předmětů k vypůjčení</w:t>
                       </w:r>
+                      <w:bookmarkEnd w:id="58"/>
                     </w:p>
                   </w:txbxContent>
                 </v:textbox>
@@ -10727,6 +11841,7 @@
                                 <w:szCs w:val="20"/>
                               </w:rPr>
                             </w:pPr>
+                            <w:bookmarkStart w:id="59" w:name="_Toc66724912"/>
                             <w:r>
                               <w:t xml:space="preserve">Obrázek </w:t>
                             </w:r>
@@ -10741,6 +11856,7 @@
                             <w:r>
                               <w:t xml:space="preserve"> Upravené zobrazení přehledu předmětů k vypůjčení</w:t>
                             </w:r>
+                            <w:bookmarkEnd w:id="59"/>
                           </w:p>
                         </w:txbxContent>
                       </wps:txbx>
@@ -10771,6 +11887,7 @@
                           <w:szCs w:val="20"/>
                         </w:rPr>
                       </w:pPr>
+                      <w:bookmarkStart w:id="60" w:name="_Toc66724912"/>
                       <w:r>
                         <w:t xml:space="preserve">Obrázek </w:t>
                       </w:r>
@@ -10785,6 +11902,7 @@
                       <w:r>
                         <w:t xml:space="preserve"> Upravené zobrazení přehledu předmětů k vypůjčení</w:t>
                       </w:r>
+                      <w:bookmarkEnd w:id="60"/>
                     </w:p>
                   </w:txbxContent>
                 </v:textbox>
@@ -10795,6 +11913,9 @@
         </mc:AlternateContent>
       </w:r>
       <w:r>
+        <w:rPr>
+          <w:noProof/>
+        </w:rPr>
         <w:drawing>
           <wp:anchor distT="0" distB="0" distL="114300" distR="114300" simplePos="0" relativeHeight="251712000" behindDoc="0" locked="0" layoutInCell="1" allowOverlap="1" wp14:anchorId="5779A238" wp14:editId="02A40A44">
             <wp:simplePos x="0" y="0"/>
@@ -10899,8 +12020,13 @@
       <w:pPr>
         <w:pStyle w:val="Podpodkapitola"/>
       </w:pPr>
-      <w:r>
-        <w:t xml:space="preserve">Funkcionalita tabulky zákazníků </w:t>
+      <w:bookmarkStart w:id="61" w:name="_Toc66725078"/>
+      <w:r>
+        <w:t>Funkcionalita tabulky zákazníků</w:t>
+      </w:r>
+      <w:bookmarkEnd w:id="61"/>
+      <w:r>
+        <w:t xml:space="preserve"> </w:t>
       </w:r>
     </w:p>
     <w:p>
@@ -10927,7 +12053,21 @@
           <w:i/>
           <w:iCs/>
         </w:rPr>
-        <w:t>SimleDatatables</w:t>
+        <w:t>Sim</w:t>
+      </w:r>
+      <w:r>
+        <w:rPr>
+          <w:i/>
+          <w:iCs/>
+        </w:rPr>
+        <w:t>p</w:t>
+      </w:r>
+      <w:r>
+        <w:rPr>
+          <w:i/>
+          <w:iCs/>
+        </w:rPr>
+        <w:t>leDatatables</w:t>
       </w:r>
       <w:proofErr w:type="spellEnd"/>
       <w:r>
@@ -10944,8 +12084,13 @@
       <w:pPr>
         <w:pStyle w:val="Podpodkapitola"/>
       </w:pPr>
-      <w:r>
-        <w:t xml:space="preserve">Detail předmětu v administračním prostředí </w:t>
+      <w:bookmarkStart w:id="62" w:name="_Toc66725079"/>
+      <w:r>
+        <w:t>Detail předmětu v administračním prostředí</w:t>
+      </w:r>
+      <w:bookmarkEnd w:id="62"/>
+      <w:r>
+        <w:t xml:space="preserve"> </w:t>
       </w:r>
     </w:p>
     <w:p>
@@ -11037,6 +12182,7 @@
                                 <w:szCs w:val="20"/>
                               </w:rPr>
                             </w:pPr>
+                            <w:bookmarkStart w:id="63" w:name="_Toc66724913"/>
                             <w:r>
                               <w:t xml:space="preserve">Obrázek </w:t>
                             </w:r>
@@ -11055,6 +12201,7 @@
                             <w:r>
                               <w:t>GetRentingsForItems</w:t>
                             </w:r>
+                            <w:bookmarkEnd w:id="63"/>
                             <w:proofErr w:type="spellEnd"/>
                           </w:p>
                         </w:txbxContent>
@@ -11086,6 +12233,7 @@
                           <w:szCs w:val="20"/>
                         </w:rPr>
                       </w:pPr>
+                      <w:bookmarkStart w:id="64" w:name="_Toc66724913"/>
                       <w:r>
                         <w:t xml:space="preserve">Obrázek </w:t>
                       </w:r>
@@ -11104,6 +12252,7 @@
                       <w:r>
                         <w:t>GetRentingsForItems</w:t>
                       </w:r>
+                      <w:bookmarkEnd w:id="64"/>
                       <w:proofErr w:type="spellEnd"/>
                     </w:p>
                   </w:txbxContent>
@@ -11187,14 +12336,250 @@
         <w:pStyle w:val="Sta"/>
       </w:pPr>
       <w:r>
+        <w:t xml:space="preserve">Zobrazování historie výpůjček jednotlivých předmětů si vyžádalo vytvoření nové metody získávající data z databáze. Metoda </w:t>
+      </w:r>
+      <w:proofErr w:type="spellStart"/>
+      <w:r>
+        <w:rPr>
+          <w:i/>
+          <w:iCs/>
+        </w:rPr>
+        <w:t>GetRentingsForItems</w:t>
+      </w:r>
+      <w:proofErr w:type="spellEnd"/>
+      <w:r>
+        <w:t xml:space="preserve"> přijímá jako parametr kolekci identifikátorů konkrétních předmětů, pro které </w:t>
+      </w:r>
+      <w:r>
+        <w:t>vrací pole výpůjček. Následně musel být změněn model stránky</w:t>
+      </w:r>
+      <w:r>
+        <w:t xml:space="preserve"> </w:t>
+      </w:r>
+      <w:proofErr w:type="spellStart"/>
+      <w:r>
+        <w:rPr>
+          <w:i/>
+          <w:iCs/>
+        </w:rPr>
+        <w:t>ExtendedItemTypeViewModel</w:t>
+      </w:r>
+      <w:proofErr w:type="spellEnd"/>
+      <w:r>
+        <w:t xml:space="preserve">, ve kterém přibylo pole datového typu </w:t>
+      </w:r>
+      <w:proofErr w:type="spellStart"/>
+      <w:r>
+        <w:rPr>
+          <w:i/>
+          <w:iCs/>
+        </w:rPr>
+        <w:t>RentingViewModel</w:t>
+      </w:r>
+      <w:proofErr w:type="spellEnd"/>
+      <w:r>
+        <w:t xml:space="preserve"> obsahující data všech zobrazovaných výpůjček. Tato vlastnost modelu stránky je plněna daty </w:t>
+      </w:r>
+      <w:r>
+        <w:t xml:space="preserve">skrze nový parametr modelu přijímající pole výpůjček. Data pro tento parametr obstarává metoda </w:t>
+      </w:r>
+      <w:proofErr w:type="spellStart"/>
+      <w:r>
+        <w:rPr>
+          <w:i/>
+          <w:iCs/>
+        </w:rPr>
+        <w:t>GetRentingsForItems</w:t>
+      </w:r>
+      <w:proofErr w:type="spellEnd"/>
+      <w:r>
+        <w:rPr>
+          <w:i/>
+          <w:iCs/>
+        </w:rPr>
+        <w:t xml:space="preserve"> </w:t>
+      </w:r>
+      <w:r>
+        <w:t>(viz Obrázek 18) volaná v </w:t>
+      </w:r>
+      <w:proofErr w:type="spellStart"/>
+      <w:r>
+        <w:t>kontroleru</w:t>
+      </w:r>
+      <w:proofErr w:type="spellEnd"/>
+      <w:r>
+        <w:t xml:space="preserve"> </w:t>
+      </w:r>
+      <w:proofErr w:type="spellStart"/>
+      <w:r>
+        <w:rPr>
+          <w:i/>
+          <w:iCs/>
+        </w:rPr>
+        <w:t>ItemsController</w:t>
+      </w:r>
+      <w:proofErr w:type="spellEnd"/>
+      <w:r>
+        <w:t xml:space="preserve">. </w:t>
+      </w:r>
+    </w:p>
+    <w:p>
+      <w:pPr>
+        <w:pStyle w:val="Sta"/>
+      </w:pPr>
+      <w:r>
+        <w:rPr>
+          <w:noProof/>
+        </w:rPr>
+        <mc:AlternateContent>
+          <mc:Choice Requires="wps">
+            <w:drawing>
+              <wp:anchor distT="0" distB="0" distL="114300" distR="114300" simplePos="0" relativeHeight="251720192" behindDoc="0" locked="0" layoutInCell="1" allowOverlap="1" wp14:anchorId="0B859C84" wp14:editId="7291373C">
+                <wp:simplePos x="0" y="0"/>
+                <wp:positionH relativeFrom="margin">
+                  <wp:posOffset>709295</wp:posOffset>
+                </wp:positionH>
+                <wp:positionV relativeFrom="paragraph">
+                  <wp:posOffset>4843780</wp:posOffset>
+                </wp:positionV>
+                <wp:extent cx="4000500" cy="635"/>
+                <wp:effectExtent l="0" t="0" r="0" b="5715"/>
+                <wp:wrapTopAndBottom/>
+                <wp:docPr id="44" name="Textové pole 44"/>
+                <wp:cNvGraphicFramePr/>
+                <a:graphic xmlns:a="http://schemas.openxmlformats.org/drawingml/2006/main">
+                  <a:graphicData uri="http://schemas.microsoft.com/office/word/2010/wordprocessingShape">
+                    <wps:wsp>
+                      <wps:cNvSpPr txBox="1"/>
+                      <wps:spPr>
+                        <a:xfrm>
+                          <a:off x="0" y="0"/>
+                          <a:ext cx="4000500" cy="635"/>
+                        </a:xfrm>
+                        <a:prstGeom prst="rect">
+                          <a:avLst/>
+                        </a:prstGeom>
+                        <a:solidFill>
+                          <a:prstClr val="white"/>
+                        </a:solidFill>
+                        <a:ln>
+                          <a:noFill/>
+                        </a:ln>
+                      </wps:spPr>
+                      <wps:txbx>
+                        <w:txbxContent>
+                          <w:p>
+                            <w:pPr>
+                              <w:pStyle w:val="Titulek"/>
+                              <w:rPr>
+                                <w:rFonts w:cs="Arial"/>
+                                <w:color w:val="000000"/>
+                                <w:sz w:val="24"/>
+                                <w:szCs w:val="20"/>
+                              </w:rPr>
+                            </w:pPr>
+                            <w:bookmarkStart w:id="65" w:name="_Toc66724914"/>
+                            <w:r>
+                              <w:t xml:space="preserve">Obrázek </w:t>
+                            </w:r>
+                            <w:fldSimple w:instr=" SEQ Obrázek \* ARABIC ">
+                              <w:r>
+                                <w:rPr>
+                                  <w:noProof/>
+                                </w:rPr>
+                                <w:t>19</w:t>
+                              </w:r>
+                            </w:fldSimple>
+                            <w:r>
+                              <w:t xml:space="preserve"> Nový kalendář na stránce /Admin/</w:t>
+                            </w:r>
+                            <w:proofErr w:type="spellStart"/>
+                            <w:r>
+                              <w:t>Items</w:t>
+                            </w:r>
+                            <w:proofErr w:type="spellEnd"/>
+                            <w:r>
+                              <w:t>/Detail/</w:t>
+                            </w:r>
+                            <w:bookmarkEnd w:id="65"/>
+                          </w:p>
+                        </w:txbxContent>
+                      </wps:txbx>
+                      <wps:bodyPr rot="0" spcFirstLastPara="0" vertOverflow="overflow" horzOverflow="overflow" vert="horz" wrap="square" lIns="0" tIns="0" rIns="0" bIns="0" numCol="1" spcCol="0" rtlCol="0" fromWordArt="0" anchor="t" anchorCtr="0" forceAA="0" compatLnSpc="1">
+                        <a:prstTxWarp prst="textNoShape">
+                          <a:avLst/>
+                        </a:prstTxWarp>
+                        <a:spAutoFit/>
+                      </wps:bodyPr>
+                    </wps:wsp>
+                  </a:graphicData>
+                </a:graphic>
+                <wp14:sizeRelH relativeFrom="margin">
+                  <wp14:pctWidth>0</wp14:pctWidth>
+                </wp14:sizeRelH>
+              </wp:anchor>
+            </w:drawing>
+          </mc:Choice>
+          <mc:Fallback>
+            <w:pict>
+              <v:shape w14:anchorId="0B859C84" id="Textové pole 44" o:spid="_x0000_s1047" type="#_x0000_t202" style="position:absolute;left:0;text-align:left;margin-left:55.85pt;margin-top:381.4pt;width:315pt;height:.05pt;z-index:251720192;visibility:visible;mso-wrap-style:square;mso-width-percent:0;mso-wrap-distance-left:9pt;mso-wrap-distance-top:0;mso-wrap-distance-right:9pt;mso-wrap-distance-bottom:0;mso-position-horizontal:absolute;mso-position-horizontal-relative:margin;mso-position-vertical:absolute;mso-position-vertical-relative:text;mso-width-percent:0;mso-width-relative:margin;v-text-anchor:top" o:gfxdata="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" stroked="f">
+                <v:textbox style="mso-fit-shape-to-text:t" inset="0,0,0,0">
+                  <w:txbxContent>
+                    <w:p>
+                      <w:pPr>
+                        <w:pStyle w:val="Titulek"/>
+                        <w:rPr>
+                          <w:rFonts w:cs="Arial"/>
+                          <w:color w:val="000000"/>
+                          <w:sz w:val="24"/>
+                          <w:szCs w:val="20"/>
+                        </w:rPr>
+                      </w:pPr>
+                      <w:bookmarkStart w:id="66" w:name="_Toc66724914"/>
+                      <w:r>
+                        <w:t xml:space="preserve">Obrázek </w:t>
+                      </w:r>
+                      <w:fldSimple w:instr=" SEQ Obrázek \* ARABIC ">
+                        <w:r>
+                          <w:rPr>
+                            <w:noProof/>
+                          </w:rPr>
+                          <w:t>19</w:t>
+                        </w:r>
+                      </w:fldSimple>
+                      <w:r>
+                        <w:t xml:space="preserve"> Nový kalendář na stránce /Admin/</w:t>
+                      </w:r>
+                      <w:proofErr w:type="spellStart"/>
+                      <w:r>
+                        <w:t>Items</w:t>
+                      </w:r>
+                      <w:proofErr w:type="spellEnd"/>
+                      <w:r>
+                        <w:t>/Detail/</w:t>
+                      </w:r>
+                      <w:bookmarkEnd w:id="66"/>
+                    </w:p>
+                  </w:txbxContent>
+                </v:textbox>
+                <w10:wrap type="topAndBottom" anchorx="margin"/>
+              </v:shape>
+            </w:pict>
+          </mc:Fallback>
+        </mc:AlternateContent>
+      </w:r>
+      <w:r>
+        <w:rPr>
+          <w:noProof/>
+        </w:rPr>
         <w:drawing>
-          <wp:anchor distT="0" distB="0" distL="114300" distR="114300" simplePos="0" relativeHeight="251718144" behindDoc="0" locked="0" layoutInCell="1" allowOverlap="1" wp14:anchorId="01926F18" wp14:editId="40E6A08B">
+          <wp:anchor distT="0" distB="0" distL="114300" distR="114300" simplePos="0" relativeHeight="251718144" behindDoc="0" locked="0" layoutInCell="1" allowOverlap="1" wp14:anchorId="01926F18" wp14:editId="5DA29361">
             <wp:simplePos x="0" y="0"/>
             <wp:positionH relativeFrom="margin">
               <wp:align>center</wp:align>
             </wp:positionH>
             <wp:positionV relativeFrom="paragraph">
-              <wp:posOffset>3388360</wp:posOffset>
+              <wp:posOffset>1268730</wp:posOffset>
             </wp:positionV>
             <wp:extent cx="4484370" cy="3486150"/>
             <wp:effectExtent l="0" t="0" r="0" b="0"/>
@@ -11244,24 +12629,176 @@
         </w:drawing>
       </w:r>
       <w:r>
+        <w:t xml:space="preserve">Neboť výpis historie všech výpůjček některých předmětů obsahuje i několik desítek záznamů, bylo třeba zajistit paginaci tohoto seznamu. K tomu je využita JavaScript funkce, jejíž definice je v souboru </w:t>
+      </w:r>
+      <w:r>
+        <w:rPr>
+          <w:i/>
+          <w:iCs/>
+        </w:rPr>
+        <w:t>pagination.js</w:t>
+      </w:r>
+      <w:r>
+        <w:t xml:space="preserve">. Uvnitř této funkce je definována funkce knihovny </w:t>
+      </w:r>
+      <w:proofErr w:type="spellStart"/>
+      <w:r>
+        <w:t>jQuery</w:t>
+      </w:r>
+      <w:proofErr w:type="spellEnd"/>
+      <w:r>
+        <w:t xml:space="preserve"> </w:t>
+      </w:r>
+      <w:proofErr w:type="spellStart"/>
+      <w:r>
+        <w:rPr>
+          <w:i/>
+          <w:iCs/>
+        </w:rPr>
+        <w:t>pagify</w:t>
+      </w:r>
+      <w:proofErr w:type="spellEnd"/>
+      <w:r>
+        <w:t xml:space="preserve">, díky níž lze paginovat libovolné HTML prvky. </w:t>
+      </w:r>
+    </w:p>
+    <w:p>
+      <w:pPr>
+        <w:pStyle w:val="Sta"/>
+      </w:pPr>
+      <w:r>
+        <w:lastRenderedPageBreak/>
+        <w:t>Dále byl na tuto stránku aplikace přidá</w:t>
+      </w:r>
+      <w:r>
+        <w:t xml:space="preserve">n měsíční kalendář zobrazující historii výpůjček graficky. </w:t>
+      </w:r>
+      <w:r>
+        <w:t xml:space="preserve">Barvy výpůjček znázorňují stav výpůjčky. Po kliknutí na výpůjčku v kalendáři lze přejít na stránku s detailními informacemi o výpůjčce. Při najetí myší nad výpůjčku se zobrazí malý seznam názvů všech vypůjčených předmětů v rámci výpůjčky. </w:t>
+      </w:r>
+    </w:p>
+    <w:p>
+      <w:pPr>
+        <w:pStyle w:val="Sta"/>
+      </w:pPr>
+      <w:r>
+        <w:t xml:space="preserve">Kalendář je generován pomocí funkce v programovacím jazyce JavaScript </w:t>
+      </w:r>
+      <w:r>
+        <w:t xml:space="preserve">využívající knihovny </w:t>
+      </w:r>
+      <w:proofErr w:type="spellStart"/>
+      <w:r>
+        <w:rPr>
+          <w:i/>
+          <w:iCs/>
+        </w:rPr>
+        <w:t>Fullcalendar</w:t>
+      </w:r>
+      <w:proofErr w:type="spellEnd"/>
+      <w:r>
+        <w:t xml:space="preserve">. </w:t>
+      </w:r>
+      <w:r>
+        <w:t xml:space="preserve">Pro získávání dat výpůjček zobrazovaných v kalendáři bylo třeba vytvořit novou metodu </w:t>
+      </w:r>
+      <w:proofErr w:type="spellStart"/>
+      <w:r>
+        <w:rPr>
+          <w:i/>
+          <w:iCs/>
+        </w:rPr>
+        <w:t>GetCalendarEvents</w:t>
+      </w:r>
+      <w:proofErr w:type="spellEnd"/>
+      <w:r>
+        <w:t xml:space="preserve"> v </w:t>
+      </w:r>
+      <w:proofErr w:type="spellStart"/>
+      <w:r>
+        <w:t>kontroleru</w:t>
+      </w:r>
+      <w:proofErr w:type="spellEnd"/>
+      <w:r>
+        <w:t xml:space="preserve"> </w:t>
+      </w:r>
+      <w:proofErr w:type="spellStart"/>
+      <w:r>
+        <w:rPr>
+          <w:i/>
+          <w:iCs/>
+        </w:rPr>
+        <w:t>CalendarController</w:t>
+      </w:r>
+      <w:proofErr w:type="spellEnd"/>
+      <w:r>
+        <w:t xml:space="preserve">. Tato metoda vrací všechny nezrušené výpůjčky pro daný typ předmětu ve formátu </w:t>
+      </w:r>
+      <w:proofErr w:type="spellStart"/>
+      <w:r>
+        <w:rPr>
+          <w:i/>
+          <w:iCs/>
+        </w:rPr>
+        <w:t>Json</w:t>
+      </w:r>
+      <w:proofErr w:type="spellEnd"/>
+      <w:r>
+        <w:t xml:space="preserve">. </w:t>
+      </w:r>
+      <w:r>
+        <w:t xml:space="preserve">Pro určení struktury vracených dat se používá nově vytvořený </w:t>
+      </w:r>
+      <w:proofErr w:type="spellStart"/>
+      <w:r>
+        <w:rPr>
+          <w:i/>
+          <w:iCs/>
+        </w:rPr>
+        <w:t>CalendarEventViewModel</w:t>
+      </w:r>
+      <w:proofErr w:type="spellEnd"/>
+      <w:r>
+        <w:t xml:space="preserve">, díky kterému lze předat i informace o barvě události v kalendáři aj. </w:t>
+      </w:r>
+    </w:p>
+    <w:p>
+      <w:pPr>
+        <w:pStyle w:val="Podpodkapitola"/>
+      </w:pPr>
+      <w:bookmarkStart w:id="67" w:name="_Toc66725080"/>
+      <w:r>
+        <w:lastRenderedPageBreak/>
+        <w:t>Kalendář výpůjček</w:t>
+      </w:r>
+      <w:bookmarkEnd w:id="67"/>
+      <w:r>
+        <w:t xml:space="preserve"> </w:t>
+      </w:r>
+    </w:p>
+    <w:p>
+      <w:pPr>
+        <w:pStyle w:val="Sta"/>
+      </w:pPr>
+      <w:r>
         <w:rPr>
           <w:noProof/>
         </w:rPr>
         <mc:AlternateContent>
           <mc:Choice Requires="wps">
             <w:drawing>
-              <wp:anchor distT="0" distB="0" distL="114300" distR="114300" simplePos="0" relativeHeight="251720192" behindDoc="0" locked="0" layoutInCell="1" allowOverlap="1" wp14:anchorId="0B859C84" wp14:editId="073302E4">
+              <wp:anchor distT="0" distB="0" distL="114300" distR="114300" simplePos="0" relativeHeight="251723264" behindDoc="0" locked="0" layoutInCell="1" allowOverlap="1" wp14:anchorId="105999AB" wp14:editId="09DA908D">
                 <wp:simplePos x="0" y="0"/>
                 <wp:positionH relativeFrom="margin">
-                  <wp:posOffset>661670</wp:posOffset>
+                  <wp:posOffset>680720</wp:posOffset>
                 </wp:positionH>
                 <wp:positionV relativeFrom="paragraph">
-                  <wp:posOffset>6922135</wp:posOffset>
+                  <wp:posOffset>6803390</wp:posOffset>
                 </wp:positionV>
-                <wp:extent cx="4000500" cy="635"/>
+                <wp:extent cx="4255135" cy="635"/>
                 <wp:effectExtent l="0" t="0" r="0" b="5715"/>
                 <wp:wrapTopAndBottom/>
-                <wp:docPr id="44" name="Textové pole 44"/>
+                <wp:docPr id="45" name="Textové pole 45"/>
                 <wp:cNvGraphicFramePr/>
                 <a:graphic xmlns:a="http://schemas.openxmlformats.org/drawingml/2006/main">
                   <a:graphicData uri="http://schemas.microsoft.com/office/word/2010/wordprocessingShape">
@@ -11270,7 +12807,7 @@
                       <wps:spPr>
                         <a:xfrm>
                           <a:off x="0" y="0"/>
-                          <a:ext cx="4000500" cy="635"/>
+                          <a:ext cx="4255135" cy="635"/>
                         </a:xfrm>
                         <a:prstGeom prst="rect">
                           <a:avLst/>
@@ -11294,6 +12831,7 @@
                                 <w:szCs w:val="20"/>
                               </w:rPr>
                             </w:pPr>
+                            <w:bookmarkStart w:id="68" w:name="_Toc66724915"/>
                             <w:r>
                               <w:t xml:space="preserve">Obrázek </w:t>
                             </w:r>
@@ -11302,20 +12840,13 @@
                                 <w:rPr>
                                   <w:noProof/>
                                 </w:rPr>
-                                <w:t>19</w:t>
+                                <w:t>20</w:t>
                               </w:r>
                             </w:fldSimple>
                             <w:r>
-                              <w:t xml:space="preserve"> Nový kalendář na stránce /Admin/</w:t>
+                              <w:t xml:space="preserve"> Původní kalendář výpůjček – klasické zobrazení</w:t>
                             </w:r>
-                            <w:proofErr w:type="spellStart"/>
-                            <w:r>
-                              <w:t>Items</w:t>
-                            </w:r>
-                            <w:proofErr w:type="spellEnd"/>
-                            <w:r>
-                              <w:t>/Detail/</w:t>
-                            </w:r>
+                            <w:bookmarkEnd w:id="68"/>
                           </w:p>
                         </w:txbxContent>
                       </wps:txbx>
@@ -11336,7 +12867,7 @@
           </mc:Choice>
           <mc:Fallback>
             <w:pict>
-              <v:shape w14:anchorId="0B859C84" id="Textové pole 44" o:spid="_x0000_s1047" type="#_x0000_t202" style="position:absolute;left:0;text-align:left;margin-left:52.1pt;margin-top:545.05pt;width:315pt;height:.05pt;z-index:251720192;visibility:visible;mso-wrap-style:square;mso-width-percent:0;mso-wrap-distance-left:9pt;mso-wrap-distance-top:0;mso-wrap-distance-right:9pt;mso-wrap-distance-bottom:0;mso-position-horizontal:absolute;mso-position-horizontal-relative:margin;mso-position-vertical:absolute;mso-position-vertical-relative:text;mso-width-percent:0;mso-width-relative:margin;v-text-anchor:top" o:gfxdata="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" stroked="f">
+              <v:shape w14:anchorId="105999AB" id="Textové pole 45" o:spid="_x0000_s1048" type="#_x0000_t202" style="position:absolute;left:0;text-align:left;margin-left:53.6pt;margin-top:535.7pt;width:335.05pt;height:.05pt;z-index:251723264;visibility:visible;mso-wrap-style:square;mso-width-percent:0;mso-wrap-distance-left:9pt;mso-wrap-distance-top:0;mso-wrap-distance-right:9pt;mso-wrap-distance-bottom:0;mso-position-horizontal:absolute;mso-position-horizontal-relative:margin;mso-position-vertical:absolute;mso-position-vertical-relative:text;mso-width-percent:0;mso-width-relative:margin;v-text-anchor:top" o:gfxdata="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" stroked="f">
                 <v:textbox style="mso-fit-shape-to-text:t" inset="0,0,0,0">
                   <w:txbxContent>
                     <w:p>
@@ -11349,6 +12880,7 @@
                           <w:szCs w:val="20"/>
                         </w:rPr>
                       </w:pPr>
+                      <w:bookmarkStart w:id="69" w:name="_Toc66724915"/>
                       <w:r>
                         <w:t xml:space="preserve">Obrázek </w:t>
                       </w:r>
@@ -11357,20 +12889,13 @@
                           <w:rPr>
                             <w:noProof/>
                           </w:rPr>
-                          <w:t>19</w:t>
+                          <w:t>20</w:t>
                         </w:r>
                       </w:fldSimple>
                       <w:r>
-                        <w:t xml:space="preserve"> Nový kalendář na stránce /Admin/</w:t>
+                        <w:t xml:space="preserve"> Původní kalendář výpůjček – klasické zobrazení</w:t>
                       </w:r>
-                      <w:proofErr w:type="spellStart"/>
-                      <w:r>
-                        <w:t>Items</w:t>
-                      </w:r>
-                      <w:proofErr w:type="spellEnd"/>
-                      <w:r>
-                        <w:t>/Detail/</w:t>
-                      </w:r>
+                      <w:bookmarkEnd w:id="69"/>
                     </w:p>
                   </w:txbxContent>
                 </v:textbox>
@@ -11381,7 +12906,341 @@
         </mc:AlternateContent>
       </w:r>
       <w:r>
-        <w:t xml:space="preserve">Zobrazování historie výpůjček jednotlivých předmětů si vyžádalo vytvoření nové metody získávající data z databáze. Metoda </w:t>
+        <w:drawing>
+          <wp:anchor distT="0" distB="0" distL="114300" distR="114300" simplePos="0" relativeHeight="251721216" behindDoc="0" locked="0" layoutInCell="1" allowOverlap="1" wp14:anchorId="74386473" wp14:editId="38BF9404">
+            <wp:simplePos x="0" y="0"/>
+            <wp:positionH relativeFrom="margin">
+              <wp:align>center</wp:align>
+            </wp:positionH>
+            <wp:positionV relativeFrom="paragraph">
+              <wp:posOffset>1332865</wp:posOffset>
+            </wp:positionV>
+            <wp:extent cx="4613275" cy="5459095"/>
+            <wp:effectExtent l="0" t="0" r="0" b="8255"/>
+            <wp:wrapTopAndBottom/>
+            <wp:docPr id="39" name="Obrázek 39"/>
+            <wp:cNvGraphicFramePr>
+              <a:graphicFrameLocks xmlns:a="http://schemas.openxmlformats.org/drawingml/2006/main" noChangeAspect="1"/>
+            </wp:cNvGraphicFramePr>
+            <a:graphic xmlns:a="http://schemas.openxmlformats.org/drawingml/2006/main">
+              <a:graphicData uri="http://schemas.openxmlformats.org/drawingml/2006/picture">
+                <pic:pic xmlns:pic="http://schemas.openxmlformats.org/drawingml/2006/picture">
+                  <pic:nvPicPr>
+                    <pic:cNvPr id="1" name=""/>
+                    <pic:cNvPicPr/>
+                  </pic:nvPicPr>
+                  <pic:blipFill>
+                    <a:blip r:embed="rId31">
+                      <a:extLst>
+                        <a:ext uri="{28A0092B-C50C-407E-A947-70E740481C1C}">
+                          <a14:useLocalDpi xmlns:a14="http://schemas.microsoft.com/office/drawing/2010/main" val="0"/>
+                        </a:ext>
+                      </a:extLst>
+                    </a:blip>
+                    <a:stretch>
+                      <a:fillRect/>
+                    </a:stretch>
+                  </pic:blipFill>
+                  <pic:spPr>
+                    <a:xfrm>
+                      <a:off x="0" y="0"/>
+                      <a:ext cx="4613275" cy="5459095"/>
+                    </a:xfrm>
+                    <a:prstGeom prst="rect">
+                      <a:avLst/>
+                    </a:prstGeom>
+                  </pic:spPr>
+                </pic:pic>
+              </a:graphicData>
+            </a:graphic>
+            <wp14:sizeRelH relativeFrom="margin">
+              <wp14:pctWidth>0</wp14:pctWidth>
+            </wp14:sizeRelH>
+            <wp14:sizeRelV relativeFrom="margin">
+              <wp14:pctHeight>0</wp14:pctHeight>
+            </wp14:sizeRelV>
+          </wp:anchor>
+        </w:drawing>
+      </w:r>
+      <w:r>
+        <w:t xml:space="preserve">Kalendář v administračním prostředí aplikace zobrazující všechny nezrušené výpůjčky všech předmětů se ukázal jako nevyhovující. Hlavní problém byl se zobrazením kalendáře na mobilních zařízeních, kde bylo téměř nemožné kalendář ovládat. </w:t>
+      </w:r>
+      <w:r>
+        <w:t>Cílem této úpravy bylo zpřehlednit kalendář použitím měsíčního zobrazení, namísto zobrazení na časové ose.</w:t>
+      </w:r>
+    </w:p>
+    <w:p>
+      <w:pPr>
+        <w:pStyle w:val="Sta"/>
+      </w:pPr>
+    </w:p>
+    <w:p>
+      <w:pPr>
+        <w:pStyle w:val="Sta"/>
+      </w:pPr>
+      <w:r>
+        <w:rPr>
+          <w:noProof/>
+        </w:rPr>
+        <w:lastRenderedPageBreak/>
+        <mc:AlternateContent>
+          <mc:Choice Requires="wps">
+            <w:drawing>
+              <wp:anchor distT="0" distB="0" distL="114300" distR="114300" simplePos="0" relativeHeight="251726336" behindDoc="0" locked="0" layoutInCell="1" allowOverlap="1" wp14:anchorId="328514AB" wp14:editId="182DFD58">
+                <wp:simplePos x="0" y="0"/>
+                <wp:positionH relativeFrom="margin">
+                  <wp:align>center</wp:align>
+                </wp:positionH>
+                <wp:positionV relativeFrom="paragraph">
+                  <wp:posOffset>3838575</wp:posOffset>
+                </wp:positionV>
+                <wp:extent cx="3453130" cy="635"/>
+                <wp:effectExtent l="0" t="0" r="0" b="5715"/>
+                <wp:wrapTopAndBottom/>
+                <wp:docPr id="47" name="Textové pole 47"/>
+                <wp:cNvGraphicFramePr/>
+                <a:graphic xmlns:a="http://schemas.openxmlformats.org/drawingml/2006/main">
+                  <a:graphicData uri="http://schemas.microsoft.com/office/word/2010/wordprocessingShape">
+                    <wps:wsp>
+                      <wps:cNvSpPr txBox="1"/>
+                      <wps:spPr>
+                        <a:xfrm>
+                          <a:off x="0" y="0"/>
+                          <a:ext cx="3453130" cy="635"/>
+                        </a:xfrm>
+                        <a:prstGeom prst="rect">
+                          <a:avLst/>
+                        </a:prstGeom>
+                        <a:solidFill>
+                          <a:prstClr val="white"/>
+                        </a:solidFill>
+                        <a:ln>
+                          <a:noFill/>
+                        </a:ln>
+                      </wps:spPr>
+                      <wps:txbx>
+                        <w:txbxContent>
+                          <w:p>
+                            <w:pPr>
+                              <w:pStyle w:val="Titulek"/>
+                              <w:rPr>
+                                <w:rFonts w:cs="Arial"/>
+                                <w:color w:val="000000"/>
+                                <w:sz w:val="24"/>
+                                <w:szCs w:val="20"/>
+                              </w:rPr>
+                            </w:pPr>
+                            <w:bookmarkStart w:id="70" w:name="_Toc66724916"/>
+                            <w:r>
+                              <w:t xml:space="preserve">Obrázek </w:t>
+                            </w:r>
+                            <w:fldSimple w:instr=" SEQ Obrázek \* ARABIC ">
+                              <w:r>
+                                <w:rPr>
+                                  <w:noProof/>
+                                </w:rPr>
+                                <w:t>21</w:t>
+                              </w:r>
+                            </w:fldSimple>
+                            <w:r>
+                              <w:t xml:space="preserve"> Původní kalendář výpůjček – zobrazení na mobilním zařízení</w:t>
+                            </w:r>
+                            <w:bookmarkEnd w:id="70"/>
+                          </w:p>
+                        </w:txbxContent>
+                      </wps:txbx>
+                      <wps:bodyPr rot="0" spcFirstLastPara="0" vertOverflow="overflow" horzOverflow="overflow" vert="horz" wrap="square" lIns="0" tIns="0" rIns="0" bIns="0" numCol="1" spcCol="0" rtlCol="0" fromWordArt="0" anchor="t" anchorCtr="0" forceAA="0" compatLnSpc="1">
+                        <a:prstTxWarp prst="textNoShape">
+                          <a:avLst/>
+                        </a:prstTxWarp>
+                        <a:spAutoFit/>
+                      </wps:bodyPr>
+                    </wps:wsp>
+                  </a:graphicData>
+                </a:graphic>
+                <wp14:sizeRelH relativeFrom="margin">
+                  <wp14:pctWidth>0</wp14:pctWidth>
+                </wp14:sizeRelH>
+              </wp:anchor>
+            </w:drawing>
+          </mc:Choice>
+          <mc:Fallback>
+            <w:pict>
+              <v:shape w14:anchorId="328514AB" id="Textové pole 47" o:spid="_x0000_s1049" type="#_x0000_t202" style="position:absolute;left:0;text-align:left;margin-left:0;margin-top:302.25pt;width:271.9pt;height:.05pt;z-index:251726336;visibility:visible;mso-wrap-style:square;mso-width-percent:0;mso-wrap-distance-left:9pt;mso-wrap-distance-top:0;mso-wrap-distance-right:9pt;mso-wrap-distance-bottom:0;mso-position-horizontal:center;mso-position-horizontal-relative:margin;mso-position-vertical:absolute;mso-position-vertical-relative:text;mso-width-percent:0;mso-width-relative:margin;v-text-anchor:top" o:gfxdata="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" stroked="f">
+                <v:textbox style="mso-fit-shape-to-text:t" inset="0,0,0,0">
+                  <w:txbxContent>
+                    <w:p>
+                      <w:pPr>
+                        <w:pStyle w:val="Titulek"/>
+                        <w:rPr>
+                          <w:rFonts w:cs="Arial"/>
+                          <w:color w:val="000000"/>
+                          <w:sz w:val="24"/>
+                          <w:szCs w:val="20"/>
+                        </w:rPr>
+                      </w:pPr>
+                      <w:bookmarkStart w:id="71" w:name="_Toc66724916"/>
+                      <w:r>
+                        <w:t xml:space="preserve">Obrázek </w:t>
+                      </w:r>
+                      <w:fldSimple w:instr=" SEQ Obrázek \* ARABIC ">
+                        <w:r>
+                          <w:rPr>
+                            <w:noProof/>
+                          </w:rPr>
+                          <w:t>21</w:t>
+                        </w:r>
+                      </w:fldSimple>
+                      <w:r>
+                        <w:t xml:space="preserve"> Původní kalendář výpůjček – zobrazení na mobilním zařízení</w:t>
+                      </w:r>
+                      <w:bookmarkEnd w:id="71"/>
+                    </w:p>
+                  </w:txbxContent>
+                </v:textbox>
+                <w10:wrap type="topAndBottom" anchorx="margin"/>
+              </v:shape>
+            </w:pict>
+          </mc:Fallback>
+        </mc:AlternateContent>
+      </w:r>
+      <w:r>
+        <w:drawing>
+          <wp:anchor distT="0" distB="0" distL="114300" distR="114300" simplePos="0" relativeHeight="251724288" behindDoc="0" locked="0" layoutInCell="1" allowOverlap="1" wp14:anchorId="7731EF0B" wp14:editId="16585095">
+            <wp:simplePos x="0" y="0"/>
+            <wp:positionH relativeFrom="margin">
+              <wp:posOffset>1814195</wp:posOffset>
+            </wp:positionH>
+            <wp:positionV relativeFrom="paragraph">
+              <wp:posOffset>9525</wp:posOffset>
+            </wp:positionV>
+            <wp:extent cx="2138680" cy="3790950"/>
+            <wp:effectExtent l="0" t="0" r="0" b="0"/>
+            <wp:wrapTopAndBottom/>
+            <wp:docPr id="46" name="Obrázek 46"/>
+            <wp:cNvGraphicFramePr>
+              <a:graphicFrameLocks xmlns:a="http://schemas.openxmlformats.org/drawingml/2006/main" noChangeAspect="1"/>
+            </wp:cNvGraphicFramePr>
+            <a:graphic xmlns:a="http://schemas.openxmlformats.org/drawingml/2006/main">
+              <a:graphicData uri="http://schemas.openxmlformats.org/drawingml/2006/picture">
+                <pic:pic xmlns:pic="http://schemas.openxmlformats.org/drawingml/2006/picture">
+                  <pic:nvPicPr>
+                    <pic:cNvPr id="1" name=""/>
+                    <pic:cNvPicPr/>
+                  </pic:nvPicPr>
+                  <pic:blipFill rotWithShape="1">
+                    <a:blip r:embed="rId32">
+                      <a:extLst>
+                        <a:ext uri="{28A0092B-C50C-407E-A947-70E740481C1C}">
+                          <a14:useLocalDpi xmlns:a14="http://schemas.microsoft.com/office/drawing/2010/main" val="0"/>
+                        </a:ext>
+                      </a:extLst>
+                    </a:blip>
+                    <a:srcRect l="444"/>
+                    <a:stretch/>
+                  </pic:blipFill>
+                  <pic:spPr bwMode="auto">
+                    <a:xfrm>
+                      <a:off x="0" y="0"/>
+                      <a:ext cx="2138680" cy="3790950"/>
+                    </a:xfrm>
+                    <a:prstGeom prst="rect">
+                      <a:avLst/>
+                    </a:prstGeom>
+                    <a:ln>
+                      <a:noFill/>
+                    </a:ln>
+                    <a:extLst>
+                      <a:ext uri="{53640926-AAD7-44D8-BBD7-CCE9431645EC}">
+                        <a14:shadowObscured xmlns:a14="http://schemas.microsoft.com/office/drawing/2010/main"/>
+                      </a:ext>
+                    </a:extLst>
+                  </pic:spPr>
+                </pic:pic>
+              </a:graphicData>
+            </a:graphic>
+            <wp14:sizeRelH relativeFrom="margin">
+              <wp14:pctWidth>0</wp14:pctWidth>
+            </wp14:sizeRelH>
+          </wp:anchor>
+        </w:drawing>
+      </w:r>
+      <w:r>
+        <w:t xml:space="preserve">Původní kalendář zobrazoval výpůjčky po zvolení typu předmětu na časové ose v časovém rozmezí zvoleném v poli nad kalendářem. </w:t>
+      </w:r>
+      <w:r>
+        <w:t>Zobrazení kalendáře nebylo responzivní, což znamenalo že na zařízeních s menší úhlopříčkou obrazovky bylo téměř nemožné zobrazit časovou osu s výpůjčkami (viz Obrázek 21).</w:t>
+      </w:r>
+    </w:p>
+    <w:p>
+      <w:pPr>
+        <w:pStyle w:val="Sta"/>
+      </w:pPr>
+      <w:r>
+        <w:t xml:space="preserve">Pro generování původního kalendáře byla využívána knihovna </w:t>
+      </w:r>
+      <w:r>
+        <w:rPr>
+          <w:i/>
+          <w:iCs/>
+        </w:rPr>
+        <w:t>Vis.js</w:t>
+      </w:r>
+      <w:r>
+        <w:t>, která slouží k vizualizaci dat nejenom na časové ose. Data je pomocí této JavaScript knihovny možné zobrazovat i v různých grafech</w:t>
+      </w:r>
+      <w:sdt>
+        <w:sdtPr>
+          <w:id w:val="318470569"/>
+          <w:citation/>
+        </w:sdtPr>
+        <w:sdtContent>
+          <w:r>
+            <w:fldChar w:fldCharType="begin"/>
+          </w:r>
+          <w:r>
+            <w:rPr>
+              <w:lang w:val="en-GB"/>
+            </w:rPr>
+            <w:instrText xml:space="preserve"> CITATION vis19 \l 2057 </w:instrText>
+          </w:r>
+          <w:r>
+            <w:fldChar w:fldCharType="separate"/>
+          </w:r>
+          <w:r>
+            <w:rPr>
+              <w:noProof/>
+              <w:lang w:val="en-GB"/>
+            </w:rPr>
+            <w:t xml:space="preserve"> </w:t>
+          </w:r>
+          <w:r>
+            <w:rPr>
+              <w:noProof/>
+              <w:lang w:val="en-GB"/>
+            </w:rPr>
+            <w:t>(5)</w:t>
+          </w:r>
+          <w:r>
+            <w:fldChar w:fldCharType="end"/>
+          </w:r>
+        </w:sdtContent>
+      </w:sdt>
+      <w:r>
+        <w:t>.</w:t>
+      </w:r>
+      <w:r>
+        <w:t xml:space="preserve"> Knihovna </w:t>
+      </w:r>
+      <w:r>
+        <w:rPr>
+          <w:i/>
+          <w:iCs/>
+        </w:rPr>
+        <w:t>Vis.js</w:t>
+      </w:r>
+      <w:r>
+        <w:t xml:space="preserve"> ale neobsahuje možnost zobrazení měsíčního kalendáře, bylo proto nutné využít knihovny </w:t>
       </w:r>
       <w:proofErr w:type="spellStart"/>
       <w:r>
@@ -11389,29 +13248,726 @@
           <w:i/>
           <w:iCs/>
         </w:rPr>
-        <w:t>GetRentingsForItems</w:t>
+        <w:t>Fullcalendar</w:t>
       </w:r>
       <w:proofErr w:type="spellEnd"/>
       <w:r>
-        <w:t xml:space="preserve"> přijímá jako parametr kolekci identifikátorů konkrétních předmětů, pro které </w:t>
-      </w:r>
-      <w:r>
-        <w:t>vrací pole výpůjček. Následně musel být změněn model stránky</w:t>
+        <w:t xml:space="preserve">. </w:t>
+      </w:r>
+    </w:p>
+    <w:p>
+      <w:pPr>
+        <w:pStyle w:val="Sta"/>
+      </w:pPr>
+      <w:r>
+        <w:br w:type="page"/>
+      </w:r>
+      <w:r>
+        <w:rPr>
+          <w:noProof/>
+        </w:rPr>
+        <w:lastRenderedPageBreak/>
+        <mc:AlternateContent>
+          <mc:Choice Requires="wps">
+            <w:drawing>
+              <wp:anchor distT="0" distB="0" distL="114300" distR="114300" simplePos="0" relativeHeight="251729408" behindDoc="0" locked="0" layoutInCell="1" allowOverlap="1" wp14:anchorId="45592244" wp14:editId="1B143D36">
+                <wp:simplePos x="0" y="0"/>
+                <wp:positionH relativeFrom="margin">
+                  <wp:posOffset>680720</wp:posOffset>
+                </wp:positionH>
+                <wp:positionV relativeFrom="paragraph">
+                  <wp:posOffset>5057775</wp:posOffset>
+                </wp:positionV>
+                <wp:extent cx="4301490" cy="635"/>
+                <wp:effectExtent l="0" t="0" r="3810" b="5715"/>
+                <wp:wrapTopAndBottom/>
+                <wp:docPr id="51" name="Textové pole 51"/>
+                <wp:cNvGraphicFramePr/>
+                <a:graphic xmlns:a="http://schemas.openxmlformats.org/drawingml/2006/main">
+                  <a:graphicData uri="http://schemas.microsoft.com/office/word/2010/wordprocessingShape">
+                    <wps:wsp>
+                      <wps:cNvSpPr txBox="1"/>
+                      <wps:spPr>
+                        <a:xfrm>
+                          <a:off x="0" y="0"/>
+                          <a:ext cx="4301490" cy="635"/>
+                        </a:xfrm>
+                        <a:prstGeom prst="rect">
+                          <a:avLst/>
+                        </a:prstGeom>
+                        <a:solidFill>
+                          <a:prstClr val="white"/>
+                        </a:solidFill>
+                        <a:ln>
+                          <a:noFill/>
+                        </a:ln>
+                      </wps:spPr>
+                      <wps:txbx>
+                        <w:txbxContent>
+                          <w:p>
+                            <w:pPr>
+                              <w:pStyle w:val="Titulek"/>
+                              <w:rPr>
+                                <w:rFonts w:cs="Arial"/>
+                                <w:color w:val="000000"/>
+                                <w:sz w:val="24"/>
+                                <w:szCs w:val="20"/>
+                              </w:rPr>
+                            </w:pPr>
+                            <w:bookmarkStart w:id="72" w:name="_Toc66724917"/>
+                            <w:r>
+                              <w:t xml:space="preserve">Obrázek </w:t>
+                            </w:r>
+                            <w:fldSimple w:instr=" SEQ Obrázek \* ARABIC ">
+                              <w:r>
+                                <w:rPr>
+                                  <w:noProof/>
+                                </w:rPr>
+                                <w:t>22</w:t>
+                              </w:r>
+                            </w:fldSimple>
+                            <w:r>
+                              <w:t xml:space="preserve"> Nový kalendář výpůjček</w:t>
+                            </w:r>
+                            <w:bookmarkEnd w:id="72"/>
+                          </w:p>
+                        </w:txbxContent>
+                      </wps:txbx>
+                      <wps:bodyPr rot="0" spcFirstLastPara="0" vertOverflow="overflow" horzOverflow="overflow" vert="horz" wrap="square" lIns="0" tIns="0" rIns="0" bIns="0" numCol="1" spcCol="0" rtlCol="0" fromWordArt="0" anchor="t" anchorCtr="0" forceAA="0" compatLnSpc="1">
+                        <a:prstTxWarp prst="textNoShape">
+                          <a:avLst/>
+                        </a:prstTxWarp>
+                        <a:spAutoFit/>
+                      </wps:bodyPr>
+                    </wps:wsp>
+                  </a:graphicData>
+                </a:graphic>
+                <wp14:sizeRelH relativeFrom="margin">
+                  <wp14:pctWidth>0</wp14:pctWidth>
+                </wp14:sizeRelH>
+              </wp:anchor>
+            </w:drawing>
+          </mc:Choice>
+          <mc:Fallback>
+            <w:pict>
+              <v:shape w14:anchorId="45592244" id="Textové pole 51" o:spid="_x0000_s1050" type="#_x0000_t202" style="position:absolute;left:0;text-align:left;margin-left:53.6pt;margin-top:398.25pt;width:338.7pt;height:.05pt;z-index:251729408;visibility:visible;mso-wrap-style:square;mso-width-percent:0;mso-wrap-distance-left:9pt;mso-wrap-distance-top:0;mso-wrap-distance-right:9pt;mso-wrap-distance-bottom:0;mso-position-horizontal:absolute;mso-position-horizontal-relative:margin;mso-position-vertical:absolute;mso-position-vertical-relative:text;mso-width-percent:0;mso-width-relative:margin;v-text-anchor:top" o:gfxdata="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" stroked="f">
+                <v:textbox style="mso-fit-shape-to-text:t" inset="0,0,0,0">
+                  <w:txbxContent>
+                    <w:p>
+                      <w:pPr>
+                        <w:pStyle w:val="Titulek"/>
+                        <w:rPr>
+                          <w:rFonts w:cs="Arial"/>
+                          <w:color w:val="000000"/>
+                          <w:sz w:val="24"/>
+                          <w:szCs w:val="20"/>
+                        </w:rPr>
+                      </w:pPr>
+                      <w:bookmarkStart w:id="73" w:name="_Toc66724917"/>
+                      <w:r>
+                        <w:t xml:space="preserve">Obrázek </w:t>
+                      </w:r>
+                      <w:fldSimple w:instr=" SEQ Obrázek \* ARABIC ">
+                        <w:r>
+                          <w:rPr>
+                            <w:noProof/>
+                          </w:rPr>
+                          <w:t>22</w:t>
+                        </w:r>
+                      </w:fldSimple>
+                      <w:r>
+                        <w:t xml:space="preserve"> Nový kalendář výpůjček</w:t>
+                      </w:r>
+                      <w:bookmarkEnd w:id="73"/>
+                    </w:p>
+                  </w:txbxContent>
+                </v:textbox>
+                <w10:wrap type="topAndBottom" anchorx="margin"/>
+              </v:shape>
+            </w:pict>
+          </mc:Fallback>
+        </mc:AlternateContent>
+      </w:r>
+      <w:r>
+        <w:drawing>
+          <wp:anchor distT="0" distB="0" distL="114300" distR="114300" simplePos="0" relativeHeight="251727360" behindDoc="0" locked="0" layoutInCell="1" allowOverlap="1" wp14:anchorId="5B676271" wp14:editId="5B3E9D54">
+            <wp:simplePos x="0" y="0"/>
+            <wp:positionH relativeFrom="margin">
+              <wp:align>center</wp:align>
+            </wp:positionH>
+            <wp:positionV relativeFrom="paragraph">
+              <wp:posOffset>0</wp:posOffset>
+            </wp:positionV>
+            <wp:extent cx="4524375" cy="5060950"/>
+            <wp:effectExtent l="0" t="0" r="9525" b="6350"/>
+            <wp:wrapTopAndBottom/>
+            <wp:docPr id="50" name="Obrázek 50"/>
+            <wp:cNvGraphicFramePr>
+              <a:graphicFrameLocks xmlns:a="http://schemas.openxmlformats.org/drawingml/2006/main" noChangeAspect="1"/>
+            </wp:cNvGraphicFramePr>
+            <a:graphic xmlns:a="http://schemas.openxmlformats.org/drawingml/2006/main">
+              <a:graphicData uri="http://schemas.openxmlformats.org/drawingml/2006/picture">
+                <pic:pic xmlns:pic="http://schemas.openxmlformats.org/drawingml/2006/picture">
+                  <pic:nvPicPr>
+                    <pic:cNvPr id="1" name=""/>
+                    <pic:cNvPicPr/>
+                  </pic:nvPicPr>
+                  <pic:blipFill>
+                    <a:blip r:embed="rId33">
+                      <a:extLst>
+                        <a:ext uri="{28A0092B-C50C-407E-A947-70E740481C1C}">
+                          <a14:useLocalDpi xmlns:a14="http://schemas.microsoft.com/office/drawing/2010/main" val="0"/>
+                        </a:ext>
+                      </a:extLst>
+                    </a:blip>
+                    <a:stretch>
+                      <a:fillRect/>
+                    </a:stretch>
+                  </pic:blipFill>
+                  <pic:spPr>
+                    <a:xfrm>
+                      <a:off x="0" y="0"/>
+                      <a:ext cx="4524375" cy="5060950"/>
+                    </a:xfrm>
+                    <a:prstGeom prst="rect">
+                      <a:avLst/>
+                    </a:prstGeom>
+                  </pic:spPr>
+                </pic:pic>
+              </a:graphicData>
+            </a:graphic>
+            <wp14:sizeRelH relativeFrom="margin">
+              <wp14:pctWidth>0</wp14:pctWidth>
+            </wp14:sizeRelH>
+            <wp14:sizeRelV relativeFrom="margin">
+              <wp14:pctHeight>0</wp14:pctHeight>
+            </wp14:sizeRelV>
+          </wp:anchor>
+        </w:drawing>
+      </w:r>
+      <w:r>
+        <w:t xml:space="preserve">Využití knihovny </w:t>
+      </w:r>
+      <w:proofErr w:type="spellStart"/>
+      <w:r>
+        <w:rPr>
+          <w:i/>
+          <w:iCs/>
+        </w:rPr>
+        <w:t>Fullcalendar</w:t>
+      </w:r>
+      <w:proofErr w:type="spellEnd"/>
+      <w:r>
+        <w:t xml:space="preserve"> znamenalo vyřešit způsob volby předmětů, pro které mají být v kalendáři zobrazovány výpůjčky. </w:t>
+      </w:r>
+      <w:r>
+        <w:t xml:space="preserve">Jako nejvhodnější se ukázalo </w:t>
+      </w:r>
+      <w:r>
+        <w:t xml:space="preserve">využití HTML prvku </w:t>
+      </w:r>
+      <w:r>
+        <w:rPr>
+          <w:i/>
+          <w:iCs/>
+        </w:rPr>
+        <w:t xml:space="preserve">input </w:t>
+      </w:r>
+      <w:r>
+        <w:t xml:space="preserve">typu </w:t>
+      </w:r>
+      <w:r>
+        <w:rPr>
+          <w:i/>
+          <w:iCs/>
+        </w:rPr>
+        <w:t>checkbox</w:t>
+      </w:r>
+      <w:r>
+        <w:t xml:space="preserve"> pro potvrzení viditelnosti výpůjček každého z typů předmětů v databázi. Výchozí stav kalendáře je vidět na obrázku 22, kdy jsou v kalendáři zobrazovány výpůjčky pro všechny předměty v databázi. Při kliknutí na výpůjčku zobrazenou v kalendáři je uživatel přesměrován na detailní stránku dané výpůjčky. Při najetí myší nad </w:t>
+      </w:r>
+      <w:r>
+        <w:t xml:space="preserve">výpůjčku v kalendáři je zobrazen stručný seznam názvů všech konkrétních předmětů vypůjčených v rámci této výpůjčky. Pokud není v seznamu předmětů výše na stránce označen ani jeden z předmětů ve výpůjčce, tak je výpůjčka skryta. Barva výpůjčky v kalendáři znázorňují její stav. </w:t>
+      </w:r>
+    </w:p>
+    <w:p>
+      <w:pPr>
+        <w:spacing w:before="0"/>
+        <w:jc w:val="left"/>
+        <w:rPr>
+          <w:rFonts w:cs="Arial"/>
+          <w:color w:val="000000"/>
+          <w:szCs w:val="20"/>
+        </w:rPr>
+      </w:pPr>
+      <w:r>
+        <w:br w:type="page"/>
+      </w:r>
+    </w:p>
+    <w:p>
+      <w:pPr>
+        <w:pStyle w:val="Sta"/>
+      </w:pPr>
+      <w:r>
+        <w:rPr>
+          <w:noProof/>
+        </w:rPr>
+        <w:lastRenderedPageBreak/>
+        <mc:AlternateContent>
+          <mc:Choice Requires="wps">
+            <w:drawing>
+              <wp:anchor distT="0" distB="0" distL="114300" distR="114300" simplePos="0" relativeHeight="251732480" behindDoc="0" locked="0" layoutInCell="1" allowOverlap="1" wp14:anchorId="73E92AF2" wp14:editId="19948120">
+                <wp:simplePos x="0" y="0"/>
+                <wp:positionH relativeFrom="margin">
+                  <wp:posOffset>309245</wp:posOffset>
+                </wp:positionH>
+                <wp:positionV relativeFrom="paragraph">
+                  <wp:posOffset>6181725</wp:posOffset>
+                </wp:positionV>
+                <wp:extent cx="4836160" cy="635"/>
+                <wp:effectExtent l="0" t="0" r="2540" b="5715"/>
+                <wp:wrapTopAndBottom/>
+                <wp:docPr id="53" name="Textové pole 53"/>
+                <wp:cNvGraphicFramePr/>
+                <a:graphic xmlns:a="http://schemas.openxmlformats.org/drawingml/2006/main">
+                  <a:graphicData uri="http://schemas.microsoft.com/office/word/2010/wordprocessingShape">
+                    <wps:wsp>
+                      <wps:cNvSpPr txBox="1"/>
+                      <wps:spPr>
+                        <a:xfrm>
+                          <a:off x="0" y="0"/>
+                          <a:ext cx="4836160" cy="635"/>
+                        </a:xfrm>
+                        <a:prstGeom prst="rect">
+                          <a:avLst/>
+                        </a:prstGeom>
+                        <a:solidFill>
+                          <a:prstClr val="white"/>
+                        </a:solidFill>
+                        <a:ln>
+                          <a:noFill/>
+                        </a:ln>
+                      </wps:spPr>
+                      <wps:txbx>
+                        <w:txbxContent>
+                          <w:p>
+                            <w:pPr>
+                              <w:pStyle w:val="Titulek"/>
+                              <w:rPr>
+                                <w:rFonts w:cs="Arial"/>
+                                <w:color w:val="000000"/>
+                                <w:sz w:val="24"/>
+                                <w:szCs w:val="20"/>
+                              </w:rPr>
+                            </w:pPr>
+                            <w:bookmarkStart w:id="74" w:name="_Toc66724918"/>
+                            <w:r>
+                              <w:t xml:space="preserve">Obrázek </w:t>
+                            </w:r>
+                            <w:fldSimple w:instr=" SEQ Obrázek \* ARABIC ">
+                              <w:r>
+                                <w:rPr>
+                                  <w:noProof/>
+                                </w:rPr>
+                                <w:t>23</w:t>
+                              </w:r>
+                            </w:fldSimple>
+                            <w:r>
+                              <w:t xml:space="preserve"> Kód obstarávající chod kalendáře výpůjček</w:t>
+                            </w:r>
+                            <w:bookmarkEnd w:id="74"/>
+                          </w:p>
+                        </w:txbxContent>
+                      </wps:txbx>
+                      <wps:bodyPr rot="0" spcFirstLastPara="0" vertOverflow="overflow" horzOverflow="overflow" vert="horz" wrap="square" lIns="0" tIns="0" rIns="0" bIns="0" numCol="1" spcCol="0" rtlCol="0" fromWordArt="0" anchor="t" anchorCtr="0" forceAA="0" compatLnSpc="1">
+                        <a:prstTxWarp prst="textNoShape">
+                          <a:avLst/>
+                        </a:prstTxWarp>
+                        <a:spAutoFit/>
+                      </wps:bodyPr>
+                    </wps:wsp>
+                  </a:graphicData>
+                </a:graphic>
+                <wp14:sizeRelH relativeFrom="margin">
+                  <wp14:pctWidth>0</wp14:pctWidth>
+                </wp14:sizeRelH>
+              </wp:anchor>
+            </w:drawing>
+          </mc:Choice>
+          <mc:Fallback>
+            <w:pict>
+              <v:shape w14:anchorId="73E92AF2" id="Textové pole 53" o:spid="_x0000_s1051" type="#_x0000_t202" style="position:absolute;left:0;text-align:left;margin-left:24.35pt;margin-top:486.75pt;width:380.8pt;height:.05pt;z-index:251732480;visibility:visible;mso-wrap-style:square;mso-width-percent:0;mso-wrap-distance-left:9pt;mso-wrap-distance-top:0;mso-wrap-distance-right:9pt;mso-wrap-distance-bottom:0;mso-position-horizontal:absolute;mso-position-horizontal-relative:margin;mso-position-vertical:absolute;mso-position-vertical-relative:text;mso-width-percent:0;mso-width-relative:margin;v-text-anchor:top" o:gfxdata="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" stroked="f">
+                <v:textbox style="mso-fit-shape-to-text:t" inset="0,0,0,0">
+                  <w:txbxContent>
+                    <w:p>
+                      <w:pPr>
+                        <w:pStyle w:val="Titulek"/>
+                        <w:rPr>
+                          <w:rFonts w:cs="Arial"/>
+                          <w:color w:val="000000"/>
+                          <w:sz w:val="24"/>
+                          <w:szCs w:val="20"/>
+                        </w:rPr>
+                      </w:pPr>
+                      <w:bookmarkStart w:id="75" w:name="_Toc66724918"/>
+                      <w:r>
+                        <w:t xml:space="preserve">Obrázek </w:t>
+                      </w:r>
+                      <w:fldSimple w:instr=" SEQ Obrázek \* ARABIC ">
+                        <w:r>
+                          <w:rPr>
+                            <w:noProof/>
+                          </w:rPr>
+                          <w:t>23</w:t>
+                        </w:r>
+                      </w:fldSimple>
+                      <w:r>
+                        <w:t xml:space="preserve"> Kód obstarávající chod kalendáře výpůjček</w:t>
+                      </w:r>
+                      <w:bookmarkEnd w:id="75"/>
+                    </w:p>
+                  </w:txbxContent>
+                </v:textbox>
+                <w10:wrap type="topAndBottom" anchorx="margin"/>
+              </v:shape>
+            </w:pict>
+          </mc:Fallback>
+        </mc:AlternateContent>
+      </w:r>
+      <w:r>
+        <w:drawing>
+          <wp:anchor distT="0" distB="0" distL="114300" distR="114300" simplePos="0" relativeHeight="251730432" behindDoc="0" locked="0" layoutInCell="1" allowOverlap="1" wp14:anchorId="22401D61" wp14:editId="746A4055">
+            <wp:simplePos x="0" y="0"/>
+            <wp:positionH relativeFrom="margin">
+              <wp:align>center</wp:align>
+            </wp:positionH>
+            <wp:positionV relativeFrom="paragraph">
+              <wp:posOffset>0</wp:posOffset>
+            </wp:positionV>
+            <wp:extent cx="5141595" cy="6143625"/>
+            <wp:effectExtent l="0" t="0" r="1905" b="9525"/>
+            <wp:wrapTopAndBottom/>
+            <wp:docPr id="52" name="Obrázek 52"/>
+            <wp:cNvGraphicFramePr>
+              <a:graphicFrameLocks xmlns:a="http://schemas.openxmlformats.org/drawingml/2006/main" noChangeAspect="1"/>
+            </wp:cNvGraphicFramePr>
+            <a:graphic xmlns:a="http://schemas.openxmlformats.org/drawingml/2006/main">
+              <a:graphicData uri="http://schemas.openxmlformats.org/drawingml/2006/picture">
+                <pic:pic xmlns:pic="http://schemas.openxmlformats.org/drawingml/2006/picture">
+                  <pic:nvPicPr>
+                    <pic:cNvPr id="1" name=""/>
+                    <pic:cNvPicPr/>
+                  </pic:nvPicPr>
+                  <pic:blipFill>
+                    <a:blip r:embed="rId34">
+                      <a:extLst>
+                        <a:ext uri="{28A0092B-C50C-407E-A947-70E740481C1C}">
+                          <a14:useLocalDpi xmlns:a14="http://schemas.microsoft.com/office/drawing/2010/main" val="0"/>
+                        </a:ext>
+                      </a:extLst>
+                    </a:blip>
+                    <a:stretch>
+                      <a:fillRect/>
+                    </a:stretch>
+                  </pic:blipFill>
+                  <pic:spPr>
+                    <a:xfrm>
+                      <a:off x="0" y="0"/>
+                      <a:ext cx="5141595" cy="6143625"/>
+                    </a:xfrm>
+                    <a:prstGeom prst="rect">
+                      <a:avLst/>
+                    </a:prstGeom>
+                  </pic:spPr>
+                </pic:pic>
+              </a:graphicData>
+            </a:graphic>
+            <wp14:sizeRelH relativeFrom="margin">
+              <wp14:pctWidth>0</wp14:pctWidth>
+            </wp14:sizeRelH>
+            <wp14:sizeRelV relativeFrom="margin">
+              <wp14:pctHeight>0</wp14:pctHeight>
+            </wp14:sizeRelV>
+          </wp:anchor>
+        </w:drawing>
+      </w:r>
+      <w:r>
+        <w:t xml:space="preserve">Při tvorbě nového kalendáře s možností výběru zobrazovaných výpůjček bylo podstatné využití knihovny </w:t>
+      </w:r>
+      <w:proofErr w:type="spellStart"/>
+      <w:r>
+        <w:t>jQuery</w:t>
+      </w:r>
+      <w:proofErr w:type="spellEnd"/>
+      <w:r>
+        <w:t xml:space="preserve">, díky které se jednoduše získávají reference HTML prvků, se kterými lze dále pracovat. Při načtení stránky a následně při každé změně ve výběru předmětů se aktualizuje pole </w:t>
+      </w:r>
+      <w:proofErr w:type="spellStart"/>
+      <w:r>
+        <w:rPr>
+          <w:i/>
+          <w:iCs/>
+        </w:rPr>
+        <w:t>searchIDs</w:t>
+      </w:r>
+      <w:proofErr w:type="spellEnd"/>
+      <w:r>
+        <w:t xml:space="preserve">. Toto pole obsahuje identifikátory všech označených typů předmětů datového typu </w:t>
+      </w:r>
+      <w:proofErr w:type="spellStart"/>
+      <w:r>
+        <w:rPr>
+          <w:i/>
+          <w:iCs/>
+        </w:rPr>
+        <w:t>integer</w:t>
+      </w:r>
+      <w:proofErr w:type="spellEnd"/>
+      <w:r>
+        <w:t xml:space="preserve">, pro které mají být zobrazeny výpůjčky. Toto pole se předává metodě </w:t>
+      </w:r>
+      <w:proofErr w:type="spellStart"/>
+      <w:r>
+        <w:rPr>
+          <w:i/>
+          <w:iCs/>
+        </w:rPr>
+        <w:t>GetCalendarEventsForSelectedItemTypes</w:t>
+      </w:r>
+      <w:proofErr w:type="spellEnd"/>
+      <w:r>
+        <w:t xml:space="preserve">, která je asynchronně volána pomocí knihovny </w:t>
+      </w:r>
+      <w:proofErr w:type="spellStart"/>
+      <w:r>
+        <w:rPr>
+          <w:i/>
+          <w:iCs/>
+        </w:rPr>
+        <w:t>Ajax</w:t>
+      </w:r>
+      <w:proofErr w:type="spellEnd"/>
+      <w:r>
+        <w:t xml:space="preserve">. </w:t>
       </w:r>
       <w:r>
         <w:t xml:space="preserve"> </w:t>
       </w:r>
+      <w:r>
+        <w:t>Zároveň se také metodě předávají údaje o zobrazovaném časovém rozmezí.</w:t>
+      </w:r>
+      <w:r>
+        <w:t xml:space="preserve"> </w:t>
+      </w:r>
+      <w:r>
+        <w:t>Kalendář se aktualizuje při změně ve výběru předmětů, což zajišťuje kód na řádku 63 obrázku 23, nebo při změně časového rozmezí kalendáře.</w:t>
+      </w:r>
+    </w:p>
+    <w:p>
+      <w:pPr>
+        <w:pStyle w:val="Sta"/>
+      </w:pPr>
+      <w:r>
+        <w:rPr>
+          <w:noProof/>
+        </w:rPr>
+        <w:lastRenderedPageBreak/>
+        <mc:AlternateContent>
+          <mc:Choice Requires="wps">
+            <w:drawing>
+              <wp:anchor distT="0" distB="0" distL="114300" distR="114300" simplePos="0" relativeHeight="251735552" behindDoc="0" locked="0" layoutInCell="1" allowOverlap="1" wp14:anchorId="46709A24" wp14:editId="7E72BB12">
+                <wp:simplePos x="0" y="0"/>
+                <wp:positionH relativeFrom="column">
+                  <wp:posOffset>4445</wp:posOffset>
+                </wp:positionH>
+                <wp:positionV relativeFrom="paragraph">
+                  <wp:posOffset>3367405</wp:posOffset>
+                </wp:positionV>
+                <wp:extent cx="5760085" cy="635"/>
+                <wp:effectExtent l="0" t="0" r="0" b="0"/>
+                <wp:wrapTopAndBottom/>
+                <wp:docPr id="55" name="Textové pole 55"/>
+                <wp:cNvGraphicFramePr/>
+                <a:graphic xmlns:a="http://schemas.openxmlformats.org/drawingml/2006/main">
+                  <a:graphicData uri="http://schemas.microsoft.com/office/word/2010/wordprocessingShape">
+                    <wps:wsp>
+                      <wps:cNvSpPr txBox="1"/>
+                      <wps:spPr>
+                        <a:xfrm>
+                          <a:off x="0" y="0"/>
+                          <a:ext cx="5760085" cy="635"/>
+                        </a:xfrm>
+                        <a:prstGeom prst="rect">
+                          <a:avLst/>
+                        </a:prstGeom>
+                        <a:solidFill>
+                          <a:prstClr val="white"/>
+                        </a:solidFill>
+                        <a:ln>
+                          <a:noFill/>
+                        </a:ln>
+                      </wps:spPr>
+                      <wps:txbx>
+                        <w:txbxContent>
+                          <w:p>
+                            <w:pPr>
+                              <w:pStyle w:val="Titulek"/>
+                              <w:rPr>
+                                <w:rFonts w:cs="Arial"/>
+                                <w:color w:val="000000"/>
+                                <w:sz w:val="24"/>
+                                <w:szCs w:val="20"/>
+                              </w:rPr>
+                            </w:pPr>
+                            <w:bookmarkStart w:id="76" w:name="_Toc66724919"/>
+                            <w:r>
+                              <w:t xml:space="preserve">Obrázek </w:t>
+                            </w:r>
+                            <w:fldSimple w:instr=" SEQ Obrázek \* ARABIC ">
+                              <w:r>
+                                <w:rPr>
+                                  <w:noProof/>
+                                </w:rPr>
+                                <w:t>24</w:t>
+                              </w:r>
+                            </w:fldSimple>
+                            <w:r>
+                              <w:t xml:space="preserve"> Nová metoda </w:t>
+                            </w:r>
+                            <w:proofErr w:type="spellStart"/>
+                            <w:r>
+                              <w:t>GetCalendarEventsForSelectedTypes</w:t>
+                            </w:r>
+                            <w:bookmarkEnd w:id="76"/>
+                            <w:proofErr w:type="spellEnd"/>
+                          </w:p>
+                        </w:txbxContent>
+                      </wps:txbx>
+                      <wps:bodyPr rot="0" spcFirstLastPara="0" vertOverflow="overflow" horzOverflow="overflow" vert="horz" wrap="square" lIns="0" tIns="0" rIns="0" bIns="0" numCol="1" spcCol="0" rtlCol="0" fromWordArt="0" anchor="t" anchorCtr="0" forceAA="0" compatLnSpc="1">
+                        <a:prstTxWarp prst="textNoShape">
+                          <a:avLst/>
+                        </a:prstTxWarp>
+                        <a:spAutoFit/>
+                      </wps:bodyPr>
+                    </wps:wsp>
+                  </a:graphicData>
+                </a:graphic>
+              </wp:anchor>
+            </w:drawing>
+          </mc:Choice>
+          <mc:Fallback>
+            <w:pict>
+              <v:shape w14:anchorId="46709A24" id="Textové pole 55" o:spid="_x0000_s1052" type="#_x0000_t202" style="position:absolute;left:0;text-align:left;margin-left:.35pt;margin-top:265.15pt;width:453.55pt;height:.05pt;z-index:251735552;visibility:visible;mso-wrap-style:square;mso-wrap-distance-left:9pt;mso-wrap-distance-top:0;mso-wrap-distance-right:9pt;mso-wrap-distance-bottom:0;mso-position-horizontal:absolute;mso-position-horizontal-relative:text;mso-position-vertical:absolute;mso-position-vertical-relative:text;v-text-anchor:top" o:gfxdata="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" stroked="f">
+                <v:textbox style="mso-fit-shape-to-text:t" inset="0,0,0,0">
+                  <w:txbxContent>
+                    <w:p>
+                      <w:pPr>
+                        <w:pStyle w:val="Titulek"/>
+                        <w:rPr>
+                          <w:rFonts w:cs="Arial"/>
+                          <w:color w:val="000000"/>
+                          <w:sz w:val="24"/>
+                          <w:szCs w:val="20"/>
+                        </w:rPr>
+                      </w:pPr>
+                      <w:bookmarkStart w:id="77" w:name="_Toc66724919"/>
+                      <w:r>
+                        <w:t xml:space="preserve">Obrázek </w:t>
+                      </w:r>
+                      <w:fldSimple w:instr=" SEQ Obrázek \* ARABIC ">
+                        <w:r>
+                          <w:rPr>
+                            <w:noProof/>
+                          </w:rPr>
+                          <w:t>24</w:t>
+                        </w:r>
+                      </w:fldSimple>
+                      <w:r>
+                        <w:t xml:space="preserve"> Nová metoda </w:t>
+                      </w:r>
+                      <w:proofErr w:type="spellStart"/>
+                      <w:r>
+                        <w:t>GetCalendarEventsForSelectedTypes</w:t>
+                      </w:r>
+                      <w:bookmarkEnd w:id="77"/>
+                      <w:proofErr w:type="spellEnd"/>
+                    </w:p>
+                  </w:txbxContent>
+                </v:textbox>
+                <w10:wrap type="topAndBottom"/>
+              </v:shape>
+            </w:pict>
+          </mc:Fallback>
+        </mc:AlternateContent>
+      </w:r>
+      <w:r>
+        <w:drawing>
+          <wp:anchor distT="0" distB="0" distL="114300" distR="114300" simplePos="0" relativeHeight="251733504" behindDoc="0" locked="0" layoutInCell="1" allowOverlap="1" wp14:anchorId="2CA13EAA" wp14:editId="7AAAD2B4">
+            <wp:simplePos x="0" y="0"/>
+            <wp:positionH relativeFrom="column">
+              <wp:posOffset>4445</wp:posOffset>
+            </wp:positionH>
+            <wp:positionV relativeFrom="paragraph">
+              <wp:posOffset>0</wp:posOffset>
+            </wp:positionV>
+            <wp:extent cx="5760085" cy="3310255"/>
+            <wp:effectExtent l="0" t="0" r="0" b="4445"/>
+            <wp:wrapTopAndBottom/>
+            <wp:docPr id="54" name="Obrázek 54"/>
+            <wp:cNvGraphicFramePr>
+              <a:graphicFrameLocks xmlns:a="http://schemas.openxmlformats.org/drawingml/2006/main" noChangeAspect="1"/>
+            </wp:cNvGraphicFramePr>
+            <a:graphic xmlns:a="http://schemas.openxmlformats.org/drawingml/2006/main">
+              <a:graphicData uri="http://schemas.openxmlformats.org/drawingml/2006/picture">
+                <pic:pic xmlns:pic="http://schemas.openxmlformats.org/drawingml/2006/picture">
+                  <pic:nvPicPr>
+                    <pic:cNvPr id="1" name=""/>
+                    <pic:cNvPicPr/>
+                  </pic:nvPicPr>
+                  <pic:blipFill>
+                    <a:blip r:embed="rId35">
+                      <a:extLst>
+                        <a:ext uri="{28A0092B-C50C-407E-A947-70E740481C1C}">
+                          <a14:useLocalDpi xmlns:a14="http://schemas.microsoft.com/office/drawing/2010/main" val="0"/>
+                        </a:ext>
+                      </a:extLst>
+                    </a:blip>
+                    <a:stretch>
+                      <a:fillRect/>
+                    </a:stretch>
+                  </pic:blipFill>
+                  <pic:spPr>
+                    <a:xfrm>
+                      <a:off x="0" y="0"/>
+                      <a:ext cx="5760085" cy="3310255"/>
+                    </a:xfrm>
+                    <a:prstGeom prst="rect">
+                      <a:avLst/>
+                    </a:prstGeom>
+                  </pic:spPr>
+                </pic:pic>
+              </a:graphicData>
+            </a:graphic>
+          </wp:anchor>
+        </w:drawing>
+      </w:r>
+      <w:r>
+        <w:t xml:space="preserve">Metoda </w:t>
+      </w:r>
       <w:proofErr w:type="spellStart"/>
       <w:r>
         <w:rPr>
           <w:i/>
           <w:iCs/>
         </w:rPr>
-        <w:t>ExtendedItemTypeViewModel</w:t>
+        <w:t>GetCalendarEventsForSelectedItemTypes</w:t>
       </w:r>
       <w:proofErr w:type="spellEnd"/>
       <w:r>
-        <w:t xml:space="preserve">, ve kterém přibylo pole datového typu </w:t>
+        <w:t xml:space="preserve"> najde v databázi všechny nezrušené výpůjčky </w:t>
+      </w:r>
+      <w:r>
+        <w:t xml:space="preserve">pro typy předmětů, jejichž identifikátor je v jejím parametru </w:t>
       </w:r>
       <w:proofErr w:type="spellStart"/>
       <w:r>
@@ -11419,14 +13975,11 @@
           <w:i/>
           <w:iCs/>
         </w:rPr>
-        <w:t>RentingViewModel</w:t>
+        <w:t>itemtypes</w:t>
       </w:r>
       <w:proofErr w:type="spellEnd"/>
       <w:r>
-        <w:t xml:space="preserve"> obsahující data všech zobrazovaných výpůjček. Tato vlastnost modelu stránky je plněna daty </w:t>
-      </w:r>
-      <w:r>
-        <w:t xml:space="preserve">skrze nový parametr modelu přijímající pole výpůjček. Data pro tento parametr obstarává metoda </w:t>
+        <w:t xml:space="preserve">, v daném časovém rozmezí. Následně data každé výpůjčky přidá do listu datových typů </w:t>
       </w:r>
       <w:proofErr w:type="spellStart"/>
       <w:r>
@@ -11434,26 +13987,46 @@
           <w:i/>
           <w:iCs/>
         </w:rPr>
-        <w:t>GetRentingsForItems</w:t>
+        <w:t>CalendarEventViewModel</w:t>
       </w:r>
       <w:proofErr w:type="spellEnd"/>
       <w:r>
-        <w:rPr>
-          <w:i/>
-          <w:iCs/>
-        </w:rPr>
-        <w:t xml:space="preserve"> </w:t>
-      </w:r>
-      <w:r>
-        <w:t>(viz Obrázek 18) volaná v </w:t>
+        <w:t xml:space="preserve">. </w:t>
+      </w:r>
+    </w:p>
+    <w:p>
+      <w:pPr>
+        <w:pStyle w:val="Sta"/>
+      </w:pPr>
+      <w:r>
+        <w:t xml:space="preserve">Důležitá část metody se nachází na jejím konci (viz Obrázek 24, řádek 208), kdy se na list výpůjček použije funkce </w:t>
       </w:r>
       <w:proofErr w:type="spellStart"/>
       <w:r>
-        <w:t>kontroleru</w:t>
+        <w:rPr>
+          <w:i/>
+          <w:iCs/>
+        </w:rPr>
+        <w:t>Distinct</w:t>
       </w:r>
       <w:proofErr w:type="spellEnd"/>
       <w:r>
-        <w:t xml:space="preserve"> </w:t>
+        <w:t>. Tato funkce odstraňuje duplicitní objekty v kolekci na základě daných pravidel</w:t>
+      </w:r>
+      <w:r>
+        <w:t xml:space="preserve">. Tato pravidla </w:t>
+      </w:r>
+      <w:r>
+        <w:t>se</w:t>
+      </w:r>
+      <w:r>
+        <w:t xml:space="preserve"> v tomto případě</w:t>
+      </w:r>
+      <w:r>
+        <w:t xml:space="preserve"> nacházejí </w:t>
+      </w:r>
+      <w:r>
+        <w:t xml:space="preserve">ve třídě </w:t>
       </w:r>
       <w:proofErr w:type="spellStart"/>
       <w:r>
@@ -11461,11 +14034,37 @@
           <w:i/>
           <w:iCs/>
         </w:rPr>
-        <w:t>ItemsController</w:t>
+        <w:t>CalendarEventCompare</w:t>
       </w:r>
       <w:proofErr w:type="spellEnd"/>
       <w:r>
-        <w:t xml:space="preserve">. </w:t>
+        <w:t xml:space="preserve">. Použití funkce </w:t>
+      </w:r>
+      <w:proofErr w:type="spellStart"/>
+      <w:r>
+        <w:rPr>
+          <w:i/>
+          <w:iCs/>
+        </w:rPr>
+        <w:t>Distinct</w:t>
+      </w:r>
+      <w:proofErr w:type="spellEnd"/>
+      <w:r>
+        <w:t xml:space="preserve"> bylo třeba, aby se zamezilo zobrazení jedné a té samé výpůjčky pro každý její předmět.  </w:t>
+      </w:r>
+    </w:p>
+    <w:p>
+      <w:pPr>
+        <w:spacing w:before="0"/>
+        <w:jc w:val="left"/>
+        <w:rPr>
+          <w:rFonts w:cs="Arial"/>
+          <w:color w:val="000000"/>
+          <w:szCs w:val="20"/>
+        </w:rPr>
+      </w:pPr>
+      <w:r>
+        <w:br w:type="page"/>
       </w:r>
     </w:p>
     <w:p>
@@ -11473,53 +14072,283 @@
         <w:pStyle w:val="Sta"/>
       </w:pPr>
       <w:r>
-        <w:t>Dále byl na tuto stránku aplikace přidá</w:t>
-      </w:r>
-      <w:r>
-        <w:t xml:space="preserve">n měsíční kalendář zobrazující historii výpůjček graficky. </w:t>
-      </w:r>
-      <w:r>
-        <w:t xml:space="preserve">Barvy výpůjček znázorňují stav výpůjčky. Po kliknutí na výpůjčku v kalendáři lze přejít na stránku s detailními informacemi o výpůjčce. Při najetí myší nad výpůjčku se zobrazí malý seznam názvů všech vypůjčených předmětů v rámci výpůjčky. </w:t>
-      </w:r>
+        <w:rPr>
+          <w:noProof/>
+        </w:rPr>
+        <w:lastRenderedPageBreak/>
+        <mc:AlternateContent>
+          <mc:Choice Requires="wps">
+            <w:drawing>
+              <wp:anchor distT="0" distB="0" distL="114300" distR="114300" simplePos="0" relativeHeight="251738624" behindDoc="0" locked="0" layoutInCell="1" allowOverlap="1" wp14:anchorId="4DA1B0AA" wp14:editId="17638CA3">
+                <wp:simplePos x="0" y="0"/>
+                <wp:positionH relativeFrom="margin">
+                  <wp:align>center</wp:align>
+                </wp:positionH>
+                <wp:positionV relativeFrom="paragraph">
+                  <wp:posOffset>4105275</wp:posOffset>
+                </wp:positionV>
+                <wp:extent cx="3695700" cy="635"/>
+                <wp:effectExtent l="0" t="0" r="0" b="5715"/>
+                <wp:wrapTopAndBottom/>
+                <wp:docPr id="57" name="Textové pole 57"/>
+                <wp:cNvGraphicFramePr/>
+                <a:graphic xmlns:a="http://schemas.openxmlformats.org/drawingml/2006/main">
+                  <a:graphicData uri="http://schemas.microsoft.com/office/word/2010/wordprocessingShape">
+                    <wps:wsp>
+                      <wps:cNvSpPr txBox="1"/>
+                      <wps:spPr>
+                        <a:xfrm>
+                          <a:off x="0" y="0"/>
+                          <a:ext cx="3695700" cy="635"/>
+                        </a:xfrm>
+                        <a:prstGeom prst="rect">
+                          <a:avLst/>
+                        </a:prstGeom>
+                        <a:solidFill>
+                          <a:prstClr val="white"/>
+                        </a:solidFill>
+                        <a:ln>
+                          <a:noFill/>
+                        </a:ln>
+                      </wps:spPr>
+                      <wps:txbx>
+                        <w:txbxContent>
+                          <w:p>
+                            <w:pPr>
+                              <w:pStyle w:val="Titulek"/>
+                              <w:rPr>
+                                <w:rFonts w:cs="Arial"/>
+                                <w:color w:val="000000"/>
+                                <w:sz w:val="24"/>
+                                <w:szCs w:val="20"/>
+                              </w:rPr>
+                            </w:pPr>
+                            <w:bookmarkStart w:id="78" w:name="_Toc66724920"/>
+                            <w:r>
+                              <w:t xml:space="preserve">Obrázek </w:t>
+                            </w:r>
+                            <w:fldSimple w:instr=" SEQ Obrázek \* ARABIC ">
+                              <w:r>
+                                <w:rPr>
+                                  <w:noProof/>
+                                </w:rPr>
+                                <w:t>25</w:t>
+                              </w:r>
+                            </w:fldSimple>
+                            <w:r>
+                              <w:t xml:space="preserve"> Nový kalendář výpůjček – zobrazení na mobilním zařízení</w:t>
+                            </w:r>
+                            <w:bookmarkEnd w:id="78"/>
+                          </w:p>
+                        </w:txbxContent>
+                      </wps:txbx>
+                      <wps:bodyPr rot="0" spcFirstLastPara="0" vertOverflow="overflow" horzOverflow="overflow" vert="horz" wrap="square" lIns="0" tIns="0" rIns="0" bIns="0" numCol="1" spcCol="0" rtlCol="0" fromWordArt="0" anchor="t" anchorCtr="0" forceAA="0" compatLnSpc="1">
+                        <a:prstTxWarp prst="textNoShape">
+                          <a:avLst/>
+                        </a:prstTxWarp>
+                        <a:spAutoFit/>
+                      </wps:bodyPr>
+                    </wps:wsp>
+                  </a:graphicData>
+                </a:graphic>
+                <wp14:sizeRelH relativeFrom="margin">
+                  <wp14:pctWidth>0</wp14:pctWidth>
+                </wp14:sizeRelH>
+              </wp:anchor>
+            </w:drawing>
+          </mc:Choice>
+          <mc:Fallback>
+            <w:pict>
+              <v:shape w14:anchorId="4DA1B0AA" id="Textové pole 57" o:spid="_x0000_s1053" type="#_x0000_t202" style="position:absolute;left:0;text-align:left;margin-left:0;margin-top:323.25pt;width:291pt;height:.05pt;z-index:251738624;visibility:visible;mso-wrap-style:square;mso-width-percent:0;mso-wrap-distance-left:9pt;mso-wrap-distance-top:0;mso-wrap-distance-right:9pt;mso-wrap-distance-bottom:0;mso-position-horizontal:center;mso-position-horizontal-relative:margin;mso-position-vertical:absolute;mso-position-vertical-relative:text;mso-width-percent:0;mso-width-relative:margin;v-text-anchor:top" o:gfxdata="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" stroked="f">
+                <v:textbox style="mso-fit-shape-to-text:t" inset="0,0,0,0">
+                  <w:txbxContent>
+                    <w:p>
+                      <w:pPr>
+                        <w:pStyle w:val="Titulek"/>
+                        <w:rPr>
+                          <w:rFonts w:cs="Arial"/>
+                          <w:color w:val="000000"/>
+                          <w:sz w:val="24"/>
+                          <w:szCs w:val="20"/>
+                        </w:rPr>
+                      </w:pPr>
+                      <w:bookmarkStart w:id="79" w:name="_Toc66724920"/>
+                      <w:r>
+                        <w:t xml:space="preserve">Obrázek </w:t>
+                      </w:r>
+                      <w:fldSimple w:instr=" SEQ Obrázek \* ARABIC ">
+                        <w:r>
+                          <w:rPr>
+                            <w:noProof/>
+                          </w:rPr>
+                          <w:t>25</w:t>
+                        </w:r>
+                      </w:fldSimple>
+                      <w:r>
+                        <w:t xml:space="preserve"> Nový kalendář výpůjček – zobrazení na mobilním zařízení</w:t>
+                      </w:r>
+                      <w:bookmarkEnd w:id="79"/>
+                    </w:p>
+                  </w:txbxContent>
+                </v:textbox>
+                <w10:wrap type="topAndBottom" anchorx="margin"/>
+              </v:shape>
+            </w:pict>
+          </mc:Fallback>
+        </mc:AlternateContent>
+      </w:r>
+      <w:r>
+        <w:drawing>
+          <wp:anchor distT="0" distB="0" distL="114300" distR="114300" simplePos="0" relativeHeight="251736576" behindDoc="0" locked="0" layoutInCell="1" allowOverlap="1" wp14:anchorId="322A7991" wp14:editId="140438E3">
+            <wp:simplePos x="0" y="0"/>
+            <wp:positionH relativeFrom="margin">
+              <wp:align>center</wp:align>
+            </wp:positionH>
+            <wp:positionV relativeFrom="paragraph">
+              <wp:posOffset>0</wp:posOffset>
+            </wp:positionV>
+            <wp:extent cx="2295525" cy="4055745"/>
+            <wp:effectExtent l="0" t="0" r="9525" b="1905"/>
+            <wp:wrapTopAndBottom/>
+            <wp:docPr id="56" name="Obrázek 56"/>
+            <wp:cNvGraphicFramePr>
+              <a:graphicFrameLocks xmlns:a="http://schemas.openxmlformats.org/drawingml/2006/main" noChangeAspect="1"/>
+            </wp:cNvGraphicFramePr>
+            <a:graphic xmlns:a="http://schemas.openxmlformats.org/drawingml/2006/main">
+              <a:graphicData uri="http://schemas.openxmlformats.org/drawingml/2006/picture">
+                <pic:pic xmlns:pic="http://schemas.openxmlformats.org/drawingml/2006/picture">
+                  <pic:nvPicPr>
+                    <pic:cNvPr id="1" name=""/>
+                    <pic:cNvPicPr/>
+                  </pic:nvPicPr>
+                  <pic:blipFill>
+                    <a:blip r:embed="rId36">
+                      <a:extLst>
+                        <a:ext uri="{28A0092B-C50C-407E-A947-70E740481C1C}">
+                          <a14:useLocalDpi xmlns:a14="http://schemas.microsoft.com/office/drawing/2010/main" val="0"/>
+                        </a:ext>
+                      </a:extLst>
+                    </a:blip>
+                    <a:stretch>
+                      <a:fillRect/>
+                    </a:stretch>
+                  </pic:blipFill>
+                  <pic:spPr>
+                    <a:xfrm>
+                      <a:off x="0" y="0"/>
+                      <a:ext cx="2295525" cy="4055745"/>
+                    </a:xfrm>
+                    <a:prstGeom prst="rect">
+                      <a:avLst/>
+                    </a:prstGeom>
+                  </pic:spPr>
+                </pic:pic>
+              </a:graphicData>
+            </a:graphic>
+            <wp14:sizeRelH relativeFrom="margin">
+              <wp14:pctWidth>0</wp14:pctWidth>
+            </wp14:sizeRelH>
+            <wp14:sizeRelV relativeFrom="margin">
+              <wp14:pctHeight>0</wp14:pctHeight>
+            </wp14:sizeRelV>
+          </wp:anchor>
+        </w:drawing>
+      </w:r>
+      <w:r>
+        <w:t xml:space="preserve">Důsledkem využití zobrazení formou měsíčního kalendáře se zvýšila přehlednost </w:t>
+      </w:r>
+      <w:r>
+        <w:t xml:space="preserve">a čitelnost </w:t>
+      </w:r>
+      <w:r>
+        <w:t xml:space="preserve">kalendáře zobrazeného na mobilních zařízeních. Seznam s výběrem předmětů k zobrazení lze zobrazit kliknutím na </w:t>
+      </w:r>
+      <w:r>
+        <w:t xml:space="preserve">oblast nad kalendářem. </w:t>
+      </w:r>
+    </w:p>
+    <w:p>
+      <w:pPr>
+        <w:pStyle w:val="Podpodkapitola"/>
+      </w:pPr>
+      <w:bookmarkStart w:id="80" w:name="_Toc66725081"/>
+      <w:r>
+        <w:t>Ostatní úpravy</w:t>
+      </w:r>
+      <w:bookmarkEnd w:id="80"/>
     </w:p>
     <w:p>
       <w:pPr>
         <w:pStyle w:val="Sta"/>
       </w:pPr>
       <w:r>
+        <w:t xml:space="preserve">V této podkapitole jsou popsány ostatní drobné a méně významné úpravy, které byly provedeny. </w:t>
+      </w:r>
+    </w:p>
+    <w:p>
+      <w:pPr>
+        <w:pStyle w:val="Sta"/>
+      </w:pPr>
+      <w:r>
+        <w:t xml:space="preserve">Do lišty s navigací v administračním prostředí aplikace </w:t>
+      </w:r>
+      <w:r>
+        <w:t xml:space="preserve">byla přidána možnost pro přechod do zákaznického prostředí aplikace. </w:t>
+      </w:r>
+    </w:p>
+    <w:p>
+      <w:pPr>
+        <w:pStyle w:val="Sta"/>
+      </w:pPr>
+      <w:r>
+        <w:t xml:space="preserve">Pokud </w:t>
+      </w:r>
+      <w:r>
+        <w:t xml:space="preserve">nejsou u výpůjčky uvedeny žádné poznámky, je zobrazena hláška upozorňující na tento stav. Podobně je tomu u stavu výpůjčky, kde, pokud je výpůjčka vrácena, je to v náhledu výpůjčky zmíněno. </w:t>
+      </w:r>
+    </w:p>
+    <w:p>
+      <w:pPr>
+        <w:pStyle w:val="Sta"/>
+      </w:pPr>
+      <w:r>
+        <w:t>Dále byl upraven kalendář na strá</w:t>
+      </w:r>
+      <w:r>
+        <w:t>nce s detailem předmětu v zákaznickém prostředí</w:t>
+      </w:r>
+      <w:r>
+        <w:t xml:space="preserve">, kde byl problém s jeho nekonzistentní výškou. </w:t>
+      </w:r>
+    </w:p>
+    <w:p>
+      <w:pPr>
+        <w:pStyle w:val="Kapitola"/>
+      </w:pPr>
+      <w:r>
         <w:lastRenderedPageBreak/>
-        <w:t xml:space="preserve">Kalendář je generován pomocí funkce v programovacím jazyce JavaScript </w:t>
-      </w:r>
-      <w:r>
-        <w:t xml:space="preserve">využívající knihovny </w:t>
-      </w:r>
-      <w:proofErr w:type="spellStart"/>
-      <w:r>
-        <w:rPr>
-          <w:i/>
-          <w:iCs/>
-        </w:rPr>
-        <w:t>Fullcalendar</w:t>
-      </w:r>
-      <w:proofErr w:type="spellEnd"/>
-      <w:r>
-        <w:t xml:space="preserve">. </w:t>
-      </w:r>
+        <w:t>Návrh řešení nedostatků aplikace</w:t>
+      </w:r>
+    </w:p>
+    <w:p>
+      <w:pPr>
+        <w:pStyle w:val="Sta"/>
+      </w:pPr>
     </w:p>
     <w:p>
       <w:pPr>
         <w:pStyle w:val="Neslovankapitola"/>
       </w:pPr>
-      <w:bookmarkStart w:id="24" w:name="_Toc286557235"/>
-      <w:bookmarkStart w:id="25" w:name="_Toc286561888"/>
-      <w:bookmarkStart w:id="26" w:name="_Toc66272460"/>
+      <w:bookmarkStart w:id="81" w:name="_Toc286557235"/>
+      <w:bookmarkStart w:id="82" w:name="_Toc286561888"/>
+      <w:bookmarkStart w:id="83" w:name="_Toc66725082"/>
       <w:r>
         <w:lastRenderedPageBreak/>
         <w:t>Závěr</w:t>
       </w:r>
-      <w:bookmarkEnd w:id="24"/>
-      <w:bookmarkEnd w:id="25"/>
-      <w:bookmarkEnd w:id="26"/>
+      <w:bookmarkEnd w:id="81"/>
+      <w:bookmarkEnd w:id="82"/>
+      <w:bookmarkEnd w:id="83"/>
     </w:p>
     <w:p>
       <w:pPr>
@@ -11557,12 +14386,12 @@
       <w:pPr>
         <w:pStyle w:val="Neslovankapitola"/>
       </w:pPr>
-      <w:bookmarkStart w:id="27" w:name="_Toc66272461"/>
+      <w:bookmarkStart w:id="84" w:name="_Toc66725083"/>
       <w:r>
         <w:lastRenderedPageBreak/>
         <w:t>Seznam obrázků</w:t>
       </w:r>
-      <w:bookmarkEnd w:id="27"/>
+      <w:bookmarkEnd w:id="84"/>
     </w:p>
     <w:p>
       <w:pPr>
@@ -11571,7 +14400,11 @@
           <w:tab w:val="right" w:leader="dot" w:pos="9061"/>
         </w:tabs>
         <w:rPr>
+          <w:rFonts w:asciiTheme="minorHAnsi" w:eastAsiaTheme="minorEastAsia" w:hAnsiTheme="minorHAnsi" w:cstheme="minorBidi"/>
           <w:noProof/>
+          <w:sz w:val="22"/>
+          <w:szCs w:val="22"/>
+          <w:lang w:val="en-GB" w:eastAsia="en-GB"/>
         </w:rPr>
       </w:pPr>
       <w:r>
@@ -11583,7 +14416,7 @@
       <w:r>
         <w:fldChar w:fldCharType="separate"/>
       </w:r>
-      <w:hyperlink r:id="rId31" w:anchor="_Toc65840742" w:history="1">
+      <w:hyperlink r:id="rId37" w:anchor="_Toc66724896" w:history="1">
         <w:r>
           <w:rPr>
             <w:rStyle w:val="Hypertextovodkaz"/>
@@ -11610,7 +14443,7 @@
             <w:noProof/>
             <w:webHidden/>
           </w:rPr>
-          <w:instrText xml:space="preserve"> PAGEREF _Toc65840742 \h </w:instrText>
+          <w:instrText xml:space="preserve"> PAGEREF _Toc66724896 \h </w:instrText>
         </w:r>
         <w:r>
           <w:rPr>
@@ -11648,10 +14481,14 @@
           <w:tab w:val="right" w:leader="dot" w:pos="9061"/>
         </w:tabs>
         <w:rPr>
+          <w:rFonts w:asciiTheme="minorHAnsi" w:eastAsiaTheme="minorEastAsia" w:hAnsiTheme="minorHAnsi" w:cstheme="minorBidi"/>
           <w:noProof/>
-        </w:rPr>
-      </w:pPr>
-      <w:hyperlink r:id="rId32" w:anchor="_Toc65840743" w:history="1">
+          <w:sz w:val="22"/>
+          <w:szCs w:val="22"/>
+          <w:lang w:val="en-GB" w:eastAsia="en-GB"/>
+        </w:rPr>
+      </w:pPr>
+      <w:hyperlink r:id="rId38" w:anchor="_Toc66724897" w:history="1">
         <w:r>
           <w:rPr>
             <w:rStyle w:val="Hypertextovodkaz"/>
@@ -11678,7 +14515,7 @@
             <w:noProof/>
             <w:webHidden/>
           </w:rPr>
-          <w:instrText xml:space="preserve"> PAGEREF _Toc65840743 \h </w:instrText>
+          <w:instrText xml:space="preserve"> PAGEREF _Toc66724897 \h </w:instrText>
         </w:r>
         <w:r>
           <w:rPr>
@@ -11699,6 +14536,1662 @@
             <w:webHidden/>
           </w:rPr>
           <w:t>4</w:t>
+        </w:r>
+        <w:r>
+          <w:rPr>
+            <w:noProof/>
+            <w:webHidden/>
+          </w:rPr>
+          <w:fldChar w:fldCharType="end"/>
+        </w:r>
+      </w:hyperlink>
+    </w:p>
+    <w:p>
+      <w:pPr>
+        <w:pStyle w:val="Seznamobrzk"/>
+        <w:tabs>
+          <w:tab w:val="right" w:leader="dot" w:pos="9061"/>
+        </w:tabs>
+        <w:rPr>
+          <w:rFonts w:asciiTheme="minorHAnsi" w:eastAsiaTheme="minorEastAsia" w:hAnsiTheme="minorHAnsi" w:cstheme="minorBidi"/>
+          <w:noProof/>
+          <w:sz w:val="22"/>
+          <w:szCs w:val="22"/>
+          <w:lang w:val="en-GB" w:eastAsia="en-GB"/>
+        </w:rPr>
+      </w:pPr>
+      <w:hyperlink r:id="rId39" w:anchor="_Toc66724898" w:history="1">
+        <w:r>
+          <w:rPr>
+            <w:rStyle w:val="Hypertextovodkaz"/>
+            <w:noProof/>
+          </w:rPr>
+          <w:t>Obrázek 3 Původní verze metody GetClassFromMicrosoft</w:t>
+        </w:r>
+        <w:r>
+          <w:rPr>
+            <w:noProof/>
+            <w:webHidden/>
+          </w:rPr>
+          <w:tab/>
+        </w:r>
+        <w:r>
+          <w:rPr>
+            <w:noProof/>
+            <w:webHidden/>
+          </w:rPr>
+          <w:fldChar w:fldCharType="begin"/>
+        </w:r>
+        <w:r>
+          <w:rPr>
+            <w:noProof/>
+            <w:webHidden/>
+          </w:rPr>
+          <w:instrText xml:space="preserve"> PAGEREF _Toc66724898 \h </w:instrText>
+        </w:r>
+        <w:r>
+          <w:rPr>
+            <w:noProof/>
+            <w:webHidden/>
+          </w:rPr>
+        </w:r>
+        <w:r>
+          <w:rPr>
+            <w:noProof/>
+            <w:webHidden/>
+          </w:rPr>
+          <w:fldChar w:fldCharType="separate"/>
+        </w:r>
+        <w:r>
+          <w:rPr>
+            <w:noProof/>
+            <w:webHidden/>
+          </w:rPr>
+          <w:t>8</w:t>
+        </w:r>
+        <w:r>
+          <w:rPr>
+            <w:noProof/>
+            <w:webHidden/>
+          </w:rPr>
+          <w:fldChar w:fldCharType="end"/>
+        </w:r>
+      </w:hyperlink>
+    </w:p>
+    <w:p>
+      <w:pPr>
+        <w:pStyle w:val="Seznamobrzk"/>
+        <w:tabs>
+          <w:tab w:val="right" w:leader="dot" w:pos="9061"/>
+        </w:tabs>
+        <w:rPr>
+          <w:rFonts w:asciiTheme="minorHAnsi" w:eastAsiaTheme="minorEastAsia" w:hAnsiTheme="minorHAnsi" w:cstheme="minorBidi"/>
+          <w:noProof/>
+          <w:sz w:val="22"/>
+          <w:szCs w:val="22"/>
+          <w:lang w:val="en-GB" w:eastAsia="en-GB"/>
+        </w:rPr>
+      </w:pPr>
+      <w:hyperlink r:id="rId40" w:anchor="_Toc66724899" w:history="1">
+        <w:r>
+          <w:rPr>
+            <w:rStyle w:val="Hypertextovodkaz"/>
+            <w:noProof/>
+          </w:rPr>
+          <w:t>Obrázek 4 Formulář pro vytvoření výpůjčky</w:t>
+        </w:r>
+        <w:r>
+          <w:rPr>
+            <w:noProof/>
+            <w:webHidden/>
+          </w:rPr>
+          <w:tab/>
+        </w:r>
+        <w:r>
+          <w:rPr>
+            <w:noProof/>
+            <w:webHidden/>
+          </w:rPr>
+          <w:fldChar w:fldCharType="begin"/>
+        </w:r>
+        <w:r>
+          <w:rPr>
+            <w:noProof/>
+            <w:webHidden/>
+          </w:rPr>
+          <w:instrText xml:space="preserve"> PAGEREF _Toc66724899 \h </w:instrText>
+        </w:r>
+        <w:r>
+          <w:rPr>
+            <w:noProof/>
+            <w:webHidden/>
+          </w:rPr>
+        </w:r>
+        <w:r>
+          <w:rPr>
+            <w:noProof/>
+            <w:webHidden/>
+          </w:rPr>
+          <w:fldChar w:fldCharType="separate"/>
+        </w:r>
+        <w:r>
+          <w:rPr>
+            <w:noProof/>
+            <w:webHidden/>
+          </w:rPr>
+          <w:t>9</w:t>
+        </w:r>
+        <w:r>
+          <w:rPr>
+            <w:noProof/>
+            <w:webHidden/>
+          </w:rPr>
+          <w:fldChar w:fldCharType="end"/>
+        </w:r>
+      </w:hyperlink>
+    </w:p>
+    <w:p>
+      <w:pPr>
+        <w:pStyle w:val="Seznamobrzk"/>
+        <w:tabs>
+          <w:tab w:val="right" w:leader="dot" w:pos="9061"/>
+        </w:tabs>
+        <w:rPr>
+          <w:rFonts w:asciiTheme="minorHAnsi" w:eastAsiaTheme="minorEastAsia" w:hAnsiTheme="minorHAnsi" w:cstheme="minorBidi"/>
+          <w:noProof/>
+          <w:sz w:val="22"/>
+          <w:szCs w:val="22"/>
+          <w:lang w:val="en-GB" w:eastAsia="en-GB"/>
+        </w:rPr>
+      </w:pPr>
+      <w:hyperlink r:id="rId41" w:anchor="_Toc66724900" w:history="1">
+        <w:r>
+          <w:rPr>
+            <w:rStyle w:val="Hypertextovodkaz"/>
+            <w:noProof/>
+          </w:rPr>
+          <w:t>Obrázek 5 Původní verze funkce addItem</w:t>
+        </w:r>
+        <w:r>
+          <w:rPr>
+            <w:noProof/>
+            <w:webHidden/>
+          </w:rPr>
+          <w:tab/>
+        </w:r>
+        <w:r>
+          <w:rPr>
+            <w:noProof/>
+            <w:webHidden/>
+          </w:rPr>
+          <w:fldChar w:fldCharType="begin"/>
+        </w:r>
+        <w:r>
+          <w:rPr>
+            <w:noProof/>
+            <w:webHidden/>
+          </w:rPr>
+          <w:instrText xml:space="preserve"> PAGEREF _Toc66724900 \h </w:instrText>
+        </w:r>
+        <w:r>
+          <w:rPr>
+            <w:noProof/>
+            <w:webHidden/>
+          </w:rPr>
+        </w:r>
+        <w:r>
+          <w:rPr>
+            <w:noProof/>
+            <w:webHidden/>
+          </w:rPr>
+          <w:fldChar w:fldCharType="separate"/>
+        </w:r>
+        <w:r>
+          <w:rPr>
+            <w:noProof/>
+            <w:webHidden/>
+          </w:rPr>
+          <w:t>9</w:t>
+        </w:r>
+        <w:r>
+          <w:rPr>
+            <w:noProof/>
+            <w:webHidden/>
+          </w:rPr>
+          <w:fldChar w:fldCharType="end"/>
+        </w:r>
+      </w:hyperlink>
+    </w:p>
+    <w:p>
+      <w:pPr>
+        <w:pStyle w:val="Seznamobrzk"/>
+        <w:tabs>
+          <w:tab w:val="right" w:leader="dot" w:pos="9061"/>
+        </w:tabs>
+        <w:rPr>
+          <w:rFonts w:asciiTheme="minorHAnsi" w:eastAsiaTheme="minorEastAsia" w:hAnsiTheme="minorHAnsi" w:cstheme="minorBidi"/>
+          <w:noProof/>
+          <w:sz w:val="22"/>
+          <w:szCs w:val="22"/>
+          <w:lang w:val="en-GB" w:eastAsia="en-GB"/>
+        </w:rPr>
+      </w:pPr>
+      <w:hyperlink r:id="rId42" w:anchor="_Toc66724901" w:history="1">
+        <w:r>
+          <w:rPr>
+            <w:rStyle w:val="Hypertextovodkaz"/>
+            <w:noProof/>
+          </w:rPr>
+          <w:t>Obrázek 6 Původní verze metod TypeDetail a ItemDetail</w:t>
+        </w:r>
+        <w:r>
+          <w:rPr>
+            <w:noProof/>
+            <w:webHidden/>
+          </w:rPr>
+          <w:tab/>
+        </w:r>
+        <w:r>
+          <w:rPr>
+            <w:noProof/>
+            <w:webHidden/>
+          </w:rPr>
+          <w:fldChar w:fldCharType="begin"/>
+        </w:r>
+        <w:r>
+          <w:rPr>
+            <w:noProof/>
+            <w:webHidden/>
+          </w:rPr>
+          <w:instrText xml:space="preserve"> PAGEREF _Toc66724901 \h </w:instrText>
+        </w:r>
+        <w:r>
+          <w:rPr>
+            <w:noProof/>
+            <w:webHidden/>
+          </w:rPr>
+        </w:r>
+        <w:r>
+          <w:rPr>
+            <w:noProof/>
+            <w:webHidden/>
+          </w:rPr>
+          <w:fldChar w:fldCharType="separate"/>
+        </w:r>
+        <w:r>
+          <w:rPr>
+            <w:noProof/>
+            <w:webHidden/>
+          </w:rPr>
+          <w:t>10</w:t>
+        </w:r>
+        <w:r>
+          <w:rPr>
+            <w:noProof/>
+            <w:webHidden/>
+          </w:rPr>
+          <w:fldChar w:fldCharType="end"/>
+        </w:r>
+      </w:hyperlink>
+    </w:p>
+    <w:p>
+      <w:pPr>
+        <w:pStyle w:val="Seznamobrzk"/>
+        <w:tabs>
+          <w:tab w:val="right" w:leader="dot" w:pos="9061"/>
+        </w:tabs>
+        <w:rPr>
+          <w:rFonts w:asciiTheme="minorHAnsi" w:eastAsiaTheme="minorEastAsia" w:hAnsiTheme="minorHAnsi" w:cstheme="minorBidi"/>
+          <w:noProof/>
+          <w:sz w:val="22"/>
+          <w:szCs w:val="22"/>
+          <w:lang w:val="en-GB" w:eastAsia="en-GB"/>
+        </w:rPr>
+      </w:pPr>
+      <w:hyperlink r:id="rId43" w:anchor="_Toc66724902" w:history="1">
+        <w:r>
+          <w:rPr>
+            <w:rStyle w:val="Hypertextovodkaz"/>
+            <w:noProof/>
+          </w:rPr>
+          <w:t>Obrázek 7 Opravená metoda GetClassFromMicrosoft</w:t>
+        </w:r>
+        <w:r>
+          <w:rPr>
+            <w:noProof/>
+            <w:webHidden/>
+          </w:rPr>
+          <w:tab/>
+        </w:r>
+        <w:r>
+          <w:rPr>
+            <w:noProof/>
+            <w:webHidden/>
+          </w:rPr>
+          <w:fldChar w:fldCharType="begin"/>
+        </w:r>
+        <w:r>
+          <w:rPr>
+            <w:noProof/>
+            <w:webHidden/>
+          </w:rPr>
+          <w:instrText xml:space="preserve"> PAGEREF _Toc66724902 \h </w:instrText>
+        </w:r>
+        <w:r>
+          <w:rPr>
+            <w:noProof/>
+            <w:webHidden/>
+          </w:rPr>
+        </w:r>
+        <w:r>
+          <w:rPr>
+            <w:noProof/>
+            <w:webHidden/>
+          </w:rPr>
+          <w:fldChar w:fldCharType="separate"/>
+        </w:r>
+        <w:r>
+          <w:rPr>
+            <w:noProof/>
+            <w:webHidden/>
+          </w:rPr>
+          <w:t>12</w:t>
+        </w:r>
+        <w:r>
+          <w:rPr>
+            <w:noProof/>
+            <w:webHidden/>
+          </w:rPr>
+          <w:fldChar w:fldCharType="end"/>
+        </w:r>
+      </w:hyperlink>
+    </w:p>
+    <w:p>
+      <w:pPr>
+        <w:pStyle w:val="Seznamobrzk"/>
+        <w:tabs>
+          <w:tab w:val="right" w:leader="dot" w:pos="9061"/>
+        </w:tabs>
+        <w:rPr>
+          <w:rFonts w:asciiTheme="minorHAnsi" w:eastAsiaTheme="minorEastAsia" w:hAnsiTheme="minorHAnsi" w:cstheme="minorBidi"/>
+          <w:noProof/>
+          <w:sz w:val="22"/>
+          <w:szCs w:val="22"/>
+          <w:lang w:val="en-GB" w:eastAsia="en-GB"/>
+        </w:rPr>
+      </w:pPr>
+      <w:hyperlink r:id="rId44" w:anchor="_Toc66724903" w:history="1">
+        <w:r>
+          <w:rPr>
+            <w:rStyle w:val="Hypertextovodkaz"/>
+            <w:noProof/>
+          </w:rPr>
+          <w:t>Obrázek 8 Změny ve volání metody GetClassFromMicrosoft</w:t>
+        </w:r>
+        <w:r>
+          <w:rPr>
+            <w:noProof/>
+            <w:webHidden/>
+          </w:rPr>
+          <w:tab/>
+        </w:r>
+        <w:r>
+          <w:rPr>
+            <w:noProof/>
+            <w:webHidden/>
+          </w:rPr>
+          <w:fldChar w:fldCharType="begin"/>
+        </w:r>
+        <w:r>
+          <w:rPr>
+            <w:noProof/>
+            <w:webHidden/>
+          </w:rPr>
+          <w:instrText xml:space="preserve"> PAGEREF _Toc66724903 \h </w:instrText>
+        </w:r>
+        <w:r>
+          <w:rPr>
+            <w:noProof/>
+            <w:webHidden/>
+          </w:rPr>
+        </w:r>
+        <w:r>
+          <w:rPr>
+            <w:noProof/>
+            <w:webHidden/>
+          </w:rPr>
+          <w:fldChar w:fldCharType="separate"/>
+        </w:r>
+        <w:r>
+          <w:rPr>
+            <w:noProof/>
+            <w:webHidden/>
+          </w:rPr>
+          <w:t>12</w:t>
+        </w:r>
+        <w:r>
+          <w:rPr>
+            <w:noProof/>
+            <w:webHidden/>
+          </w:rPr>
+          <w:fldChar w:fldCharType="end"/>
+        </w:r>
+      </w:hyperlink>
+    </w:p>
+    <w:p>
+      <w:pPr>
+        <w:pStyle w:val="Seznamobrzk"/>
+        <w:tabs>
+          <w:tab w:val="right" w:leader="dot" w:pos="9061"/>
+        </w:tabs>
+        <w:rPr>
+          <w:rFonts w:asciiTheme="minorHAnsi" w:eastAsiaTheme="minorEastAsia" w:hAnsiTheme="minorHAnsi" w:cstheme="minorBidi"/>
+          <w:noProof/>
+          <w:sz w:val="22"/>
+          <w:szCs w:val="22"/>
+          <w:lang w:val="en-GB" w:eastAsia="en-GB"/>
+        </w:rPr>
+      </w:pPr>
+      <w:hyperlink r:id="rId45" w:anchor="_Toc66724904" w:history="1">
+        <w:r>
+          <w:rPr>
+            <w:rStyle w:val="Hypertextovodkaz"/>
+            <w:noProof/>
+          </w:rPr>
+          <w:t>Obrázek 9 Opravená funkce addItem</w:t>
+        </w:r>
+        <w:r>
+          <w:rPr>
+            <w:noProof/>
+            <w:webHidden/>
+          </w:rPr>
+          <w:tab/>
+        </w:r>
+        <w:r>
+          <w:rPr>
+            <w:noProof/>
+            <w:webHidden/>
+          </w:rPr>
+          <w:fldChar w:fldCharType="begin"/>
+        </w:r>
+        <w:r>
+          <w:rPr>
+            <w:noProof/>
+            <w:webHidden/>
+          </w:rPr>
+          <w:instrText xml:space="preserve"> PAGEREF _Toc66724904 \h </w:instrText>
+        </w:r>
+        <w:r>
+          <w:rPr>
+            <w:noProof/>
+            <w:webHidden/>
+          </w:rPr>
+        </w:r>
+        <w:r>
+          <w:rPr>
+            <w:noProof/>
+            <w:webHidden/>
+          </w:rPr>
+          <w:fldChar w:fldCharType="separate"/>
+        </w:r>
+        <w:r>
+          <w:rPr>
+            <w:noProof/>
+            <w:webHidden/>
+          </w:rPr>
+          <w:t>13</w:t>
+        </w:r>
+        <w:r>
+          <w:rPr>
+            <w:noProof/>
+            <w:webHidden/>
+          </w:rPr>
+          <w:fldChar w:fldCharType="end"/>
+        </w:r>
+      </w:hyperlink>
+    </w:p>
+    <w:p>
+      <w:pPr>
+        <w:pStyle w:val="Seznamobrzk"/>
+        <w:tabs>
+          <w:tab w:val="right" w:leader="dot" w:pos="9061"/>
+        </w:tabs>
+        <w:rPr>
+          <w:rFonts w:asciiTheme="minorHAnsi" w:eastAsiaTheme="minorEastAsia" w:hAnsiTheme="minorHAnsi" w:cstheme="minorBidi"/>
+          <w:noProof/>
+          <w:sz w:val="22"/>
+          <w:szCs w:val="22"/>
+          <w:lang w:val="en-GB" w:eastAsia="en-GB"/>
+        </w:rPr>
+      </w:pPr>
+      <w:hyperlink r:id="rId46" w:anchor="_Toc66724905" w:history="1">
+        <w:r>
+          <w:rPr>
+            <w:rStyle w:val="Hypertextovodkaz"/>
+            <w:noProof/>
+          </w:rPr>
+          <w:t>Obrázek 10 Upravené metody TypeDetail a ItemDetail</w:t>
+        </w:r>
+        <w:r>
+          <w:rPr>
+            <w:noProof/>
+            <w:webHidden/>
+          </w:rPr>
+          <w:tab/>
+        </w:r>
+        <w:r>
+          <w:rPr>
+            <w:noProof/>
+            <w:webHidden/>
+          </w:rPr>
+          <w:fldChar w:fldCharType="begin"/>
+        </w:r>
+        <w:r>
+          <w:rPr>
+            <w:noProof/>
+            <w:webHidden/>
+          </w:rPr>
+          <w:instrText xml:space="preserve"> PAGEREF _Toc66724905 \h </w:instrText>
+        </w:r>
+        <w:r>
+          <w:rPr>
+            <w:noProof/>
+            <w:webHidden/>
+          </w:rPr>
+        </w:r>
+        <w:r>
+          <w:rPr>
+            <w:noProof/>
+            <w:webHidden/>
+          </w:rPr>
+          <w:fldChar w:fldCharType="separate"/>
+        </w:r>
+        <w:r>
+          <w:rPr>
+            <w:noProof/>
+            <w:webHidden/>
+          </w:rPr>
+          <w:t>14</w:t>
+        </w:r>
+        <w:r>
+          <w:rPr>
+            <w:noProof/>
+            <w:webHidden/>
+          </w:rPr>
+          <w:fldChar w:fldCharType="end"/>
+        </w:r>
+      </w:hyperlink>
+    </w:p>
+    <w:p>
+      <w:pPr>
+        <w:pStyle w:val="Seznamobrzk"/>
+        <w:tabs>
+          <w:tab w:val="right" w:leader="dot" w:pos="9061"/>
+        </w:tabs>
+        <w:rPr>
+          <w:rFonts w:asciiTheme="minorHAnsi" w:eastAsiaTheme="minorEastAsia" w:hAnsiTheme="minorHAnsi" w:cstheme="minorBidi"/>
+          <w:noProof/>
+          <w:sz w:val="22"/>
+          <w:szCs w:val="22"/>
+          <w:lang w:val="en-GB" w:eastAsia="en-GB"/>
+        </w:rPr>
+      </w:pPr>
+      <w:hyperlink r:id="rId47" w:anchor="_Toc66724906" w:history="1">
+        <w:r>
+          <w:rPr>
+            <w:rStyle w:val="Hypertextovodkaz"/>
+            <w:noProof/>
+          </w:rPr>
+          <w:t>Obrázek 11 Změny ve volání metod TypeDetail a ItemDetail v komponentu ItemsOverview</w:t>
+        </w:r>
+        <w:r>
+          <w:rPr>
+            <w:noProof/>
+            <w:webHidden/>
+          </w:rPr>
+          <w:tab/>
+        </w:r>
+        <w:r>
+          <w:rPr>
+            <w:noProof/>
+            <w:webHidden/>
+          </w:rPr>
+          <w:fldChar w:fldCharType="begin"/>
+        </w:r>
+        <w:r>
+          <w:rPr>
+            <w:noProof/>
+            <w:webHidden/>
+          </w:rPr>
+          <w:instrText xml:space="preserve"> PAGEREF _Toc66724906 \h </w:instrText>
+        </w:r>
+        <w:r>
+          <w:rPr>
+            <w:noProof/>
+            <w:webHidden/>
+          </w:rPr>
+        </w:r>
+        <w:r>
+          <w:rPr>
+            <w:noProof/>
+            <w:webHidden/>
+          </w:rPr>
+          <w:fldChar w:fldCharType="separate"/>
+        </w:r>
+        <w:r>
+          <w:rPr>
+            <w:noProof/>
+            <w:webHidden/>
+          </w:rPr>
+          <w:t>14</w:t>
+        </w:r>
+        <w:r>
+          <w:rPr>
+            <w:noProof/>
+            <w:webHidden/>
+          </w:rPr>
+          <w:fldChar w:fldCharType="end"/>
+        </w:r>
+      </w:hyperlink>
+    </w:p>
+    <w:p>
+      <w:pPr>
+        <w:pStyle w:val="Seznamobrzk"/>
+        <w:tabs>
+          <w:tab w:val="right" w:leader="dot" w:pos="9061"/>
+        </w:tabs>
+        <w:rPr>
+          <w:rFonts w:asciiTheme="minorHAnsi" w:eastAsiaTheme="minorEastAsia" w:hAnsiTheme="minorHAnsi" w:cstheme="minorBidi"/>
+          <w:noProof/>
+          <w:sz w:val="22"/>
+          <w:szCs w:val="22"/>
+          <w:lang w:val="en-GB" w:eastAsia="en-GB"/>
+        </w:rPr>
+      </w:pPr>
+      <w:hyperlink r:id="rId48" w:anchor="_Toc66724907" w:history="1">
+        <w:r>
+          <w:rPr>
+            <w:rStyle w:val="Hypertextovodkaz"/>
+            <w:noProof/>
+          </w:rPr>
+          <w:t>Obrázek 12 Úpravy třídy ItemOverViewModel</w:t>
+        </w:r>
+        <w:r>
+          <w:rPr>
+            <w:noProof/>
+            <w:webHidden/>
+          </w:rPr>
+          <w:tab/>
+        </w:r>
+        <w:r>
+          <w:rPr>
+            <w:noProof/>
+            <w:webHidden/>
+          </w:rPr>
+          <w:fldChar w:fldCharType="begin"/>
+        </w:r>
+        <w:r>
+          <w:rPr>
+            <w:noProof/>
+            <w:webHidden/>
+          </w:rPr>
+          <w:instrText xml:space="preserve"> PAGEREF _Toc66724907 \h </w:instrText>
+        </w:r>
+        <w:r>
+          <w:rPr>
+            <w:noProof/>
+            <w:webHidden/>
+          </w:rPr>
+        </w:r>
+        <w:r>
+          <w:rPr>
+            <w:noProof/>
+            <w:webHidden/>
+          </w:rPr>
+          <w:fldChar w:fldCharType="separate"/>
+        </w:r>
+        <w:r>
+          <w:rPr>
+            <w:noProof/>
+            <w:webHidden/>
+          </w:rPr>
+          <w:t>15</w:t>
+        </w:r>
+        <w:r>
+          <w:rPr>
+            <w:noProof/>
+            <w:webHidden/>
+          </w:rPr>
+          <w:fldChar w:fldCharType="end"/>
+        </w:r>
+      </w:hyperlink>
+    </w:p>
+    <w:p>
+      <w:pPr>
+        <w:pStyle w:val="Seznamobrzk"/>
+        <w:tabs>
+          <w:tab w:val="right" w:leader="dot" w:pos="9061"/>
+        </w:tabs>
+        <w:rPr>
+          <w:rFonts w:asciiTheme="minorHAnsi" w:eastAsiaTheme="minorEastAsia" w:hAnsiTheme="minorHAnsi" w:cstheme="minorBidi"/>
+          <w:noProof/>
+          <w:sz w:val="22"/>
+          <w:szCs w:val="22"/>
+          <w:lang w:val="en-GB" w:eastAsia="en-GB"/>
+        </w:rPr>
+      </w:pPr>
+      <w:hyperlink r:id="rId49" w:anchor="_Toc66724908" w:history="1">
+        <w:r>
+          <w:rPr>
+            <w:rStyle w:val="Hypertextovodkaz"/>
+            <w:noProof/>
+          </w:rPr>
+          <w:t>Obrázek 13 Původní verze zobrazení náhledů výpůjček</w:t>
+        </w:r>
+        <w:r>
+          <w:rPr>
+            <w:noProof/>
+            <w:webHidden/>
+          </w:rPr>
+          <w:tab/>
+        </w:r>
+        <w:r>
+          <w:rPr>
+            <w:noProof/>
+            <w:webHidden/>
+          </w:rPr>
+          <w:fldChar w:fldCharType="begin"/>
+        </w:r>
+        <w:r>
+          <w:rPr>
+            <w:noProof/>
+            <w:webHidden/>
+          </w:rPr>
+          <w:instrText xml:space="preserve"> PAGEREF _Toc66724908 \h </w:instrText>
+        </w:r>
+        <w:r>
+          <w:rPr>
+            <w:noProof/>
+            <w:webHidden/>
+          </w:rPr>
+        </w:r>
+        <w:r>
+          <w:rPr>
+            <w:noProof/>
+            <w:webHidden/>
+          </w:rPr>
+          <w:fldChar w:fldCharType="separate"/>
+        </w:r>
+        <w:r>
+          <w:rPr>
+            <w:noProof/>
+            <w:webHidden/>
+          </w:rPr>
+          <w:t>16</w:t>
+        </w:r>
+        <w:r>
+          <w:rPr>
+            <w:noProof/>
+            <w:webHidden/>
+          </w:rPr>
+          <w:fldChar w:fldCharType="end"/>
+        </w:r>
+      </w:hyperlink>
+    </w:p>
+    <w:p>
+      <w:pPr>
+        <w:pStyle w:val="Seznamobrzk"/>
+        <w:tabs>
+          <w:tab w:val="right" w:leader="dot" w:pos="9061"/>
+        </w:tabs>
+        <w:rPr>
+          <w:rFonts w:asciiTheme="minorHAnsi" w:eastAsiaTheme="minorEastAsia" w:hAnsiTheme="minorHAnsi" w:cstheme="minorBidi"/>
+          <w:noProof/>
+          <w:sz w:val="22"/>
+          <w:szCs w:val="22"/>
+          <w:lang w:val="en-GB" w:eastAsia="en-GB"/>
+        </w:rPr>
+      </w:pPr>
+      <w:hyperlink r:id="rId50" w:anchor="_Toc66724909" w:history="1">
+        <w:r>
+          <w:rPr>
+            <w:rStyle w:val="Hypertextovodkaz"/>
+            <w:noProof/>
+          </w:rPr>
+          <w:t>Obrázek 14 Upravená verze náhledu výpůjček se základními informacemi</w:t>
+        </w:r>
+        <w:r>
+          <w:rPr>
+            <w:noProof/>
+            <w:webHidden/>
+          </w:rPr>
+          <w:tab/>
+        </w:r>
+        <w:r>
+          <w:rPr>
+            <w:noProof/>
+            <w:webHidden/>
+          </w:rPr>
+          <w:fldChar w:fldCharType="begin"/>
+        </w:r>
+        <w:r>
+          <w:rPr>
+            <w:noProof/>
+            <w:webHidden/>
+          </w:rPr>
+          <w:instrText xml:space="preserve"> PAGEREF _Toc66724909 \h </w:instrText>
+        </w:r>
+        <w:r>
+          <w:rPr>
+            <w:noProof/>
+            <w:webHidden/>
+          </w:rPr>
+        </w:r>
+        <w:r>
+          <w:rPr>
+            <w:noProof/>
+            <w:webHidden/>
+          </w:rPr>
+          <w:fldChar w:fldCharType="separate"/>
+        </w:r>
+        <w:r>
+          <w:rPr>
+            <w:noProof/>
+            <w:webHidden/>
+          </w:rPr>
+          <w:t>16</w:t>
+        </w:r>
+        <w:r>
+          <w:rPr>
+            <w:noProof/>
+            <w:webHidden/>
+          </w:rPr>
+          <w:fldChar w:fldCharType="end"/>
+        </w:r>
+      </w:hyperlink>
+    </w:p>
+    <w:p>
+      <w:pPr>
+        <w:pStyle w:val="Seznamobrzk"/>
+        <w:tabs>
+          <w:tab w:val="right" w:leader="dot" w:pos="9061"/>
+        </w:tabs>
+        <w:rPr>
+          <w:rFonts w:asciiTheme="minorHAnsi" w:eastAsiaTheme="minorEastAsia" w:hAnsiTheme="minorHAnsi" w:cstheme="minorBidi"/>
+          <w:noProof/>
+          <w:sz w:val="22"/>
+          <w:szCs w:val="22"/>
+          <w:lang w:val="en-GB" w:eastAsia="en-GB"/>
+        </w:rPr>
+      </w:pPr>
+      <w:hyperlink r:id="rId51" w:anchor="_Toc66724910" w:history="1">
+        <w:r>
+          <w:rPr>
+            <w:rStyle w:val="Hypertextovodkaz"/>
+            <w:noProof/>
+          </w:rPr>
+          <w:t>Obrázek 15 Upravená verze náhledu výpůjček se podrobnými informacemi</w:t>
+        </w:r>
+        <w:r>
+          <w:rPr>
+            <w:noProof/>
+            <w:webHidden/>
+          </w:rPr>
+          <w:tab/>
+        </w:r>
+        <w:r>
+          <w:rPr>
+            <w:noProof/>
+            <w:webHidden/>
+          </w:rPr>
+          <w:fldChar w:fldCharType="begin"/>
+        </w:r>
+        <w:r>
+          <w:rPr>
+            <w:noProof/>
+            <w:webHidden/>
+          </w:rPr>
+          <w:instrText xml:space="preserve"> PAGEREF _Toc66724910 \h </w:instrText>
+        </w:r>
+        <w:r>
+          <w:rPr>
+            <w:noProof/>
+            <w:webHidden/>
+          </w:rPr>
+        </w:r>
+        <w:r>
+          <w:rPr>
+            <w:noProof/>
+            <w:webHidden/>
+          </w:rPr>
+          <w:fldChar w:fldCharType="separate"/>
+        </w:r>
+        <w:r>
+          <w:rPr>
+            <w:noProof/>
+            <w:webHidden/>
+          </w:rPr>
+          <w:t>17</w:t>
+        </w:r>
+        <w:r>
+          <w:rPr>
+            <w:noProof/>
+            <w:webHidden/>
+          </w:rPr>
+          <w:fldChar w:fldCharType="end"/>
+        </w:r>
+      </w:hyperlink>
+    </w:p>
+    <w:p>
+      <w:pPr>
+        <w:pStyle w:val="Seznamobrzk"/>
+        <w:tabs>
+          <w:tab w:val="right" w:leader="dot" w:pos="9061"/>
+        </w:tabs>
+        <w:rPr>
+          <w:rFonts w:asciiTheme="minorHAnsi" w:eastAsiaTheme="minorEastAsia" w:hAnsiTheme="minorHAnsi" w:cstheme="minorBidi"/>
+          <w:noProof/>
+          <w:sz w:val="22"/>
+          <w:szCs w:val="22"/>
+          <w:lang w:val="en-GB" w:eastAsia="en-GB"/>
+        </w:rPr>
+      </w:pPr>
+      <w:hyperlink r:id="rId52" w:anchor="_Toc66724911" w:history="1">
+        <w:r>
+          <w:rPr>
+            <w:rStyle w:val="Hypertextovodkaz"/>
+            <w:noProof/>
+          </w:rPr>
+          <w:t>Obrázek 16 Původní zobrazení přehledu předmětů k vypůjčení</w:t>
+        </w:r>
+        <w:r>
+          <w:rPr>
+            <w:noProof/>
+            <w:webHidden/>
+          </w:rPr>
+          <w:tab/>
+        </w:r>
+        <w:r>
+          <w:rPr>
+            <w:noProof/>
+            <w:webHidden/>
+          </w:rPr>
+          <w:fldChar w:fldCharType="begin"/>
+        </w:r>
+        <w:r>
+          <w:rPr>
+            <w:noProof/>
+            <w:webHidden/>
+          </w:rPr>
+          <w:instrText xml:space="preserve"> PAGEREF _Toc66724911 \h </w:instrText>
+        </w:r>
+        <w:r>
+          <w:rPr>
+            <w:noProof/>
+            <w:webHidden/>
+          </w:rPr>
+        </w:r>
+        <w:r>
+          <w:rPr>
+            <w:noProof/>
+            <w:webHidden/>
+          </w:rPr>
+          <w:fldChar w:fldCharType="separate"/>
+        </w:r>
+        <w:r>
+          <w:rPr>
+            <w:noProof/>
+            <w:webHidden/>
+          </w:rPr>
+          <w:t>17</w:t>
+        </w:r>
+        <w:r>
+          <w:rPr>
+            <w:noProof/>
+            <w:webHidden/>
+          </w:rPr>
+          <w:fldChar w:fldCharType="end"/>
+        </w:r>
+      </w:hyperlink>
+    </w:p>
+    <w:p>
+      <w:pPr>
+        <w:pStyle w:val="Seznamobrzk"/>
+        <w:tabs>
+          <w:tab w:val="right" w:leader="dot" w:pos="9061"/>
+        </w:tabs>
+        <w:rPr>
+          <w:rFonts w:asciiTheme="minorHAnsi" w:eastAsiaTheme="minorEastAsia" w:hAnsiTheme="minorHAnsi" w:cstheme="minorBidi"/>
+          <w:noProof/>
+          <w:sz w:val="22"/>
+          <w:szCs w:val="22"/>
+          <w:lang w:val="en-GB" w:eastAsia="en-GB"/>
+        </w:rPr>
+      </w:pPr>
+      <w:hyperlink r:id="rId53" w:anchor="_Toc66724912" w:history="1">
+        <w:r>
+          <w:rPr>
+            <w:rStyle w:val="Hypertextovodkaz"/>
+            <w:noProof/>
+          </w:rPr>
+          <w:t>Obrázek 17 Upravené zobrazení přehledu předmětů k vypůjčení</w:t>
+        </w:r>
+        <w:r>
+          <w:rPr>
+            <w:noProof/>
+            <w:webHidden/>
+          </w:rPr>
+          <w:tab/>
+        </w:r>
+        <w:r>
+          <w:rPr>
+            <w:noProof/>
+            <w:webHidden/>
+          </w:rPr>
+          <w:fldChar w:fldCharType="begin"/>
+        </w:r>
+        <w:r>
+          <w:rPr>
+            <w:noProof/>
+            <w:webHidden/>
+          </w:rPr>
+          <w:instrText xml:space="preserve"> PAGEREF _Toc66724912 \h </w:instrText>
+        </w:r>
+        <w:r>
+          <w:rPr>
+            <w:noProof/>
+            <w:webHidden/>
+          </w:rPr>
+        </w:r>
+        <w:r>
+          <w:rPr>
+            <w:noProof/>
+            <w:webHidden/>
+          </w:rPr>
+          <w:fldChar w:fldCharType="separate"/>
+        </w:r>
+        <w:r>
+          <w:rPr>
+            <w:noProof/>
+            <w:webHidden/>
+          </w:rPr>
+          <w:t>18</w:t>
+        </w:r>
+        <w:r>
+          <w:rPr>
+            <w:noProof/>
+            <w:webHidden/>
+          </w:rPr>
+          <w:fldChar w:fldCharType="end"/>
+        </w:r>
+      </w:hyperlink>
+    </w:p>
+    <w:p>
+      <w:pPr>
+        <w:pStyle w:val="Seznamobrzk"/>
+        <w:tabs>
+          <w:tab w:val="right" w:leader="dot" w:pos="9061"/>
+        </w:tabs>
+        <w:rPr>
+          <w:rFonts w:asciiTheme="minorHAnsi" w:eastAsiaTheme="minorEastAsia" w:hAnsiTheme="minorHAnsi" w:cstheme="minorBidi"/>
+          <w:noProof/>
+          <w:sz w:val="22"/>
+          <w:szCs w:val="22"/>
+          <w:lang w:val="en-GB" w:eastAsia="en-GB"/>
+        </w:rPr>
+      </w:pPr>
+      <w:hyperlink r:id="rId54" w:anchor="_Toc66724913" w:history="1">
+        <w:r>
+          <w:rPr>
+            <w:rStyle w:val="Hypertextovodkaz"/>
+            <w:noProof/>
+          </w:rPr>
+          <w:t>Obrázek 18 Nová metoda GetRentingsForItems</w:t>
+        </w:r>
+        <w:r>
+          <w:rPr>
+            <w:noProof/>
+            <w:webHidden/>
+          </w:rPr>
+          <w:tab/>
+        </w:r>
+        <w:r>
+          <w:rPr>
+            <w:noProof/>
+            <w:webHidden/>
+          </w:rPr>
+          <w:fldChar w:fldCharType="begin"/>
+        </w:r>
+        <w:r>
+          <w:rPr>
+            <w:noProof/>
+            <w:webHidden/>
+          </w:rPr>
+          <w:instrText xml:space="preserve"> PAGEREF _Toc66724913 \h </w:instrText>
+        </w:r>
+        <w:r>
+          <w:rPr>
+            <w:noProof/>
+            <w:webHidden/>
+          </w:rPr>
+        </w:r>
+        <w:r>
+          <w:rPr>
+            <w:noProof/>
+            <w:webHidden/>
+          </w:rPr>
+          <w:fldChar w:fldCharType="separate"/>
+        </w:r>
+        <w:r>
+          <w:rPr>
+            <w:noProof/>
+            <w:webHidden/>
+          </w:rPr>
+          <w:t>19</w:t>
+        </w:r>
+        <w:r>
+          <w:rPr>
+            <w:noProof/>
+            <w:webHidden/>
+          </w:rPr>
+          <w:fldChar w:fldCharType="end"/>
+        </w:r>
+      </w:hyperlink>
+    </w:p>
+    <w:p>
+      <w:pPr>
+        <w:pStyle w:val="Seznamobrzk"/>
+        <w:tabs>
+          <w:tab w:val="right" w:leader="dot" w:pos="9061"/>
+        </w:tabs>
+        <w:rPr>
+          <w:rFonts w:asciiTheme="minorHAnsi" w:eastAsiaTheme="minorEastAsia" w:hAnsiTheme="minorHAnsi" w:cstheme="minorBidi"/>
+          <w:noProof/>
+          <w:sz w:val="22"/>
+          <w:szCs w:val="22"/>
+          <w:lang w:val="en-GB" w:eastAsia="en-GB"/>
+        </w:rPr>
+      </w:pPr>
+      <w:hyperlink r:id="rId55" w:anchor="_Toc66724914" w:history="1">
+        <w:r>
+          <w:rPr>
+            <w:rStyle w:val="Hypertextovodkaz"/>
+            <w:noProof/>
+          </w:rPr>
+          <w:t>Obrázek 19 Nový kalendář na stránce /Admin/Items/Detail/</w:t>
+        </w:r>
+        <w:r>
+          <w:rPr>
+            <w:noProof/>
+            <w:webHidden/>
+          </w:rPr>
+          <w:tab/>
+        </w:r>
+        <w:r>
+          <w:rPr>
+            <w:noProof/>
+            <w:webHidden/>
+          </w:rPr>
+          <w:fldChar w:fldCharType="begin"/>
+        </w:r>
+        <w:r>
+          <w:rPr>
+            <w:noProof/>
+            <w:webHidden/>
+          </w:rPr>
+          <w:instrText xml:space="preserve"> PAGEREF _Toc66724914 \h </w:instrText>
+        </w:r>
+        <w:r>
+          <w:rPr>
+            <w:noProof/>
+            <w:webHidden/>
+          </w:rPr>
+        </w:r>
+        <w:r>
+          <w:rPr>
+            <w:noProof/>
+            <w:webHidden/>
+          </w:rPr>
+          <w:fldChar w:fldCharType="separate"/>
+        </w:r>
+        <w:r>
+          <w:rPr>
+            <w:noProof/>
+            <w:webHidden/>
+          </w:rPr>
+          <w:t>19</w:t>
+        </w:r>
+        <w:r>
+          <w:rPr>
+            <w:noProof/>
+            <w:webHidden/>
+          </w:rPr>
+          <w:fldChar w:fldCharType="end"/>
+        </w:r>
+      </w:hyperlink>
+    </w:p>
+    <w:p>
+      <w:pPr>
+        <w:pStyle w:val="Seznamobrzk"/>
+        <w:tabs>
+          <w:tab w:val="right" w:leader="dot" w:pos="9061"/>
+        </w:tabs>
+        <w:rPr>
+          <w:rFonts w:asciiTheme="minorHAnsi" w:eastAsiaTheme="minorEastAsia" w:hAnsiTheme="minorHAnsi" w:cstheme="minorBidi"/>
+          <w:noProof/>
+          <w:sz w:val="22"/>
+          <w:szCs w:val="22"/>
+          <w:lang w:val="en-GB" w:eastAsia="en-GB"/>
+        </w:rPr>
+      </w:pPr>
+      <w:hyperlink r:id="rId56" w:anchor="_Toc66724915" w:history="1">
+        <w:r>
+          <w:rPr>
+            <w:rStyle w:val="Hypertextovodkaz"/>
+            <w:noProof/>
+          </w:rPr>
+          <w:t>Obrázek 20 Původní kalendář výpůjček – klasické zobrazení</w:t>
+        </w:r>
+        <w:r>
+          <w:rPr>
+            <w:noProof/>
+            <w:webHidden/>
+          </w:rPr>
+          <w:tab/>
+        </w:r>
+        <w:r>
+          <w:rPr>
+            <w:noProof/>
+            <w:webHidden/>
+          </w:rPr>
+          <w:fldChar w:fldCharType="begin"/>
+        </w:r>
+        <w:r>
+          <w:rPr>
+            <w:noProof/>
+            <w:webHidden/>
+          </w:rPr>
+          <w:instrText xml:space="preserve"> PAGEREF _Toc66724915 \h </w:instrText>
+        </w:r>
+        <w:r>
+          <w:rPr>
+            <w:noProof/>
+            <w:webHidden/>
+          </w:rPr>
+        </w:r>
+        <w:r>
+          <w:rPr>
+            <w:noProof/>
+            <w:webHidden/>
+          </w:rPr>
+          <w:fldChar w:fldCharType="separate"/>
+        </w:r>
+        <w:r>
+          <w:rPr>
+            <w:noProof/>
+            <w:webHidden/>
+          </w:rPr>
+          <w:t>21</w:t>
+        </w:r>
+        <w:r>
+          <w:rPr>
+            <w:noProof/>
+            <w:webHidden/>
+          </w:rPr>
+          <w:fldChar w:fldCharType="end"/>
+        </w:r>
+      </w:hyperlink>
+    </w:p>
+    <w:p>
+      <w:pPr>
+        <w:pStyle w:val="Seznamobrzk"/>
+        <w:tabs>
+          <w:tab w:val="right" w:leader="dot" w:pos="9061"/>
+        </w:tabs>
+        <w:rPr>
+          <w:rFonts w:asciiTheme="minorHAnsi" w:eastAsiaTheme="minorEastAsia" w:hAnsiTheme="minorHAnsi" w:cstheme="minorBidi"/>
+          <w:noProof/>
+          <w:sz w:val="22"/>
+          <w:szCs w:val="22"/>
+          <w:lang w:val="en-GB" w:eastAsia="en-GB"/>
+        </w:rPr>
+      </w:pPr>
+      <w:hyperlink r:id="rId57" w:anchor="_Toc66724916" w:history="1">
+        <w:r>
+          <w:rPr>
+            <w:rStyle w:val="Hypertextovodkaz"/>
+            <w:noProof/>
+          </w:rPr>
+          <w:t>Obrázek 21 Původní kalendář výpůjček – zobrazení na mobilním zařízení</w:t>
+        </w:r>
+        <w:r>
+          <w:rPr>
+            <w:noProof/>
+            <w:webHidden/>
+          </w:rPr>
+          <w:tab/>
+        </w:r>
+        <w:r>
+          <w:rPr>
+            <w:noProof/>
+            <w:webHidden/>
+          </w:rPr>
+          <w:fldChar w:fldCharType="begin"/>
+        </w:r>
+        <w:r>
+          <w:rPr>
+            <w:noProof/>
+            <w:webHidden/>
+          </w:rPr>
+          <w:instrText xml:space="preserve"> PAGEREF _Toc66724916 \h </w:instrText>
+        </w:r>
+        <w:r>
+          <w:rPr>
+            <w:noProof/>
+            <w:webHidden/>
+          </w:rPr>
+        </w:r>
+        <w:r>
+          <w:rPr>
+            <w:noProof/>
+            <w:webHidden/>
+          </w:rPr>
+          <w:fldChar w:fldCharType="separate"/>
+        </w:r>
+        <w:r>
+          <w:rPr>
+            <w:noProof/>
+            <w:webHidden/>
+          </w:rPr>
+          <w:t>22</w:t>
+        </w:r>
+        <w:r>
+          <w:rPr>
+            <w:noProof/>
+            <w:webHidden/>
+          </w:rPr>
+          <w:fldChar w:fldCharType="end"/>
+        </w:r>
+      </w:hyperlink>
+    </w:p>
+    <w:p>
+      <w:pPr>
+        <w:pStyle w:val="Seznamobrzk"/>
+        <w:tabs>
+          <w:tab w:val="right" w:leader="dot" w:pos="9061"/>
+        </w:tabs>
+        <w:rPr>
+          <w:rFonts w:asciiTheme="minorHAnsi" w:eastAsiaTheme="minorEastAsia" w:hAnsiTheme="minorHAnsi" w:cstheme="minorBidi"/>
+          <w:noProof/>
+          <w:sz w:val="22"/>
+          <w:szCs w:val="22"/>
+          <w:lang w:val="en-GB" w:eastAsia="en-GB"/>
+        </w:rPr>
+      </w:pPr>
+      <w:hyperlink r:id="rId58" w:anchor="_Toc66724917" w:history="1">
+        <w:r>
+          <w:rPr>
+            <w:rStyle w:val="Hypertextovodkaz"/>
+            <w:noProof/>
+          </w:rPr>
+          <w:t>Obrázek 22 Nový kalendář výpůjček</w:t>
+        </w:r>
+        <w:r>
+          <w:rPr>
+            <w:noProof/>
+            <w:webHidden/>
+          </w:rPr>
+          <w:tab/>
+        </w:r>
+        <w:r>
+          <w:rPr>
+            <w:noProof/>
+            <w:webHidden/>
+          </w:rPr>
+          <w:fldChar w:fldCharType="begin"/>
+        </w:r>
+        <w:r>
+          <w:rPr>
+            <w:noProof/>
+            <w:webHidden/>
+          </w:rPr>
+          <w:instrText xml:space="preserve"> PAGEREF _Toc66724917 \h </w:instrText>
+        </w:r>
+        <w:r>
+          <w:rPr>
+            <w:noProof/>
+            <w:webHidden/>
+          </w:rPr>
+        </w:r>
+        <w:r>
+          <w:rPr>
+            <w:noProof/>
+            <w:webHidden/>
+          </w:rPr>
+          <w:fldChar w:fldCharType="separate"/>
+        </w:r>
+        <w:r>
+          <w:rPr>
+            <w:noProof/>
+            <w:webHidden/>
+          </w:rPr>
+          <w:t>23</w:t>
+        </w:r>
+        <w:r>
+          <w:rPr>
+            <w:noProof/>
+            <w:webHidden/>
+          </w:rPr>
+          <w:fldChar w:fldCharType="end"/>
+        </w:r>
+      </w:hyperlink>
+    </w:p>
+    <w:p>
+      <w:pPr>
+        <w:pStyle w:val="Seznamobrzk"/>
+        <w:tabs>
+          <w:tab w:val="right" w:leader="dot" w:pos="9061"/>
+        </w:tabs>
+        <w:rPr>
+          <w:rFonts w:asciiTheme="minorHAnsi" w:eastAsiaTheme="minorEastAsia" w:hAnsiTheme="minorHAnsi" w:cstheme="minorBidi"/>
+          <w:noProof/>
+          <w:sz w:val="22"/>
+          <w:szCs w:val="22"/>
+          <w:lang w:val="en-GB" w:eastAsia="en-GB"/>
+        </w:rPr>
+      </w:pPr>
+      <w:hyperlink r:id="rId59" w:anchor="_Toc66724918" w:history="1">
+        <w:r>
+          <w:rPr>
+            <w:rStyle w:val="Hypertextovodkaz"/>
+            <w:noProof/>
+          </w:rPr>
+          <w:t>Obrázek 23 Kód obstarávající chod kalendáře výpůjček</w:t>
+        </w:r>
+        <w:r>
+          <w:rPr>
+            <w:noProof/>
+            <w:webHidden/>
+          </w:rPr>
+          <w:tab/>
+        </w:r>
+        <w:r>
+          <w:rPr>
+            <w:noProof/>
+            <w:webHidden/>
+          </w:rPr>
+          <w:fldChar w:fldCharType="begin"/>
+        </w:r>
+        <w:r>
+          <w:rPr>
+            <w:noProof/>
+            <w:webHidden/>
+          </w:rPr>
+          <w:instrText xml:space="preserve"> PAGEREF _Toc66724918 \h </w:instrText>
+        </w:r>
+        <w:r>
+          <w:rPr>
+            <w:noProof/>
+            <w:webHidden/>
+          </w:rPr>
+        </w:r>
+        <w:r>
+          <w:rPr>
+            <w:noProof/>
+            <w:webHidden/>
+          </w:rPr>
+          <w:fldChar w:fldCharType="separate"/>
+        </w:r>
+        <w:r>
+          <w:rPr>
+            <w:noProof/>
+            <w:webHidden/>
+          </w:rPr>
+          <w:t>24</w:t>
+        </w:r>
+        <w:r>
+          <w:rPr>
+            <w:noProof/>
+            <w:webHidden/>
+          </w:rPr>
+          <w:fldChar w:fldCharType="end"/>
+        </w:r>
+      </w:hyperlink>
+    </w:p>
+    <w:p>
+      <w:pPr>
+        <w:pStyle w:val="Seznamobrzk"/>
+        <w:tabs>
+          <w:tab w:val="right" w:leader="dot" w:pos="9061"/>
+        </w:tabs>
+        <w:rPr>
+          <w:rFonts w:asciiTheme="minorHAnsi" w:eastAsiaTheme="minorEastAsia" w:hAnsiTheme="minorHAnsi" w:cstheme="minorBidi"/>
+          <w:noProof/>
+          <w:sz w:val="22"/>
+          <w:szCs w:val="22"/>
+          <w:lang w:val="en-GB" w:eastAsia="en-GB"/>
+        </w:rPr>
+      </w:pPr>
+      <w:hyperlink r:id="rId60" w:anchor="_Toc66724919" w:history="1">
+        <w:r>
+          <w:rPr>
+            <w:rStyle w:val="Hypertextovodkaz"/>
+            <w:noProof/>
+          </w:rPr>
+          <w:t>Obrázek 24 Nová metoda GetCalendarEventsForSelectedTypes</w:t>
+        </w:r>
+        <w:r>
+          <w:rPr>
+            <w:noProof/>
+            <w:webHidden/>
+          </w:rPr>
+          <w:tab/>
+        </w:r>
+        <w:r>
+          <w:rPr>
+            <w:noProof/>
+            <w:webHidden/>
+          </w:rPr>
+          <w:fldChar w:fldCharType="begin"/>
+        </w:r>
+        <w:r>
+          <w:rPr>
+            <w:noProof/>
+            <w:webHidden/>
+          </w:rPr>
+          <w:instrText xml:space="preserve"> PAGEREF _Toc66724919 \h </w:instrText>
+        </w:r>
+        <w:r>
+          <w:rPr>
+            <w:noProof/>
+            <w:webHidden/>
+          </w:rPr>
+        </w:r>
+        <w:r>
+          <w:rPr>
+            <w:noProof/>
+            <w:webHidden/>
+          </w:rPr>
+          <w:fldChar w:fldCharType="separate"/>
+        </w:r>
+        <w:r>
+          <w:rPr>
+            <w:noProof/>
+            <w:webHidden/>
+          </w:rPr>
+          <w:t>25</w:t>
+        </w:r>
+        <w:r>
+          <w:rPr>
+            <w:noProof/>
+            <w:webHidden/>
+          </w:rPr>
+          <w:fldChar w:fldCharType="end"/>
+        </w:r>
+      </w:hyperlink>
+    </w:p>
+    <w:p>
+      <w:pPr>
+        <w:pStyle w:val="Seznamobrzk"/>
+        <w:tabs>
+          <w:tab w:val="right" w:leader="dot" w:pos="9061"/>
+        </w:tabs>
+        <w:rPr>
+          <w:rFonts w:asciiTheme="minorHAnsi" w:eastAsiaTheme="minorEastAsia" w:hAnsiTheme="minorHAnsi" w:cstheme="minorBidi"/>
+          <w:noProof/>
+          <w:sz w:val="22"/>
+          <w:szCs w:val="22"/>
+          <w:lang w:val="en-GB" w:eastAsia="en-GB"/>
+        </w:rPr>
+      </w:pPr>
+      <w:hyperlink r:id="rId61" w:anchor="_Toc66724920" w:history="1">
+        <w:r>
+          <w:rPr>
+            <w:rStyle w:val="Hypertextovodkaz"/>
+            <w:noProof/>
+          </w:rPr>
+          <w:t>Obrázek 25 Nový kalendář výpůjček – zobrazení na mobilním zařízení</w:t>
+        </w:r>
+        <w:r>
+          <w:rPr>
+            <w:noProof/>
+            <w:webHidden/>
+          </w:rPr>
+          <w:tab/>
+        </w:r>
+        <w:r>
+          <w:rPr>
+            <w:noProof/>
+            <w:webHidden/>
+          </w:rPr>
+          <w:fldChar w:fldCharType="begin"/>
+        </w:r>
+        <w:r>
+          <w:rPr>
+            <w:noProof/>
+            <w:webHidden/>
+          </w:rPr>
+          <w:instrText xml:space="preserve"> PAGEREF _Toc66724920 \h </w:instrText>
+        </w:r>
+        <w:r>
+          <w:rPr>
+            <w:noProof/>
+            <w:webHidden/>
+          </w:rPr>
+        </w:r>
+        <w:r>
+          <w:rPr>
+            <w:noProof/>
+            <w:webHidden/>
+          </w:rPr>
+          <w:fldChar w:fldCharType="separate"/>
+        </w:r>
+        <w:r>
+          <w:rPr>
+            <w:noProof/>
+            <w:webHidden/>
+          </w:rPr>
+          <w:t>26</w:t>
         </w:r>
         <w:r>
           <w:rPr>
@@ -11726,12 +16219,12 @@
       <w:pPr>
         <w:pStyle w:val="Neslovankapitola"/>
       </w:pPr>
-      <w:bookmarkStart w:id="28" w:name="_Toc66272462"/>
+      <w:bookmarkStart w:id="85" w:name="_Toc66725084"/>
       <w:r>
         <w:lastRenderedPageBreak/>
         <w:t>Použitá literatura</w:t>
       </w:r>
-      <w:bookmarkEnd w:id="28"/>
+      <w:bookmarkEnd w:id="85"/>
     </w:p>
     <w:p>
       <w:pPr>
@@ -11763,7 +16256,7 @@
           <w:bCs/>
           <w:noProof/>
         </w:rPr>
-        <w:t xml:space="preserve">Wikipedia. </w:t>
+        <w:t xml:space="preserve">Bak file. </w:t>
       </w:r>
       <w:r>
         <w:rPr>
@@ -11773,7 +16266,7 @@
           <w:iCs/>
           <w:noProof/>
         </w:rPr>
-        <w:t xml:space="preserve">Bak file. </w:t>
+        <w:t xml:space="preserve">Wikipedia. </w:t>
       </w:r>
       <w:r>
         <w:rPr>
@@ -11799,7 +16292,7 @@
           <w:bCs/>
           <w:noProof/>
         </w:rPr>
-        <w:t xml:space="preserve">2. učitelé SPŠSE. Úvod. </w:t>
+        <w:t xml:space="preserve">2. C Sharp. </w:t>
       </w:r>
       <w:r>
         <w:rPr>
@@ -11809,7 +16302,7 @@
           <w:iCs/>
           <w:noProof/>
         </w:rPr>
-        <w:t xml:space="preserve">SPŠSE a VOŠ Liberec. </w:t>
+        <w:t xml:space="preserve">Wikipedia. </w:t>
       </w:r>
       <w:r>
         <w:rPr>
@@ -11817,7 +16310,7 @@
           <w:bCs/>
           <w:noProof/>
         </w:rPr>
-        <w:t>[Online] 01. 09 2016. [Citace: 01. 09 2016.] https://www.pslib.cz.</w:t>
+        <w:t>[Online] 13. Duben 2020. https://cs.wikipedia.org/wiki/C_Sharp.</w:t>
       </w:r>
     </w:p>
     <w:p>
@@ -11835,43 +16328,259 @@
           <w:bCs/>
           <w:noProof/>
         </w:rPr>
-        <w:t>3. nuget. [Online] Microsoft. https://www.nuget.org/.</w:t>
-      </w:r>
-    </w:p>
-    <w:p>
-      <w:pPr>
-        <w:pStyle w:val="Bibliografie"/>
+        <w:t xml:space="preserve">3. Uniform Resource Identifier (URI): Generic Syntax. </w:t>
+      </w:r>
+      <w:r>
+        <w:rPr>
+          <w:b/>
+          <w:bCs/>
+          <w:i/>
+          <w:iCs/>
+          <w:noProof/>
+        </w:rPr>
+        <w:t xml:space="preserve">IETF. </w:t>
+      </w:r>
+      <w:r>
         <w:rPr>
           <w:b/>
           <w:bCs/>
           <w:noProof/>
         </w:rPr>
-      </w:pPr>
-      <w:r>
+        <w:t>[Online] Network Working Group, Leden 2005. https://www.ietf.org/rfc/rfc3986.txt.</w:t>
+      </w:r>
+    </w:p>
+    <w:p>
+      <w:pPr>
+        <w:pStyle w:val="Bibliografie"/>
         <w:rPr>
           <w:b/>
           <w:bCs/>
           <w:noProof/>
         </w:rPr>
-        <w:t xml:space="preserve">4. Introduction to Identity on ASP.NET Core. </w:t>
-      </w:r>
-      <w:r>
-        <w:rPr>
-          <w:b/>
-          <w:bCs/>
-          <w:i/>
-          <w:iCs/>
-          <w:noProof/>
-        </w:rPr>
-        <w:t xml:space="preserve">Microsoft Docs. </w:t>
-      </w:r>
+      </w:pPr>
       <w:r>
         <w:rPr>
           <w:b/>
           <w:bCs/>
           <w:noProof/>
         </w:rPr>
+        <w:t xml:space="preserve">4. Basic HTML data types. </w:t>
+      </w:r>
+      <w:r>
+        <w:rPr>
+          <w:b/>
+          <w:bCs/>
+          <w:i/>
+          <w:iCs/>
+          <w:noProof/>
+        </w:rPr>
+        <w:t xml:space="preserve">W3C. </w:t>
+      </w:r>
+      <w:r>
+        <w:rPr>
+          <w:b/>
+          <w:bCs/>
+          <w:noProof/>
+        </w:rPr>
+        <w:t>[Online] W3C. https://www.w3.org/TR/html4/types.html#type-id.</w:t>
+      </w:r>
+    </w:p>
+    <w:p>
+      <w:pPr>
+        <w:pStyle w:val="Bibliografie"/>
+        <w:rPr>
+          <w:b/>
+          <w:bCs/>
+          <w:noProof/>
+        </w:rPr>
+      </w:pPr>
+      <w:r>
+        <w:rPr>
+          <w:b/>
+          <w:bCs/>
+          <w:noProof/>
+        </w:rPr>
+        <w:t xml:space="preserve">5. vis.js community edition. </w:t>
+      </w:r>
+      <w:r>
+        <w:rPr>
+          <w:b/>
+          <w:bCs/>
+          <w:i/>
+          <w:iCs/>
+          <w:noProof/>
+        </w:rPr>
+        <w:t xml:space="preserve">vis,js. </w:t>
+      </w:r>
+      <w:r>
+        <w:rPr>
+          <w:b/>
+          <w:bCs/>
+          <w:noProof/>
+        </w:rPr>
+        <w:t>[Online] 19. Únor 2019. https://visjs.org/.</w:t>
+      </w:r>
+    </w:p>
+    <w:p>
+      <w:pPr>
+        <w:pStyle w:val="Bibliografie"/>
+        <w:rPr>
+          <w:b/>
+          <w:bCs/>
+          <w:noProof/>
+        </w:rPr>
+      </w:pPr>
+      <w:r>
+        <w:rPr>
+          <w:b/>
+          <w:bCs/>
+          <w:noProof/>
+        </w:rPr>
+        <w:t xml:space="preserve">6. učitelé SPŠSE. Úvod. </w:t>
+      </w:r>
+      <w:r>
+        <w:rPr>
+          <w:b/>
+          <w:bCs/>
+          <w:i/>
+          <w:iCs/>
+          <w:noProof/>
+        </w:rPr>
+        <w:t xml:space="preserve">SPŠSE a VOŠ Liberec. </w:t>
+      </w:r>
+      <w:r>
+        <w:rPr>
+          <w:b/>
+          <w:bCs/>
+          <w:noProof/>
+        </w:rPr>
+        <w:t>[Online] 01. 09 2016. [Citace: 01. 09 2016.] https://www.pslib.cz.</w:t>
+      </w:r>
+    </w:p>
+    <w:p>
+      <w:pPr>
+        <w:pStyle w:val="Bibliografie"/>
+        <w:rPr>
+          <w:b/>
+          <w:bCs/>
+          <w:noProof/>
+        </w:rPr>
+      </w:pPr>
+      <w:r>
+        <w:rPr>
+          <w:b/>
+          <w:bCs/>
+          <w:noProof/>
+        </w:rPr>
+        <w:t>7. nuget. [Online] Microsoft. https://www.nuget.org/.</w:t>
+      </w:r>
+    </w:p>
+    <w:p>
+      <w:pPr>
+        <w:pStyle w:val="Bibliografie"/>
+        <w:rPr>
+          <w:b/>
+          <w:bCs/>
+          <w:noProof/>
+        </w:rPr>
+      </w:pPr>
+      <w:r>
+        <w:rPr>
+          <w:b/>
+          <w:bCs/>
+          <w:noProof/>
+        </w:rPr>
+        <w:t xml:space="preserve">8. Introduction to Identity on ASP.NET Core. </w:t>
+      </w:r>
+      <w:r>
+        <w:rPr>
+          <w:b/>
+          <w:bCs/>
+          <w:i/>
+          <w:iCs/>
+          <w:noProof/>
+        </w:rPr>
+        <w:t xml:space="preserve">Microsoft Docs. </w:t>
+      </w:r>
+      <w:r>
+        <w:rPr>
+          <w:b/>
+          <w:bCs/>
+          <w:noProof/>
+        </w:rPr>
         <w:t>[Online] Microsoft , 15. 07 2020. https://docs.microsoft.com/cs-cz/aspnet/core/security/authentication/identity?view=aspnetcore-5.0&amp;tabs=visual-studio.</w:t>
+      </w:r>
+    </w:p>
+    <w:p>
+      <w:pPr>
+        <w:pStyle w:val="Bibliografie"/>
+        <w:rPr>
+          <w:b/>
+          <w:bCs/>
+          <w:noProof/>
+        </w:rPr>
+      </w:pPr>
+      <w:r>
+        <w:rPr>
+          <w:b/>
+          <w:bCs/>
+          <w:noProof/>
+        </w:rPr>
+        <w:t xml:space="preserve">9. Enumeration types. </w:t>
+      </w:r>
+      <w:r>
+        <w:rPr>
+          <w:b/>
+          <w:bCs/>
+          <w:i/>
+          <w:iCs/>
+          <w:noProof/>
+        </w:rPr>
+        <w:t xml:space="preserve">Microsoft Docs. </w:t>
+      </w:r>
+      <w:r>
+        <w:rPr>
+          <w:b/>
+          <w:bCs/>
+          <w:noProof/>
+        </w:rPr>
+        <w:t>[Online] Microsoft, 13. Prosinec 2019. https://docs.microsoft.com/cs-cz/dotnet/csharp/language-reference/builtin-types/enum.</w:t>
+      </w:r>
+    </w:p>
+    <w:p>
+      <w:pPr>
+        <w:pStyle w:val="Bibliografie"/>
+        <w:rPr>
+          <w:b/>
+          <w:bCs/>
+          <w:noProof/>
+        </w:rPr>
+      </w:pPr>
+      <w:r>
+        <w:rPr>
+          <w:b/>
+          <w:bCs/>
+          <w:noProof/>
+        </w:rPr>
+        <w:t xml:space="preserve">10. Documentation. </w:t>
+      </w:r>
+      <w:r>
+        <w:rPr>
+          <w:b/>
+          <w:bCs/>
+          <w:i/>
+          <w:iCs/>
+          <w:noProof/>
+        </w:rPr>
+        <w:t xml:space="preserve">FullCalendar. </w:t>
+      </w:r>
+      <w:r>
+        <w:rPr>
+          <w:b/>
+          <w:bCs/>
+          <w:noProof/>
+        </w:rPr>
+        <w:t>[Online] FullCalendar LLC, 2021. https://fullcalendar.io/docs/v3#toc.</w:t>
       </w:r>
     </w:p>
     <w:p>
@@ -11891,8 +16600,8 @@
       <w:pPr>
         <w:pStyle w:val="Sta"/>
         <w:sectPr>
-          <w:headerReference w:type="even" r:id="rId33"/>
-          <w:footerReference w:type="default" r:id="rId34"/>
+          <w:headerReference w:type="even" r:id="rId62"/>
+          <w:footerReference w:type="default" r:id="rId63"/>
           <w:pgSz w:w="11907" w:h="16840" w:code="9"/>
           <w:pgMar w:top="899" w:right="1418" w:bottom="1078" w:left="1418" w:header="709" w:footer="709" w:gutter="0"/>
           <w:pgNumType w:start="1"/>
@@ -11905,12 +16614,12 @@
       <w:pPr>
         <w:pStyle w:val="Ploha"/>
       </w:pPr>
-      <w:bookmarkStart w:id="29" w:name="_Toc66272463"/>
+      <w:bookmarkStart w:id="86" w:name="_Toc66725085"/>
       <w:r>
         <w:lastRenderedPageBreak/>
         <w:t>Seznam přiložených souborů</w:t>
       </w:r>
-      <w:bookmarkEnd w:id="29"/>
+      <w:bookmarkEnd w:id="86"/>
     </w:p>
     <w:p>
       <w:pPr>
@@ -11924,15 +16633,15 @@
       <w:pPr>
         <w:pStyle w:val="Ploha"/>
       </w:pPr>
-      <w:bookmarkStart w:id="30" w:name="_Toc66272464"/>
+      <w:bookmarkStart w:id="87" w:name="_Toc66725086"/>
       <w:r>
         <w:lastRenderedPageBreak/>
         <w:t>Další příloha</w:t>
       </w:r>
-      <w:bookmarkEnd w:id="30"/>
+      <w:bookmarkEnd w:id="87"/>
     </w:p>
     <w:sectPr>
-      <w:footerReference w:type="default" r:id="rId35"/>
+      <w:footerReference w:type="default" r:id="rId64"/>
       <w:pgSz w:w="11907" w:h="16840" w:code="9"/>
       <w:pgMar w:top="899" w:right="1418" w:bottom="1078" w:left="1418" w:header="709" w:footer="709" w:gutter="0"/>
       <w:pgNumType w:start="1"/>
@@ -13971,6 +18680,7 @@
   <w:style w:type="character" w:default="1" w:styleId="Standardnpsmoodstavce">
     <w:name w:val="Default Paragraph Font"/>
     <w:uiPriority w:val="1"/>
+    <w:semiHidden/>
     <w:unhideWhenUsed/>
   </w:style>
   <w:style w:type="table" w:default="1" w:styleId="Normlntabulka">
@@ -14842,6 +19552,7 @@
     <w:rsid w:val="00262D35"/>
     <w:rsid w:val="0033423D"/>
     <w:rsid w:val="00534B15"/>
+    <w:rsid w:val="006A501C"/>
     <w:rsid w:val="00784379"/>
     <w:rsid w:val="007B7D98"/>
     <w:rsid w:val="007D2D60"/>
@@ -15633,7 +20344,7 @@
     <b:MonthAccessed>09</b:MonthAccessed>
     <b:DayAccessed>01</b:DayAccessed>
     <b:URL>https://www.pslib.cz</b:URL>
-    <b:RefOrder>5</b:RefOrder>
+    <b:RefOrder>6</b:RefOrder>
   </b:Source>
   <b:Source>
     <b:Tag>nug</b:Tag>
@@ -15642,7 +20353,7 @@
     <b:Title>nuget</b:Title>
     <b:ProductionCompany>Microsoft</b:ProductionCompany>
     <b:URL>https://www.nuget.org/</b:URL>
-    <b:RefOrder>6</b:RefOrder>
+    <b:RefOrder>7</b:RefOrder>
   </b:Source>
   <b:Source>
     <b:Tag>Int20</b:Tag>
@@ -15655,7 +20366,7 @@
     <b:Month>07</b:Month>
     <b:Day>15</b:Day>
     <b:URL>https://docs.microsoft.com/cs-cz/aspnet/core/security/authentication/identity?view=aspnetcore-5.0&amp;tabs=visual-studio</b:URL>
-    <b:RefOrder>7</b:RefOrder>
+    <b:RefOrder>8</b:RefOrder>
   </b:Source>
   <b:Source>
     <b:Tag>Wik21</b:Tag>
@@ -15692,7 +20403,7 @@
     <b:Month>Prosinec</b:Month>
     <b:Day>13</b:Day>
     <b:URL>https://docs.microsoft.com/cs-cz/dotnet/csharp/language-reference/builtin-types/enum</b:URL>
-    <b:RefOrder>8</b:RefOrder>
+    <b:RefOrder>9</b:RefOrder>
   </b:Source>
   <b:Source>
     <b:Tag>Uni05</b:Tag>
@@ -15716,11 +20427,34 @@
     <b:URL>https://www.w3.org/TR/html4/types.html#type-id</b:URL>
     <b:RefOrder>4</b:RefOrder>
   </b:Source>
+  <b:Source>
+    <b:Tag>Doc21</b:Tag>
+    <b:SourceType>InternetSite</b:SourceType>
+    <b:Guid>{39881B1A-840C-457C-8018-C4C2E665DB48}</b:Guid>
+    <b:Title>Documentation</b:Title>
+    <b:InternetSiteTitle>FullCalendar</b:InternetSiteTitle>
+    <b:ProductionCompany>FullCalendar LLC</b:ProductionCompany>
+    <b:Year>2021</b:Year>
+    <b:URL>https://fullcalendar.io/docs/v3#toc</b:URL>
+    <b:RefOrder>10</b:RefOrder>
+  </b:Source>
+  <b:Source>
+    <b:Tag>vis19</b:Tag>
+    <b:SourceType>InternetSite</b:SourceType>
+    <b:Guid>{4ABDBC72-1DFB-4B7C-B812-9CE7D2A1A294}</b:Guid>
+    <b:Title>vis.js community edition</b:Title>
+    <b:InternetSiteTitle>vis,js</b:InternetSiteTitle>
+    <b:Year>2019</b:Year>
+    <b:Month>Únor</b:Month>
+    <b:Day>19</b:Day>
+    <b:URL>https://visjs.org/</b:URL>
+    <b:RefOrder>5</b:RefOrder>
+  </b:Source>
 </b:Sources>
 </file>
 
 <file path=customXml/itemProps1.xml><?xml version="1.0" encoding="utf-8"?>
-<ds:datastoreItem xmlns:ds="http://schemas.openxmlformats.org/officeDocument/2006/customXml" ds:itemID="{415DA82B-5366-4D3D-AF80-2B486C6EB7E1}">
+<ds:datastoreItem xmlns:ds="http://schemas.openxmlformats.org/officeDocument/2006/customXml" ds:itemID="{A10197C5-4A52-46F2-9D0A-66BBAC1AE778}">
   <ds:schemaRefs>
     <ds:schemaRef ds:uri="http://schemas.openxmlformats.org/officeDocument/2006/bibliography"/>
   </ds:schemaRefs>

--- a/MP2021-Petr-Horák-Revize_aplikace_Rentals.docx
+++ b/MP2021-Petr-Horák-Revize_aplikace_Rentals.docx
@@ -159,6 +159,7 @@
                                 <w:dataBinding w:prefixMappings="xmlns:ns0='http://purl.org/dc/elements/1.1/' xmlns:ns1='http://schemas.openxmlformats.org/package/2006/metadata/core-properties' " w:xpath="/ns1:coreProperties[1]/ns0:creator[1]" w:storeItemID="{6C3C8BC8-F283-45AE-878A-BAB7291924A1}"/>
                                 <w:text/>
                               </w:sdtPr>
+                              <w:sdtEndPr/>
                               <w:sdtContent>
                                 <w:r>
                                   <w:rPr>
@@ -318,6 +319,7 @@
                           <w:dataBinding w:prefixMappings="xmlns:ns0='http://purl.org/dc/elements/1.1/' xmlns:ns1='http://schemas.openxmlformats.org/package/2006/metadata/core-properties' " w:xpath="/ns1:coreProperties[1]/ns0:creator[1]" w:storeItemID="{6C3C8BC8-F283-45AE-878A-BAB7291924A1}"/>
                           <w:text/>
                         </w:sdtPr>
+                        <w:sdtEndPr/>
                         <w:sdtContent>
                           <w:r>
                             <w:rPr>
@@ -678,6 +680,7 @@
                               <w:dataBinding w:prefixMappings="xmlns:ns0='http://purl.org/dc/elements/1.1/' xmlns:ns1='http://schemas.openxmlformats.org/package/2006/metadata/core-properties' " w:xpath="/ns1:coreProperties[1]/ns0:title[1]" w:storeItemID="{6C3C8BC8-F283-45AE-878A-BAB7291924A1}"/>
                               <w:text/>
                             </w:sdtPr>
+                            <w:sdtEndPr/>
                             <w:sdtContent>
                               <w:p>
                                 <w:pPr>
@@ -754,6 +757,7 @@
                         <w:dataBinding w:prefixMappings="xmlns:ns0='http://purl.org/dc/elements/1.1/' xmlns:ns1='http://schemas.openxmlformats.org/package/2006/metadata/core-properties' " w:xpath="/ns1:coreProperties[1]/ns0:title[1]" w:storeItemID="{6C3C8BC8-F283-45AE-878A-BAB7291924A1}"/>
                         <w:text/>
                       </w:sdtPr>
+                      <w:sdtEndPr/>
                       <w:sdtContent>
                         <w:p>
                           <w:pPr>
@@ -1333,14 +1337,27 @@
       <w:r>
         <w:t xml:space="preserve">Liberci dne </w:t>
       </w:r>
-      <w:fldSimple w:instr=" DATE   \* MERGEFORMAT ">
-        <w:r>
-          <w:rPr>
-            <w:noProof/>
-          </w:rPr>
-          <w:t>15.03.2021</w:t>
-        </w:r>
-      </w:fldSimple>
+      <w:r>
+        <w:fldChar w:fldCharType="begin"/>
+      </w:r>
+      <w:r>
+        <w:instrText xml:space="preserve"> DATE   \* MERGEFORMAT </w:instrText>
+      </w:r>
+      <w:r>
+        <w:fldChar w:fldCharType="separate"/>
+      </w:r>
+      <w:r>
+        <w:rPr>
+          <w:noProof/>
+        </w:rPr>
+        <w:t>16.03.2021</w:t>
+      </w:r>
+      <w:r>
+        <w:rPr>
+          <w:noProof/>
+        </w:rPr>
+        <w:fldChar w:fldCharType="end"/>
+      </w:r>
       <w:r>
         <w:tab/>
       </w:r>
@@ -1366,6 +1383,7 @@
           <w:dataBinding w:prefixMappings="xmlns:ns0='http://purl.org/dc/elements/1.1/' xmlns:ns1='http://schemas.openxmlformats.org/package/2006/metadata/core-properties' " w:xpath="/ns1:coreProperties[1]/ns0:creator[1]" w:storeItemID="{6C3C8BC8-F283-45AE-878A-BAB7291924A1}"/>
           <w:text/>
         </w:sdtPr>
+        <w:sdtEndPr/>
         <w:sdtContent>
           <w:r>
             <w:t>Petr Horák</w:t>
@@ -1403,7 +1421,7 @@
       <w:r>
         <w:fldChar w:fldCharType="separate"/>
       </w:r>
-      <w:hyperlink w:anchor="_Toc66725054" w:history="1">
+      <w:hyperlink w:anchor="_Toc66812786" w:history="1">
         <w:r>
           <w:rPr>
             <w:rStyle w:val="Hypertextovodkaz"/>
@@ -1430,7 +1448,7 @@
             <w:noProof/>
             <w:webHidden/>
           </w:rPr>
-          <w:instrText xml:space="preserve"> PAGEREF _Toc66725054 \h </w:instrText>
+          <w:instrText xml:space="preserve"> PAGEREF _Toc66812786 \h </w:instrText>
         </w:r>
         <w:r>
           <w:rPr>
@@ -1476,7 +1494,7 @@
           <w:lang w:val="en-GB" w:eastAsia="en-GB"/>
         </w:rPr>
       </w:pPr>
-      <w:hyperlink w:anchor="_Toc66725055" w:history="1">
+      <w:hyperlink w:anchor="_Toc66812787" w:history="1">
         <w:r>
           <w:rPr>
             <w:rStyle w:val="Hypertextovodkaz"/>
@@ -1521,7 +1539,7 @@
             <w:noProof/>
             <w:webHidden/>
           </w:rPr>
-          <w:instrText xml:space="preserve"> PAGEREF _Toc66725055 \h </w:instrText>
+          <w:instrText xml:space="preserve"> PAGEREF _Toc66812787 \h </w:instrText>
         </w:r>
         <w:r>
           <w:rPr>
@@ -1567,7 +1585,7 @@
           <w:lang w:val="en-GB" w:eastAsia="en-GB"/>
         </w:rPr>
       </w:pPr>
-      <w:hyperlink w:anchor="_Toc66725056" w:history="1">
+      <w:hyperlink w:anchor="_Toc66812788" w:history="1">
         <w:r>
           <w:rPr>
             <w:rStyle w:val="Hypertextovodkaz"/>
@@ -1612,7 +1630,7 @@
             <w:noProof/>
             <w:webHidden/>
           </w:rPr>
-          <w:instrText xml:space="preserve"> PAGEREF _Toc66725056 \h </w:instrText>
+          <w:instrText xml:space="preserve"> PAGEREF _Toc66812788 \h </w:instrText>
         </w:r>
         <w:r>
           <w:rPr>
@@ -1658,7 +1676,7 @@
           <w:lang w:val="en-GB" w:eastAsia="en-GB"/>
         </w:rPr>
       </w:pPr>
-      <w:hyperlink w:anchor="_Toc66725057" w:history="1">
+      <w:hyperlink w:anchor="_Toc66812789" w:history="1">
         <w:r>
           <w:rPr>
             <w:rStyle w:val="Hypertextovodkaz"/>
@@ -1702,7 +1720,7 @@
             <w:noProof/>
             <w:webHidden/>
           </w:rPr>
-          <w:instrText xml:space="preserve"> PAGEREF _Toc66725057 \h </w:instrText>
+          <w:instrText xml:space="preserve"> PAGEREF _Toc66812789 \h </w:instrText>
         </w:r>
         <w:r>
           <w:rPr>
@@ -1749,7 +1767,7 @@
           <w:lang w:val="en-GB" w:eastAsia="en-GB"/>
         </w:rPr>
       </w:pPr>
-      <w:hyperlink w:anchor="_Toc66725058" w:history="1">
+      <w:hyperlink w:anchor="_Toc66812790" w:history="1">
         <w:r>
           <w:rPr>
             <w:rStyle w:val="Hypertextovodkaz"/>
@@ -1802,7 +1820,7 @@
             <w:noProof/>
             <w:webHidden/>
           </w:rPr>
-          <w:instrText xml:space="preserve"> PAGEREF _Toc66725058 \h </w:instrText>
+          <w:instrText xml:space="preserve"> PAGEREF _Toc66812790 \h </w:instrText>
         </w:r>
         <w:r>
           <w:rPr>
@@ -1849,7 +1867,7 @@
           <w:lang w:val="en-GB" w:eastAsia="en-GB"/>
         </w:rPr>
       </w:pPr>
-      <w:hyperlink w:anchor="_Toc66725059" w:history="1">
+      <w:hyperlink w:anchor="_Toc66812791" w:history="1">
         <w:r>
           <w:rPr>
             <w:rStyle w:val="Hypertextovodkaz"/>
@@ -1894,7 +1912,7 @@
             <w:noProof/>
             <w:webHidden/>
           </w:rPr>
-          <w:instrText xml:space="preserve"> PAGEREF _Toc66725059 \h </w:instrText>
+          <w:instrText xml:space="preserve"> PAGEREF _Toc66812791 \h </w:instrText>
         </w:r>
         <w:r>
           <w:rPr>
@@ -1940,7 +1958,7 @@
           <w:lang w:val="en-GB" w:eastAsia="en-GB"/>
         </w:rPr>
       </w:pPr>
-      <w:hyperlink w:anchor="_Toc66725060" w:history="1">
+      <w:hyperlink w:anchor="_Toc66812792" w:history="1">
         <w:r>
           <w:rPr>
             <w:rStyle w:val="Hypertextovodkaz"/>
@@ -1985,7 +2003,7 @@
             <w:noProof/>
             <w:webHidden/>
           </w:rPr>
-          <w:instrText xml:space="preserve"> PAGEREF _Toc66725060 \h </w:instrText>
+          <w:instrText xml:space="preserve"> PAGEREF _Toc66812792 \h </w:instrText>
         </w:r>
         <w:r>
           <w:rPr>
@@ -2031,7 +2049,7 @@
           <w:lang w:val="en-GB" w:eastAsia="en-GB"/>
         </w:rPr>
       </w:pPr>
-      <w:hyperlink w:anchor="_Toc66725061" w:history="1">
+      <w:hyperlink w:anchor="_Toc66812793" w:history="1">
         <w:r>
           <w:rPr>
             <w:rStyle w:val="Hypertextovodkaz"/>
@@ -2084,7 +2102,7 @@
             <w:noProof/>
             <w:webHidden/>
           </w:rPr>
-          <w:instrText xml:space="preserve"> PAGEREF _Toc66725061 \h </w:instrText>
+          <w:instrText xml:space="preserve"> PAGEREF _Toc66812793 \h </w:instrText>
         </w:r>
         <w:r>
           <w:rPr>
@@ -2130,7 +2148,7 @@
           <w:lang w:val="en-GB" w:eastAsia="en-GB"/>
         </w:rPr>
       </w:pPr>
-      <w:hyperlink w:anchor="_Toc66725062" w:history="1">
+      <w:hyperlink w:anchor="_Toc66812794" w:history="1">
         <w:r>
           <w:rPr>
             <w:rStyle w:val="Hypertextovodkaz"/>
@@ -2183,7 +2201,7 @@
             <w:noProof/>
             <w:webHidden/>
           </w:rPr>
-          <w:instrText xml:space="preserve"> PAGEREF _Toc66725062 \h </w:instrText>
+          <w:instrText xml:space="preserve"> PAGEREF _Toc66812794 \h </w:instrText>
         </w:r>
         <w:r>
           <w:rPr>
@@ -2230,7 +2248,7 @@
           <w:lang w:val="en-GB" w:eastAsia="en-GB"/>
         </w:rPr>
       </w:pPr>
-      <w:hyperlink w:anchor="_Toc66725063" w:history="1">
+      <w:hyperlink w:anchor="_Toc66812795" w:history="1">
         <w:r>
           <w:rPr>
             <w:rStyle w:val="Hypertextovodkaz"/>
@@ -2275,7 +2293,7 @@
             <w:noProof/>
             <w:webHidden/>
           </w:rPr>
-          <w:instrText xml:space="preserve"> PAGEREF _Toc66725063 \h </w:instrText>
+          <w:instrText xml:space="preserve"> PAGEREF _Toc66812795 \h </w:instrText>
         </w:r>
         <w:r>
           <w:rPr>
@@ -2321,7 +2339,7 @@
           <w:lang w:val="en-GB" w:eastAsia="en-GB"/>
         </w:rPr>
       </w:pPr>
-      <w:hyperlink w:anchor="_Toc66725064" w:history="1">
+      <w:hyperlink w:anchor="_Toc66812796" w:history="1">
         <w:r>
           <w:rPr>
             <w:rStyle w:val="Hypertextovodkaz"/>
@@ -2376,7 +2394,7 @@
             <w:noProof/>
             <w:webHidden/>
           </w:rPr>
-          <w:instrText xml:space="preserve"> PAGEREF _Toc66725064 \h </w:instrText>
+          <w:instrText xml:space="preserve"> PAGEREF _Toc66812796 \h </w:instrText>
         </w:r>
         <w:r>
           <w:rPr>
@@ -2423,7 +2441,7 @@
           <w:lang w:val="en-GB" w:eastAsia="en-GB"/>
         </w:rPr>
       </w:pPr>
-      <w:hyperlink w:anchor="_Toc66725065" w:history="1">
+      <w:hyperlink w:anchor="_Toc66812797" w:history="1">
         <w:r>
           <w:rPr>
             <w:rStyle w:val="Hypertextovodkaz"/>
@@ -2468,7 +2486,7 @@
             <w:noProof/>
             <w:webHidden/>
           </w:rPr>
-          <w:instrText xml:space="preserve"> PAGEREF _Toc66725065 \h </w:instrText>
+          <w:instrText xml:space="preserve"> PAGEREF _Toc66812797 \h </w:instrText>
         </w:r>
         <w:r>
           <w:rPr>
@@ -2515,7 +2533,7 @@
           <w:lang w:val="en-GB" w:eastAsia="en-GB"/>
         </w:rPr>
       </w:pPr>
-      <w:hyperlink w:anchor="_Toc66725066" w:history="1">
+      <w:hyperlink w:anchor="_Toc66812798" w:history="1">
         <w:r>
           <w:rPr>
             <w:rStyle w:val="Hypertextovodkaz"/>
@@ -2560,7 +2578,7 @@
             <w:noProof/>
             <w:webHidden/>
           </w:rPr>
-          <w:instrText xml:space="preserve"> PAGEREF _Toc66725066 \h </w:instrText>
+          <w:instrText xml:space="preserve"> PAGEREF _Toc66812798 \h </w:instrText>
         </w:r>
         <w:r>
           <w:rPr>
@@ -2606,7 +2624,7 @@
           <w:lang w:val="en-GB" w:eastAsia="en-GB"/>
         </w:rPr>
       </w:pPr>
-      <w:hyperlink w:anchor="_Toc66725067" w:history="1">
+      <w:hyperlink w:anchor="_Toc66812799" w:history="1">
         <w:r>
           <w:rPr>
             <w:rStyle w:val="Hypertextovodkaz"/>
@@ -2651,7 +2669,7 @@
             <w:noProof/>
             <w:webHidden/>
           </w:rPr>
-          <w:instrText xml:space="preserve"> PAGEREF _Toc66725067 \h </w:instrText>
+          <w:instrText xml:space="preserve"> PAGEREF _Toc66812799 \h </w:instrText>
         </w:r>
         <w:r>
           <w:rPr>
@@ -2697,7 +2715,7 @@
           <w:lang w:val="en-GB" w:eastAsia="en-GB"/>
         </w:rPr>
       </w:pPr>
-      <w:hyperlink w:anchor="_Toc66725068" w:history="1">
+      <w:hyperlink w:anchor="_Toc66812800" w:history="1">
         <w:r>
           <w:rPr>
             <w:rStyle w:val="Hypertextovodkaz"/>
@@ -2741,7 +2759,7 @@
             <w:noProof/>
             <w:webHidden/>
           </w:rPr>
-          <w:instrText xml:space="preserve"> PAGEREF _Toc66725068 \h </w:instrText>
+          <w:instrText xml:space="preserve"> PAGEREF _Toc66812800 \h </w:instrText>
         </w:r>
         <w:r>
           <w:rPr>
@@ -2787,7 +2805,7 @@
           <w:lang w:val="en-GB" w:eastAsia="en-GB"/>
         </w:rPr>
       </w:pPr>
-      <w:hyperlink w:anchor="_Toc66725069" w:history="1">
+      <w:hyperlink w:anchor="_Toc66812801" w:history="1">
         <w:r>
           <w:rPr>
             <w:rStyle w:val="Hypertextovodkaz"/>
@@ -2831,7 +2849,7 @@
             <w:noProof/>
             <w:webHidden/>
           </w:rPr>
-          <w:instrText xml:space="preserve"> PAGEREF _Toc66725069 \h </w:instrText>
+          <w:instrText xml:space="preserve"> PAGEREF _Toc66812801 \h </w:instrText>
         </w:r>
         <w:r>
           <w:rPr>
@@ -2877,7 +2895,7 @@
           <w:lang w:val="en-GB" w:eastAsia="en-GB"/>
         </w:rPr>
       </w:pPr>
-      <w:hyperlink w:anchor="_Toc66725070" w:history="1">
+      <w:hyperlink w:anchor="_Toc66812802" w:history="1">
         <w:r>
           <w:rPr>
             <w:rStyle w:val="Hypertextovodkaz"/>
@@ -2921,7 +2939,7 @@
             <w:noProof/>
             <w:webHidden/>
           </w:rPr>
-          <w:instrText xml:space="preserve"> PAGEREF _Toc66725070 \h </w:instrText>
+          <w:instrText xml:space="preserve"> PAGEREF _Toc66812802 \h </w:instrText>
         </w:r>
         <w:r>
           <w:rPr>
@@ -2967,7 +2985,7 @@
           <w:lang w:val="en-GB" w:eastAsia="en-GB"/>
         </w:rPr>
       </w:pPr>
-      <w:hyperlink w:anchor="_Toc66725071" w:history="1">
+      <w:hyperlink w:anchor="_Toc66812803" w:history="1">
         <w:r>
           <w:rPr>
             <w:rStyle w:val="Hypertextovodkaz"/>
@@ -3012,7 +3030,7 @@
             <w:noProof/>
             <w:webHidden/>
           </w:rPr>
-          <w:instrText xml:space="preserve"> PAGEREF _Toc66725071 \h </w:instrText>
+          <w:instrText xml:space="preserve"> PAGEREF _Toc66812803 \h </w:instrText>
         </w:r>
         <w:r>
           <w:rPr>
@@ -3058,7 +3076,7 @@
           <w:lang w:val="en-GB" w:eastAsia="en-GB"/>
         </w:rPr>
       </w:pPr>
-      <w:hyperlink w:anchor="_Toc66725072" w:history="1">
+      <w:hyperlink w:anchor="_Toc66812804" w:history="1">
         <w:r>
           <w:rPr>
             <w:rStyle w:val="Hypertextovodkaz"/>
@@ -3102,7 +3120,7 @@
             <w:noProof/>
             <w:webHidden/>
           </w:rPr>
-          <w:instrText xml:space="preserve"> PAGEREF _Toc66725072 \h </w:instrText>
+          <w:instrText xml:space="preserve"> PAGEREF _Toc66812804 \h </w:instrText>
         </w:r>
         <w:r>
           <w:rPr>
@@ -3148,7 +3166,7 @@
           <w:lang w:val="en-GB" w:eastAsia="en-GB"/>
         </w:rPr>
       </w:pPr>
-      <w:hyperlink w:anchor="_Toc66725073" w:history="1">
+      <w:hyperlink w:anchor="_Toc66812805" w:history="1">
         <w:r>
           <w:rPr>
             <w:rStyle w:val="Hypertextovodkaz"/>
@@ -3192,7 +3210,7 @@
             <w:noProof/>
             <w:webHidden/>
           </w:rPr>
-          <w:instrText xml:space="preserve"> PAGEREF _Toc66725073 \h </w:instrText>
+          <w:instrText xml:space="preserve"> PAGEREF _Toc66812805 \h </w:instrText>
         </w:r>
         <w:r>
           <w:rPr>
@@ -3238,7 +3256,7 @@
           <w:lang w:val="en-GB" w:eastAsia="en-GB"/>
         </w:rPr>
       </w:pPr>
-      <w:hyperlink w:anchor="_Toc66725074" w:history="1">
+      <w:hyperlink w:anchor="_Toc66812806" w:history="1">
         <w:r>
           <w:rPr>
             <w:rStyle w:val="Hypertextovodkaz"/>
@@ -3282,7 +3300,7 @@
             <w:noProof/>
             <w:webHidden/>
           </w:rPr>
-          <w:instrText xml:space="preserve"> PAGEREF _Toc66725074 \h </w:instrText>
+          <w:instrText xml:space="preserve"> PAGEREF _Toc66812806 \h </w:instrText>
         </w:r>
         <w:r>
           <w:rPr>
@@ -3328,7 +3346,7 @@
           <w:lang w:val="en-GB" w:eastAsia="en-GB"/>
         </w:rPr>
       </w:pPr>
-      <w:hyperlink w:anchor="_Toc66725075" w:history="1">
+      <w:hyperlink w:anchor="_Toc66812807" w:history="1">
         <w:r>
           <w:rPr>
             <w:rStyle w:val="Hypertextovodkaz"/>
@@ -3372,7 +3390,7 @@
             <w:noProof/>
             <w:webHidden/>
           </w:rPr>
-          <w:instrText xml:space="preserve"> PAGEREF _Toc66725075 \h </w:instrText>
+          <w:instrText xml:space="preserve"> PAGEREF _Toc66812807 \h </w:instrText>
         </w:r>
         <w:r>
           <w:rPr>
@@ -3419,7 +3437,7 @@
           <w:lang w:val="en-GB" w:eastAsia="en-GB"/>
         </w:rPr>
       </w:pPr>
-      <w:hyperlink w:anchor="_Toc66725076" w:history="1">
+      <w:hyperlink w:anchor="_Toc66812808" w:history="1">
         <w:r>
           <w:rPr>
             <w:rStyle w:val="Hypertextovodkaz"/>
@@ -3464,7 +3482,7 @@
             <w:noProof/>
             <w:webHidden/>
           </w:rPr>
-          <w:instrText xml:space="preserve"> PAGEREF _Toc66725076 \h </w:instrText>
+          <w:instrText xml:space="preserve"> PAGEREF _Toc66812808 \h </w:instrText>
         </w:r>
         <w:r>
           <w:rPr>
@@ -3511,7 +3529,7 @@
           <w:lang w:val="en-GB" w:eastAsia="en-GB"/>
         </w:rPr>
       </w:pPr>
-      <w:hyperlink w:anchor="_Toc66725077" w:history="1">
+      <w:hyperlink w:anchor="_Toc66812809" w:history="1">
         <w:r>
           <w:rPr>
             <w:rStyle w:val="Hypertextovodkaz"/>
@@ -3556,7 +3574,7 @@
             <w:noProof/>
             <w:webHidden/>
           </w:rPr>
-          <w:instrText xml:space="preserve"> PAGEREF _Toc66725077 \h </w:instrText>
+          <w:instrText xml:space="preserve"> PAGEREF _Toc66812809 \h </w:instrText>
         </w:r>
         <w:r>
           <w:rPr>
@@ -3603,7 +3621,7 @@
           <w:lang w:val="en-GB" w:eastAsia="en-GB"/>
         </w:rPr>
       </w:pPr>
-      <w:hyperlink w:anchor="_Toc66725078" w:history="1">
+      <w:hyperlink w:anchor="_Toc66812810" w:history="1">
         <w:r>
           <w:rPr>
             <w:rStyle w:val="Hypertextovodkaz"/>
@@ -3648,7 +3666,7 @@
             <w:noProof/>
             <w:webHidden/>
           </w:rPr>
-          <w:instrText xml:space="preserve"> PAGEREF _Toc66725078 \h </w:instrText>
+          <w:instrText xml:space="preserve"> PAGEREF _Toc66812810 \h </w:instrText>
         </w:r>
         <w:r>
           <w:rPr>
@@ -3695,7 +3713,7 @@
           <w:lang w:val="en-GB" w:eastAsia="en-GB"/>
         </w:rPr>
       </w:pPr>
-      <w:hyperlink w:anchor="_Toc66725079" w:history="1">
+      <w:hyperlink w:anchor="_Toc66812811" w:history="1">
         <w:r>
           <w:rPr>
             <w:rStyle w:val="Hypertextovodkaz"/>
@@ -3740,7 +3758,7 @@
             <w:noProof/>
             <w:webHidden/>
           </w:rPr>
-          <w:instrText xml:space="preserve"> PAGEREF _Toc66725079 \h </w:instrText>
+          <w:instrText xml:space="preserve"> PAGEREF _Toc66812811 \h </w:instrText>
         </w:r>
         <w:r>
           <w:rPr>
@@ -3787,7 +3805,7 @@
           <w:lang w:val="en-GB" w:eastAsia="en-GB"/>
         </w:rPr>
       </w:pPr>
-      <w:hyperlink w:anchor="_Toc66725080" w:history="1">
+      <w:hyperlink w:anchor="_Toc66812812" w:history="1">
         <w:r>
           <w:rPr>
             <w:rStyle w:val="Hypertextovodkaz"/>
@@ -3832,7 +3850,7 @@
             <w:noProof/>
             <w:webHidden/>
           </w:rPr>
-          <w:instrText xml:space="preserve"> PAGEREF _Toc66725080 \h </w:instrText>
+          <w:instrText xml:space="preserve"> PAGEREF _Toc66812812 \h </w:instrText>
         </w:r>
         <w:r>
           <w:rPr>
@@ -3879,7 +3897,7 @@
           <w:lang w:val="en-GB" w:eastAsia="en-GB"/>
         </w:rPr>
       </w:pPr>
-      <w:hyperlink w:anchor="_Toc66725081" w:history="1">
+      <w:hyperlink w:anchor="_Toc66812813" w:history="1">
         <w:r>
           <w:rPr>
             <w:rStyle w:val="Hypertextovodkaz"/>
@@ -3924,7 +3942,7 @@
             <w:noProof/>
             <w:webHidden/>
           </w:rPr>
-          <w:instrText xml:space="preserve"> PAGEREF _Toc66725081 \h </w:instrText>
+          <w:instrText xml:space="preserve"> PAGEREF _Toc66812813 \h </w:instrText>
         </w:r>
         <w:r>
           <w:rPr>
@@ -3958,6 +3976,9 @@
     <w:p>
       <w:pPr>
         <w:pStyle w:val="Obsah1"/>
+        <w:tabs>
+          <w:tab w:val="left" w:pos="720"/>
+        </w:tabs>
         <w:rPr>
           <w:rFonts w:asciiTheme="minorHAnsi" w:eastAsiaTheme="minorEastAsia" w:hAnsiTheme="minorHAnsi" w:cstheme="minorBidi"/>
           <w:bCs w:val="0"/>
@@ -3967,23 +3988,41 @@
           <w:lang w:val="en-GB" w:eastAsia="en-GB"/>
         </w:rPr>
       </w:pPr>
-      <w:hyperlink w:anchor="_Toc66725082" w:history="1">
+      <w:hyperlink w:anchor="_Toc66812814" w:history="1">
         <w:r>
           <w:rPr>
             <w:rStyle w:val="Hypertextovodkaz"/>
             <w:noProof/>
           </w:rPr>
-          <w:t>Závěr</w:t>
-        </w:r>
-        <w:r>
-          <w:rPr>
-            <w:noProof/>
-            <w:webHidden/>
+          <w:t>6</w:t>
+        </w:r>
+        <w:r>
+          <w:rPr>
+            <w:rFonts w:asciiTheme="minorHAnsi" w:eastAsiaTheme="minorEastAsia" w:hAnsiTheme="minorHAnsi" w:cstheme="minorBidi"/>
+            <w:bCs w:val="0"/>
+            <w:noProof/>
+            <w:sz w:val="22"/>
+            <w:szCs w:val="22"/>
+            <w:lang w:val="en-GB" w:eastAsia="en-GB"/>
           </w:rPr>
           <w:tab/>
         </w:r>
         <w:r>
           <w:rPr>
+            <w:rStyle w:val="Hypertextovodkaz"/>
+            <w:noProof/>
+          </w:rPr>
+          <w:t>Návrh řešení nedostatků aplikace</w:t>
+        </w:r>
+        <w:r>
+          <w:rPr>
+            <w:noProof/>
+            <w:webHidden/>
+          </w:rPr>
+          <w:tab/>
+        </w:r>
+        <w:r>
+          <w:rPr>
             <w:noProof/>
             <w:webHidden/>
           </w:rPr>
@@ -3994,7 +4033,7 @@
             <w:noProof/>
             <w:webHidden/>
           </w:rPr>
-          <w:instrText xml:space="preserve"> PAGEREF _Toc66725082 \h </w:instrText>
+          <w:instrText xml:space="preserve"> PAGEREF _Toc66812814 \h </w:instrText>
         </w:r>
         <w:r>
           <w:rPr>
@@ -4037,13 +4076,13 @@
           <w:lang w:val="en-GB" w:eastAsia="en-GB"/>
         </w:rPr>
       </w:pPr>
-      <w:hyperlink w:anchor="_Toc66725083" w:history="1">
+      <w:hyperlink w:anchor="_Toc66812815" w:history="1">
         <w:r>
           <w:rPr>
             <w:rStyle w:val="Hypertextovodkaz"/>
             <w:noProof/>
           </w:rPr>
-          <w:t>Seznam obrázků</w:t>
+          <w:t>Závěr</w:t>
         </w:r>
         <w:r>
           <w:rPr>
@@ -4064,7 +4103,7 @@
             <w:noProof/>
             <w:webHidden/>
           </w:rPr>
-          <w:instrText xml:space="preserve"> PAGEREF _Toc66725083 \h </w:instrText>
+          <w:instrText xml:space="preserve"> PAGEREF _Toc66812815 \h </w:instrText>
         </w:r>
         <w:r>
           <w:rPr>
@@ -4107,13 +4146,13 @@
           <w:lang w:val="en-GB" w:eastAsia="en-GB"/>
         </w:rPr>
       </w:pPr>
-      <w:hyperlink w:anchor="_Toc66725084" w:history="1">
+      <w:hyperlink w:anchor="_Toc66812816" w:history="1">
         <w:r>
           <w:rPr>
             <w:rStyle w:val="Hypertextovodkaz"/>
             <w:noProof/>
           </w:rPr>
-          <w:t>Použitá literatura</w:t>
+          <w:t>Seznam obrázků</w:t>
         </w:r>
         <w:r>
           <w:rPr>
@@ -4134,7 +4173,7 @@
             <w:noProof/>
             <w:webHidden/>
           </w:rPr>
-          <w:instrText xml:space="preserve"> PAGEREF _Toc66725084 \h </w:instrText>
+          <w:instrText xml:space="preserve"> PAGEREF _Toc66812816 \h </w:instrText>
         </w:r>
         <w:r>
           <w:rPr>
@@ -4168,9 +4207,6 @@
     <w:p>
       <w:pPr>
         <w:pStyle w:val="Obsah1"/>
-        <w:tabs>
-          <w:tab w:val="left" w:pos="720"/>
-        </w:tabs>
         <w:rPr>
           <w:rFonts w:asciiTheme="minorHAnsi" w:eastAsiaTheme="minorEastAsia" w:hAnsiTheme="minorHAnsi" w:cstheme="minorBidi"/>
           <w:bCs w:val="0"/>
@@ -4180,41 +4216,23 @@
           <w:lang w:val="en-GB" w:eastAsia="en-GB"/>
         </w:rPr>
       </w:pPr>
-      <w:hyperlink w:anchor="_Toc66725085" w:history="1">
+      <w:hyperlink w:anchor="_Toc66812817" w:history="1">
         <w:r>
           <w:rPr>
             <w:rStyle w:val="Hypertextovodkaz"/>
             <w:noProof/>
           </w:rPr>
-          <w:t>A.</w:t>
-        </w:r>
-        <w:r>
-          <w:rPr>
-            <w:rFonts w:asciiTheme="minorHAnsi" w:eastAsiaTheme="minorEastAsia" w:hAnsiTheme="minorHAnsi" w:cstheme="minorBidi"/>
-            <w:bCs w:val="0"/>
-            <w:noProof/>
-            <w:sz w:val="22"/>
-            <w:szCs w:val="22"/>
-            <w:lang w:val="en-GB" w:eastAsia="en-GB"/>
+          <w:t>Použitá literatura</w:t>
+        </w:r>
+        <w:r>
+          <w:rPr>
+            <w:noProof/>
+            <w:webHidden/>
           </w:rPr>
           <w:tab/>
         </w:r>
         <w:r>
           <w:rPr>
-            <w:rStyle w:val="Hypertextovodkaz"/>
-            <w:noProof/>
-          </w:rPr>
-          <w:t>Seznam přiložených souborů</w:t>
-        </w:r>
-        <w:r>
-          <w:rPr>
-            <w:noProof/>
-            <w:webHidden/>
-          </w:rPr>
-          <w:tab/>
-        </w:r>
-        <w:r>
-          <w:rPr>
             <w:noProof/>
             <w:webHidden/>
           </w:rPr>
@@ -4225,7 +4243,7 @@
             <w:noProof/>
             <w:webHidden/>
           </w:rPr>
-          <w:instrText xml:space="preserve"> PAGEREF _Toc66725085 \h </w:instrText>
+          <w:instrText xml:space="preserve"> PAGEREF _Toc66812817 \h </w:instrText>
         </w:r>
         <w:r>
           <w:rPr>
@@ -4245,7 +4263,7 @@
             <w:noProof/>
             <w:webHidden/>
           </w:rPr>
-          <w:t>1</w:t>
+          <w:t>30</w:t>
         </w:r>
         <w:r>
           <w:rPr>
@@ -4271,13 +4289,13 @@
           <w:lang w:val="en-GB" w:eastAsia="en-GB"/>
         </w:rPr>
       </w:pPr>
-      <w:hyperlink w:anchor="_Toc66725086" w:history="1">
+      <w:hyperlink w:anchor="_Toc66812818" w:history="1">
         <w:r>
           <w:rPr>
             <w:rStyle w:val="Hypertextovodkaz"/>
             <w:noProof/>
           </w:rPr>
-          <w:t>B.</w:t>
+          <w:t>A.</w:t>
         </w:r>
         <w:r>
           <w:rPr>
@@ -4295,7 +4313,7 @@
             <w:rStyle w:val="Hypertextovodkaz"/>
             <w:noProof/>
           </w:rPr>
-          <w:t>Další příloha</w:t>
+          <w:t>Seznam přiložených souborů</w:t>
         </w:r>
         <w:r>
           <w:rPr>
@@ -4316,7 +4334,7 @@
             <w:noProof/>
             <w:webHidden/>
           </w:rPr>
-          <w:instrText xml:space="preserve"> PAGEREF _Toc66725086 \h </w:instrText>
+          <w:instrText xml:space="preserve"> PAGEREF _Toc66812818 \h </w:instrText>
         </w:r>
         <w:r>
           <w:rPr>
@@ -4336,7 +4354,7 @@
             <w:noProof/>
             <w:webHidden/>
           </w:rPr>
-          <w:t>2</w:t>
+          <w:t>1</w:t>
         </w:r>
         <w:r>
           <w:rPr>
@@ -4372,7 +4390,7 @@
       </w:pPr>
       <w:bookmarkStart w:id="0" w:name="_Toc286557227"/>
       <w:bookmarkStart w:id="1" w:name="_Toc286561880"/>
-      <w:bookmarkStart w:id="2" w:name="_Toc66725054"/>
+      <w:bookmarkStart w:id="2" w:name="_Toc66812786"/>
       <w:r>
         <w:lastRenderedPageBreak/>
         <w:t>Úvod</w:t>
@@ -4516,7 +4534,7 @@
       <w:pPr>
         <w:pStyle w:val="Kapitola"/>
       </w:pPr>
-      <w:bookmarkStart w:id="3" w:name="_Toc66725055"/>
+      <w:bookmarkStart w:id="3" w:name="_Toc66812787"/>
       <w:r>
         <w:lastRenderedPageBreak/>
         <w:t>Nasazení ve vývojovém prostředí</w:t>
@@ -4547,7 +4565,13 @@
       </w:r>
       <w:proofErr w:type="spellEnd"/>
       <w:r>
-        <w:t xml:space="preserve"> Studia, C# a .NET </w:t>
+        <w:t xml:space="preserve"> Studia, </w:t>
+      </w:r>
+      <w:r>
+        <w:t xml:space="preserve">jazyka </w:t>
+      </w:r>
+      <w:r>
+        <w:t xml:space="preserve">C# a .NET </w:t>
       </w:r>
       <w:proofErr w:type="spellStart"/>
       <w:r>
@@ -4689,6 +4713,7 @@
         <w:t xml:space="preserve"> balíčku </w:t>
       </w:r>
       <w:proofErr w:type="spellStart"/>
+      <w:proofErr w:type="gramStart"/>
       <w:r>
         <w:rPr>
           <w:i/>
@@ -4697,6 +4722,7 @@
         <w:t>Microsoft.AspNetCore.Identity.EntityFrameworkCore</w:t>
       </w:r>
       <w:proofErr w:type="spellEnd"/>
+      <w:proofErr w:type="gramEnd"/>
       <w:r>
         <w:rPr>
           <w:i/>
@@ -4830,14 +4856,27 @@
                             <w:r>
                               <w:t xml:space="preserve">Obrázek </w:t>
                             </w:r>
-                            <w:fldSimple w:instr=" SEQ Obrázek \* ARABIC ">
-                              <w:r>
-                                <w:rPr>
-                                  <w:noProof/>
-                                </w:rPr>
-                                <w:t>1</w:t>
-                              </w:r>
-                            </w:fldSimple>
+                            <w:r>
+                              <w:fldChar w:fldCharType="begin"/>
+                            </w:r>
+                            <w:r>
+                              <w:instrText xml:space="preserve"> SEQ Obrázek \* ARABIC </w:instrText>
+                            </w:r>
+                            <w:r>
+                              <w:fldChar w:fldCharType="separate"/>
+                            </w:r>
+                            <w:r>
+                              <w:rPr>
+                                <w:noProof/>
+                              </w:rPr>
+                              <w:t>1</w:t>
+                            </w:r>
+                            <w:r>
+                              <w:rPr>
+                                <w:noProof/>
+                              </w:rPr>
+                              <w:fldChar w:fldCharType="end"/>
+                            </w:r>
                             <w:r>
                               <w:t xml:space="preserve"> Příklad generovaného návrhu řešení vývojovým prostředím MS </w:t>
                             </w:r>
@@ -4884,14 +4923,27 @@
                       <w:r>
                         <w:t xml:space="preserve">Obrázek </w:t>
                       </w:r>
-                      <w:fldSimple w:instr=" SEQ Obrázek \* ARABIC ">
-                        <w:r>
-                          <w:rPr>
-                            <w:noProof/>
-                          </w:rPr>
-                          <w:t>1</w:t>
-                        </w:r>
-                      </w:fldSimple>
+                      <w:r>
+                        <w:fldChar w:fldCharType="begin"/>
+                      </w:r>
+                      <w:r>
+                        <w:instrText xml:space="preserve"> SEQ Obrázek \* ARABIC </w:instrText>
+                      </w:r>
+                      <w:r>
+                        <w:fldChar w:fldCharType="separate"/>
+                      </w:r>
+                      <w:r>
+                        <w:rPr>
+                          <w:noProof/>
+                        </w:rPr>
+                        <w:t>1</w:t>
+                      </w:r>
+                      <w:r>
+                        <w:rPr>
+                          <w:noProof/>
+                        </w:rPr>
+                        <w:fldChar w:fldCharType="end"/>
+                      </w:r>
                       <w:r>
                         <w:t xml:space="preserve"> Příklad generovaného návrhu řešení vývojovým prostředím MS </w:t>
                       </w:r>
@@ -4989,7 +5041,7 @@
       <w:pPr>
         <w:pStyle w:val="Kapitola"/>
       </w:pPr>
-      <w:bookmarkStart w:id="6" w:name="_Toc66725056"/>
+      <w:bookmarkStart w:id="6" w:name="_Toc66812788"/>
       <w:r>
         <w:lastRenderedPageBreak/>
         <w:t xml:space="preserve">Přenos </w:t>
@@ -5121,6 +5173,7 @@
         <w:t xml:space="preserve">souboru </w:t>
       </w:r>
       <w:proofErr w:type="spellStart"/>
+      <w:proofErr w:type="gramStart"/>
       <w:r>
         <w:rPr>
           <w:i/>
@@ -5129,6 +5182,7 @@
         <w:t>appsettings.json</w:t>
       </w:r>
       <w:proofErr w:type="spellEnd"/>
+      <w:proofErr w:type="gramEnd"/>
       <w:r>
         <w:t>, pro konfiguraci připojení projektu k databázi.</w:t>
       </w:r>
@@ -5162,7 +5216,7 @@
       <w:pPr>
         <w:pStyle w:val="Podkapitola"/>
       </w:pPr>
-      <w:bookmarkStart w:id="8" w:name="_Toc66725057"/>
+      <w:bookmarkStart w:id="8" w:name="_Toc66812789"/>
       <w:r>
         <w:t xml:space="preserve">Vložení dat do </w:t>
       </w:r>
@@ -5189,7 +5243,7 @@
       <w:pPr>
         <w:pStyle w:val="Podpodkapitola"/>
       </w:pPr>
-      <w:bookmarkStart w:id="9" w:name="_Toc66725058"/>
+      <w:bookmarkStart w:id="9" w:name="_Toc66812790"/>
       <w:r>
         <w:t xml:space="preserve">Vložení dat do databáze pomocí souboru formátu </w:t>
       </w:r>
@@ -5235,6 +5289,7 @@
           <w:id w:val="-1944756176"/>
           <w:citation/>
         </w:sdtPr>
+        <w:sdtEndPr/>
         <w:sdtContent>
           <w:r>
             <w:fldChar w:fldCharType="begin"/>
@@ -5555,14 +5610,27 @@
                             <w:r>
                               <w:t xml:space="preserve">Obrázek </w:t>
                             </w:r>
-                            <w:fldSimple w:instr=" SEQ Obrázek \* ARABIC ">
-                              <w:r>
-                                <w:rPr>
-                                  <w:noProof/>
-                                </w:rPr>
-                                <w:t>2</w:t>
-                              </w:r>
-                            </w:fldSimple>
+                            <w:r>
+                              <w:fldChar w:fldCharType="begin"/>
+                            </w:r>
+                            <w:r>
+                              <w:instrText xml:space="preserve"> SEQ Obrázek \* ARABIC </w:instrText>
+                            </w:r>
+                            <w:r>
+                              <w:fldChar w:fldCharType="separate"/>
+                            </w:r>
+                            <w:r>
+                              <w:rPr>
+                                <w:noProof/>
+                              </w:rPr>
+                              <w:t>2</w:t>
+                            </w:r>
+                            <w:r>
+                              <w:rPr>
+                                <w:noProof/>
+                              </w:rPr>
+                              <w:fldChar w:fldCharType="end"/>
+                            </w:r>
                             <w:r>
                               <w:t xml:space="preserve"> Chybová hláška programu Microsoft SQL Server Management Studio</w:t>
                             </w:r>
@@ -5602,14 +5670,27 @@
                       <w:r>
                         <w:t xml:space="preserve">Obrázek </w:t>
                       </w:r>
-                      <w:fldSimple w:instr=" SEQ Obrázek \* ARABIC ">
-                        <w:r>
-                          <w:rPr>
-                            <w:noProof/>
-                          </w:rPr>
-                          <w:t>2</w:t>
-                        </w:r>
-                      </w:fldSimple>
+                      <w:r>
+                        <w:fldChar w:fldCharType="begin"/>
+                      </w:r>
+                      <w:r>
+                        <w:instrText xml:space="preserve"> SEQ Obrázek \* ARABIC </w:instrText>
+                      </w:r>
+                      <w:r>
+                        <w:fldChar w:fldCharType="separate"/>
+                      </w:r>
+                      <w:r>
+                        <w:rPr>
+                          <w:noProof/>
+                        </w:rPr>
+                        <w:t>2</w:t>
+                      </w:r>
+                      <w:r>
+                        <w:rPr>
+                          <w:noProof/>
+                        </w:rPr>
+                        <w:fldChar w:fldCharType="end"/>
+                      </w:r>
                       <w:r>
                         <w:t xml:space="preserve"> Chybová hláška programu Microsoft SQL Server Management Studio</w:t>
                       </w:r>
@@ -5718,7 +5799,7 @@
       <w:pPr>
         <w:pStyle w:val="Podpodkapitola"/>
       </w:pPr>
-      <w:bookmarkStart w:id="12" w:name="_Toc66725059"/>
+      <w:bookmarkStart w:id="12" w:name="_Toc66812791"/>
       <w:r>
         <w:t>Vložení dat do databáze pomocí SQL příkazů</w:t>
       </w:r>
@@ -5959,7 +6040,7 @@
       <w:pPr>
         <w:pStyle w:val="Kapitola"/>
       </w:pPr>
-      <w:bookmarkStart w:id="13" w:name="_Toc66725060"/>
+      <w:bookmarkStart w:id="13" w:name="_Toc66812792"/>
       <w:r>
         <w:lastRenderedPageBreak/>
         <w:t>Analýza zdrojových kódů</w:t>
@@ -6000,6 +6081,7 @@
           <w:id w:val="279761268"/>
           <w:citation/>
         </w:sdtPr>
+        <w:sdtEndPr/>
         <w:sdtContent>
           <w:r>
             <w:fldChar w:fldCharType="begin"/>
@@ -6075,7 +6157,7 @@
       <w:pPr>
         <w:pStyle w:val="Podkapitola"/>
       </w:pPr>
-      <w:bookmarkStart w:id="14" w:name="_Toc66725061"/>
+      <w:bookmarkStart w:id="14" w:name="_Toc66812793"/>
       <w:r>
         <w:t xml:space="preserve">Projekt </w:t>
       </w:r>
@@ -6143,7 +6225,7 @@
       <w:pPr>
         <w:pStyle w:val="Podkapitola"/>
       </w:pPr>
-      <w:bookmarkStart w:id="15" w:name="_Toc66725062"/>
+      <w:bookmarkStart w:id="15" w:name="_Toc66812794"/>
       <w:r>
         <w:t xml:space="preserve">Projekt </w:t>
       </w:r>
@@ -6236,7 +6318,7 @@
       <w:pPr>
         <w:pStyle w:val="Podpodkapitola"/>
       </w:pPr>
-      <w:bookmarkStart w:id="16" w:name="_Toc66725063"/>
+      <w:bookmarkStart w:id="16" w:name="_Toc66812795"/>
       <w:r>
         <w:t>Struktura projektu</w:t>
       </w:r>
@@ -6314,7 +6396,15 @@
         <w:t xml:space="preserve"> např. vlastnost, jež má sloužit jako identifikátor prvku.</w:t>
       </w:r>
       <w:r>
-        <w:t xml:space="preserve"> Jsou zde i třídy, které definují tzv. spojovací tabulky M:N vazby. </w:t>
+        <w:t xml:space="preserve"> Jsou zde i třídy, které definují tzv. spojovací tabulky </w:t>
+      </w:r>
+      <w:proofErr w:type="gramStart"/>
+      <w:r>
+        <w:t>M:N</w:t>
+      </w:r>
+      <w:proofErr w:type="gramEnd"/>
+      <w:r>
+        <w:t xml:space="preserve"> vazby. </w:t>
       </w:r>
     </w:p>
     <w:p>
@@ -6523,7 +6613,7 @@
           <w:iCs/>
         </w:rPr>
       </w:pPr>
-      <w:bookmarkStart w:id="17" w:name="_Toc66725064"/>
+      <w:bookmarkStart w:id="17" w:name="_Toc66812796"/>
       <w:r>
         <w:t xml:space="preserve">Projekt </w:t>
       </w:r>
@@ -6533,10 +6623,19 @@
           <w:i/>
           <w:iCs/>
         </w:rPr>
-        <w:t>Rentals.Web</w:t>
+        <w:t>Rentals.</w:t>
+      </w:r>
+      <w:proofErr w:type="gramStart"/>
+      <w:r>
+        <w:rPr>
+          <w:i/>
+          <w:iCs/>
+        </w:rPr>
+        <w:t>Web</w:t>
       </w:r>
       <w:bookmarkEnd w:id="17"/>
       <w:proofErr w:type="spellEnd"/>
+      <w:proofErr w:type="gramEnd"/>
     </w:p>
     <w:p>
       <w:pPr>
@@ -6568,7 +6667,11 @@
         <w:t xml:space="preserve"> že každá </w:t>
       </w:r>
       <w:r>
-        <w:t xml:space="preserve">zobrazovaná stránka v prohlížeči, která je generována dle kódu v souborech formátu </w:t>
+        <w:t xml:space="preserve">zobrazovaná stránka v prohlížeči, která je generována dle kódu v souborech </w:t>
+      </w:r>
+      <w:proofErr w:type="gramStart"/>
+      <w:r>
+        <w:t xml:space="preserve">formátu </w:t>
       </w:r>
       <w:r>
         <w:rPr>
@@ -6586,6 +6689,7 @@
         <w:t>cshtml</w:t>
       </w:r>
       <w:proofErr w:type="spellEnd"/>
+      <w:proofErr w:type="gramEnd"/>
       <w:r>
         <w:rPr>
           <w:i/>
@@ -6608,7 +6712,11 @@
         <w:t>a</w:t>
       </w:r>
       <w:r>
-        <w:t xml:space="preserve"> data v podobě vlastností, ke kterým lze přistupovat v souborech formátu</w:t>
+        <w:t xml:space="preserve"> data v podobě vlastností, ke kterým lze přistupovat v souborech </w:t>
+      </w:r>
+      <w:proofErr w:type="gramStart"/>
+      <w:r>
+        <w:t>formátu</w:t>
       </w:r>
       <w:r>
         <w:t xml:space="preserve"> </w:t>
@@ -6629,6 +6737,7 @@
         <w:t>cshtml</w:t>
       </w:r>
       <w:proofErr w:type="spellEnd"/>
+      <w:proofErr w:type="gramEnd"/>
       <w:r>
         <w:t>. Onen zmíněný model se plní daty v </w:t>
       </w:r>
@@ -6697,7 +6806,7 @@
       <w:pPr>
         <w:pStyle w:val="Podpodkapitola"/>
       </w:pPr>
-      <w:bookmarkStart w:id="18" w:name="_Toc66725065"/>
+      <w:bookmarkStart w:id="18" w:name="_Toc66812797"/>
       <w:r>
         <w:t>Zákaznická část aplikace</w:t>
       </w:r>
@@ -6767,7 +6876,7 @@
       <w:pPr>
         <w:pStyle w:val="Podpodkapitola"/>
       </w:pPr>
-      <w:bookmarkStart w:id="19" w:name="_Toc66725066"/>
+      <w:bookmarkStart w:id="19" w:name="_Toc66812798"/>
       <w:r>
         <w:t>Administrační část aplikace</w:t>
       </w:r>
@@ -6857,7 +6966,7 @@
       <w:pPr>
         <w:pStyle w:val="Kapitola"/>
       </w:pPr>
-      <w:bookmarkStart w:id="20" w:name="_Toc66725067"/>
+      <w:bookmarkStart w:id="20" w:name="_Toc66812799"/>
       <w:r>
         <w:lastRenderedPageBreak/>
         <w:t>Analýza a dokumentace chyb</w:t>
@@ -6894,7 +7003,7 @@
       <w:pPr>
         <w:pStyle w:val="Podkapitola"/>
       </w:pPr>
-      <w:bookmarkStart w:id="21" w:name="_Toc66725068"/>
+      <w:bookmarkStart w:id="21" w:name="_Toc66812800"/>
       <w:r>
         <w:t>Přihlašování uživatelů</w:t>
       </w:r>
@@ -7056,14 +7165,27 @@
                             <w:r>
                               <w:t xml:space="preserve">Obrázek </w:t>
                             </w:r>
-                            <w:fldSimple w:instr=" SEQ Obrázek \* ARABIC ">
-                              <w:r>
-                                <w:rPr>
-                                  <w:noProof/>
-                                </w:rPr>
-                                <w:t>3</w:t>
-                              </w:r>
-                            </w:fldSimple>
+                            <w:r>
+                              <w:fldChar w:fldCharType="begin"/>
+                            </w:r>
+                            <w:r>
+                              <w:instrText xml:space="preserve"> SEQ Obrázek \* ARABIC </w:instrText>
+                            </w:r>
+                            <w:r>
+                              <w:fldChar w:fldCharType="separate"/>
+                            </w:r>
+                            <w:r>
+                              <w:rPr>
+                                <w:noProof/>
+                              </w:rPr>
+                              <w:t>3</w:t>
+                            </w:r>
+                            <w:r>
+                              <w:rPr>
+                                <w:noProof/>
+                              </w:rPr>
+                              <w:fldChar w:fldCharType="end"/>
+                            </w:r>
                             <w:r>
                               <w:t xml:space="preserve"> Původní verze metody </w:t>
                             </w:r>
@@ -7107,14 +7229,27 @@
                       <w:r>
                         <w:t xml:space="preserve">Obrázek </w:t>
                       </w:r>
-                      <w:fldSimple w:instr=" SEQ Obrázek \* ARABIC ">
-                        <w:r>
-                          <w:rPr>
-                            <w:noProof/>
-                          </w:rPr>
-                          <w:t>3</w:t>
-                        </w:r>
-                      </w:fldSimple>
+                      <w:r>
+                        <w:fldChar w:fldCharType="begin"/>
+                      </w:r>
+                      <w:r>
+                        <w:instrText xml:space="preserve"> SEQ Obrázek \* ARABIC </w:instrText>
+                      </w:r>
+                      <w:r>
+                        <w:fldChar w:fldCharType="separate"/>
+                      </w:r>
+                      <w:r>
+                        <w:rPr>
+                          <w:noProof/>
+                        </w:rPr>
+                        <w:t>3</w:t>
+                      </w:r>
+                      <w:r>
+                        <w:rPr>
+                          <w:noProof/>
+                        </w:rPr>
+                        <w:fldChar w:fldCharType="end"/>
+                      </w:r>
                       <w:r>
                         <w:t xml:space="preserve"> Původní verze metody </w:t>
                       </w:r>
@@ -7310,7 +7445,7 @@
       <w:pPr>
         <w:pStyle w:val="Podkapitola"/>
       </w:pPr>
-      <w:bookmarkStart w:id="24" w:name="_Toc66725069"/>
+      <w:bookmarkStart w:id="24" w:name="_Toc66812801"/>
       <w:r>
         <w:lastRenderedPageBreak/>
         <w:t>Přidávání předmětů do vytvářené výpůjč</w:t>
@@ -7379,14 +7514,27 @@
                             <w:r>
                               <w:t xml:space="preserve">Obrázek </w:t>
                             </w:r>
-                            <w:fldSimple w:instr=" SEQ Obrázek \* ARABIC ">
-                              <w:r>
-                                <w:rPr>
-                                  <w:noProof/>
-                                </w:rPr>
-                                <w:t>4</w:t>
-                              </w:r>
-                            </w:fldSimple>
+                            <w:r>
+                              <w:fldChar w:fldCharType="begin"/>
+                            </w:r>
+                            <w:r>
+                              <w:instrText xml:space="preserve"> SEQ Obrázek \* ARABIC </w:instrText>
+                            </w:r>
+                            <w:r>
+                              <w:fldChar w:fldCharType="separate"/>
+                            </w:r>
+                            <w:r>
+                              <w:rPr>
+                                <w:noProof/>
+                              </w:rPr>
+                              <w:t>4</w:t>
+                            </w:r>
+                            <w:r>
+                              <w:rPr>
+                                <w:noProof/>
+                              </w:rPr>
+                              <w:fldChar w:fldCharType="end"/>
+                            </w:r>
                             <w:r>
                               <w:t xml:space="preserve"> Formulář pro vytvoření výpůjčky</w:t>
                             </w:r>
@@ -7425,14 +7573,27 @@
                       <w:r>
                         <w:t xml:space="preserve">Obrázek </w:t>
                       </w:r>
-                      <w:fldSimple w:instr=" SEQ Obrázek \* ARABIC ">
-                        <w:r>
-                          <w:rPr>
-                            <w:noProof/>
-                          </w:rPr>
-                          <w:t>4</w:t>
-                        </w:r>
-                      </w:fldSimple>
+                      <w:r>
+                        <w:fldChar w:fldCharType="begin"/>
+                      </w:r>
+                      <w:r>
+                        <w:instrText xml:space="preserve"> SEQ Obrázek \* ARABIC </w:instrText>
+                      </w:r>
+                      <w:r>
+                        <w:fldChar w:fldCharType="separate"/>
+                      </w:r>
+                      <w:r>
+                        <w:rPr>
+                          <w:noProof/>
+                        </w:rPr>
+                        <w:t>4</w:t>
+                      </w:r>
+                      <w:r>
+                        <w:rPr>
+                          <w:noProof/>
+                        </w:rPr>
+                        <w:fldChar w:fldCharType="end"/>
+                      </w:r>
                       <w:r>
                         <w:t xml:space="preserve"> Formulář pro vytvoření výpůjčky</w:t>
                       </w:r>
@@ -7637,14 +7798,27 @@
                             <w:r>
                               <w:t xml:space="preserve">Obrázek </w:t>
                             </w:r>
-                            <w:fldSimple w:instr=" SEQ Obrázek \* ARABIC ">
-                              <w:r>
-                                <w:rPr>
-                                  <w:noProof/>
-                                </w:rPr>
-                                <w:t>5</w:t>
-                              </w:r>
-                            </w:fldSimple>
+                            <w:r>
+                              <w:fldChar w:fldCharType="begin"/>
+                            </w:r>
+                            <w:r>
+                              <w:instrText xml:space="preserve"> SEQ Obrázek \* ARABIC </w:instrText>
+                            </w:r>
+                            <w:r>
+                              <w:fldChar w:fldCharType="separate"/>
+                            </w:r>
+                            <w:r>
+                              <w:rPr>
+                                <w:noProof/>
+                              </w:rPr>
+                              <w:t>5</w:t>
+                            </w:r>
+                            <w:r>
+                              <w:rPr>
+                                <w:noProof/>
+                              </w:rPr>
+                              <w:fldChar w:fldCharType="end"/>
+                            </w:r>
                             <w:r>
                               <w:t xml:space="preserve"> Původní verze funkce </w:t>
                             </w:r>
@@ -7688,14 +7862,27 @@
                       <w:r>
                         <w:t xml:space="preserve">Obrázek </w:t>
                       </w:r>
-                      <w:fldSimple w:instr=" SEQ Obrázek \* ARABIC ">
-                        <w:r>
-                          <w:rPr>
-                            <w:noProof/>
-                          </w:rPr>
-                          <w:t>5</w:t>
-                        </w:r>
-                      </w:fldSimple>
+                      <w:r>
+                        <w:fldChar w:fldCharType="begin"/>
+                      </w:r>
+                      <w:r>
+                        <w:instrText xml:space="preserve"> SEQ Obrázek \* ARABIC </w:instrText>
+                      </w:r>
+                      <w:r>
+                        <w:fldChar w:fldCharType="separate"/>
+                      </w:r>
+                      <w:r>
+                        <w:rPr>
+                          <w:noProof/>
+                        </w:rPr>
+                        <w:t>5</w:t>
+                      </w:r>
+                      <w:r>
+                        <w:rPr>
+                          <w:noProof/>
+                        </w:rPr>
+                        <w:fldChar w:fldCharType="end"/>
+                      </w:r>
                       <w:r>
                         <w:t xml:space="preserve"> Původní verze funkce </w:t>
                       </w:r>
@@ -7953,7 +8140,7 @@
       <w:pPr>
         <w:pStyle w:val="Podkapitola"/>
       </w:pPr>
-      <w:bookmarkStart w:id="29" w:name="_Toc66725070"/>
+      <w:bookmarkStart w:id="29" w:name="_Toc66812802"/>
       <w:r>
         <w:t>Zobrazení detailu předmětu</w:t>
       </w:r>
@@ -8021,14 +8208,27 @@
                             <w:r>
                               <w:t xml:space="preserve">Obrázek </w:t>
                             </w:r>
-                            <w:fldSimple w:instr=" SEQ Obrázek \* ARABIC ">
-                              <w:r>
-                                <w:rPr>
-                                  <w:noProof/>
-                                </w:rPr>
-                                <w:t>6</w:t>
-                              </w:r>
-                            </w:fldSimple>
+                            <w:r>
+                              <w:fldChar w:fldCharType="begin"/>
+                            </w:r>
+                            <w:r>
+                              <w:instrText xml:space="preserve"> SEQ Obrázek \* ARABIC </w:instrText>
+                            </w:r>
+                            <w:r>
+                              <w:fldChar w:fldCharType="separate"/>
+                            </w:r>
+                            <w:r>
+                              <w:rPr>
+                                <w:noProof/>
+                              </w:rPr>
+                              <w:t>6</w:t>
+                            </w:r>
+                            <w:r>
+                              <w:rPr>
+                                <w:noProof/>
+                              </w:rPr>
+                              <w:fldChar w:fldCharType="end"/>
+                            </w:r>
                             <w:r>
                               <w:t xml:space="preserve"> Původní verze metod </w:t>
                             </w:r>
@@ -8083,14 +8283,27 @@
                       <w:r>
                         <w:t xml:space="preserve">Obrázek </w:t>
                       </w:r>
-                      <w:fldSimple w:instr=" SEQ Obrázek \* ARABIC ">
-                        <w:r>
-                          <w:rPr>
-                            <w:noProof/>
-                          </w:rPr>
-                          <w:t>6</w:t>
-                        </w:r>
-                      </w:fldSimple>
+                      <w:r>
+                        <w:fldChar w:fldCharType="begin"/>
+                      </w:r>
+                      <w:r>
+                        <w:instrText xml:space="preserve"> SEQ Obrázek \* ARABIC </w:instrText>
+                      </w:r>
+                      <w:r>
+                        <w:fldChar w:fldCharType="separate"/>
+                      </w:r>
+                      <w:r>
+                        <w:rPr>
+                          <w:noProof/>
+                        </w:rPr>
+                        <w:t>6</w:t>
+                      </w:r>
+                      <w:r>
+                        <w:rPr>
+                          <w:noProof/>
+                        </w:rPr>
+                        <w:fldChar w:fldCharType="end"/>
+                      </w:r>
                       <w:r>
                         <w:t xml:space="preserve"> Původní verze metod </w:t>
                       </w:r>
@@ -8454,6 +8667,7 @@
           <w:id w:val="1055669356"/>
           <w:citation/>
         </w:sdtPr>
+        <w:sdtEndPr/>
         <w:sdtContent>
           <w:r>
             <w:fldChar w:fldCharType="begin"/>
@@ -8505,7 +8719,7 @@
       <w:pPr>
         <w:pStyle w:val="Kapitola"/>
       </w:pPr>
-      <w:bookmarkStart w:id="32" w:name="_Toc66725071"/>
+      <w:bookmarkStart w:id="32" w:name="_Toc66812803"/>
       <w:r>
         <w:lastRenderedPageBreak/>
         <w:t>Oprava chyb a úprava stávajících řešení</w:t>
@@ -8539,7 +8753,7 @@
       <w:pPr>
         <w:pStyle w:val="Podkapitola"/>
       </w:pPr>
-      <w:bookmarkStart w:id="33" w:name="_Toc66725072"/>
+      <w:bookmarkStart w:id="33" w:name="_Toc66812804"/>
       <w:r>
         <w:t>Přihlašování uživatelů</w:t>
       </w:r>
@@ -8618,14 +8832,27 @@
                             <w:r>
                               <w:t xml:space="preserve">Obrázek </w:t>
                             </w:r>
-                            <w:fldSimple w:instr=" SEQ Obrázek \* ARABIC ">
-                              <w:r>
-                                <w:rPr>
-                                  <w:noProof/>
-                                </w:rPr>
-                                <w:t>7</w:t>
-                              </w:r>
-                            </w:fldSimple>
+                            <w:r>
+                              <w:fldChar w:fldCharType="begin"/>
+                            </w:r>
+                            <w:r>
+                              <w:instrText xml:space="preserve"> SEQ Obrázek \* ARABIC </w:instrText>
+                            </w:r>
+                            <w:r>
+                              <w:fldChar w:fldCharType="separate"/>
+                            </w:r>
+                            <w:r>
+                              <w:rPr>
+                                <w:noProof/>
+                              </w:rPr>
+                              <w:t>7</w:t>
+                            </w:r>
+                            <w:r>
+                              <w:rPr>
+                                <w:noProof/>
+                              </w:rPr>
+                              <w:fldChar w:fldCharType="end"/>
+                            </w:r>
                             <w:r>
                               <w:t xml:space="preserve"> Opravená metoda </w:t>
                             </w:r>
@@ -8669,14 +8896,27 @@
                       <w:r>
                         <w:t xml:space="preserve">Obrázek </w:t>
                       </w:r>
-                      <w:fldSimple w:instr=" SEQ Obrázek \* ARABIC ">
-                        <w:r>
-                          <w:rPr>
-                            <w:noProof/>
-                          </w:rPr>
-                          <w:t>7</w:t>
-                        </w:r>
-                      </w:fldSimple>
+                      <w:r>
+                        <w:fldChar w:fldCharType="begin"/>
+                      </w:r>
+                      <w:r>
+                        <w:instrText xml:space="preserve"> SEQ Obrázek \* ARABIC </w:instrText>
+                      </w:r>
+                      <w:r>
+                        <w:fldChar w:fldCharType="separate"/>
+                      </w:r>
+                      <w:r>
+                        <w:rPr>
+                          <w:noProof/>
+                        </w:rPr>
+                        <w:t>7</w:t>
+                      </w:r>
+                      <w:r>
+                        <w:rPr>
+                          <w:noProof/>
+                        </w:rPr>
+                        <w:fldChar w:fldCharType="end"/>
+                      </w:r>
                       <w:r>
                         <w:t xml:space="preserve"> Opravená metoda </w:t>
                       </w:r>
@@ -8901,14 +9141,27 @@
                             <w:r>
                               <w:t xml:space="preserve">Obrázek </w:t>
                             </w:r>
-                            <w:fldSimple w:instr=" SEQ Obrázek \* ARABIC ">
-                              <w:r>
-                                <w:rPr>
-                                  <w:noProof/>
-                                </w:rPr>
-                                <w:t>8</w:t>
-                              </w:r>
-                            </w:fldSimple>
+                            <w:r>
+                              <w:fldChar w:fldCharType="begin"/>
+                            </w:r>
+                            <w:r>
+                              <w:instrText xml:space="preserve"> SEQ Obrázek \* ARABIC </w:instrText>
+                            </w:r>
+                            <w:r>
+                              <w:fldChar w:fldCharType="separate"/>
+                            </w:r>
+                            <w:r>
+                              <w:rPr>
+                                <w:noProof/>
+                              </w:rPr>
+                              <w:t>8</w:t>
+                            </w:r>
+                            <w:r>
+                              <w:rPr>
+                                <w:noProof/>
+                              </w:rPr>
+                              <w:fldChar w:fldCharType="end"/>
+                            </w:r>
                             <w:r>
                               <w:t xml:space="preserve"> Změny ve volání metody </w:t>
                             </w:r>
@@ -8952,14 +9205,27 @@
                       <w:r>
                         <w:t xml:space="preserve">Obrázek </w:t>
                       </w:r>
-                      <w:fldSimple w:instr=" SEQ Obrázek \* ARABIC ">
-                        <w:r>
-                          <w:rPr>
-                            <w:noProof/>
-                          </w:rPr>
-                          <w:t>8</w:t>
-                        </w:r>
-                      </w:fldSimple>
+                      <w:r>
+                        <w:fldChar w:fldCharType="begin"/>
+                      </w:r>
+                      <w:r>
+                        <w:instrText xml:space="preserve"> SEQ Obrázek \* ARABIC </w:instrText>
+                      </w:r>
+                      <w:r>
+                        <w:fldChar w:fldCharType="separate"/>
+                      </w:r>
+                      <w:r>
+                        <w:rPr>
+                          <w:noProof/>
+                        </w:rPr>
+                        <w:t>8</w:t>
+                      </w:r>
+                      <w:r>
+                        <w:rPr>
+                          <w:noProof/>
+                        </w:rPr>
+                        <w:fldChar w:fldCharType="end"/>
+                      </w:r>
                       <w:r>
                         <w:t xml:space="preserve"> Změny ve volání metody </w:t>
                       </w:r>
@@ -9092,7 +9358,7 @@
       <w:pPr>
         <w:pStyle w:val="Podkapitola"/>
       </w:pPr>
-      <w:bookmarkStart w:id="38" w:name="_Toc66725073"/>
+      <w:bookmarkStart w:id="38" w:name="_Toc66812805"/>
       <w:r>
         <w:lastRenderedPageBreak/>
         <w:t>Přidávání předmětů do vytvářené výpůjčky</w:t>
@@ -9158,14 +9424,27 @@
                             <w:r>
                               <w:t xml:space="preserve">Obrázek </w:t>
                             </w:r>
-                            <w:fldSimple w:instr=" SEQ Obrázek \* ARABIC ">
-                              <w:r>
-                                <w:rPr>
-                                  <w:noProof/>
-                                </w:rPr>
-                                <w:t>9</w:t>
-                              </w:r>
-                            </w:fldSimple>
+                            <w:r>
+                              <w:fldChar w:fldCharType="begin"/>
+                            </w:r>
+                            <w:r>
+                              <w:instrText xml:space="preserve"> SEQ Obrázek \* ARABIC </w:instrText>
+                            </w:r>
+                            <w:r>
+                              <w:fldChar w:fldCharType="separate"/>
+                            </w:r>
+                            <w:r>
+                              <w:rPr>
+                                <w:noProof/>
+                              </w:rPr>
+                              <w:t>9</w:t>
+                            </w:r>
+                            <w:r>
+                              <w:rPr>
+                                <w:noProof/>
+                              </w:rPr>
+                              <w:fldChar w:fldCharType="end"/>
+                            </w:r>
                             <w:r>
                               <w:t xml:space="preserve"> Opravená funkce </w:t>
                             </w:r>
@@ -9209,14 +9488,27 @@
                       <w:r>
                         <w:t xml:space="preserve">Obrázek </w:t>
                       </w:r>
-                      <w:fldSimple w:instr=" SEQ Obrázek \* ARABIC ">
-                        <w:r>
-                          <w:rPr>
-                            <w:noProof/>
-                          </w:rPr>
-                          <w:t>9</w:t>
-                        </w:r>
-                      </w:fldSimple>
+                      <w:r>
+                        <w:fldChar w:fldCharType="begin"/>
+                      </w:r>
+                      <w:r>
+                        <w:instrText xml:space="preserve"> SEQ Obrázek \* ARABIC </w:instrText>
+                      </w:r>
+                      <w:r>
+                        <w:fldChar w:fldCharType="separate"/>
+                      </w:r>
+                      <w:r>
+                        <w:rPr>
+                          <w:noProof/>
+                        </w:rPr>
+                        <w:t>9</w:t>
+                      </w:r>
+                      <w:r>
+                        <w:rPr>
+                          <w:noProof/>
+                        </w:rPr>
+                        <w:fldChar w:fldCharType="end"/>
+                      </w:r>
                       <w:r>
                         <w:t xml:space="preserve"> Opravená funkce </w:t>
                       </w:r>
@@ -9474,6 +9766,7 @@
           <w:id w:val="-1285579082"/>
           <w:citation/>
         </w:sdtPr>
+        <w:sdtEndPr/>
         <w:sdtContent>
           <w:r>
             <w:fldChar w:fldCharType="begin"/>
@@ -9577,7 +9870,7 @@
       <w:pPr>
         <w:pStyle w:val="Podkapitola"/>
       </w:pPr>
-      <w:bookmarkStart w:id="41" w:name="_Toc66725074"/>
+      <w:bookmarkStart w:id="41" w:name="_Toc66812806"/>
       <w:r>
         <w:t>Zobrazení detailu předmětu</w:t>
       </w:r>
@@ -9719,14 +10012,27 @@
                             <w:r>
                               <w:t xml:space="preserve">Obrázek </w:t>
                             </w:r>
-                            <w:fldSimple w:instr=" SEQ Obrázek \* ARABIC ">
-                              <w:r>
-                                <w:rPr>
-                                  <w:noProof/>
-                                </w:rPr>
-                                <w:t>10</w:t>
-                              </w:r>
-                            </w:fldSimple>
+                            <w:r>
+                              <w:fldChar w:fldCharType="begin"/>
+                            </w:r>
+                            <w:r>
+                              <w:instrText xml:space="preserve"> SEQ Obrázek \* ARABIC </w:instrText>
+                            </w:r>
+                            <w:r>
+                              <w:fldChar w:fldCharType="separate"/>
+                            </w:r>
+                            <w:r>
+                              <w:rPr>
+                                <w:noProof/>
+                              </w:rPr>
+                              <w:t>10</w:t>
+                            </w:r>
+                            <w:r>
+                              <w:rPr>
+                                <w:noProof/>
+                              </w:rPr>
+                              <w:fldChar w:fldCharType="end"/>
+                            </w:r>
                             <w:r>
                               <w:t xml:space="preserve"> Upravené metody </w:t>
                             </w:r>
@@ -9778,14 +10084,27 @@
                       <w:r>
                         <w:t xml:space="preserve">Obrázek </w:t>
                       </w:r>
-                      <w:fldSimple w:instr=" SEQ Obrázek \* ARABIC ">
-                        <w:r>
-                          <w:rPr>
-                            <w:noProof/>
-                          </w:rPr>
-                          <w:t>10</w:t>
-                        </w:r>
-                      </w:fldSimple>
+                      <w:r>
+                        <w:fldChar w:fldCharType="begin"/>
+                      </w:r>
+                      <w:r>
+                        <w:instrText xml:space="preserve"> SEQ Obrázek \* ARABIC </w:instrText>
+                      </w:r>
+                      <w:r>
+                        <w:fldChar w:fldCharType="separate"/>
+                      </w:r>
+                      <w:r>
+                        <w:rPr>
+                          <w:noProof/>
+                        </w:rPr>
+                        <w:t>10</w:t>
+                      </w:r>
+                      <w:r>
+                        <w:rPr>
+                          <w:noProof/>
+                        </w:rPr>
+                        <w:fldChar w:fldCharType="end"/>
+                      </w:r>
                       <w:r>
                         <w:t xml:space="preserve"> Upravené metody </w:t>
                       </w:r>
@@ -10136,14 +10455,27 @@
                             <w:r>
                               <w:t xml:space="preserve">Obrázek </w:t>
                             </w:r>
-                            <w:fldSimple w:instr=" SEQ Obrázek \* ARABIC ">
-                              <w:r>
-                                <w:rPr>
-                                  <w:noProof/>
-                                </w:rPr>
-                                <w:t>11</w:t>
-                              </w:r>
-                            </w:fldSimple>
+                            <w:r>
+                              <w:fldChar w:fldCharType="begin"/>
+                            </w:r>
+                            <w:r>
+                              <w:instrText xml:space="preserve"> SEQ Obrázek \* ARABIC </w:instrText>
+                            </w:r>
+                            <w:r>
+                              <w:fldChar w:fldCharType="separate"/>
+                            </w:r>
+                            <w:r>
+                              <w:rPr>
+                                <w:noProof/>
+                              </w:rPr>
+                              <w:t>11</w:t>
+                            </w:r>
+                            <w:r>
+                              <w:rPr>
+                                <w:noProof/>
+                              </w:rPr>
+                              <w:fldChar w:fldCharType="end"/>
+                            </w:r>
                             <w:r>
                               <w:t xml:space="preserve"> Změny ve volání metod </w:t>
                             </w:r>
@@ -10203,14 +10535,27 @@
                       <w:r>
                         <w:t xml:space="preserve">Obrázek </w:t>
                       </w:r>
-                      <w:fldSimple w:instr=" SEQ Obrázek \* ARABIC ">
-                        <w:r>
-                          <w:rPr>
-                            <w:noProof/>
-                          </w:rPr>
-                          <w:t>11</w:t>
-                        </w:r>
-                      </w:fldSimple>
+                      <w:r>
+                        <w:fldChar w:fldCharType="begin"/>
+                      </w:r>
+                      <w:r>
+                        <w:instrText xml:space="preserve"> SEQ Obrázek \* ARABIC </w:instrText>
+                      </w:r>
+                      <w:r>
+                        <w:fldChar w:fldCharType="separate"/>
+                      </w:r>
+                      <w:r>
+                        <w:rPr>
+                          <w:noProof/>
+                        </w:rPr>
+                        <w:t>11</w:t>
+                      </w:r>
+                      <w:r>
+                        <w:rPr>
+                          <w:noProof/>
+                        </w:rPr>
+                        <w:fldChar w:fldCharType="end"/>
+                      </w:r>
                       <w:r>
                         <w:t xml:space="preserve"> Změny ve volání metod </w:t>
                       </w:r>
@@ -10360,14 +10705,27 @@
                             <w:r>
                               <w:t xml:space="preserve">Obrázek </w:t>
                             </w:r>
-                            <w:fldSimple w:instr=" SEQ Obrázek \* ARABIC ">
-                              <w:r>
-                                <w:rPr>
-                                  <w:noProof/>
-                                </w:rPr>
-                                <w:t>12</w:t>
-                              </w:r>
-                            </w:fldSimple>
+                            <w:r>
+                              <w:fldChar w:fldCharType="begin"/>
+                            </w:r>
+                            <w:r>
+                              <w:instrText xml:space="preserve"> SEQ Obrázek \* ARABIC </w:instrText>
+                            </w:r>
+                            <w:r>
+                              <w:fldChar w:fldCharType="separate"/>
+                            </w:r>
+                            <w:r>
+                              <w:rPr>
+                                <w:noProof/>
+                              </w:rPr>
+                              <w:t>12</w:t>
+                            </w:r>
+                            <w:r>
+                              <w:rPr>
+                                <w:noProof/>
+                              </w:rPr>
+                              <w:fldChar w:fldCharType="end"/>
+                            </w:r>
                             <w:r>
                               <w:t xml:space="preserve"> Úpravy třídy </w:t>
                             </w:r>
@@ -10411,14 +10769,27 @@
                       <w:r>
                         <w:t xml:space="preserve">Obrázek </w:t>
                       </w:r>
-                      <w:fldSimple w:instr=" SEQ Obrázek \* ARABIC ">
-                        <w:r>
-                          <w:rPr>
-                            <w:noProof/>
-                          </w:rPr>
-                          <w:t>12</w:t>
-                        </w:r>
-                      </w:fldSimple>
+                      <w:r>
+                        <w:fldChar w:fldCharType="begin"/>
+                      </w:r>
+                      <w:r>
+                        <w:instrText xml:space="preserve"> SEQ Obrázek \* ARABIC </w:instrText>
+                      </w:r>
+                      <w:r>
+                        <w:fldChar w:fldCharType="separate"/>
+                      </w:r>
+                      <w:r>
+                        <w:rPr>
+                          <w:noProof/>
+                        </w:rPr>
+                        <w:t>12</w:t>
+                      </w:r>
+                      <w:r>
+                        <w:rPr>
+                          <w:noProof/>
+                        </w:rPr>
+                        <w:fldChar w:fldCharType="end"/>
+                      </w:r>
                       <w:r>
                         <w:t xml:space="preserve"> Úpravy třídy </w:t>
                       </w:r>
@@ -10735,7 +11106,7 @@
       <w:pPr>
         <w:pStyle w:val="Podkapitola"/>
       </w:pPr>
-      <w:bookmarkStart w:id="48" w:name="_Toc66725075"/>
+      <w:bookmarkStart w:id="48" w:name="_Toc66812807"/>
       <w:r>
         <w:t>Úpravy stávajících řešení</w:t>
       </w:r>
@@ -10772,7 +11143,7 @@
       <w:pPr>
         <w:pStyle w:val="Podpodkapitola"/>
       </w:pPr>
-      <w:bookmarkStart w:id="49" w:name="_Toc66725076"/>
+      <w:bookmarkStart w:id="49" w:name="_Toc66812808"/>
       <w:r>
         <w:t>Zobrazení náhledu výpůjčky</w:t>
       </w:r>
@@ -10873,14 +11244,30 @@
                             <w:r>
                               <w:t xml:space="preserve">Obrázek </w:t>
                             </w:r>
-                            <w:fldSimple w:instr=" SEQ Obrázek \* ARABIC ">
-                              <w:r>
-                                <w:rPr>
-                                  <w:noProof/>
-                                </w:rPr>
-                                <w:t>13</w:t>
-                              </w:r>
-                            </w:fldSimple>
+                            <w:r>
+                              <w:fldChar w:fldCharType="begin"/>
+                            </w:r>
+                            <w:r>
+                              <w:instrText xml:space="preserve"> SEQ Obrázek \* ARA</w:instrText>
+                            </w:r>
+                            <w:r>
+                              <w:instrText xml:space="preserve">BIC </w:instrText>
+                            </w:r>
+                            <w:r>
+                              <w:fldChar w:fldCharType="separate"/>
+                            </w:r>
+                            <w:r>
+                              <w:rPr>
+                                <w:noProof/>
+                              </w:rPr>
+                              <w:t>13</w:t>
+                            </w:r>
+                            <w:r>
+                              <w:rPr>
+                                <w:noProof/>
+                              </w:rPr>
+                              <w:fldChar w:fldCharType="end"/>
+                            </w:r>
                             <w:r>
                               <w:t xml:space="preserve"> Původní verze zobrazení náhledů výpůjček</w:t>
                             </w:r>
@@ -10920,14 +11307,30 @@
                       <w:r>
                         <w:t xml:space="preserve">Obrázek </w:t>
                       </w:r>
-                      <w:fldSimple w:instr=" SEQ Obrázek \* ARABIC ">
-                        <w:r>
-                          <w:rPr>
-                            <w:noProof/>
-                          </w:rPr>
-                          <w:t>13</w:t>
-                        </w:r>
-                      </w:fldSimple>
+                      <w:r>
+                        <w:fldChar w:fldCharType="begin"/>
+                      </w:r>
+                      <w:r>
+                        <w:instrText xml:space="preserve"> SEQ Obrázek \* ARA</w:instrText>
+                      </w:r>
+                      <w:r>
+                        <w:instrText xml:space="preserve">BIC </w:instrText>
+                      </w:r>
+                      <w:r>
+                        <w:fldChar w:fldCharType="separate"/>
+                      </w:r>
+                      <w:r>
+                        <w:rPr>
+                          <w:noProof/>
+                        </w:rPr>
+                        <w:t>13</w:t>
+                      </w:r>
+                      <w:r>
+                        <w:rPr>
+                          <w:noProof/>
+                        </w:rPr>
+                        <w:fldChar w:fldCharType="end"/>
+                      </w:r>
                       <w:r>
                         <w:t xml:space="preserve"> Původní verze zobrazení náhledů výpůjček</w:t>
                       </w:r>
@@ -11170,14 +11573,27 @@
                             <w:r>
                               <w:t xml:space="preserve">Obrázek </w:t>
                             </w:r>
-                            <w:fldSimple w:instr=" SEQ Obrázek \* ARABIC ">
-                              <w:r>
-                                <w:rPr>
-                                  <w:noProof/>
-                                </w:rPr>
-                                <w:t>14</w:t>
-                              </w:r>
-                            </w:fldSimple>
+                            <w:r>
+                              <w:fldChar w:fldCharType="begin"/>
+                            </w:r>
+                            <w:r>
+                              <w:instrText xml:space="preserve"> SEQ Obrázek \* ARABIC </w:instrText>
+                            </w:r>
+                            <w:r>
+                              <w:fldChar w:fldCharType="separate"/>
+                            </w:r>
+                            <w:r>
+                              <w:rPr>
+                                <w:noProof/>
+                              </w:rPr>
+                              <w:t>14</w:t>
+                            </w:r>
+                            <w:r>
+                              <w:rPr>
+                                <w:noProof/>
+                              </w:rPr>
+                              <w:fldChar w:fldCharType="end"/>
+                            </w:r>
                             <w:r>
                               <w:t xml:space="preserve"> Upravená verze náhledu výpůjček se základními informacemi</w:t>
                             </w:r>
@@ -11216,14 +11632,27 @@
                       <w:r>
                         <w:t xml:space="preserve">Obrázek </w:t>
                       </w:r>
-                      <w:fldSimple w:instr=" SEQ Obrázek \* ARABIC ">
-                        <w:r>
-                          <w:rPr>
-                            <w:noProof/>
-                          </w:rPr>
-                          <w:t>14</w:t>
-                        </w:r>
-                      </w:fldSimple>
+                      <w:r>
+                        <w:fldChar w:fldCharType="begin"/>
+                      </w:r>
+                      <w:r>
+                        <w:instrText xml:space="preserve"> SEQ Obrázek \* ARABIC </w:instrText>
+                      </w:r>
+                      <w:r>
+                        <w:fldChar w:fldCharType="separate"/>
+                      </w:r>
+                      <w:r>
+                        <w:rPr>
+                          <w:noProof/>
+                        </w:rPr>
+                        <w:t>14</w:t>
+                      </w:r>
+                      <w:r>
+                        <w:rPr>
+                          <w:noProof/>
+                        </w:rPr>
+                        <w:fldChar w:fldCharType="end"/>
+                      </w:r>
                       <w:r>
                         <w:t xml:space="preserve"> Upravená verze náhledu výpůjček se základními informacemi</w:t>
                       </w:r>
@@ -11414,14 +11843,27 @@
                             <w:r>
                               <w:t xml:space="preserve">Obrázek </w:t>
                             </w:r>
-                            <w:fldSimple w:instr=" SEQ Obrázek \* ARABIC ">
-                              <w:r>
-                                <w:rPr>
-                                  <w:noProof/>
-                                </w:rPr>
-                                <w:t>15</w:t>
-                              </w:r>
-                            </w:fldSimple>
+                            <w:r>
+                              <w:fldChar w:fldCharType="begin"/>
+                            </w:r>
+                            <w:r>
+                              <w:instrText xml:space="preserve"> SEQ Obrázek \* ARABIC </w:instrText>
+                            </w:r>
+                            <w:r>
+                              <w:fldChar w:fldCharType="separate"/>
+                            </w:r>
+                            <w:r>
+                              <w:rPr>
+                                <w:noProof/>
+                              </w:rPr>
+                              <w:t>15</w:t>
+                            </w:r>
+                            <w:r>
+                              <w:rPr>
+                                <w:noProof/>
+                              </w:rPr>
+                              <w:fldChar w:fldCharType="end"/>
+                            </w:r>
                             <w:r>
                               <w:t xml:space="preserve"> Upravená verze náhledu výpůjček se podrobnými informacemi</w:t>
                             </w:r>
@@ -11460,14 +11902,27 @@
                       <w:r>
                         <w:t xml:space="preserve">Obrázek </w:t>
                       </w:r>
-                      <w:fldSimple w:instr=" SEQ Obrázek \* ARABIC ">
-                        <w:r>
-                          <w:rPr>
-                            <w:noProof/>
-                          </w:rPr>
-                          <w:t>15</w:t>
-                        </w:r>
-                      </w:fldSimple>
+                      <w:r>
+                        <w:fldChar w:fldCharType="begin"/>
+                      </w:r>
+                      <w:r>
+                        <w:instrText xml:space="preserve"> SEQ Obrázek \* ARABIC </w:instrText>
+                      </w:r>
+                      <w:r>
+                        <w:fldChar w:fldCharType="separate"/>
+                      </w:r>
+                      <w:r>
+                        <w:rPr>
+                          <w:noProof/>
+                        </w:rPr>
+                        <w:t>15</w:t>
+                      </w:r>
+                      <w:r>
+                        <w:rPr>
+                          <w:noProof/>
+                        </w:rPr>
+                        <w:fldChar w:fldCharType="end"/>
+                      </w:r>
                       <w:r>
                         <w:t xml:space="preserve"> Upravená verze náhledu výpůjček se podrobnými informacemi</w:t>
                       </w:r>
@@ -11576,7 +12031,7 @@
       <w:r>
         <w:t xml:space="preserve"> </w:t>
       </w:r>
-      <w:bookmarkStart w:id="56" w:name="_Toc66725077"/>
+      <w:bookmarkStart w:id="56" w:name="_Toc66812809"/>
       <w:r>
         <w:t>Zobrazení přehledu předmětů</w:t>
       </w:r>
@@ -11711,14 +12166,27 @@
                             <w:r>
                               <w:t xml:space="preserve">Obrázek </w:t>
                             </w:r>
-                            <w:fldSimple w:instr=" SEQ Obrázek \* ARABIC ">
-                              <w:r>
-                                <w:rPr>
-                                  <w:noProof/>
-                                </w:rPr>
-                                <w:t>16</w:t>
-                              </w:r>
-                            </w:fldSimple>
+                            <w:r>
+                              <w:fldChar w:fldCharType="begin"/>
+                            </w:r>
+                            <w:r>
+                              <w:instrText xml:space="preserve"> SEQ Obrázek \* ARABIC </w:instrText>
+                            </w:r>
+                            <w:r>
+                              <w:fldChar w:fldCharType="separate"/>
+                            </w:r>
+                            <w:r>
+                              <w:rPr>
+                                <w:noProof/>
+                              </w:rPr>
+                              <w:t>16</w:t>
+                            </w:r>
+                            <w:r>
+                              <w:rPr>
+                                <w:noProof/>
+                              </w:rPr>
+                              <w:fldChar w:fldCharType="end"/>
+                            </w:r>
                             <w:r>
                               <w:t xml:space="preserve"> Původní zobrazení přehledu předmětů k vypůjčení</w:t>
                             </w:r>
@@ -11757,14 +12225,27 @@
                       <w:r>
                         <w:t xml:space="preserve">Obrázek </w:t>
                       </w:r>
-                      <w:fldSimple w:instr=" SEQ Obrázek \* ARABIC ">
-                        <w:r>
-                          <w:rPr>
-                            <w:noProof/>
-                          </w:rPr>
-                          <w:t>16</w:t>
-                        </w:r>
-                      </w:fldSimple>
+                      <w:r>
+                        <w:fldChar w:fldCharType="begin"/>
+                      </w:r>
+                      <w:r>
+                        <w:instrText xml:space="preserve"> SEQ Obrázek \* ARABIC </w:instrText>
+                      </w:r>
+                      <w:r>
+                        <w:fldChar w:fldCharType="separate"/>
+                      </w:r>
+                      <w:r>
+                        <w:rPr>
+                          <w:noProof/>
+                        </w:rPr>
+                        <w:t>16</w:t>
+                      </w:r>
+                      <w:r>
+                        <w:rPr>
+                          <w:noProof/>
+                        </w:rPr>
+                        <w:fldChar w:fldCharType="end"/>
+                      </w:r>
                       <w:r>
                         <w:t xml:space="preserve"> Původní zobrazení přehledu předmětů k vypůjčení</w:t>
                       </w:r>
@@ -11845,14 +12326,27 @@
                             <w:r>
                               <w:t xml:space="preserve">Obrázek </w:t>
                             </w:r>
-                            <w:fldSimple w:instr=" SEQ Obrázek \* ARABIC ">
-                              <w:r>
-                                <w:rPr>
-                                  <w:noProof/>
-                                </w:rPr>
-                                <w:t>17</w:t>
-                              </w:r>
-                            </w:fldSimple>
+                            <w:r>
+                              <w:fldChar w:fldCharType="begin"/>
+                            </w:r>
+                            <w:r>
+                              <w:instrText xml:space="preserve"> SEQ Obrázek \* ARABIC </w:instrText>
+                            </w:r>
+                            <w:r>
+                              <w:fldChar w:fldCharType="separate"/>
+                            </w:r>
+                            <w:r>
+                              <w:rPr>
+                                <w:noProof/>
+                              </w:rPr>
+                              <w:t>17</w:t>
+                            </w:r>
+                            <w:r>
+                              <w:rPr>
+                                <w:noProof/>
+                              </w:rPr>
+                              <w:fldChar w:fldCharType="end"/>
+                            </w:r>
                             <w:r>
                               <w:t xml:space="preserve"> Upravené zobrazení přehledu předmětů k vypůjčení</w:t>
                             </w:r>
@@ -11891,14 +12385,27 @@
                       <w:r>
                         <w:t xml:space="preserve">Obrázek </w:t>
                       </w:r>
-                      <w:fldSimple w:instr=" SEQ Obrázek \* ARABIC ">
-                        <w:r>
-                          <w:rPr>
-                            <w:noProof/>
-                          </w:rPr>
-                          <w:t>17</w:t>
-                        </w:r>
-                      </w:fldSimple>
+                      <w:r>
+                        <w:fldChar w:fldCharType="begin"/>
+                      </w:r>
+                      <w:r>
+                        <w:instrText xml:space="preserve"> SEQ Obrázek \* ARABIC </w:instrText>
+                      </w:r>
+                      <w:r>
+                        <w:fldChar w:fldCharType="separate"/>
+                      </w:r>
+                      <w:r>
+                        <w:rPr>
+                          <w:noProof/>
+                        </w:rPr>
+                        <w:t>17</w:t>
+                      </w:r>
+                      <w:r>
+                        <w:rPr>
+                          <w:noProof/>
+                        </w:rPr>
+                        <w:fldChar w:fldCharType="end"/>
+                      </w:r>
                       <w:r>
                         <w:t xml:space="preserve"> Upravené zobrazení přehledu předmětů k vypůjčení</w:t>
                       </w:r>
@@ -12020,7 +12527,7 @@
       <w:pPr>
         <w:pStyle w:val="Podpodkapitola"/>
       </w:pPr>
-      <w:bookmarkStart w:id="61" w:name="_Toc66725078"/>
+      <w:bookmarkStart w:id="61" w:name="_Toc66812810"/>
       <w:r>
         <w:t>Funkcionalita tabulky zákazníků</w:t>
       </w:r>
@@ -12084,7 +12591,7 @@
       <w:pPr>
         <w:pStyle w:val="Podpodkapitola"/>
       </w:pPr>
-      <w:bookmarkStart w:id="62" w:name="_Toc66725079"/>
+      <w:bookmarkStart w:id="62" w:name="_Toc66812811"/>
       <w:r>
         <w:t>Detail předmětu v administračním prostředí</w:t>
       </w:r>
@@ -12186,14 +12693,27 @@
                             <w:r>
                               <w:t xml:space="preserve">Obrázek </w:t>
                             </w:r>
-                            <w:fldSimple w:instr=" SEQ Obrázek \* ARABIC ">
-                              <w:r>
-                                <w:rPr>
-                                  <w:noProof/>
-                                </w:rPr>
-                                <w:t>18</w:t>
-                              </w:r>
-                            </w:fldSimple>
+                            <w:r>
+                              <w:fldChar w:fldCharType="begin"/>
+                            </w:r>
+                            <w:r>
+                              <w:instrText xml:space="preserve"> SEQ Obrázek \* ARABIC </w:instrText>
+                            </w:r>
+                            <w:r>
+                              <w:fldChar w:fldCharType="separate"/>
+                            </w:r>
+                            <w:r>
+                              <w:rPr>
+                                <w:noProof/>
+                              </w:rPr>
+                              <w:t>18</w:t>
+                            </w:r>
+                            <w:r>
+                              <w:rPr>
+                                <w:noProof/>
+                              </w:rPr>
+                              <w:fldChar w:fldCharType="end"/>
+                            </w:r>
                             <w:r>
                               <w:t xml:space="preserve"> Nová metoda </w:t>
                             </w:r>
@@ -12237,14 +12757,27 @@
                       <w:r>
                         <w:t xml:space="preserve">Obrázek </w:t>
                       </w:r>
-                      <w:fldSimple w:instr=" SEQ Obrázek \* ARABIC ">
-                        <w:r>
-                          <w:rPr>
-                            <w:noProof/>
-                          </w:rPr>
-                          <w:t>18</w:t>
-                        </w:r>
-                      </w:fldSimple>
+                      <w:r>
+                        <w:fldChar w:fldCharType="begin"/>
+                      </w:r>
+                      <w:r>
+                        <w:instrText xml:space="preserve"> SEQ Obrázek \* ARABIC </w:instrText>
+                      </w:r>
+                      <w:r>
+                        <w:fldChar w:fldCharType="separate"/>
+                      </w:r>
+                      <w:r>
+                        <w:rPr>
+                          <w:noProof/>
+                        </w:rPr>
+                        <w:t>18</w:t>
+                      </w:r>
+                      <w:r>
+                        <w:rPr>
+                          <w:noProof/>
+                        </w:rPr>
+                        <w:fldChar w:fldCharType="end"/>
+                      </w:r>
                       <w:r>
                         <w:t xml:space="preserve"> Nová metoda </w:t>
                       </w:r>
@@ -12482,14 +13015,27 @@
                             <w:r>
                               <w:t xml:space="preserve">Obrázek </w:t>
                             </w:r>
-                            <w:fldSimple w:instr=" SEQ Obrázek \* ARABIC ">
-                              <w:r>
-                                <w:rPr>
-                                  <w:noProof/>
-                                </w:rPr>
-                                <w:t>19</w:t>
-                              </w:r>
-                            </w:fldSimple>
+                            <w:r>
+                              <w:fldChar w:fldCharType="begin"/>
+                            </w:r>
+                            <w:r>
+                              <w:instrText xml:space="preserve"> SEQ Obrázek \* ARABIC </w:instrText>
+                            </w:r>
+                            <w:r>
+                              <w:fldChar w:fldCharType="separate"/>
+                            </w:r>
+                            <w:r>
+                              <w:rPr>
+                                <w:noProof/>
+                              </w:rPr>
+                              <w:t>19</w:t>
+                            </w:r>
+                            <w:r>
+                              <w:rPr>
+                                <w:noProof/>
+                              </w:rPr>
+                              <w:fldChar w:fldCharType="end"/>
+                            </w:r>
                             <w:r>
                               <w:t xml:space="preserve"> Nový kalendář na stránce /Admin/</w:t>
                             </w:r>
@@ -12539,14 +13085,27 @@
                       <w:r>
                         <w:t xml:space="preserve">Obrázek </w:t>
                       </w:r>
-                      <w:fldSimple w:instr=" SEQ Obrázek \* ARABIC ">
-                        <w:r>
-                          <w:rPr>
-                            <w:noProof/>
-                          </w:rPr>
-                          <w:t>19</w:t>
-                        </w:r>
-                      </w:fldSimple>
+                      <w:r>
+                        <w:fldChar w:fldCharType="begin"/>
+                      </w:r>
+                      <w:r>
+                        <w:instrText xml:space="preserve"> SEQ Obrázek \* ARABIC </w:instrText>
+                      </w:r>
+                      <w:r>
+                        <w:fldChar w:fldCharType="separate"/>
+                      </w:r>
+                      <w:r>
+                        <w:rPr>
+                          <w:noProof/>
+                        </w:rPr>
+                        <w:t>19</w:t>
+                      </w:r>
+                      <w:r>
+                        <w:rPr>
+                          <w:noProof/>
+                        </w:rPr>
+                        <w:fldChar w:fldCharType="end"/>
+                      </w:r>
                       <w:r>
                         <w:t xml:space="preserve"> Nový kalendář na stránce /Admin/</w:t>
                       </w:r>
@@ -12766,7 +13325,7 @@
       <w:pPr>
         <w:pStyle w:val="Podpodkapitola"/>
       </w:pPr>
-      <w:bookmarkStart w:id="67" w:name="_Toc66725080"/>
+      <w:bookmarkStart w:id="67" w:name="_Toc66812812"/>
       <w:r>
         <w:lastRenderedPageBreak/>
         <w:t>Kalendář výpůjček</w:t>
@@ -12835,14 +13394,27 @@
                             <w:r>
                               <w:t xml:space="preserve">Obrázek </w:t>
                             </w:r>
-                            <w:fldSimple w:instr=" SEQ Obrázek \* ARABIC ">
-                              <w:r>
-                                <w:rPr>
-                                  <w:noProof/>
-                                </w:rPr>
-                                <w:t>20</w:t>
-                              </w:r>
-                            </w:fldSimple>
+                            <w:r>
+                              <w:fldChar w:fldCharType="begin"/>
+                            </w:r>
+                            <w:r>
+                              <w:instrText xml:space="preserve"> SEQ Obrázek \* ARABIC </w:instrText>
+                            </w:r>
+                            <w:r>
+                              <w:fldChar w:fldCharType="separate"/>
+                            </w:r>
+                            <w:r>
+                              <w:rPr>
+                                <w:noProof/>
+                              </w:rPr>
+                              <w:t>20</w:t>
+                            </w:r>
+                            <w:r>
+                              <w:rPr>
+                                <w:noProof/>
+                              </w:rPr>
+                              <w:fldChar w:fldCharType="end"/>
+                            </w:r>
                             <w:r>
                               <w:t xml:space="preserve"> Původní kalendář výpůjček – klasické zobrazení</w:t>
                             </w:r>
@@ -12884,14 +13456,27 @@
                       <w:r>
                         <w:t xml:space="preserve">Obrázek </w:t>
                       </w:r>
-                      <w:fldSimple w:instr=" SEQ Obrázek \* ARABIC ">
-                        <w:r>
-                          <w:rPr>
-                            <w:noProof/>
-                          </w:rPr>
-                          <w:t>20</w:t>
-                        </w:r>
-                      </w:fldSimple>
+                      <w:r>
+                        <w:fldChar w:fldCharType="begin"/>
+                      </w:r>
+                      <w:r>
+                        <w:instrText xml:space="preserve"> SEQ Obrázek \* ARABIC </w:instrText>
+                      </w:r>
+                      <w:r>
+                        <w:fldChar w:fldCharType="separate"/>
+                      </w:r>
+                      <w:r>
+                        <w:rPr>
+                          <w:noProof/>
+                        </w:rPr>
+                        <w:t>20</w:t>
+                      </w:r>
+                      <w:r>
+                        <w:rPr>
+                          <w:noProof/>
+                        </w:rPr>
+                        <w:fldChar w:fldCharType="end"/>
+                      </w:r>
                       <w:r>
                         <w:t xml:space="preserve"> Původní kalendář výpůjček – klasické zobrazení</w:t>
                       </w:r>
@@ -12906,6 +13491,9 @@
         </mc:AlternateContent>
       </w:r>
       <w:r>
+        <w:rPr>
+          <w:noProof/>
+        </w:rPr>
         <w:drawing>
           <wp:anchor distT="0" distB="0" distL="114300" distR="114300" simplePos="0" relativeHeight="251721216" behindDoc="0" locked="0" layoutInCell="1" allowOverlap="1" wp14:anchorId="74386473" wp14:editId="38BF9404">
             <wp:simplePos x="0" y="0"/>
@@ -13034,14 +13622,27 @@
                             <w:r>
                               <w:t xml:space="preserve">Obrázek </w:t>
                             </w:r>
-                            <w:fldSimple w:instr=" SEQ Obrázek \* ARABIC ">
-                              <w:r>
-                                <w:rPr>
-                                  <w:noProof/>
-                                </w:rPr>
-                                <w:t>21</w:t>
-                              </w:r>
-                            </w:fldSimple>
+                            <w:r>
+                              <w:fldChar w:fldCharType="begin"/>
+                            </w:r>
+                            <w:r>
+                              <w:instrText xml:space="preserve"> SEQ Obrázek \* ARABIC </w:instrText>
+                            </w:r>
+                            <w:r>
+                              <w:fldChar w:fldCharType="separate"/>
+                            </w:r>
+                            <w:r>
+                              <w:rPr>
+                                <w:noProof/>
+                              </w:rPr>
+                              <w:t>21</w:t>
+                            </w:r>
+                            <w:r>
+                              <w:rPr>
+                                <w:noProof/>
+                              </w:rPr>
+                              <w:fldChar w:fldCharType="end"/>
+                            </w:r>
                             <w:r>
                               <w:t xml:space="preserve"> Původní kalendář výpůjček – zobrazení na mobilním zařízení</w:t>
                             </w:r>
@@ -13083,14 +13684,27 @@
                       <w:r>
                         <w:t xml:space="preserve">Obrázek </w:t>
                       </w:r>
-                      <w:fldSimple w:instr=" SEQ Obrázek \* ARABIC ">
-                        <w:r>
-                          <w:rPr>
-                            <w:noProof/>
-                          </w:rPr>
-                          <w:t>21</w:t>
-                        </w:r>
-                      </w:fldSimple>
+                      <w:r>
+                        <w:fldChar w:fldCharType="begin"/>
+                      </w:r>
+                      <w:r>
+                        <w:instrText xml:space="preserve"> SEQ Obrázek \* ARABIC </w:instrText>
+                      </w:r>
+                      <w:r>
+                        <w:fldChar w:fldCharType="separate"/>
+                      </w:r>
+                      <w:r>
+                        <w:rPr>
+                          <w:noProof/>
+                        </w:rPr>
+                        <w:t>21</w:t>
+                      </w:r>
+                      <w:r>
+                        <w:rPr>
+                          <w:noProof/>
+                        </w:rPr>
+                        <w:fldChar w:fldCharType="end"/>
+                      </w:r>
                       <w:r>
                         <w:t xml:space="preserve"> Původní kalendář výpůjček – zobrazení na mobilním zařízení</w:t>
                       </w:r>
@@ -13105,6 +13719,9 @@
         </mc:AlternateContent>
       </w:r>
       <w:r>
+        <w:rPr>
+          <w:noProof/>
+        </w:rPr>
         <w:drawing>
           <wp:anchor distT="0" distB="0" distL="114300" distR="114300" simplePos="0" relativeHeight="251724288" behindDoc="0" locked="0" layoutInCell="1" allowOverlap="1" wp14:anchorId="7731EF0B" wp14:editId="16585095">
             <wp:simplePos x="0" y="0"/>
@@ -13194,6 +13811,7 @@
           <w:id w:val="318470569"/>
           <w:citation/>
         </w:sdtPr>
+        <w:sdtEndPr/>
         <w:sdtContent>
           <w:r>
             <w:fldChar w:fldCharType="begin"/>
@@ -13318,14 +13936,27 @@
                             <w:r>
                               <w:t xml:space="preserve">Obrázek </w:t>
                             </w:r>
-                            <w:fldSimple w:instr=" SEQ Obrázek \* ARABIC ">
-                              <w:r>
-                                <w:rPr>
-                                  <w:noProof/>
-                                </w:rPr>
-                                <w:t>22</w:t>
-                              </w:r>
-                            </w:fldSimple>
+                            <w:r>
+                              <w:fldChar w:fldCharType="begin"/>
+                            </w:r>
+                            <w:r>
+                              <w:instrText xml:space="preserve"> SEQ Obrázek \* ARABIC </w:instrText>
+                            </w:r>
+                            <w:r>
+                              <w:fldChar w:fldCharType="separate"/>
+                            </w:r>
+                            <w:r>
+                              <w:rPr>
+                                <w:noProof/>
+                              </w:rPr>
+                              <w:t>22</w:t>
+                            </w:r>
+                            <w:r>
+                              <w:rPr>
+                                <w:noProof/>
+                              </w:rPr>
+                              <w:fldChar w:fldCharType="end"/>
+                            </w:r>
                             <w:r>
                               <w:t xml:space="preserve"> Nový kalendář výpůjček</w:t>
                             </w:r>
@@ -13367,14 +13998,27 @@
                       <w:r>
                         <w:t xml:space="preserve">Obrázek </w:t>
                       </w:r>
-                      <w:fldSimple w:instr=" SEQ Obrázek \* ARABIC ">
-                        <w:r>
-                          <w:rPr>
-                            <w:noProof/>
-                          </w:rPr>
-                          <w:t>22</w:t>
-                        </w:r>
-                      </w:fldSimple>
+                      <w:r>
+                        <w:fldChar w:fldCharType="begin"/>
+                      </w:r>
+                      <w:r>
+                        <w:instrText xml:space="preserve"> SEQ Obrázek \* ARABIC </w:instrText>
+                      </w:r>
+                      <w:r>
+                        <w:fldChar w:fldCharType="separate"/>
+                      </w:r>
+                      <w:r>
+                        <w:rPr>
+                          <w:noProof/>
+                        </w:rPr>
+                        <w:t>22</w:t>
+                      </w:r>
+                      <w:r>
+                        <w:rPr>
+                          <w:noProof/>
+                        </w:rPr>
+                        <w:fldChar w:fldCharType="end"/>
+                      </w:r>
                       <w:r>
                         <w:t xml:space="preserve"> Nový kalendář výpůjček</w:t>
                       </w:r>
@@ -13389,6 +14033,9 @@
         </mc:AlternateContent>
       </w:r>
       <w:r>
+        <w:rPr>
+          <w:noProof/>
+        </w:rPr>
         <w:drawing>
           <wp:anchor distT="0" distB="0" distL="114300" distR="114300" simplePos="0" relativeHeight="251727360" behindDoc="0" locked="0" layoutInCell="1" allowOverlap="1" wp14:anchorId="5B676271" wp14:editId="5B3E9D54">
             <wp:simplePos x="0" y="0"/>
@@ -13564,14 +14211,27 @@
                             <w:r>
                               <w:t xml:space="preserve">Obrázek </w:t>
                             </w:r>
-                            <w:fldSimple w:instr=" SEQ Obrázek \* ARABIC ">
-                              <w:r>
-                                <w:rPr>
-                                  <w:noProof/>
-                                </w:rPr>
-                                <w:t>23</w:t>
-                              </w:r>
-                            </w:fldSimple>
+                            <w:r>
+                              <w:fldChar w:fldCharType="begin"/>
+                            </w:r>
+                            <w:r>
+                              <w:instrText xml:space="preserve"> SEQ Obrázek \* ARABIC </w:instrText>
+                            </w:r>
+                            <w:r>
+                              <w:fldChar w:fldCharType="separate"/>
+                            </w:r>
+                            <w:r>
+                              <w:rPr>
+                                <w:noProof/>
+                              </w:rPr>
+                              <w:t>23</w:t>
+                            </w:r>
+                            <w:r>
+                              <w:rPr>
+                                <w:noProof/>
+                              </w:rPr>
+                              <w:fldChar w:fldCharType="end"/>
+                            </w:r>
                             <w:r>
                               <w:t xml:space="preserve"> Kód obstarávající chod kalendáře výpůjček</w:t>
                             </w:r>
@@ -13613,14 +14273,27 @@
                       <w:r>
                         <w:t xml:space="preserve">Obrázek </w:t>
                       </w:r>
-                      <w:fldSimple w:instr=" SEQ Obrázek \* ARABIC ">
-                        <w:r>
-                          <w:rPr>
-                            <w:noProof/>
-                          </w:rPr>
-                          <w:t>23</w:t>
-                        </w:r>
-                      </w:fldSimple>
+                      <w:r>
+                        <w:fldChar w:fldCharType="begin"/>
+                      </w:r>
+                      <w:r>
+                        <w:instrText xml:space="preserve"> SEQ Obrázek \* ARABIC </w:instrText>
+                      </w:r>
+                      <w:r>
+                        <w:fldChar w:fldCharType="separate"/>
+                      </w:r>
+                      <w:r>
+                        <w:rPr>
+                          <w:noProof/>
+                        </w:rPr>
+                        <w:t>23</w:t>
+                      </w:r>
+                      <w:r>
+                        <w:rPr>
+                          <w:noProof/>
+                        </w:rPr>
+                        <w:fldChar w:fldCharType="end"/>
+                      </w:r>
                       <w:r>
                         <w:t xml:space="preserve"> Kód obstarávající chod kalendáře výpůjček</w:t>
                       </w:r>
@@ -13635,6 +14308,9 @@
         </mc:AlternateContent>
       </w:r>
       <w:r>
+        <w:rPr>
+          <w:noProof/>
+        </w:rPr>
         <w:drawing>
           <wp:anchor distT="0" distB="0" distL="114300" distR="114300" simplePos="0" relativeHeight="251730432" behindDoc="0" locked="0" layoutInCell="1" allowOverlap="1" wp14:anchorId="22401D61" wp14:editId="746A4055">
             <wp:simplePos x="0" y="0"/>
@@ -13823,14 +14499,27 @@
                             <w:r>
                               <w:t xml:space="preserve">Obrázek </w:t>
                             </w:r>
-                            <w:fldSimple w:instr=" SEQ Obrázek \* ARABIC ">
-                              <w:r>
-                                <w:rPr>
-                                  <w:noProof/>
-                                </w:rPr>
-                                <w:t>24</w:t>
-                              </w:r>
-                            </w:fldSimple>
+                            <w:r>
+                              <w:fldChar w:fldCharType="begin"/>
+                            </w:r>
+                            <w:r>
+                              <w:instrText xml:space="preserve"> SEQ Obrázek \* ARABIC </w:instrText>
+                            </w:r>
+                            <w:r>
+                              <w:fldChar w:fldCharType="separate"/>
+                            </w:r>
+                            <w:r>
+                              <w:rPr>
+                                <w:noProof/>
+                              </w:rPr>
+                              <w:t>24</w:t>
+                            </w:r>
+                            <w:r>
+                              <w:rPr>
+                                <w:noProof/>
+                              </w:rPr>
+                              <w:fldChar w:fldCharType="end"/>
+                            </w:r>
                             <w:r>
                               <w:t xml:space="preserve"> Nová metoda </w:t>
                             </w:r>
@@ -13874,14 +14563,27 @@
                       <w:r>
                         <w:t xml:space="preserve">Obrázek </w:t>
                       </w:r>
-                      <w:fldSimple w:instr=" SEQ Obrázek \* ARABIC ">
-                        <w:r>
-                          <w:rPr>
-                            <w:noProof/>
-                          </w:rPr>
-                          <w:t>24</w:t>
-                        </w:r>
-                      </w:fldSimple>
+                      <w:r>
+                        <w:fldChar w:fldCharType="begin"/>
+                      </w:r>
+                      <w:r>
+                        <w:instrText xml:space="preserve"> SEQ Obrázek \* ARABIC </w:instrText>
+                      </w:r>
+                      <w:r>
+                        <w:fldChar w:fldCharType="separate"/>
+                      </w:r>
+                      <w:r>
+                        <w:rPr>
+                          <w:noProof/>
+                        </w:rPr>
+                        <w:t>24</w:t>
+                      </w:r>
+                      <w:r>
+                        <w:rPr>
+                          <w:noProof/>
+                        </w:rPr>
+                        <w:fldChar w:fldCharType="end"/>
+                      </w:r>
                       <w:r>
                         <w:t xml:space="preserve"> Nová metoda </w:t>
                       </w:r>
@@ -13901,6 +14603,9 @@
         </mc:AlternateContent>
       </w:r>
       <w:r>
+        <w:rPr>
+          <w:noProof/>
+        </w:rPr>
         <w:drawing>
           <wp:anchor distT="0" distB="0" distL="114300" distR="114300" simplePos="0" relativeHeight="251733504" behindDoc="0" locked="0" layoutInCell="1" allowOverlap="1" wp14:anchorId="2CA13EAA" wp14:editId="7AAAD2B4">
             <wp:simplePos x="0" y="0"/>
@@ -14127,14 +14832,27 @@
                             <w:r>
                               <w:t xml:space="preserve">Obrázek </w:t>
                             </w:r>
-                            <w:fldSimple w:instr=" SEQ Obrázek \* ARABIC ">
-                              <w:r>
-                                <w:rPr>
-                                  <w:noProof/>
-                                </w:rPr>
-                                <w:t>25</w:t>
-                              </w:r>
-                            </w:fldSimple>
+                            <w:r>
+                              <w:fldChar w:fldCharType="begin"/>
+                            </w:r>
+                            <w:r>
+                              <w:instrText xml:space="preserve"> SEQ Obrázek \* ARABIC </w:instrText>
+                            </w:r>
+                            <w:r>
+                              <w:fldChar w:fldCharType="separate"/>
+                            </w:r>
+                            <w:r>
+                              <w:rPr>
+                                <w:noProof/>
+                              </w:rPr>
+                              <w:t>25</w:t>
+                            </w:r>
+                            <w:r>
+                              <w:rPr>
+                                <w:noProof/>
+                              </w:rPr>
+                              <w:fldChar w:fldCharType="end"/>
+                            </w:r>
                             <w:r>
                               <w:t xml:space="preserve"> Nový kalendář výpůjček – zobrazení na mobilním zařízení</w:t>
                             </w:r>
@@ -14176,14 +14894,27 @@
                       <w:r>
                         <w:t xml:space="preserve">Obrázek </w:t>
                       </w:r>
-                      <w:fldSimple w:instr=" SEQ Obrázek \* ARABIC ">
-                        <w:r>
-                          <w:rPr>
-                            <w:noProof/>
-                          </w:rPr>
-                          <w:t>25</w:t>
-                        </w:r>
-                      </w:fldSimple>
+                      <w:r>
+                        <w:fldChar w:fldCharType="begin"/>
+                      </w:r>
+                      <w:r>
+                        <w:instrText xml:space="preserve"> SEQ Obrázek \* ARABIC </w:instrText>
+                      </w:r>
+                      <w:r>
+                        <w:fldChar w:fldCharType="separate"/>
+                      </w:r>
+                      <w:r>
+                        <w:rPr>
+                          <w:noProof/>
+                        </w:rPr>
+                        <w:t>25</w:t>
+                      </w:r>
+                      <w:r>
+                        <w:rPr>
+                          <w:noProof/>
+                        </w:rPr>
+                        <w:fldChar w:fldCharType="end"/>
+                      </w:r>
                       <w:r>
                         <w:t xml:space="preserve"> Nový kalendář výpůjček – zobrazení na mobilním zařízení</w:t>
                       </w:r>
@@ -14198,6 +14929,9 @@
         </mc:AlternateContent>
       </w:r>
       <w:r>
+        <w:rPr>
+          <w:noProof/>
+        </w:rPr>
         <w:drawing>
           <wp:anchor distT="0" distB="0" distL="114300" distR="114300" simplePos="0" relativeHeight="251736576" behindDoc="0" locked="0" layoutInCell="1" allowOverlap="1" wp14:anchorId="322A7991" wp14:editId="140438E3">
             <wp:simplePos x="0" y="0"/>
@@ -14271,7 +15005,7 @@
       <w:pPr>
         <w:pStyle w:val="Podpodkapitola"/>
       </w:pPr>
-      <w:bookmarkStart w:id="80" w:name="_Toc66725081"/>
+      <w:bookmarkStart w:id="80" w:name="_Toc66812813"/>
       <w:r>
         <w:t>Ostatní úpravy</w:t>
       </w:r>
@@ -14325,40 +15059,213 @@
       <w:pPr>
         <w:pStyle w:val="Kapitola"/>
       </w:pPr>
+      <w:bookmarkStart w:id="81" w:name="_Toc66812814"/>
       <w:r>
         <w:lastRenderedPageBreak/>
         <w:t>Návrh řešení nedostatků aplikace</w:t>
       </w:r>
+      <w:bookmarkEnd w:id="81"/>
     </w:p>
     <w:p>
       <w:pPr>
         <w:pStyle w:val="Sta"/>
       </w:pPr>
+      <w:r>
+        <w:t>I přes odstranění chyb nedostatků popsané v kapitolách výše lze narazit v aplikaci na některá ne</w:t>
+      </w:r>
+      <w:r>
+        <w:t xml:space="preserve">vyhovující řešení. Většina z nich je však zapříčiněna </w:t>
+      </w:r>
+      <w:r>
+        <w:t xml:space="preserve">vlastnostmi </w:t>
+      </w:r>
+      <w:r>
+        <w:t>použit</w:t>
+      </w:r>
+      <w:r>
+        <w:t>é</w:t>
+      </w:r>
+      <w:r>
+        <w:t xml:space="preserve"> technolog</w:t>
+      </w:r>
+      <w:r>
+        <w:t>ie</w:t>
+      </w:r>
+      <w:r>
+        <w:t xml:space="preserve"> </w:t>
+      </w:r>
+      <w:r>
+        <w:rPr>
+          <w:i/>
+          <w:iCs/>
+        </w:rPr>
+        <w:t>ASP</w:t>
+      </w:r>
+      <w:r>
+        <w:t xml:space="preserve">. </w:t>
+      </w:r>
+    </w:p>
+    <w:p>
+      <w:pPr>
+        <w:pStyle w:val="Sta"/>
+      </w:pPr>
+      <w:r>
+        <w:t>Příkladem takového nedostatku je stránka v administračním prostředí aplikace sloužící pro vytváření výpůjček. Funkcionalita formuláře</w:t>
+      </w:r>
+      <w:r>
+        <w:t xml:space="preserve"> pro zadání údajů o výpůjčce</w:t>
+      </w:r>
+      <w:r>
+        <w:t xml:space="preserve"> je</w:t>
+      </w:r>
+      <w:r>
+        <w:t xml:space="preserve"> zde</w:t>
+      </w:r>
+      <w:r>
+        <w:t xml:space="preserve"> řešena</w:t>
+      </w:r>
+      <w:r>
+        <w:t xml:space="preserve"> složitou</w:t>
+      </w:r>
+      <w:r>
+        <w:t xml:space="preserve"> kombinací kódu v jazyce JavaScript a</w:t>
+      </w:r>
+      <w:r>
+        <w:t xml:space="preserve"> voláním </w:t>
+      </w:r>
+      <w:r>
+        <w:rPr>
+          <w:i/>
+          <w:iCs/>
+        </w:rPr>
+        <w:t>C#</w:t>
+      </w:r>
+      <w:r>
+        <w:t xml:space="preserve"> metod. </w:t>
+      </w:r>
+    </w:p>
+    <w:p>
+      <w:pPr>
+        <w:pStyle w:val="Sta"/>
+      </w:pPr>
+      <w:r>
+        <w:t>Vhodnějším</w:t>
+      </w:r>
+      <w:r>
+        <w:t xml:space="preserve"> řešením by mohlo být využití JavaScript knihovny </w:t>
+      </w:r>
+      <w:proofErr w:type="spellStart"/>
+      <w:r>
+        <w:rPr>
+          <w:i/>
+          <w:iCs/>
+        </w:rPr>
+        <w:t>React</w:t>
+      </w:r>
+      <w:proofErr w:type="spellEnd"/>
+      <w:r>
+        <w:t xml:space="preserve"> pro </w:t>
+      </w:r>
+      <w:proofErr w:type="spellStart"/>
+      <w:r>
+        <w:t>frontend</w:t>
+      </w:r>
+      <w:proofErr w:type="spellEnd"/>
+      <w:r>
+        <w:t xml:space="preserve"> aplikace společně s API tvořícím </w:t>
+      </w:r>
+      <w:proofErr w:type="spellStart"/>
+      <w:r>
+        <w:t>backend</w:t>
+      </w:r>
+      <w:proofErr w:type="spellEnd"/>
+      <w:r>
+        <w:t xml:space="preserve"> aplikace. </w:t>
+      </w:r>
+    </w:p>
+    <w:p>
+      <w:pPr>
+        <w:pStyle w:val="Sta"/>
+      </w:pPr>
+      <w:r>
+        <w:t xml:space="preserve">Proto vznikla nová aplikace využívající technologie knihovny </w:t>
+      </w:r>
+      <w:proofErr w:type="spellStart"/>
+      <w:r>
+        <w:rPr>
+          <w:i/>
+          <w:iCs/>
+        </w:rPr>
+        <w:t>React</w:t>
+      </w:r>
+      <w:proofErr w:type="spellEnd"/>
+      <w:r>
+        <w:t xml:space="preserve">, která obsahuje výše zmíněný formulář pro vytváření nových výpůjček. Jako </w:t>
+      </w:r>
+      <w:proofErr w:type="spellStart"/>
+      <w:r>
+        <w:t>backend</w:t>
+      </w:r>
+      <w:proofErr w:type="spellEnd"/>
+      <w:r>
+        <w:t xml:space="preserve"> aplikace slouží samotná aplikace </w:t>
+      </w:r>
+      <w:r>
+        <w:rPr>
+          <w:i/>
+          <w:iCs/>
+        </w:rPr>
+        <w:t>Rentals</w:t>
+      </w:r>
+      <w:r>
+        <w:t>. Tato aplikace vznikla</w:t>
+      </w:r>
+      <w:r>
+        <w:t xml:space="preserve"> v rámci návrhů řešení nedostatků původní aplikace</w:t>
+      </w:r>
+      <w:r>
+        <w:t xml:space="preserve"> za účelem porovnání výhod a nevýhod </w:t>
+      </w:r>
+      <w:r>
+        <w:t xml:space="preserve">obou technologií. </w:t>
+      </w:r>
     </w:p>
     <w:p>
       <w:pPr>
         <w:pStyle w:val="Neslovankapitola"/>
       </w:pPr>
-      <w:bookmarkStart w:id="81" w:name="_Toc286557235"/>
-      <w:bookmarkStart w:id="82" w:name="_Toc286561888"/>
-      <w:bookmarkStart w:id="83" w:name="_Toc66725082"/>
+      <w:bookmarkStart w:id="82" w:name="_Toc286557235"/>
+      <w:bookmarkStart w:id="83" w:name="_Toc286561888"/>
+      <w:bookmarkStart w:id="84" w:name="_Toc66812815"/>
       <w:r>
         <w:lastRenderedPageBreak/>
         <w:t>Závěr</w:t>
       </w:r>
-      <w:bookmarkEnd w:id="81"/>
       <w:bookmarkEnd w:id="82"/>
       <w:bookmarkEnd w:id="83"/>
+      <w:bookmarkEnd w:id="84"/>
     </w:p>
     <w:p>
       <w:pPr>
         <w:pStyle w:val="Sta"/>
       </w:pPr>
       <w:r>
-        <w:t>Tak jsem to dokázal!</w:t>
-      </w:r>
-      <w:r>
-        <w:t xml:space="preserve"> A teď ještě, co jsem mohl udělat jinak a jak by se dalo v práci pokračovat.</w:t>
+        <w:t xml:space="preserve">Výsledkem této práce je </w:t>
+      </w:r>
+      <w:r>
+        <w:t>nová verze</w:t>
+      </w:r>
+      <w:r>
+        <w:t xml:space="preserve"> aplikace pro evidenci výpůjček</w:t>
+      </w:r>
+      <w:r>
+        <w:t>, kde nic nebrání</w:t>
+      </w:r>
+      <w:r>
+        <w:t xml:space="preserve"> </w:t>
+      </w:r>
+      <w:r>
+        <w:t xml:space="preserve">uživatelům v jejím používání. Aplikace je díky úpravám přehlednější a méně problémová. Nové pohledy na data v administračním prostředí usnadňují administraci aplikace a výpůjček v ní evidovaných. </w:t>
       </w:r>
     </w:p>
     <w:p>
@@ -14366,7 +15273,7 @@
         <w:pStyle w:val="Sta"/>
       </w:pPr>
       <w:r>
-        <w:t>Práce mi pomohla zdokonalit se v oblasti, která mě při studiu zaujala nejvíce, v tvorbě webových aplikací.</w:t>
+        <w:t xml:space="preserve">Budoucí úpravy aplikace by se mohly zabývat podrobnějšími úpravami vzhledu jednotlivých částí aplikace, nebo další optimalizací vzhledu aplikace na mobilních zařízeních. </w:t>
       </w:r>
     </w:p>
     <w:p>
@@ -14374,24 +15281,88 @@
         <w:pStyle w:val="Sta"/>
       </w:pPr>
       <w:r>
-        <w:t xml:space="preserve">a navíc díky ní vznikla pro uživatele – studenty a personál SPŠSE a VOŠ – pohodlnější a méně problémová webová aplikace. </w:t>
+        <w:t xml:space="preserve">Značnou část času stráveného s revizí aplikace jsem věnoval studiu a porozumění původním zdrojovým kódům. Dále bylo třeba doplnit si znalosti programovacího jazyka JavaScript a některých jeho knihoven, jako například </w:t>
+      </w:r>
+      <w:proofErr w:type="spellStart"/>
+      <w:r>
+        <w:rPr>
+          <w:i/>
+          <w:iCs/>
+        </w:rPr>
+        <w:t>Ajax</w:t>
+      </w:r>
+      <w:proofErr w:type="spellEnd"/>
+      <w:r>
+        <w:t xml:space="preserve"> nebo </w:t>
+      </w:r>
+      <w:proofErr w:type="spellStart"/>
+      <w:r>
+        <w:rPr>
+          <w:i/>
+          <w:iCs/>
+        </w:rPr>
+        <w:t>jQuery</w:t>
+      </w:r>
+      <w:proofErr w:type="spellEnd"/>
+      <w:r>
+        <w:t xml:space="preserve">. </w:t>
       </w:r>
     </w:p>
     <w:p>
       <w:pPr>
         <w:pStyle w:val="Sta"/>
       </w:pPr>
+      <w:r>
+        <w:t xml:space="preserve">Práce mi pomohla zdokonalit se v oblasti, která mě při studiu zaujala </w:t>
+      </w:r>
+      <w:r>
+        <w:t>nejvíce – v</w:t>
+      </w:r>
+      <w:r>
+        <w:t> tvorbě webových aplikací.</w:t>
+      </w:r>
+      <w:r>
+        <w:t xml:space="preserve"> A navíc díky ní vznikla pro uživatele – studenty a personál SPŠSE</w:t>
+      </w:r>
+      <w:r>
+        <w:t> </w:t>
+      </w:r>
+      <w:r>
+        <w:t>a</w:t>
+      </w:r>
+      <w:r>
+        <w:t> </w:t>
+      </w:r>
+      <w:r>
+        <w:t>VOŠ</w:t>
+      </w:r>
+      <w:r>
+        <w:t> </w:t>
+      </w:r>
+      <w:r>
+        <w:t xml:space="preserve">– pohodlnější a méně problémová webová aplikace. </w:t>
+      </w:r>
+    </w:p>
+    <w:p>
+      <w:pPr>
+        <w:pStyle w:val="Sta"/>
+      </w:pPr>
+    </w:p>
+    <w:p>
+      <w:pPr>
+        <w:pStyle w:val="Sta"/>
+      </w:pPr>
     </w:p>
     <w:p>
       <w:pPr>
         <w:pStyle w:val="Neslovankapitola"/>
       </w:pPr>
-      <w:bookmarkStart w:id="84" w:name="_Toc66725083"/>
+      <w:bookmarkStart w:id="85" w:name="_Toc66812816"/>
       <w:r>
         <w:lastRenderedPageBreak/>
         <w:t>Seznam obrázků</w:t>
       </w:r>
-      <w:bookmarkEnd w:id="84"/>
+      <w:bookmarkEnd w:id="85"/>
     </w:p>
     <w:p>
       <w:pPr>
@@ -16219,12 +17190,12 @@
       <w:pPr>
         <w:pStyle w:val="Neslovankapitola"/>
       </w:pPr>
-      <w:bookmarkStart w:id="85" w:name="_Toc66725084"/>
+      <w:bookmarkStart w:id="86" w:name="_Toc66812817"/>
       <w:r>
         <w:lastRenderedPageBreak/>
         <w:t>Použitá literatura</w:t>
       </w:r>
-      <w:bookmarkEnd w:id="85"/>
+      <w:bookmarkEnd w:id="86"/>
     </w:p>
     <w:p>
       <w:pPr>
@@ -16614,12 +17585,12 @@
       <w:pPr>
         <w:pStyle w:val="Ploha"/>
       </w:pPr>
-      <w:bookmarkStart w:id="86" w:name="_Toc66725085"/>
+      <w:bookmarkStart w:id="87" w:name="_Toc66812818"/>
       <w:r>
         <w:lastRenderedPageBreak/>
         <w:t>Seznam přiložených souborů</w:t>
       </w:r>
-      <w:bookmarkEnd w:id="86"/>
+      <w:bookmarkEnd w:id="87"/>
     </w:p>
     <w:p>
       <w:pPr>
@@ -16628,17 +17599,6 @@
       <w:r>
         <w:t>Text</w:t>
       </w:r>
-    </w:p>
-    <w:p>
-      <w:pPr>
-        <w:pStyle w:val="Ploha"/>
-      </w:pPr>
-      <w:bookmarkStart w:id="87" w:name="_Toc66725086"/>
-      <w:r>
-        <w:lastRenderedPageBreak/>
-        <w:t>Další příloha</w:t>
-      </w:r>
-      <w:bookmarkEnd w:id="87"/>
     </w:p>
     <w:sectPr>
       <w:footerReference w:type="default" r:id="rId64"/>
@@ -19553,10 +20513,12 @@
     <w:rsid w:val="0033423D"/>
     <w:rsid w:val="00534B15"/>
     <w:rsid w:val="006A501C"/>
+    <w:rsid w:val="0073023D"/>
     <w:rsid w:val="00784379"/>
     <w:rsid w:val="007B7D98"/>
     <w:rsid w:val="007D2D60"/>
     <w:rsid w:val="007D74DC"/>
+    <w:rsid w:val="00876C7D"/>
     <w:rsid w:val="00963EB3"/>
     <w:rsid w:val="00975981"/>
     <w:rsid w:val="009E3E80"/>
